--- a/Supporting Documents/PGSuper Coordinate Systems.docx
+++ b/Supporting Documents/PGSuper Coordinate Systems.docx
@@ -78,7 +78,7 @@
           <v:shape id="_x0000_i1025" type="#_x0000_t75" style="width:288.75pt;height:170.25pt" o:ole="">
             <v:imagedata r:id="rId4" o:title=""/>
           </v:shape>
-          <o:OLEObject Type="Embed" ProgID="Visio.Drawing.11" ShapeID="_x0000_i1025" DrawAspect="Content" ObjectID="_1335334253" r:id="rId5"/>
+          <o:OLEObject Type="Embed" ProgID="Visio.Drawing.11" ShapeID="_x0000_i1025" DrawAspect="Content" ObjectID="_1335334277" r:id="rId5"/>
         </w:object>
       </w:r>
     </w:p>
@@ -116,7 +116,7 @@
           <v:shape id="_x0000_i1026" type="#_x0000_t75" style="width:319.5pt;height:164.25pt" o:ole="">
             <v:imagedata r:id="rId6" o:title=""/>
           </v:shape>
-          <o:OLEObject Type="Embed" ProgID="Visio.Drawing.11" ShapeID="_x0000_i1026" DrawAspect="Content" ObjectID="_1335334254" r:id="rId7"/>
+          <o:OLEObject Type="Embed" ProgID="Visio.Drawing.11" ShapeID="_x0000_i1026" DrawAspect="Content" ObjectID="_1335334278" r:id="rId7"/>
         </w:object>
       </w:r>
     </w:p>

--- a/Supporting Documents/PGSuper Coordinate Systems.docx
+++ b/Supporting Documents/PGSuper Coordinate Systems.docx
@@ -1,6 +1,6 @@
 
 <file path=word/document.xml><?xml version="1.0" encoding="utf-8"?>
-<w:document xmlns:ve="http://schemas.openxmlformats.org/markup-compatibility/2006" xmlns:o="urn:schemas-microsoft-com:office:office" xmlns:r="http://schemas.openxmlformats.org/officeDocument/2006/relationships" xmlns:m="http://schemas.openxmlformats.org/officeDocument/2006/math" xmlns:v="urn:schemas-microsoft-com:vml" xmlns:wp="http://schemas.openxmlformats.org/drawingml/2006/wordprocessingDrawing" xmlns:w10="urn:schemas-microsoft-com:office:word" xmlns:w="http://schemas.openxmlformats.org/wordprocessingml/2006/main" xmlns:wne="http://schemas.microsoft.com/office/word/2006/wordml">
+<w:document xmlns:wpc="http://schemas.microsoft.com/office/word/2010/wordprocessingCanvas" xmlns:mc="http://schemas.openxmlformats.org/markup-compatibility/2006" xmlns:o="urn:schemas-microsoft-com:office:office" xmlns:r="http://schemas.openxmlformats.org/officeDocument/2006/relationships" xmlns:m="http://schemas.openxmlformats.org/officeDocument/2006/math" xmlns:v="urn:schemas-microsoft-com:vml" xmlns:wp14="http://schemas.microsoft.com/office/word/2010/wordprocessingDrawing" xmlns:wp="http://schemas.openxmlformats.org/drawingml/2006/wordprocessingDrawing" xmlns:w10="urn:schemas-microsoft-com:office:word" xmlns:w="http://schemas.openxmlformats.org/wordprocessingml/2006/main" xmlns:w14="http://schemas.microsoft.com/office/word/2010/wordml" xmlns:wpg="http://schemas.microsoft.com/office/word/2010/wordprocessingGroup" xmlns:wpi="http://schemas.microsoft.com/office/word/2010/wordprocessingInk" xmlns:wne="http://schemas.microsoft.com/office/word/2006/wordml" xmlns:wps="http://schemas.microsoft.com/office/word/2010/wordprocessingShape" mc:Ignorable="w14 wp14">
   <w:body>
     <w:p>
       <w:pPr>
@@ -8,6 +8,27 @@
       </w:pPr>
       <w:r>
         <w:t>PGSuper Coordinate Systems</w:t>
+      </w:r>
+    </w:p>
+    <w:p>
+      <w:pPr>
+        <w:pStyle w:val="Heading1"/>
+      </w:pPr>
+      <w:r>
+        <w:t>Introduction</w:t>
+      </w:r>
+    </w:p>
+    <w:p>
+      <w:r>
+        <w:t>This document describes the various coordinate systems used by the PGSuper/</w:t>
+      </w:r>
+      <w:proofErr w:type="spellStart"/>
+      <w:r>
+        <w:t>PGSplice</w:t>
+      </w:r>
+      <w:proofErr w:type="spellEnd"/>
+      <w:r>
+        <w:t xml:space="preserve"> software.</w:t>
       </w:r>
     </w:p>
     <w:p>
@@ -76,23 +97,45 @@
             <o:lock v:ext="edit" aspectratio="t"/>
           </v:shapetype>
           <v:shape id="_x0000_i1025" type="#_x0000_t75" style="width:288.75pt;height:170.25pt" o:ole="">
-            <v:imagedata r:id="rId4" o:title=""/>
+            <v:imagedata r:id="rId8" o:title=""/>
           </v:shape>
-          <o:OLEObject Type="Embed" ProgID="Visio.Drawing.11" ShapeID="_x0000_i1025" DrawAspect="Content" ObjectID="_1335334277" r:id="rId5"/>
+          <o:OLEObject Type="Embed" ProgID="Visio.Drawing.11" ShapeID="_x0000_i1025" DrawAspect="Content" ObjectID="_1425277368" r:id="rId9"/>
         </w:object>
       </w:r>
     </w:p>
     <w:p>
       <w:pPr>
+        <w:rPr>
+          <w:rFonts w:asciiTheme="majorHAnsi" w:eastAsiaTheme="majorEastAsia" w:hAnsiTheme="majorHAnsi" w:cstheme="majorBidi"/>
+          <w:b/>
+          <w:bCs/>
+          <w:color w:val="365F91" w:themeColor="accent1" w:themeShade="BF"/>
+          <w:sz w:val="28"/>
+          <w:szCs w:val="28"/>
+        </w:rPr>
+      </w:pPr>
+      <w:r>
+        <w:br w:type="page"/>
+      </w:r>
+    </w:p>
+    <w:p>
+      <w:pPr>
         <w:pStyle w:val="Heading1"/>
       </w:pPr>
       <w:r>
+        <w:lastRenderedPageBreak/>
         <w:t>Route Coordinates</w:t>
       </w:r>
     </w:p>
     <w:p>
       <w:r>
-        <w:t xml:space="preserve">Route coordinates are measured along the curvilinear path that represents the roadway alignment. </w:t>
+        <w:t>Route coordinates are measured along the curvilinear path that represents the roadway alignment</w:t>
+      </w:r>
+      <w:r>
+        <w:t xml:space="preserve"> that is known as the Profile Grade Line</w:t>
+      </w:r>
+      <w:r>
+        <w:t xml:space="preserve">. </w:t>
       </w:r>
     </w:p>
     <w:p>
@@ -114,26 +157,60 @@
       <w:r>
         <w:object w:dxaOrig="6389" w:dyaOrig="3288">
           <v:shape id="_x0000_i1026" type="#_x0000_t75" style="width:319.5pt;height:164.25pt" o:ole="">
-            <v:imagedata r:id="rId6" o:title=""/>
+            <v:imagedata r:id="rId10" o:title=""/>
           </v:shape>
-          <o:OLEObject Type="Embed" ProgID="Visio.Drawing.11" ShapeID="_x0000_i1026" DrawAspect="Content" ObjectID="_1335334278" r:id="rId7"/>
+          <o:OLEObject Type="Embed" ProgID="Visio.Drawing.11" ShapeID="_x0000_i1026" DrawAspect="Content" ObjectID="_1425277369" r:id="rId11"/>
         </w:object>
       </w:r>
     </w:p>
     <w:p>
       <w:pPr>
+        <w:rPr>
+          <w:rFonts w:asciiTheme="majorHAnsi" w:eastAsiaTheme="majorEastAsia" w:hAnsiTheme="majorHAnsi" w:cstheme="majorBidi"/>
+          <w:b/>
+          <w:bCs/>
+          <w:color w:val="365F91" w:themeColor="accent1" w:themeShade="BF"/>
+          <w:sz w:val="28"/>
+          <w:szCs w:val="28"/>
+        </w:rPr>
+      </w:pPr>
+      <w:r>
+        <w:br w:type="page"/>
+      </w:r>
+    </w:p>
+    <w:p>
+      <w:pPr>
         <w:pStyle w:val="Heading1"/>
       </w:pPr>
       <w:r>
-        <w:t>Bridge Coordinates</w:t>
-      </w:r>
-    </w:p>
-    <w:p>
-      <w:r>
-        <w:t>Bridge coordinates are a planar coordinate system</w:t>
-      </w:r>
-      <w:r>
-        <w:t xml:space="preserve"> measured normal to the roadway alignment.</w:t>
+        <w:lastRenderedPageBreak/>
+        <w:t xml:space="preserve">Bridge </w:t>
+      </w:r>
+      <w:r>
+        <w:t xml:space="preserve">Section </w:t>
+      </w:r>
+      <w:r>
+        <w:t>Coordinates</w:t>
+      </w:r>
+    </w:p>
+    <w:p>
+      <w:r>
+        <w:t xml:space="preserve">Bridge </w:t>
+      </w:r>
+      <w:r>
+        <w:t>Section C</w:t>
+      </w:r>
+      <w:r>
+        <w:t>oordinates are a planar coordinate system</w:t>
+      </w:r>
+      <w:r>
+        <w:t xml:space="preserve"> located at each cross sectional cut of the bridge. Cross section cuts are taken normal to the alignment. The origin of the X axis is at the roadway alignment. The origin of the Y axis is at an elevation of 0.</w:t>
+      </w:r>
+      <w:r>
+        <w:t xml:space="preserve"> </w:t>
+      </w:r>
+      <w:r>
+        <w:t>Girder, deck, and traffic barriers cross sections are located in Bridge Section Coordinates.</w:t>
       </w:r>
     </w:p>
     <w:p>
@@ -179,7 +256,7 @@
                     </pic:cNvPicPr>
                   </pic:nvPicPr>
                   <pic:blipFill>
-                    <a:blip r:embed="rId8" cstate="print"/>
+                    <a:blip r:embed="rId12" cstate="print"/>
                     <a:srcRect/>
                     <a:stretch>
                       <a:fillRect/>
@@ -210,8 +287,18 @@
     </w:p>
     <w:p/>
     <w:p>
-      <w:r>
-        <w:t>Girder, deck, and traffic barriers are defined in the bridge coordinate system.</w:t>
+      <w:pPr>
+        <w:rPr>
+          <w:rFonts w:asciiTheme="majorHAnsi" w:eastAsiaTheme="majorEastAsia" w:hAnsiTheme="majorHAnsi" w:cstheme="majorBidi"/>
+          <w:b/>
+          <w:bCs/>
+          <w:color w:val="365F91" w:themeColor="accent1" w:themeShade="BF"/>
+          <w:sz w:val="28"/>
+          <w:szCs w:val="28"/>
+        </w:rPr>
+      </w:pPr>
+      <w:r>
+        <w:br w:type="page"/>
       </w:r>
     </w:p>
     <w:p>
@@ -219,12 +306,28 @@
         <w:pStyle w:val="Heading1"/>
       </w:pPr>
       <w:r>
-        <w:t>Girder Coordinate System</w:t>
-      </w:r>
-    </w:p>
-    <w:p>
-      <w:r>
-        <w:t>Girder coordinates are a planar coordinate system that lays in the same plan as the Bridge Cross Section coordinates. The origin of the coordinate system is the bottom center of the rectangle that surrounds the girder cross section.</w:t>
+        <w:lastRenderedPageBreak/>
+        <w:t xml:space="preserve">Girder </w:t>
+      </w:r>
+      <w:r>
+        <w:t xml:space="preserve">Section </w:t>
+      </w:r>
+      <w:r>
+        <w:t>Coordinate System</w:t>
+      </w:r>
+    </w:p>
+    <w:p>
+      <w:r>
+        <w:t xml:space="preserve">Girder </w:t>
+      </w:r>
+      <w:r>
+        <w:t>Section C</w:t>
+      </w:r>
+      <w:r>
+        <w:t>oordinates are a planar coordinate system that lays in the same plan as the Bridge Cross Section coordinates. The origin of the coordinate system is the bottom center of the rectangle that surrounds the girder cross section.</w:t>
+      </w:r>
+      <w:r>
+        <w:t xml:space="preserve"> Each girder has its own Girder Section coordinates. Strand and rebar are defined in Girder Section coordinates.</w:t>
       </w:r>
     </w:p>
     <w:p>
@@ -232,7 +335,6 @@
         <w:rPr>
           <w:noProof/>
         </w:rPr>
-        <w:lastRenderedPageBreak/>
         <w:drawing>
           <wp:inline distT="0" distB="0" distL="0" distR="0">
             <wp:extent cx="4829175" cy="4410075"/>
@@ -251,7 +353,7 @@
                     </pic:cNvPicPr>
                   </pic:nvPicPr>
                   <pic:blipFill>
-                    <a:blip r:embed="rId9" cstate="print"/>
+                    <a:blip r:embed="rId13" cstate="print"/>
                     <a:srcRect/>
                     <a:stretch>
                       <a:fillRect/>
@@ -281,11 +383,289 @@
       </w:r>
     </w:p>
     <w:p>
-      <w:r>
-        <w:t>Strands are defined in the girder coordinate system</w:t>
+      <w:pPr>
+        <w:rPr>
+          <w:rFonts w:asciiTheme="majorHAnsi" w:eastAsiaTheme="majorEastAsia" w:hAnsiTheme="majorHAnsi" w:cstheme="majorBidi"/>
+          <w:b/>
+          <w:bCs/>
+          <w:color w:val="365F91" w:themeColor="accent1" w:themeShade="BF"/>
+          <w:sz w:val="28"/>
+          <w:szCs w:val="28"/>
+        </w:rPr>
+      </w:pPr>
+      <w:r>
+        <w:br w:type="page"/>
+      </w:r>
+    </w:p>
+    <w:p>
+      <w:pPr>
+        <w:pStyle w:val="Heading1"/>
+      </w:pPr>
+      <w:r>
+        <w:lastRenderedPageBreak/>
+        <w:t>Girder Path Coordinate System</w:t>
+      </w:r>
+    </w:p>
+    <w:p>
+      <w:r>
+        <w:t xml:space="preserve">The </w:t>
+      </w:r>
+      <w:r>
+        <w:t>Girder Path Coordinate</w:t>
+      </w:r>
+      <w:r>
+        <w:t xml:space="preserve"> system is a one-dimensional</w:t>
+      </w:r>
+      <w:r>
+        <w:t xml:space="preserve"> piecewise linear coordinate system that </w:t>
+      </w:r>
+      <w:r>
+        <w:t xml:space="preserve">follows </w:t>
+      </w:r>
+      <w:r>
+        <w:t xml:space="preserve">the centerline of a girder. The origin of the coordinate system is at the intersection of the centerline of pier where the girder begins and </w:t>
+      </w:r>
+      <w:r>
+        <w:t xml:space="preserve">the projected </w:t>
+      </w:r>
+      <w:r>
+        <w:t>centerline of the girder.</w:t>
+      </w:r>
+      <w:r>
+        <w:object w:dxaOrig="7215" w:dyaOrig="3512">
+          <v:shape id="_x0000_i1030" type="#_x0000_t75" style="width:360.75pt;height:175.5pt" o:ole="">
+            <v:imagedata r:id="rId14" o:title=""/>
+          </v:shape>
+          <o:OLEObject Type="Embed" ProgID="Visio.Drawing.11" ShapeID="_x0000_i1030" DrawAspect="Content" ObjectID="_1425277370" r:id="rId15"/>
+        </w:object>
+      </w:r>
+    </w:p>
+    <w:p>
+      <w:pPr>
+        <w:pStyle w:val="Heading1"/>
+        <w:tabs>
+          <w:tab w:val="left" w:pos="4095"/>
+        </w:tabs>
+      </w:pPr>
+      <w:r>
+        <w:t>Segment Coordinate System</w:t>
+      </w:r>
+      <w:r>
+        <w:tab/>
+      </w:r>
+    </w:p>
+    <w:p>
+      <w:r>
+        <w:t xml:space="preserve">The Segment Coordinate system is </w:t>
+      </w:r>
+      <w:r>
+        <w:t xml:space="preserve">a one-dimensional coordinate system measured along the centerline of a precast segment. </w:t>
+      </w:r>
+      <w:r>
+        <w:t>The origin is located at the intersection of the</w:t>
+      </w:r>
+      <w:r>
+        <w:t xml:space="preserve"> centerline</w:t>
+      </w:r>
+      <w:r>
+        <w:t xml:space="preserve"> of the support at the start of the segment </w:t>
+      </w:r>
+      <w:r>
+        <w:t xml:space="preserve">(this could be a pier or a temporary support) </w:t>
+      </w:r>
+      <w:r>
+        <w:t>and the projected segment centerline.</w:t>
+      </w:r>
+      <w:r>
+        <w:t xml:space="preserve"> The coordinate system ends at the CL Pier/CL Temp Support for the next segment.</w:t>
+      </w:r>
+    </w:p>
+    <w:p>
+      <w:r>
+        <w:t>The segment coordinate system is longer than the segment and includes the closure pours between segments.</w:t>
+      </w:r>
+    </w:p>
+    <w:p>
+      <w:r>
+        <w:object w:dxaOrig="4445" w:dyaOrig="2417">
+          <v:shape id="_x0000_i1028" type="#_x0000_t75" style="width:222pt;height:120.75pt" o:ole="">
+            <v:imagedata r:id="rId16" o:title=""/>
+          </v:shape>
+          <o:OLEObject Type="Embed" ProgID="Visio.Drawing.11" ShapeID="_x0000_i1028" DrawAspect="Content" ObjectID="_1425277371" r:id="rId17"/>
+        </w:object>
+      </w:r>
+    </w:p>
+    <w:p>
+      <w:pPr>
+        <w:rPr>
+          <w:rFonts w:asciiTheme="majorHAnsi" w:eastAsiaTheme="majorEastAsia" w:hAnsiTheme="majorHAnsi" w:cstheme="majorBidi"/>
+          <w:b/>
+          <w:bCs/>
+          <w:color w:val="365F91" w:themeColor="accent1" w:themeShade="BF"/>
+          <w:sz w:val="28"/>
+          <w:szCs w:val="28"/>
+        </w:rPr>
+      </w:pPr>
+      <w:r>
+        <w:br w:type="page"/>
+      </w:r>
+    </w:p>
+    <w:p>
+      <w:pPr>
+        <w:pStyle w:val="Heading1"/>
+        <w:tabs>
+          <w:tab w:val="left" w:pos="4095"/>
+        </w:tabs>
+      </w:pPr>
+      <w:r>
+        <w:lastRenderedPageBreak/>
+        <w:t>Girder Coordinate System</w:t>
+      </w:r>
+      <w:r>
+        <w:tab/>
+      </w:r>
+    </w:p>
+    <w:p>
+      <w:r>
+        <w:t xml:space="preserve">The Girder Coordinate system is similar to the Girder Path Coordinate </w:t>
+      </w:r>
+      <w:r>
+        <w:t>System. The origin is located at the left face of the first segment in the girder.</w:t>
+      </w:r>
+      <w:r>
+        <w:object w:dxaOrig="7215" w:dyaOrig="3512">
+          <v:shape id="_x0000_i1029" type="#_x0000_t75" style="width:360.75pt;height:175.5pt" o:ole="">
+            <v:imagedata r:id="rId18" o:title=""/>
+          </v:shape>
+          <o:OLEObject Type="Embed" ProgID="Visio.Drawing.11" ShapeID="_x0000_i1029" DrawAspect="Content" ObjectID="_1425277372" r:id="rId19"/>
+        </w:object>
+      </w:r>
+    </w:p>
+    <w:p>
+      <w:pPr>
+        <w:pStyle w:val="Heading1"/>
+      </w:pPr>
+      <w:r>
+        <w:t>Point of Interest</w:t>
+      </w:r>
+    </w:p>
+    <w:p>
+      <w:r>
+        <w:t>Points of interest are measured from the starting (left) end of a segment</w:t>
+      </w:r>
+      <w:r>
+        <w:t>.</w:t>
+      </w:r>
+      <w:r>
+        <w:t xml:space="preserve"> </w:t>
+      </w:r>
+    </w:p>
+    <w:p>
+      <w:r>
+        <w:t xml:space="preserve">For spliced girders, points of interest are located at the centerline of closure pours at the start and end of a segment. For the closure pour at the start of the segment, the </w:t>
+      </w:r>
+      <w:proofErr w:type="spellStart"/>
+      <w:r>
+        <w:t>X</w:t>
+      </w:r>
+      <w:r>
+        <w:rPr>
+          <w:vertAlign w:val="subscript"/>
+        </w:rPr>
+        <w:t>poi</w:t>
+      </w:r>
+      <w:proofErr w:type="spellEnd"/>
+      <w:r>
+        <w:t xml:space="preserve"> coordinate will have a negative value. For the closure pour at the end of the segment, the </w:t>
+      </w:r>
+      <w:proofErr w:type="spellStart"/>
+      <w:r>
+        <w:t>X</w:t>
+      </w:r>
+      <w:r>
+        <w:rPr>
+          <w:vertAlign w:val="subscript"/>
+        </w:rPr>
+        <w:t>poi</w:t>
+      </w:r>
+      <w:proofErr w:type="spellEnd"/>
+      <w:r>
+        <w:t xml:space="preserve"> coordinate will have a value that is greater than the length of the segment.</w:t>
+      </w:r>
+      <w:r>
+        <w:br/>
+      </w:r>
+      <w:r>
+        <w:object w:dxaOrig="4445" w:dyaOrig="2417">
+          <v:shape id="_x0000_i1027" type="#_x0000_t75" style="width:222pt;height:120.75pt" o:ole="">
+            <v:imagedata r:id="rId20" o:title=""/>
+          </v:shape>
+          <o:OLEObject Type="Embed" ProgID="Visio.Drawing.11" ShapeID="_x0000_i1027" DrawAspect="Content" ObjectID="_1425277373" r:id="rId21"/>
+        </w:object>
+      </w:r>
+    </w:p>
+    <w:p>
+      <w:pPr>
+        <w:rPr>
+          <w:rFonts w:asciiTheme="majorHAnsi" w:eastAsiaTheme="majorEastAsia" w:hAnsiTheme="majorHAnsi" w:cstheme="majorBidi"/>
+          <w:b/>
+          <w:bCs/>
+          <w:color w:val="365F91" w:themeColor="accent1" w:themeShade="BF"/>
+          <w:sz w:val="28"/>
+          <w:szCs w:val="28"/>
+        </w:rPr>
+      </w:pPr>
+      <w:r>
+        <w:br w:type="page"/>
+      </w:r>
+    </w:p>
+    <w:p>
+      <w:pPr>
+        <w:pStyle w:val="Heading1"/>
+        <w:tabs>
+          <w:tab w:val="left" w:pos="4095"/>
+        </w:tabs>
+      </w:pPr>
+      <w:bookmarkStart w:id="0" w:name="_GoBack"/>
+      <w:bookmarkEnd w:id="0"/>
+      <w:r>
+        <w:lastRenderedPageBreak/>
+        <w:t>Span Coordinate System</w:t>
+      </w:r>
+      <w:r>
+        <w:tab/>
+      </w:r>
+    </w:p>
+    <w:p>
+      <w:r>
+        <w:t xml:space="preserve">The Span Coordinate system is </w:t>
+      </w:r>
+      <w:r>
+        <w:t>a one-dimensional piecewise linear coordinate system measured along the centerline of the girder. The origin of the coordinate system is located</w:t>
+      </w:r>
+      <w:r>
+        <w:t xml:space="preserve"> at the intersection of the CL Pier </w:t>
+      </w:r>
+      <w:r>
+        <w:t>and the centerline of girder for each span</w:t>
+      </w:r>
+      <w:r>
+        <w:t>.</w:t>
+      </w:r>
+      <w:r>
+        <w:br/>
+      </w:r>
+      <w:r>
+        <w:object w:dxaOrig="9761" w:dyaOrig="5313">
+          <v:shape id="_x0000_i1031" type="#_x0000_t75" style="width:487.5pt;height:265.5pt" o:ole="">
+            <v:imagedata r:id="rId22" o:title=""/>
+          </v:shape>
+          <o:OLEObject Type="Embed" ProgID="Visio.Drawing.11" ShapeID="_x0000_i1031" DrawAspect="Content" ObjectID="_1425277374" r:id="rId23"/>
+        </w:object>
       </w:r>
     </w:p>
     <w:sectPr>
+      <w:footerReference w:type="default" r:id="rId24"/>
       <w:pgSz w:w="12240" w:h="15840"/>
       <w:pgMar w:top="1440" w:right="1440" w:bottom="1440" w:left="1440" w:header="720" w:footer="720" w:gutter="0"/>
       <w:cols w:space="720"/>
@@ -295,8 +675,111 @@
 </w:document>
 </file>
 
+<file path=word/endnotes.xml><?xml version="1.0" encoding="utf-8"?>
+<w:endnotes xmlns:wpc="http://schemas.microsoft.com/office/word/2010/wordprocessingCanvas" xmlns:mc="http://schemas.openxmlformats.org/markup-compatibility/2006" xmlns:o="urn:schemas-microsoft-com:office:office" xmlns:r="http://schemas.openxmlformats.org/officeDocument/2006/relationships" xmlns:m="http://schemas.openxmlformats.org/officeDocument/2006/math" xmlns:v="urn:schemas-microsoft-com:vml" xmlns:wp14="http://schemas.microsoft.com/office/word/2010/wordprocessingDrawing" xmlns:wp="http://schemas.openxmlformats.org/drawingml/2006/wordprocessingDrawing" xmlns:w10="urn:schemas-microsoft-com:office:word" xmlns:w="http://schemas.openxmlformats.org/wordprocessingml/2006/main" xmlns:w14="http://schemas.microsoft.com/office/word/2010/wordml" xmlns:wpg="http://schemas.microsoft.com/office/word/2010/wordprocessingGroup" xmlns:wpi="http://schemas.microsoft.com/office/word/2010/wordprocessingInk" xmlns:wne="http://schemas.microsoft.com/office/word/2006/wordml" xmlns:wps="http://schemas.microsoft.com/office/word/2010/wordprocessingShape" mc:Ignorable="w14 wp14">
+  <w:endnote w:type="separator" w:id="-1">
+    <w:p>
+      <w:pPr>
+        <w:spacing w:after="0" w:line="240" w:lineRule="auto"/>
+      </w:pPr>
+      <w:r>
+        <w:separator/>
+      </w:r>
+    </w:p>
+  </w:endnote>
+  <w:endnote w:type="continuationSeparator" w:id="0">
+    <w:p>
+      <w:pPr>
+        <w:spacing w:after="0" w:line="240" w:lineRule="auto"/>
+      </w:pPr>
+      <w:r>
+        <w:continuationSeparator/>
+      </w:r>
+    </w:p>
+  </w:endnote>
+</w:endnotes>
+</file>
+
+<file path=word/footer1.xml><?xml version="1.0" encoding="utf-8"?>
+<w:ftr xmlns:wpc="http://schemas.microsoft.com/office/word/2010/wordprocessingCanvas" xmlns:mc="http://schemas.openxmlformats.org/markup-compatibility/2006" xmlns:o="urn:schemas-microsoft-com:office:office" xmlns:r="http://schemas.openxmlformats.org/officeDocument/2006/relationships" xmlns:m="http://schemas.openxmlformats.org/officeDocument/2006/math" xmlns:v="urn:schemas-microsoft-com:vml" xmlns:wp14="http://schemas.microsoft.com/office/word/2010/wordprocessingDrawing" xmlns:wp="http://schemas.openxmlformats.org/drawingml/2006/wordprocessingDrawing" xmlns:w10="urn:schemas-microsoft-com:office:word" xmlns:w="http://schemas.openxmlformats.org/wordprocessingml/2006/main" xmlns:w14="http://schemas.microsoft.com/office/word/2010/wordml" xmlns:wpg="http://schemas.microsoft.com/office/word/2010/wordprocessingGroup" xmlns:wpi="http://schemas.microsoft.com/office/word/2010/wordprocessingInk" xmlns:wne="http://schemas.microsoft.com/office/word/2006/wordml" xmlns:wps="http://schemas.microsoft.com/office/word/2010/wordprocessingShape" mc:Ignorable="w14 wp14">
+  <w:sdt>
+    <w:sdtPr>
+      <w:id w:val="1128201279"/>
+      <w:docPartObj>
+        <w:docPartGallery w:val="Page Numbers (Bottom of Page)"/>
+        <w:docPartUnique/>
+      </w:docPartObj>
+    </w:sdtPr>
+    <w:sdtEndPr>
+      <w:rPr>
+        <w:noProof/>
+      </w:rPr>
+    </w:sdtEndPr>
+    <w:sdtContent>
+      <w:p>
+        <w:pPr>
+          <w:pStyle w:val="Footer"/>
+          <w:jc w:val="right"/>
+        </w:pPr>
+        <w:r>
+          <w:fldChar w:fldCharType="begin"/>
+        </w:r>
+        <w:r>
+          <w:instrText xml:space="preserve"> PAGE   \* MERGEFORMAT </w:instrText>
+        </w:r>
+        <w:r>
+          <w:fldChar w:fldCharType="separate"/>
+        </w:r>
+        <w:r>
+          <w:rPr>
+            <w:noProof/>
+          </w:rPr>
+          <w:t>7</w:t>
+        </w:r>
+        <w:r>
+          <w:rPr>
+            <w:noProof/>
+          </w:rPr>
+          <w:fldChar w:fldCharType="end"/>
+        </w:r>
+      </w:p>
+    </w:sdtContent>
+  </w:sdt>
+  <w:p>
+    <w:pPr>
+      <w:pStyle w:val="Footer"/>
+    </w:pPr>
+  </w:p>
+</w:ftr>
+</file>
+
+<file path=word/footnotes.xml><?xml version="1.0" encoding="utf-8"?>
+<w:footnotes xmlns:wpc="http://schemas.microsoft.com/office/word/2010/wordprocessingCanvas" xmlns:mc="http://schemas.openxmlformats.org/markup-compatibility/2006" xmlns:o="urn:schemas-microsoft-com:office:office" xmlns:r="http://schemas.openxmlformats.org/officeDocument/2006/relationships" xmlns:m="http://schemas.openxmlformats.org/officeDocument/2006/math" xmlns:v="urn:schemas-microsoft-com:vml" xmlns:wp14="http://schemas.microsoft.com/office/word/2010/wordprocessingDrawing" xmlns:wp="http://schemas.openxmlformats.org/drawingml/2006/wordprocessingDrawing" xmlns:w10="urn:schemas-microsoft-com:office:word" xmlns:w="http://schemas.openxmlformats.org/wordprocessingml/2006/main" xmlns:w14="http://schemas.microsoft.com/office/word/2010/wordml" xmlns:wpg="http://schemas.microsoft.com/office/word/2010/wordprocessingGroup" xmlns:wpi="http://schemas.microsoft.com/office/word/2010/wordprocessingInk" xmlns:wne="http://schemas.microsoft.com/office/word/2006/wordml" xmlns:wps="http://schemas.microsoft.com/office/word/2010/wordprocessingShape" mc:Ignorable="w14 wp14">
+  <w:footnote w:type="separator" w:id="-1">
+    <w:p>
+      <w:pPr>
+        <w:spacing w:after="0" w:line="240" w:lineRule="auto"/>
+      </w:pPr>
+      <w:r>
+        <w:separator/>
+      </w:r>
+    </w:p>
+  </w:footnote>
+  <w:footnote w:type="continuationSeparator" w:id="0">
+    <w:p>
+      <w:pPr>
+        <w:spacing w:after="0" w:line="240" w:lineRule="auto"/>
+      </w:pPr>
+      <w:r>
+        <w:continuationSeparator/>
+      </w:r>
+    </w:p>
+  </w:footnote>
+</w:footnotes>
+</file>
+
 <file path=word/styles.xml><?xml version="1.0" encoding="utf-8"?>
-<w:styles xmlns:r="http://schemas.openxmlformats.org/officeDocument/2006/relationships" xmlns:w="http://schemas.openxmlformats.org/wordprocessingml/2006/main">
+<w:styles xmlns:mc="http://schemas.openxmlformats.org/markup-compatibility/2006" xmlns:r="http://schemas.openxmlformats.org/officeDocument/2006/relationships" xmlns:w="http://schemas.openxmlformats.org/wordprocessingml/2006/main" xmlns:w14="http://schemas.microsoft.com/office/word/2010/wordml" mc:Ignorable="w14">
   <w:docDefaults>
     <w:rPrDefault>
       <w:rPr>
@@ -454,7 +937,7 @@
   <w:style w:type="paragraph" w:default="1" w:styleId="Normal">
     <w:name w:val="Normal"/>
     <w:qFormat/>
-    <w:rsid w:val="009E1FB2"/>
+    <w:rsid w:val="00764916"/>
   </w:style>
   <w:style w:type="paragraph" w:styleId="Heading1">
     <w:name w:val="heading 1"/>
@@ -490,7 +973,6 @@
     <w:uiPriority w:val="99"/>
     <w:semiHidden/>
     <w:unhideWhenUsed/>
-    <w:qFormat/>
     <w:tblPr>
       <w:tblInd w:w="0" w:type="dxa"/>
       <w:tblCellMar>
@@ -590,6 +1072,240 @@
       <w:sz w:val="16"/>
       <w:szCs w:val="16"/>
     </w:rPr>
+  </w:style>
+  <w:style w:type="paragraph" w:styleId="Header">
+    <w:name w:val="header"/>
+    <w:basedOn w:val="Normal"/>
+    <w:link w:val="HeaderChar"/>
+    <w:uiPriority w:val="99"/>
+    <w:unhideWhenUsed/>
+    <w:rsid w:val="00053D99"/>
+    <w:pPr>
+      <w:tabs>
+        <w:tab w:val="center" w:pos="4680"/>
+        <w:tab w:val="right" w:pos="9360"/>
+      </w:tabs>
+      <w:spacing w:after="0" w:line="240" w:lineRule="auto"/>
+    </w:pPr>
+  </w:style>
+  <w:style w:type="character" w:customStyle="1" w:styleId="HeaderChar">
+    <w:name w:val="Header Char"/>
+    <w:basedOn w:val="DefaultParagraphFont"/>
+    <w:link w:val="Header"/>
+    <w:uiPriority w:val="99"/>
+    <w:rsid w:val="00053D99"/>
+  </w:style>
+  <w:style w:type="paragraph" w:styleId="Footer">
+    <w:name w:val="footer"/>
+    <w:basedOn w:val="Normal"/>
+    <w:link w:val="FooterChar"/>
+    <w:uiPriority w:val="99"/>
+    <w:unhideWhenUsed/>
+    <w:rsid w:val="00053D99"/>
+    <w:pPr>
+      <w:tabs>
+        <w:tab w:val="center" w:pos="4680"/>
+        <w:tab w:val="right" w:pos="9360"/>
+      </w:tabs>
+      <w:spacing w:after="0" w:line="240" w:lineRule="auto"/>
+    </w:pPr>
+  </w:style>
+  <w:style w:type="character" w:customStyle="1" w:styleId="FooterChar">
+    <w:name w:val="Footer Char"/>
+    <w:basedOn w:val="DefaultParagraphFont"/>
+    <w:link w:val="Footer"/>
+    <w:uiPriority w:val="99"/>
+    <w:rsid w:val="00053D99"/>
+  </w:style>
+</w:styles>
+</file>
+
+<file path=word/stylesWithEffects.xml><?xml version="1.0" encoding="utf-8"?>
+<w:styles xmlns:wpc="http://schemas.microsoft.com/office/word/2010/wordprocessingCanvas" xmlns:mc="http://schemas.openxmlformats.org/markup-compatibility/2006" xmlns:o="urn:schemas-microsoft-com:office:office" xmlns:r="http://schemas.openxmlformats.org/officeDocument/2006/relationships" xmlns:m="http://schemas.openxmlformats.org/officeDocument/2006/math" xmlns:v="urn:schemas-microsoft-com:vml" xmlns:wp14="http://schemas.microsoft.com/office/word/2010/wordprocessingDrawing" xmlns:wp="http://schemas.openxmlformats.org/drawingml/2006/wordprocessingDrawing" xmlns:w10="urn:schemas-microsoft-com:office:word" xmlns:w="http://schemas.openxmlformats.org/wordprocessingml/2006/main" xmlns:w14="http://schemas.microsoft.com/office/word/2010/wordml" xmlns:wpg="http://schemas.microsoft.com/office/word/2010/wordprocessingGroup" xmlns:wpi="http://schemas.microsoft.com/office/word/2010/wordprocessingInk" xmlns:wne="http://schemas.microsoft.com/office/word/2006/wordml" xmlns:wps="http://schemas.microsoft.com/office/word/2010/wordprocessingShape" mc:Ignorable="w14 wp14">
+  <w:docDefaults>
+    <w:rPrDefault>
+      <w:rPr>
+        <w:rFonts w:asciiTheme="minorHAnsi" w:eastAsiaTheme="minorEastAsia" w:hAnsiTheme="minorHAnsi" w:cstheme="minorBidi"/>
+        <w:sz w:val="22"/>
+        <w:szCs w:val="22"/>
+        <w:lang w:val="en-US" w:eastAsia="en-US" w:bidi="ar-SA"/>
+      </w:rPr>
+    </w:rPrDefault>
+    <w:pPrDefault>
+      <w:pPr>
+        <w:spacing w:after="200" w:line="276" w:lineRule="auto"/>
+      </w:pPr>
+    </w:pPrDefault>
+  </w:docDefaults>
+  <w:latentStyles w:defLockedState="0" w:defUIPriority="99" w:defSemiHidden="1" w:defUnhideWhenUsed="1" w:defQFormat="0" w:count="267">
+    <w:lsdException w:name="Normal" w:semiHidden="0" w:uiPriority="0" w:unhideWhenUsed="0" w:qFormat="1"/>
+    <w:lsdException w:name="heading 1" w:semiHidden="0" w:uiPriority="9" w:unhideWhenUsed="0" w:qFormat="1"/>
+    <w:lsdException w:name="heading 2" w:uiPriority="9" w:qFormat="1"/>
+    <w:lsdException w:name="heading 3" w:uiPriority="9" w:qFormat="1"/>
+    <w:lsdException w:name="heading 4" w:uiPriority="9" w:qFormat="1"/>
+    <w:lsdException w:name="heading 5" w:uiPriority="9" w:qFormat="1"/>
+    <w:lsdException w:name="heading 6" w:uiPriority="9" w:qFormat="1"/>
+    <w:lsdException w:name="heading 7" w:uiPriority="9" w:qFormat="1"/>
+    <w:lsdException w:name="heading 8" w:uiPriority="9" w:qFormat="1"/>
+    <w:lsdException w:name="heading 9" w:uiPriority="9" w:qFormat="1"/>
+    <w:lsdException w:name="toc 1" w:uiPriority="39"/>
+    <w:lsdException w:name="toc 2" w:uiPriority="39"/>
+    <w:lsdException w:name="toc 3" w:uiPriority="39"/>
+    <w:lsdException w:name="toc 4" w:uiPriority="39"/>
+    <w:lsdException w:name="toc 5" w:uiPriority="39"/>
+    <w:lsdException w:name="toc 6" w:uiPriority="39"/>
+    <w:lsdException w:name="toc 7" w:uiPriority="39"/>
+    <w:lsdException w:name="toc 8" w:uiPriority="39"/>
+    <w:lsdException w:name="toc 9" w:uiPriority="39"/>
+    <w:lsdException w:name="caption" w:uiPriority="35" w:qFormat="1"/>
+    <w:lsdException w:name="Title" w:semiHidden="0" w:uiPriority="10" w:unhideWhenUsed="0" w:qFormat="1"/>
+    <w:lsdException w:name="Default Paragraph Font" w:uiPriority="1"/>
+    <w:lsdException w:name="Subtitle" w:semiHidden="0" w:uiPriority="11" w:unhideWhenUsed="0" w:qFormat="1"/>
+    <w:lsdException w:name="Strong" w:semiHidden="0" w:uiPriority="22" w:unhideWhenUsed="0" w:qFormat="1"/>
+    <w:lsdException w:name="Emphasis" w:semiHidden="0" w:uiPriority="20" w:unhideWhenUsed="0" w:qFormat="1"/>
+    <w:lsdException w:name="Table Grid" w:semiHidden="0" w:uiPriority="59" w:unhideWhenUsed="0"/>
+    <w:lsdException w:name="Placeholder Text" w:unhideWhenUsed="0"/>
+    <w:lsdException w:name="No Spacing" w:semiHidden="0" w:uiPriority="1" w:unhideWhenUsed="0" w:qFormat="1"/>
+    <w:lsdException w:name="Light Shading" w:semiHidden="0" w:uiPriority="60" w:unhideWhenUsed="0"/>
+    <w:lsdException w:name="Light List" w:semiHidden="0" w:uiPriority="61" w:unhideWhenUsed="0"/>
+    <w:lsdException w:name="Light Grid" w:semiHidden="0" w:uiPriority="62" w:unhideWhenUsed="0"/>
+    <w:lsdException w:name="Medium Shading 1" w:semiHidden="0" w:uiPriority="63" w:unhideWhenUsed="0"/>
+    <w:lsdException w:name="Medium Shading 2" w:semiHidden="0" w:uiPriority="64" w:unhideWhenUsed="0"/>
+    <w:lsdException w:name="Medium List 1" w:semiHidden="0" w:uiPriority="65" w:unhideWhenUsed="0"/>
+    <w:lsdException w:name="Medium List 2" w:semiHidden="0" w:uiPriority="66" w:unhideWhenUsed="0"/>
+    <w:lsdException w:name="Medium Grid 1" w:semiHidden="0" w:uiPriority="67" w:unhideWhenUsed="0"/>
+    <w:lsdException w:name="Medium Grid 2" w:semiHidden="0" w:uiPriority="68" w:unhideWhenUsed="0"/>
+    <w:lsdException w:name="Medium Grid 3" w:semiHidden="0" w:uiPriority="69" w:unhideWhenUsed="0"/>
+    <w:lsdException w:name="Dark List" w:semiHidden="0" w:uiPriority="70" w:unhideWhenUsed="0"/>
+    <w:lsdException w:name="Colorful Shading" w:semiHidden="0" w:uiPriority="71" w:unhideWhenUsed="0"/>
+    <w:lsdException w:name="Colorful List" w:semiHidden="0" w:uiPriority="72" w:unhideWhenUsed="0"/>
+    <w:lsdException w:name="Colorful Grid" w:semiHidden="0" w:uiPriority="73" w:unhideWhenUsed="0"/>
+    <w:lsdException w:name="Light Shading Accent 1" w:semiHidden="0" w:uiPriority="60" w:unhideWhenUsed="0"/>
+    <w:lsdException w:name="Light List Accent 1" w:semiHidden="0" w:uiPriority="61" w:unhideWhenUsed="0"/>
+    <w:lsdException w:name="Light Grid Accent 1" w:semiHidden="0" w:uiPriority="62" w:unhideWhenUsed="0"/>
+    <w:lsdException w:name="Medium Shading 1 Accent 1" w:semiHidden="0" w:uiPriority="63" w:unhideWhenUsed="0"/>
+    <w:lsdException w:name="Medium Shading 2 Accent 1" w:semiHidden="0" w:uiPriority="64" w:unhideWhenUsed="0"/>
+    <w:lsdException w:name="Medium List 1 Accent 1" w:semiHidden="0" w:uiPriority="65" w:unhideWhenUsed="0"/>
+    <w:lsdException w:name="Revision" w:unhideWhenUsed="0"/>
+    <w:lsdException w:name="List Paragraph" w:semiHidden="0" w:uiPriority="34" w:unhideWhenUsed="0" w:qFormat="1"/>
+    <w:lsdException w:name="Quote" w:semiHidden="0" w:uiPriority="29" w:unhideWhenUsed="0" w:qFormat="1"/>
+    <w:lsdException w:name="Intense Quote" w:semiHidden="0" w:uiPriority="30" w:unhideWhenUsed="0" w:qFormat="1"/>
+    <w:lsdException w:name="Medium List 2 Accent 1" w:semiHidden="0" w:uiPriority="66" w:unhideWhenUsed="0"/>
+    <w:lsdException w:name="Medium Grid 1 Accent 1" w:semiHidden="0" w:uiPriority="67" w:unhideWhenUsed="0"/>
+    <w:lsdException w:name="Medium Grid 2 Accent 1" w:semiHidden="0" w:uiPriority="68" w:unhideWhenUsed="0"/>
+    <w:lsdException w:name="Medium Grid 3 Accent 1" w:semiHidden="0" w:uiPriority="69" w:unhideWhenUsed="0"/>
+    <w:lsdException w:name="Dark List Accent 1" w:semiHidden="0" w:uiPriority="70" w:unhideWhenUsed="0"/>
+    <w:lsdException w:name="Colorful Shading Accent 1" w:semiHidden="0" w:uiPriority="71" w:unhideWhenUsed="0"/>
+    <w:lsdException w:name="Colorful List Accent 1" w:semiHidden="0" w:uiPriority="72" w:unhideWhenUsed="0"/>
+    <w:lsdException w:name="Colorful Grid Accent 1" w:semiHidden="0" w:uiPriority="73" w:unhideWhenUsed="0"/>
+    <w:lsdException w:name="Light Shading Accent 2" w:semiHidden="0" w:uiPriority="60" w:unhideWhenUsed="0"/>
+    <w:lsdException w:name="Light List Accent 2" w:semiHidden="0" w:uiPriority="61" w:unhideWhenUsed="0"/>
+    <w:lsdException w:name="Light Grid Accent 2" w:semiHidden="0" w:uiPriority="62" w:unhideWhenUsed="0"/>
+    <w:lsdException w:name="Medium Shading 1 Accent 2" w:semiHidden="0" w:uiPriority="63" w:unhideWhenUsed="0"/>
+    <w:lsdException w:name="Medium Shading 2 Accent 2" w:semiHidden="0" w:uiPriority="64" w:unhideWhenUsed="0"/>
+    <w:lsdException w:name="Medium List 1 Accent 2" w:semiHidden="0" w:uiPriority="65" w:unhideWhenUsed="0"/>
+    <w:lsdException w:name="Medium List 2 Accent 2" w:semiHidden="0" w:uiPriority="66" w:unhideWhenUsed="0"/>
+    <w:lsdException w:name="Medium Grid 1 Accent 2" w:semiHidden="0" w:uiPriority="67" w:unhideWhenUsed="0"/>
+    <w:lsdException w:name="Medium Grid 2 Accent 2" w:semiHidden="0" w:uiPriority="68" w:unhideWhenUsed="0"/>
+    <w:lsdException w:name="Medium Grid 3 Accent 2" w:semiHidden="0" w:uiPriority="69" w:unhideWhenUsed="0"/>
+    <w:lsdException w:name="Dark List Accent 2" w:semiHidden="0" w:uiPriority="70" w:unhideWhenUsed="0"/>
+    <w:lsdException w:name="Colorful Shading Accent 2" w:semiHidden="0" w:uiPriority="71" w:unhideWhenUsed="0"/>
+    <w:lsdException w:name="Colorful List Accent 2" w:semiHidden="0" w:uiPriority="72" w:unhideWhenUsed="0"/>
+    <w:lsdException w:name="Colorful Grid Accent 2" w:semiHidden="0" w:uiPriority="73" w:unhideWhenUsed="0"/>
+    <w:lsdException w:name="Light Shading Accent 3" w:semiHidden="0" w:uiPriority="60" w:unhideWhenUsed="0"/>
+    <w:lsdException w:name="Light List Accent 3" w:semiHidden="0" w:uiPriority="61" w:unhideWhenUsed="0"/>
+    <w:lsdException w:name="Light Grid Accent 3" w:semiHidden="0" w:uiPriority="62" w:unhideWhenUsed="0"/>
+    <w:lsdException w:name="Medium Shading 1 Accent 3" w:semiHidden="0" w:uiPriority="63" w:unhideWhenUsed="0"/>
+    <w:lsdException w:name="Medium Shading 2 Accent 3" w:semiHidden="0" w:uiPriority="64" w:unhideWhenUsed="0"/>
+    <w:lsdException w:name="Medium List 1 Accent 3" w:semiHidden="0" w:uiPriority="65" w:unhideWhenUsed="0"/>
+    <w:lsdException w:name="Medium List 2 Accent 3" w:semiHidden="0" w:uiPriority="66" w:unhideWhenUsed="0"/>
+    <w:lsdException w:name="Medium Grid 1 Accent 3" w:semiHidden="0" w:uiPriority="67" w:unhideWhenUsed="0"/>
+    <w:lsdException w:name="Medium Grid 2 Accent 3" w:semiHidden="0" w:uiPriority="68" w:unhideWhenUsed="0"/>
+    <w:lsdException w:name="Medium Grid 3 Accent 3" w:semiHidden="0" w:uiPriority="69" w:unhideWhenUsed="0"/>
+    <w:lsdException w:name="Dark List Accent 3" w:semiHidden="0" w:uiPriority="70" w:unhideWhenUsed="0"/>
+    <w:lsdException w:name="Colorful Shading Accent 3" w:semiHidden="0" w:uiPriority="71" w:unhideWhenUsed="0"/>
+    <w:lsdException w:name="Colorful List Accent 3" w:semiHidden="0" w:uiPriority="72" w:unhideWhenUsed="0"/>
+    <w:lsdException w:name="Colorful Grid Accent 3" w:semiHidden="0" w:uiPriority="73" w:unhideWhenUsed="0"/>
+    <w:lsdException w:name="Light Shading Accent 4" w:semiHidden="0" w:uiPriority="60" w:unhideWhenUsed="0"/>
+    <w:lsdException w:name="Light List Accent 4" w:semiHidden="0" w:uiPriority="61" w:unhideWhenUsed="0"/>
+    <w:lsdException w:name="Light Grid Accent 4" w:semiHidden="0" w:uiPriority="62" w:unhideWhenUsed="0"/>
+    <w:lsdException w:name="Medium Shading 1 Accent 4" w:semiHidden="0" w:uiPriority="63" w:unhideWhenUsed="0"/>
+    <w:lsdException w:name="Medium Shading 2 Accent 4" w:semiHidden="0" w:uiPriority="64" w:unhideWhenUsed="0"/>
+    <w:lsdException w:name="Medium List 1 Accent 4" w:semiHidden="0" w:uiPriority="65" w:unhideWhenUsed="0"/>
+    <w:lsdException w:name="Medium List 2 Accent 4" w:semiHidden="0" w:uiPriority="66" w:unhideWhenUsed="0"/>
+    <w:lsdException w:name="Medium Grid 1 Accent 4" w:semiHidden="0" w:uiPriority="67" w:unhideWhenUsed="0"/>
+    <w:lsdException w:name="Medium Grid 2 Accent 4" w:semiHidden="0" w:uiPriority="68" w:unhideWhenUsed="0"/>
+    <w:lsdException w:name="Medium Grid 3 Accent 4" w:semiHidden="0" w:uiPriority="69" w:unhideWhenUsed="0"/>
+    <w:lsdException w:name="Dark List Accent 4" w:semiHidden="0" w:uiPriority="70" w:unhideWhenUsed="0"/>
+    <w:lsdException w:name="Colorful Shading Accent 4" w:semiHidden="0" w:uiPriority="71" w:unhideWhenUsed="0"/>
+    <w:lsdException w:name="Colorful List Accent 4" w:semiHidden="0" w:uiPriority="72" w:unhideWhenUsed="0"/>
+    <w:lsdException w:name="Colorful Grid Accent 4" w:semiHidden="0" w:uiPriority="73" w:unhideWhenUsed="0"/>
+    <w:lsdException w:name="Light Shading Accent 5" w:semiHidden="0" w:uiPriority="60" w:unhideWhenUsed="0"/>
+    <w:lsdException w:name="Light List Accent 5" w:semiHidden="0" w:uiPriority="61" w:unhideWhenUsed="0"/>
+    <w:lsdException w:name="Light Grid Accent 5" w:semiHidden="0" w:uiPriority="62" w:unhideWhenUsed="0"/>
+    <w:lsdException w:name="Medium Shading 1 Accent 5" w:semiHidden="0" w:uiPriority="63" w:unhideWhenUsed="0"/>
+    <w:lsdException w:name="Medium Shading 2 Accent 5" w:semiHidden="0" w:uiPriority="64" w:unhideWhenUsed="0"/>
+    <w:lsdException w:name="Medium List 1 Accent 5" w:semiHidden="0" w:uiPriority="65" w:unhideWhenUsed="0"/>
+    <w:lsdException w:name="Medium List 2 Accent 5" w:semiHidden="0" w:uiPriority="66" w:unhideWhenUsed="0"/>
+    <w:lsdException w:name="Medium Grid 1 Accent 5" w:semiHidden="0" w:uiPriority="67" w:unhideWhenUsed="0"/>
+    <w:lsdException w:name="Medium Grid 2 Accent 5" w:semiHidden="0" w:uiPriority="68" w:unhideWhenUsed="0"/>
+    <w:lsdException w:name="Medium Grid 3 Accent 5" w:semiHidden="0" w:uiPriority="69" w:unhideWhenUsed="0"/>
+    <w:lsdException w:name="Dark List Accent 5" w:semiHidden="0" w:uiPriority="70" w:unhideWhenUsed="0"/>
+    <w:lsdException w:name="Colorful Shading Accent 5" w:semiHidden="0" w:uiPriority="71" w:unhideWhenUsed="0"/>
+    <w:lsdException w:name="Colorful List Accent 5" w:semiHidden="0" w:uiPriority="72" w:unhideWhenUsed="0"/>
+    <w:lsdException w:name="Colorful Grid Accent 5" w:semiHidden="0" w:uiPriority="73" w:unhideWhenUsed="0"/>
+    <w:lsdException w:name="Light Shading Accent 6" w:semiHidden="0" w:uiPriority="60" w:unhideWhenUsed="0"/>
+    <w:lsdException w:name="Light List Accent 6" w:semiHidden="0" w:uiPriority="61" w:unhideWhenUsed="0"/>
+    <w:lsdException w:name="Light Grid Accent 6" w:semiHidden="0" w:uiPriority="62" w:unhideWhenUsed="0"/>
+    <w:lsdException w:name="Medium Shading 1 Accent 6" w:semiHidden="0" w:uiPriority="63" w:unhideWhenUsed="0"/>
+    <w:lsdException w:name="Medium Shading 2 Accent 6" w:semiHidden="0" w:uiPriority="64" w:unhideWhenUsed="0"/>
+    <w:lsdException w:name="Medium List 1 Accent 6" w:semiHidden="0" w:uiPriority="65" w:unhideWhenUsed="0"/>
+    <w:lsdException w:name="Medium List 2 Accent 6" w:semiHidden="0" w:uiPriority="66" w:unhideWhenUsed="0"/>
+    <w:lsdException w:name="Medium Grid 1 Accent 6" w:semiHidden="0" w:uiPriority="67" w:unhideWhenUsed="0"/>
+    <w:lsdException w:name="Medium Grid 2 Accent 6" w:semiHidden="0" w:uiPriority="68" w:unhideWhenUsed="0"/>
+    <w:lsdException w:name="Medium Grid 3 Accent 6" w:semiHidden="0" w:uiPriority="69" w:unhideWhenUsed="0"/>
+    <w:lsdException w:name="Dark List Accent 6" w:semiHidden="0" w:uiPriority="70" w:unhideWhenUsed="0"/>
+    <w:lsdException w:name="Colorful Shading Accent 6" w:semiHidden="0" w:uiPriority="71" w:unhideWhenUsed="0"/>
+    <w:lsdException w:name="Colorful List Accent 6" w:semiHidden="0" w:uiPriority="72" w:unhideWhenUsed="0"/>
+    <w:lsdException w:name="Colorful Grid Accent 6" w:semiHidden="0" w:uiPriority="73" w:unhideWhenUsed="0"/>
+    <w:lsdException w:name="Subtle Emphasis" w:semiHidden="0" w:uiPriority="19" w:unhideWhenUsed="0" w:qFormat="1"/>
+    <w:lsdException w:name="Intense Emphasis" w:semiHidden="0" w:uiPriority="21" w:unhideWhenUsed="0" w:qFormat="1"/>
+    <w:lsdException w:name="Subtle Reference" w:semiHidden="0" w:uiPriority="31" w:unhideWhenUsed="0" w:qFormat="1"/>
+    <w:lsdException w:name="Intense Reference" w:semiHidden="0" w:uiPriority="32" w:unhideWhenUsed="0" w:qFormat="1"/>
+    <w:lsdException w:name="Book Title" w:semiHidden="0" w:uiPriority="33" w:unhideWhenUsed="0" w:qFormat="1"/>
+    <w:lsdException w:name="Bibliography" w:uiPriority="37"/>
+    <w:lsdException w:name="TOC Heading" w:uiPriority="39" w:qFormat="1"/>
+  </w:latentStyles>
+  <w:style w:type="paragraph" w:default="1" w:styleId="Normal">
+    <w:name w:val="Normal"/>
+    <w:qFormat/>
+  </w:style>
+  <w:style w:type="character" w:default="1" w:styleId="DefaultParagraphFont">
+    <w:name w:val="Default Paragraph Font"/>
+    <w:uiPriority w:val="1"/>
+    <w:semiHidden/>
+    <w:unhideWhenUsed/>
+  </w:style>
+  <w:style w:type="table" w:default="1" w:styleId="TableNormal">
+    <w:name w:val="Normal Table"/>
+    <w:uiPriority w:val="99"/>
+    <w:semiHidden/>
+    <w:unhideWhenUsed/>
+    <w:tblPr>
+      <w:tblInd w:w="0" w:type="dxa"/>
+      <w:tblCellMar>
+        <w:top w:w="0" w:type="dxa"/>
+        <w:left w:w="108" w:type="dxa"/>
+        <w:bottom w:w="0" w:type="dxa"/>
+        <w:right w:w="108" w:type="dxa"/>
+      </w:tblCellMar>
+    </w:tblPr>
+  </w:style>
+  <w:style w:type="numbering" w:default="1" w:styleId="NoList">
+    <w:name w:val="No List"/>
+    <w:uiPriority w:val="99"/>
+    <w:semiHidden/>
+    <w:unhideWhenUsed/>
   </w:style>
 </w:styles>
 </file>
@@ -875,4 +1591,16 @@
   <a:objectDefaults/>
   <a:extraClrSchemeLst/>
 </a:theme>
+</file>
+
+<file path=customXml/item1.xml><?xml version="1.0" encoding="utf-8"?>
+<b:Sources xmlns:b="http://schemas.openxmlformats.org/officeDocument/2006/bibliography" xmlns="http://schemas.openxmlformats.org/officeDocument/2006/bibliography" SelectedStyle="\APA.XSL" StyleName="APA"/>
+</file>
+
+<file path=customXml/itemProps1.xml><?xml version="1.0" encoding="utf-8"?>
+<ds:datastoreItem xmlns:ds="http://schemas.openxmlformats.org/officeDocument/2006/customXml" ds:itemID="{B15C24FB-D56F-4C12-8B4E-C47A5580C430}">
+  <ds:schemaRefs>
+    <ds:schemaRef ds:uri="http://schemas.openxmlformats.org/officeDocument/2006/bibliography"/>
+  </ds:schemaRefs>
+</ds:datastoreItem>
 </file>
--- a/Supporting Documents/PGSuper Coordinate Systems.docx
+++ b/Supporting Documents/PGSuper Coordinate Systems.docx
@@ -99,7 +99,7 @@
           <v:shape id="_x0000_i1025" type="#_x0000_t75" style="width:288.75pt;height:170.25pt" o:ole="">
             <v:imagedata r:id="rId8" o:title=""/>
           </v:shape>
-          <o:OLEObject Type="Embed" ProgID="Visio.Drawing.11" ShapeID="_x0000_i1025" DrawAspect="Content" ObjectID="_1425277368" r:id="rId9"/>
+          <o:OLEObject Type="Embed" ProgID="Visio.Drawing.11" ShapeID="_x0000_i1025" DrawAspect="Content" ObjectID="_1442909039" r:id="rId9"/>
         </w:object>
       </w:r>
     </w:p>
@@ -159,7 +159,7 @@
           <v:shape id="_x0000_i1026" type="#_x0000_t75" style="width:319.5pt;height:164.25pt" o:ole="">
             <v:imagedata r:id="rId10" o:title=""/>
           </v:shape>
-          <o:OLEObject Type="Embed" ProgID="Visio.Drawing.11" ShapeID="_x0000_i1026" DrawAspect="Content" ObjectID="_1425277369" r:id="rId11"/>
+          <o:OLEObject Type="Embed" ProgID="Visio.Drawing.11" ShapeID="_x0000_i1026" DrawAspect="Content" ObjectID="_1442909040" r:id="rId11"/>
         </w:object>
       </w:r>
     </w:p>
@@ -234,6 +234,40 @@
       </w:r>
     </w:p>
     <w:p>
+      <w:r>
+        <w:rPr>
+          <w:noProof/>
+        </w:rPr>
+        <w:pict>
+          <v:shapetype id="_x0000_t202" coordsize="21600,21600" o:spt="202" path="m,l,21600r21600,l21600,xe">
+            <v:stroke joinstyle="miter"/>
+            <v:path gradientshapeok="t" o:connecttype="rect"/>
+          </v:shapetype>
+          <v:shape id="_x0000_s1034" type="#_x0000_t202" style="position:absolute;margin-left:197.25pt;margin-top:39.95pt;width:76.5pt;height:23.25pt;z-index:251659264" strokecolor="red">
+            <v:textbox>
+              <w:txbxContent>
+                <w:p>
+                  <w:r>
+                    <w:t>Alignment</w:t>
+                  </w:r>
+                </w:p>
+              </w:txbxContent>
+            </v:textbox>
+          </v:shape>
+        </w:pict>
+      </w:r>
+      <w:r>
+        <w:rPr>
+          <w:noProof/>
+        </w:rPr>
+        <w:pict>
+          <v:shapetype id="_x0000_t32" coordsize="21600,21600" o:spt="32" o:oned="t" path="m,l21600,21600e" filled="f">
+            <v:path arrowok="t" fillok="f" o:connecttype="none"/>
+            <o:lock v:ext="edit" shapetype="t"/>
+          </v:shapetype>
+          <v:shape id="_x0000_s1033" type="#_x0000_t32" style="position:absolute;margin-left:141.75pt;margin-top:50.45pt;width:59.25pt;height:2.25pt;z-index:251658240" o:connectortype="straight" strokecolor="red"/>
+        </w:pict>
+      </w:r>
       <w:r>
         <w:rPr>
           <w:noProof/>
@@ -284,6 +318,8 @@
           </wp:inline>
         </w:drawing>
       </w:r>
+      <w:bookmarkStart w:id="0" w:name="_GoBack"/>
+      <w:bookmarkEnd w:id="0"/>
     </w:p>
     <w:p/>
     <w:p>
@@ -433,10 +469,10 @@
       </w:r>
       <w:r>
         <w:object w:dxaOrig="7215" w:dyaOrig="3512">
-          <v:shape id="_x0000_i1030" type="#_x0000_t75" style="width:360.75pt;height:175.5pt" o:ole="">
+          <v:shape id="_x0000_i1027" type="#_x0000_t75" style="width:360.75pt;height:175.5pt" o:ole="">
             <v:imagedata r:id="rId14" o:title=""/>
           </v:shape>
-          <o:OLEObject Type="Embed" ProgID="Visio.Drawing.11" ShapeID="_x0000_i1030" DrawAspect="Content" ObjectID="_1425277370" r:id="rId15"/>
+          <o:OLEObject Type="Embed" ProgID="Visio.Drawing.11" ShapeID="_x0000_i1027" DrawAspect="Content" ObjectID="_1442909041" r:id="rId15"/>
         </w:object>
       </w:r>
     </w:p>
@@ -456,25 +492,7 @@
     </w:p>
     <w:p>
       <w:r>
-        <w:t xml:space="preserve">The Segment Coordinate system is </w:t>
-      </w:r>
-      <w:r>
-        <w:t xml:space="preserve">a one-dimensional coordinate system measured along the centerline of a precast segment. </w:t>
-      </w:r>
-      <w:r>
-        <w:t>The origin is located at the intersection of the</w:t>
-      </w:r>
-      <w:r>
-        <w:t xml:space="preserve"> centerline</w:t>
-      </w:r>
-      <w:r>
-        <w:t xml:space="preserve"> of the support at the start of the segment </w:t>
-      </w:r>
-      <w:r>
-        <w:t xml:space="preserve">(this could be a pier or a temporary support) </w:t>
-      </w:r>
-      <w:r>
-        <w:t>and the projected segment centerline.</w:t>
+        <w:t>The Segment Coordinate system is a one-dimensional coordinate system measured along the centerline of a precast segment. The origin is located at the intersection of the centerline of the support at the start of the segment (this could be a pier or a temporary support) and the projected segment centerline.</w:t>
       </w:r>
       <w:r>
         <w:t xml:space="preserve"> The coordinate system ends at the CL Pier/CL Temp Support for the next segment.</w:t>
@@ -491,7 +509,7 @@
           <v:shape id="_x0000_i1028" type="#_x0000_t75" style="width:222pt;height:120.75pt" o:ole="">
             <v:imagedata r:id="rId16" o:title=""/>
           </v:shape>
-          <o:OLEObject Type="Embed" ProgID="Visio.Drawing.11" ShapeID="_x0000_i1028" DrawAspect="Content" ObjectID="_1425277371" r:id="rId17"/>
+          <o:OLEObject Type="Embed" ProgID="Visio.Drawing.11" ShapeID="_x0000_i1028" DrawAspect="Content" ObjectID="_1442909042" r:id="rId17"/>
         </w:object>
       </w:r>
     </w:p>
@@ -537,7 +555,7 @@
           <v:shape id="_x0000_i1029" type="#_x0000_t75" style="width:360.75pt;height:175.5pt" o:ole="">
             <v:imagedata r:id="rId18" o:title=""/>
           </v:shape>
-          <o:OLEObject Type="Embed" ProgID="Visio.Drawing.11" ShapeID="_x0000_i1029" DrawAspect="Content" ObjectID="_1425277372" r:id="rId19"/>
+          <o:OLEObject Type="Embed" ProgID="Visio.Drawing.11" ShapeID="_x0000_i1029" DrawAspect="Content" ObjectID="_1442909043" r:id="rId19"/>
         </w:object>
       </w:r>
     </w:p>
@@ -597,10 +615,10 @@
       </w:r>
       <w:r>
         <w:object w:dxaOrig="4445" w:dyaOrig="2417">
-          <v:shape id="_x0000_i1027" type="#_x0000_t75" style="width:222pt;height:120.75pt" o:ole="">
+          <v:shape id="_x0000_i1030" type="#_x0000_t75" style="width:222pt;height:120.75pt" o:ole="">
             <v:imagedata r:id="rId20" o:title=""/>
           </v:shape>
-          <o:OLEObject Type="Embed" ProgID="Visio.Drawing.11" ShapeID="_x0000_i1027" DrawAspect="Content" ObjectID="_1425277373" r:id="rId21"/>
+          <o:OLEObject Type="Embed" ProgID="Visio.Drawing.11" ShapeID="_x0000_i1030" DrawAspect="Content" ObjectID="_1442909044" r:id="rId21"/>
         </w:object>
       </w:r>
     </w:p>
@@ -626,8 +644,6 @@
           <w:tab w:val="left" w:pos="4095"/>
         </w:tabs>
       </w:pPr>
-      <w:bookmarkStart w:id="0" w:name="_GoBack"/>
-      <w:bookmarkEnd w:id="0"/>
       <w:r>
         <w:lastRenderedPageBreak/>
         <w:t>Span Coordinate System</w:t>
@@ -660,7 +676,7 @@
           <v:shape id="_x0000_i1031" type="#_x0000_t75" style="width:487.5pt;height:265.5pt" o:ole="">
             <v:imagedata r:id="rId22" o:title=""/>
           </v:shape>
-          <o:OLEObject Type="Embed" ProgID="Visio.Drawing.11" ShapeID="_x0000_i1031" DrawAspect="Content" ObjectID="_1425277374" r:id="rId23"/>
+          <o:OLEObject Type="Embed" ProgID="Visio.Drawing.11" ShapeID="_x0000_i1031" DrawAspect="Content" ObjectID="_1442909045" r:id="rId23"/>
         </w:object>
       </w:r>
     </w:p>
@@ -734,7 +750,7 @@
           <w:rPr>
             <w:noProof/>
           </w:rPr>
-          <w:t>7</w:t>
+          <w:t>4</w:t>
         </w:r>
         <w:r>
           <w:rPr>
@@ -1598,7 +1614,7 @@
 </file>
 
 <file path=customXml/itemProps1.xml><?xml version="1.0" encoding="utf-8"?>
-<ds:datastoreItem xmlns:ds="http://schemas.openxmlformats.org/officeDocument/2006/customXml" ds:itemID="{B15C24FB-D56F-4C12-8B4E-C47A5580C430}">
+<ds:datastoreItem xmlns:ds="http://schemas.openxmlformats.org/officeDocument/2006/customXml" ds:itemID="{D5C178EA-5179-4017-BD1B-4B6729A047F9}">
   <ds:schemaRefs>
     <ds:schemaRef ds:uri="http://schemas.openxmlformats.org/officeDocument/2006/bibliography"/>
   </ds:schemaRefs>

--- a/Supporting Documents/PGSuper Coordinate Systems.docx
+++ b/Supporting Documents/PGSuper Coordinate Systems.docx
@@ -99,7 +99,7 @@
           <v:shape id="_x0000_i1025" type="#_x0000_t75" style="width:288.75pt;height:170.25pt" o:ole="">
             <v:imagedata r:id="rId8" o:title=""/>
           </v:shape>
-          <o:OLEObject Type="Embed" ProgID="Visio.Drawing.11" ShapeID="_x0000_i1025" DrawAspect="Content" ObjectID="_1442909039" r:id="rId9"/>
+          <o:OLEObject Type="Embed" ProgID="Visio.Drawing.11" ShapeID="_x0000_i1025" DrawAspect="Content" ObjectID="_1447741504" r:id="rId9"/>
         </w:object>
       </w:r>
     </w:p>
@@ -159,7 +159,7 @@
           <v:shape id="_x0000_i1026" type="#_x0000_t75" style="width:319.5pt;height:164.25pt" o:ole="">
             <v:imagedata r:id="rId10" o:title=""/>
           </v:shape>
-          <o:OLEObject Type="Embed" ProgID="Visio.Drawing.11" ShapeID="_x0000_i1026" DrawAspect="Content" ObjectID="_1442909040" r:id="rId11"/>
+          <o:OLEObject Type="Embed" ProgID="Visio.Drawing.11" ShapeID="_x0000_i1026" DrawAspect="Content" ObjectID="_1447741505" r:id="rId11"/>
         </w:object>
       </w:r>
     </w:p>
@@ -318,8 +318,6 @@
           </wp:inline>
         </w:drawing>
       </w:r>
-      <w:bookmarkStart w:id="0" w:name="_GoBack"/>
-      <w:bookmarkEnd w:id="0"/>
     </w:p>
     <w:p/>
     <w:p>
@@ -360,62 +358,32 @@
         <w:t>Section C</w:t>
       </w:r>
       <w:r>
-        <w:t>oordinates are a planar coordinate system that lays in the same plan as the Bridge Cross Section coordinates. The origin of the coordinate system is the bottom center of the rectangle that surrounds the girder cross section.</w:t>
-      </w:r>
-      <w:r>
-        <w:t xml:space="preserve"> Each girder has its own Girder Section coordinates. Strand and rebar are defined in Girder Section coordinates.</w:t>
-      </w:r>
-    </w:p>
-    <w:p>
-      <w:r>
-        <w:rPr>
-          <w:noProof/>
-        </w:rPr>
-        <w:drawing>
-          <wp:inline distT="0" distB="0" distL="0" distR="0">
-            <wp:extent cx="4829175" cy="4410075"/>
-            <wp:effectExtent l="19050" t="0" r="9525" b="0"/>
-            <wp:docPr id="4" name="Picture 4"/>
-            <wp:cNvGraphicFramePr>
-              <a:graphicFrameLocks xmlns:a="http://schemas.openxmlformats.org/drawingml/2006/main" noChangeAspect="1"/>
-            </wp:cNvGraphicFramePr>
-            <a:graphic xmlns:a="http://schemas.openxmlformats.org/drawingml/2006/main">
-              <a:graphicData uri="http://schemas.openxmlformats.org/drawingml/2006/picture">
-                <pic:pic xmlns:pic="http://schemas.openxmlformats.org/drawingml/2006/picture">
-                  <pic:nvPicPr>
-                    <pic:cNvPr id="0" name="Picture 4"/>
-                    <pic:cNvPicPr>
-                      <a:picLocks noChangeAspect="1" noChangeArrowheads="1"/>
-                    </pic:cNvPicPr>
-                  </pic:nvPicPr>
-                  <pic:blipFill>
-                    <a:blip r:embed="rId13" cstate="print"/>
-                    <a:srcRect/>
-                    <a:stretch>
-                      <a:fillRect/>
-                    </a:stretch>
-                  </pic:blipFill>
-                  <pic:spPr bwMode="auto">
-                    <a:xfrm>
-                      <a:off x="0" y="0"/>
-                      <a:ext cx="4829175" cy="4410075"/>
-                    </a:xfrm>
-                    <a:prstGeom prst="rect">
-                      <a:avLst/>
-                    </a:prstGeom>
-                    <a:noFill/>
-                    <a:ln w="9525">
-                      <a:noFill/>
-                      <a:miter lim="800000"/>
-                      <a:headEnd/>
-                      <a:tailEnd/>
-                    </a:ln>
-                  </pic:spPr>
-                </pic:pic>
-              </a:graphicData>
-            </a:graphic>
-          </wp:inline>
-        </w:drawing>
+        <w:t xml:space="preserve">oordinates are a planar coordinate system that lays in the same plan as the Bridge Cross Section coordinates. The origin of the coordinate system is the </w:t>
+      </w:r>
+      <w:r>
+        <w:t>top</w:t>
+      </w:r>
+      <w:r>
+        <w:t xml:space="preserve"> center of the rectangle that surrounds the girder cross section.</w:t>
+      </w:r>
+      <w:r>
+        <w:t xml:space="preserve"> Each girder has its own Gir</w:t>
+      </w:r>
+      <w:r>
+        <w:t xml:space="preserve">der Section coordinates. Strands, tendons </w:t>
+      </w:r>
+      <w:r>
+        <w:t>and rebar are defined in Girder Section coordinates.</w:t>
+      </w:r>
+    </w:p>
+    <w:p>
+      <w:r>
+        <w:object w:dxaOrig="3627" w:dyaOrig="5238">
+          <v:shape id="_x0000_i1031" type="#_x0000_t75" style="width:181.5pt;height:261.75pt" o:ole="">
+            <v:imagedata r:id="rId13" o:title=""/>
+          </v:shape>
+          <o:OLEObject Type="Embed" ProgID="Visio.Drawing.11" ShapeID="_x0000_i1031" DrawAspect="Content" ObjectID="_1447741506" r:id="rId14"/>
+        </w:object>
       </w:r>
     </w:p>
     <w:p>
@@ -469,10 +437,10 @@
       </w:r>
       <w:r>
         <w:object w:dxaOrig="7215" w:dyaOrig="3512">
-          <v:shape id="_x0000_i1027" type="#_x0000_t75" style="width:360.75pt;height:175.5pt" o:ole="">
-            <v:imagedata r:id="rId14" o:title=""/>
+          <v:shape id="_x0000_i1032" type="#_x0000_t75" style="width:360.75pt;height:175.5pt" o:ole="">
+            <v:imagedata r:id="rId15" o:title=""/>
           </v:shape>
-          <o:OLEObject Type="Embed" ProgID="Visio.Drawing.11" ShapeID="_x0000_i1027" DrawAspect="Content" ObjectID="_1442909041" r:id="rId15"/>
+          <o:OLEObject Type="Embed" ProgID="Visio.Drawing.11" ShapeID="_x0000_i1032" DrawAspect="Content" ObjectID="_1447741507" r:id="rId16"/>
         </w:object>
       </w:r>
     </w:p>
@@ -500,16 +468,22 @@
     </w:p>
     <w:p>
       <w:r>
-        <w:t>The segment coordinate system is longer than the segment and includes the closure pours between segments.</w:t>
+        <w:t xml:space="preserve">The segment coordinate system is longer than the segment and includes the closure </w:t>
+      </w:r>
+      <w:r>
+        <w:t>joint</w:t>
+      </w:r>
+      <w:r>
+        <w:t xml:space="preserve"> between segments.</w:t>
       </w:r>
     </w:p>
     <w:p>
       <w:r>
         <w:object w:dxaOrig="4445" w:dyaOrig="2417">
-          <v:shape id="_x0000_i1028" type="#_x0000_t75" style="width:222pt;height:120.75pt" o:ole="">
-            <v:imagedata r:id="rId16" o:title=""/>
+          <v:shape id="_x0000_i1027" type="#_x0000_t75" style="width:222pt;height:120.75pt" o:ole="">
+            <v:imagedata r:id="rId17" o:title=""/>
           </v:shape>
-          <o:OLEObject Type="Embed" ProgID="Visio.Drawing.11" ShapeID="_x0000_i1028" DrawAspect="Content" ObjectID="_1442909042" r:id="rId17"/>
+          <o:OLEObject Type="Embed" ProgID="Visio.Drawing.11" ShapeID="_x0000_i1027" DrawAspect="Content" ObjectID="_1447741508" r:id="rId18"/>
         </w:object>
       </w:r>
     </w:p>
@@ -551,11 +525,38 @@
         <w:t>System. The origin is located at the left face of the first segment in the girder.</w:t>
       </w:r>
       <w:r>
+        <w:object w:dxaOrig="10380" w:dyaOrig="3985">
+          <v:shape id="_x0000_i1028" type="#_x0000_t75" style="width:519pt;height:198.75pt" o:ole="">
+            <v:imagedata r:id="rId19" o:title=""/>
+          </v:shape>
+          <o:OLEObject Type="Embed" ProgID="Visio.Drawing.11" ShapeID="_x0000_i1028" DrawAspect="Content" ObjectID="_1447741509" r:id="rId20"/>
+        </w:object>
+      </w:r>
+    </w:p>
+    <w:p>
+      <w:pPr>
+        <w:pStyle w:val="Heading1"/>
+        <w:tabs>
+          <w:tab w:val="left" w:pos="4095"/>
+        </w:tabs>
+      </w:pPr>
+      <w:r>
+        <w:t>Girder Line Coordinate System</w:t>
+      </w:r>
+      <w:r>
+        <w:tab/>
+      </w:r>
+    </w:p>
+    <w:p>
+      <w:r>
+        <w:t>The Girder Line Coordinate system is similar to the Girder Coordinate System. The origin is located at the left face of the first segment in the first girder the bridge.</w:t>
+      </w:r>
+      <w:r>
         <w:object w:dxaOrig="7215" w:dyaOrig="3512">
           <v:shape id="_x0000_i1029" type="#_x0000_t75" style="width:360.75pt;height:175.5pt" o:ole="">
-            <v:imagedata r:id="rId18" o:title=""/>
+            <v:imagedata r:id="rId21" o:title=""/>
           </v:shape>
-          <o:OLEObject Type="Embed" ProgID="Visio.Drawing.11" ShapeID="_x0000_i1029" DrawAspect="Content" ObjectID="_1442909043" r:id="rId19"/>
+          <o:OLEObject Type="Embed" ProgID="Visio.Drawing.11" ShapeID="_x0000_i1029" DrawAspect="Content" ObjectID="_1447741510" r:id="rId22"/>
         </w:object>
       </w:r>
     </w:p>
@@ -580,45 +581,32 @@
     </w:p>
     <w:p>
       <w:r>
-        <w:t xml:space="preserve">For spliced girders, points of interest are located at the centerline of closure pours at the start and end of a segment. For the closure pour at the start of the segment, the </w:t>
-      </w:r>
-      <w:proofErr w:type="spellStart"/>
-      <w:r>
-        <w:t>X</w:t>
-      </w:r>
-      <w:r>
-        <w:rPr>
-          <w:vertAlign w:val="subscript"/>
-        </w:rPr>
-        <w:t>poi</w:t>
-      </w:r>
-      <w:proofErr w:type="spellEnd"/>
-      <w:r>
-        <w:t xml:space="preserve"> coordinate will have a negative value. For the closure pour at the end of the segment, the </w:t>
-      </w:r>
-      <w:proofErr w:type="spellStart"/>
-      <w:r>
-        <w:t>X</w:t>
-      </w:r>
-      <w:r>
-        <w:rPr>
-          <w:vertAlign w:val="subscript"/>
-        </w:rPr>
-        <w:t>poi</w:t>
-      </w:r>
-      <w:proofErr w:type="spellEnd"/>
-      <w:r>
-        <w:t xml:space="preserve"> coordinate will have a value that is greater than the length of the segment.</w:t>
+        <w:t xml:space="preserve">For spliced girders, points of interest are located at the centerline of closure </w:t>
+      </w:r>
+      <w:r>
+        <w:t>joints</w:t>
+      </w:r>
+      <w:r>
+        <w:t xml:space="preserve"> at the end of a segment. </w:t>
+      </w:r>
+      <w:r>
+        <w:t xml:space="preserve"> T</w:t>
+      </w:r>
+      <w:r>
+        <w:t xml:space="preserve">he closure </w:t>
+      </w:r>
+      <w:r>
+        <w:t>joint POI will have a coordinate value that is greater than the length of the segment.</w:t>
       </w:r>
       <w:r>
         <w:br/>
       </w:r>
       <w:r>
-        <w:object w:dxaOrig="4445" w:dyaOrig="2417">
-          <v:shape id="_x0000_i1030" type="#_x0000_t75" style="width:222pt;height:120.75pt" o:ole="">
-            <v:imagedata r:id="rId20" o:title=""/>
+        <w:object w:dxaOrig="10586" w:dyaOrig="3674">
+          <v:shape id="_x0000_i1033" type="#_x0000_t75" style="width:528.75pt;height:183.75pt" o:ole="">
+            <v:imagedata r:id="rId23" o:title=""/>
           </v:shape>
-          <o:OLEObject Type="Embed" ProgID="Visio.Drawing.11" ShapeID="_x0000_i1030" DrawAspect="Content" ObjectID="_1442909044" r:id="rId21"/>
+          <o:OLEObject Type="Embed" ProgID="Visio.Drawing.11" ShapeID="_x0000_i1033" DrawAspect="Content" ObjectID="_1447741511" r:id="rId24"/>
         </w:object>
       </w:r>
     </w:p>
@@ -636,6 +624,8 @@
       <w:r>
         <w:br w:type="page"/>
       </w:r>
+      <w:bookmarkStart w:id="0" w:name="_GoBack"/>
+      <w:bookmarkEnd w:id="0"/>
     </w:p>
     <w:p>
       <w:pPr>
@@ -673,15 +663,15 @@
       </w:r>
       <w:r>
         <w:object w:dxaOrig="9761" w:dyaOrig="5313">
-          <v:shape id="_x0000_i1031" type="#_x0000_t75" style="width:487.5pt;height:265.5pt" o:ole="">
-            <v:imagedata r:id="rId22" o:title=""/>
+          <v:shape id="_x0000_i1030" type="#_x0000_t75" style="width:487.5pt;height:265.5pt" o:ole="">
+            <v:imagedata r:id="rId25" o:title=""/>
           </v:shape>
-          <o:OLEObject Type="Embed" ProgID="Visio.Drawing.11" ShapeID="_x0000_i1031" DrawAspect="Content" ObjectID="_1442909045" r:id="rId23"/>
+          <o:OLEObject Type="Embed" ProgID="Visio.Drawing.11" ShapeID="_x0000_i1030" DrawAspect="Content" ObjectID="_1447741512" r:id="rId26"/>
         </w:object>
       </w:r>
     </w:p>
     <w:sectPr>
-      <w:footerReference w:type="default" r:id="rId24"/>
+      <w:footerReference w:type="default" r:id="rId27"/>
       <w:pgSz w:w="12240" w:h="15840"/>
       <w:pgMar w:top="1440" w:right="1440" w:bottom="1440" w:left="1440" w:header="720" w:footer="720" w:gutter="0"/>
       <w:cols w:space="720"/>
@@ -750,7 +740,7 @@
           <w:rPr>
             <w:noProof/>
           </w:rPr>
-          <w:t>4</w:t>
+          <w:t>6</w:t>
         </w:r>
         <w:r>
           <w:rPr>
@@ -1614,7 +1604,7 @@
 </file>
 
 <file path=customXml/itemProps1.xml><?xml version="1.0" encoding="utf-8"?>
-<ds:datastoreItem xmlns:ds="http://schemas.openxmlformats.org/officeDocument/2006/customXml" ds:itemID="{D5C178EA-5179-4017-BD1B-4B6729A047F9}">
+<ds:datastoreItem xmlns:ds="http://schemas.openxmlformats.org/officeDocument/2006/customXml" ds:itemID="{83E8E0A7-A0F7-4329-A4E0-06EB06EFADCC}">
   <ds:schemaRefs>
     <ds:schemaRef ds:uri="http://schemas.openxmlformats.org/officeDocument/2006/bibliography"/>
   </ds:schemaRefs>

--- a/Supporting Documents/PGSuper Coordinate Systems.docx
+++ b/Supporting Documents/PGSuper Coordinate Systems.docx
@@ -99,7 +99,7 @@
           <v:shape id="_x0000_i1025" type="#_x0000_t75" style="width:288.75pt;height:170.25pt" o:ole="">
             <v:imagedata r:id="rId8" o:title=""/>
           </v:shape>
-          <o:OLEObject Type="Embed" ProgID="Visio.Drawing.11" ShapeID="_x0000_i1025" DrawAspect="Content" ObjectID="_1447741504" r:id="rId9"/>
+          <o:OLEObject Type="Embed" ProgID="Visio.Drawing.11" ShapeID="_x0000_i1025" DrawAspect="Content" ObjectID="_1453007402" r:id="rId9"/>
         </w:object>
       </w:r>
     </w:p>
@@ -159,7 +159,7 @@
           <v:shape id="_x0000_i1026" type="#_x0000_t75" style="width:319.5pt;height:164.25pt" o:ole="">
             <v:imagedata r:id="rId10" o:title=""/>
           </v:shape>
-          <o:OLEObject Type="Embed" ProgID="Visio.Drawing.11" ShapeID="_x0000_i1026" DrawAspect="Content" ObjectID="_1447741505" r:id="rId11"/>
+          <o:OLEObject Type="Embed" ProgID="Visio.Drawing.11" ShapeID="_x0000_i1026" DrawAspect="Content" ObjectID="_1453007403" r:id="rId11"/>
         </w:object>
       </w:r>
     </w:p>
@@ -379,10 +379,10 @@
     <w:p>
       <w:r>
         <w:object w:dxaOrig="3627" w:dyaOrig="5238">
-          <v:shape id="_x0000_i1031" type="#_x0000_t75" style="width:181.5pt;height:261.75pt" o:ole="">
+          <v:shape id="_x0000_i1027" type="#_x0000_t75" style="width:181.5pt;height:261.75pt" o:ole="">
             <v:imagedata r:id="rId13" o:title=""/>
           </v:shape>
-          <o:OLEObject Type="Embed" ProgID="Visio.Drawing.11" ShapeID="_x0000_i1031" DrawAspect="Content" ObjectID="_1447741506" r:id="rId14"/>
+          <o:OLEObject Type="Embed" ProgID="Visio.Drawing.11" ShapeID="_x0000_i1027" DrawAspect="Content" ObjectID="_1453007404" r:id="rId14"/>
         </w:object>
       </w:r>
     </w:p>
@@ -437,10 +437,10 @@
       </w:r>
       <w:r>
         <w:object w:dxaOrig="7215" w:dyaOrig="3512">
-          <v:shape id="_x0000_i1032" type="#_x0000_t75" style="width:360.75pt;height:175.5pt" o:ole="">
+          <v:shape id="_x0000_i1028" type="#_x0000_t75" style="width:360.75pt;height:175.5pt" o:ole="">
             <v:imagedata r:id="rId15" o:title=""/>
           </v:shape>
-          <o:OLEObject Type="Embed" ProgID="Visio.Drawing.11" ShapeID="_x0000_i1032" DrawAspect="Content" ObjectID="_1447741507" r:id="rId16"/>
+          <o:OLEObject Type="Embed" ProgID="Visio.Drawing.11" ShapeID="_x0000_i1028" DrawAspect="Content" ObjectID="_1453007405" r:id="rId16"/>
         </w:object>
       </w:r>
     </w:p>
@@ -480,10 +480,10 @@
     <w:p>
       <w:r>
         <w:object w:dxaOrig="4445" w:dyaOrig="2417">
-          <v:shape id="_x0000_i1027" type="#_x0000_t75" style="width:222pt;height:120.75pt" o:ole="">
+          <v:shape id="_x0000_i1029" type="#_x0000_t75" style="width:222pt;height:120.75pt" o:ole="">
             <v:imagedata r:id="rId17" o:title=""/>
           </v:shape>
-          <o:OLEObject Type="Embed" ProgID="Visio.Drawing.11" ShapeID="_x0000_i1027" DrawAspect="Content" ObjectID="_1447741508" r:id="rId18"/>
+          <o:OLEObject Type="Embed" ProgID="Visio.Drawing.11" ShapeID="_x0000_i1029" DrawAspect="Content" ObjectID="_1453007406" r:id="rId18"/>
         </w:object>
       </w:r>
     </w:p>
@@ -526,10 +526,10 @@
       </w:r>
       <w:r>
         <w:object w:dxaOrig="10380" w:dyaOrig="3985">
-          <v:shape id="_x0000_i1028" type="#_x0000_t75" style="width:519pt;height:198.75pt" o:ole="">
+          <v:shape id="_x0000_i1030" type="#_x0000_t75" style="width:519pt;height:198.75pt" o:ole="">
             <v:imagedata r:id="rId19" o:title=""/>
           </v:shape>
-          <o:OLEObject Type="Embed" ProgID="Visio.Drawing.11" ShapeID="_x0000_i1028" DrawAspect="Content" ObjectID="_1447741509" r:id="rId20"/>
+          <o:OLEObject Type="Embed" ProgID="Visio.Drawing.11" ShapeID="_x0000_i1030" DrawAspect="Content" ObjectID="_1453007407" r:id="rId20"/>
         </w:object>
       </w:r>
     </w:p>
@@ -552,11 +552,18 @@
         <w:t>The Girder Line Coordinate system is similar to the Girder Coordinate System. The origin is located at the left face of the first segment in the first girder the bridge.</w:t>
       </w:r>
       <w:r>
+        <w:t xml:space="preserve"> Girder Line coordinate system starts at the first segment in the first group and ends at the last segment in the last group.</w:t>
+      </w:r>
+    </w:p>
+    <w:bookmarkStart w:id="0" w:name="_GoBack"/>
+    <w:bookmarkEnd w:id="0"/>
+    <w:p>
+      <w:r>
         <w:object w:dxaOrig="7215" w:dyaOrig="3512">
-          <v:shape id="_x0000_i1029" type="#_x0000_t75" style="width:360.75pt;height:175.5pt" o:ole="">
+          <v:shape id="_x0000_i1031" type="#_x0000_t75" style="width:360.75pt;height:175.5pt" o:ole="">
             <v:imagedata r:id="rId21" o:title=""/>
           </v:shape>
-          <o:OLEObject Type="Embed" ProgID="Visio.Drawing.11" ShapeID="_x0000_i1029" DrawAspect="Content" ObjectID="_1447741510" r:id="rId22"/>
+          <o:OLEObject Type="Embed" ProgID="Visio.Drawing.11" ShapeID="_x0000_i1031" DrawAspect="Content" ObjectID="_1453007408" r:id="rId22"/>
         </w:object>
       </w:r>
     </w:p>
@@ -596,17 +603,21 @@
         <w:t xml:space="preserve">he closure </w:t>
       </w:r>
       <w:r>
-        <w:t>joint POI will have a coordinate value that is greater than the length of the segment.</w:t>
+        <w:t xml:space="preserve">joint POI will have a coordinate value that is greater than the length of the </w:t>
+      </w:r>
+      <w:r>
+        <w:lastRenderedPageBreak/>
+        <w:t>segment.</w:t>
       </w:r>
       <w:r>
         <w:br/>
       </w:r>
       <w:r>
         <w:object w:dxaOrig="10586" w:dyaOrig="3674">
-          <v:shape id="_x0000_i1033" type="#_x0000_t75" style="width:528.75pt;height:183.75pt" o:ole="">
+          <v:shape id="_x0000_i1032" type="#_x0000_t75" style="width:528.75pt;height:183.75pt" o:ole="">
             <v:imagedata r:id="rId23" o:title=""/>
           </v:shape>
-          <o:OLEObject Type="Embed" ProgID="Visio.Drawing.11" ShapeID="_x0000_i1033" DrawAspect="Content" ObjectID="_1447741511" r:id="rId24"/>
+          <o:OLEObject Type="Embed" ProgID="Visio.Drawing.11" ShapeID="_x0000_i1032" DrawAspect="Content" ObjectID="_1453007409" r:id="rId24"/>
         </w:object>
       </w:r>
     </w:p>
@@ -624,8 +635,6 @@
       <w:r>
         <w:br w:type="page"/>
       </w:r>
-      <w:bookmarkStart w:id="0" w:name="_GoBack"/>
-      <w:bookmarkEnd w:id="0"/>
     </w:p>
     <w:p>
       <w:pPr>
@@ -663,10 +672,10 @@
       </w:r>
       <w:r>
         <w:object w:dxaOrig="9761" w:dyaOrig="5313">
-          <v:shape id="_x0000_i1030" type="#_x0000_t75" style="width:487.5pt;height:265.5pt" o:ole="">
+          <v:shape id="_x0000_i1033" type="#_x0000_t75" style="width:487.5pt;height:265.5pt" o:ole="">
             <v:imagedata r:id="rId25" o:title=""/>
           </v:shape>
-          <o:OLEObject Type="Embed" ProgID="Visio.Drawing.11" ShapeID="_x0000_i1030" DrawAspect="Content" ObjectID="_1447741512" r:id="rId26"/>
+          <o:OLEObject Type="Embed" ProgID="Visio.Drawing.11" ShapeID="_x0000_i1033" DrawAspect="Content" ObjectID="_1453007410" r:id="rId26"/>
         </w:object>
       </w:r>
     </w:p>
@@ -740,7 +749,7 @@
           <w:rPr>
             <w:noProof/>
           </w:rPr>
-          <w:t>6</w:t>
+          <w:t>7</w:t>
         </w:r>
         <w:r>
           <w:rPr>
@@ -1604,7 +1613,7 @@
 </file>
 
 <file path=customXml/itemProps1.xml><?xml version="1.0" encoding="utf-8"?>
-<ds:datastoreItem xmlns:ds="http://schemas.openxmlformats.org/officeDocument/2006/customXml" ds:itemID="{83E8E0A7-A0F7-4329-A4E0-06EB06EFADCC}">
+<ds:datastoreItem xmlns:ds="http://schemas.openxmlformats.org/officeDocument/2006/customXml" ds:itemID="{92B26F66-5241-4E67-B59B-5D77D570B308}">
   <ds:schemaRefs>
     <ds:schemaRef ds:uri="http://schemas.openxmlformats.org/officeDocument/2006/bibliography"/>
   </ds:schemaRefs>

--- a/Supporting Documents/PGSuper Coordinate Systems.docx
+++ b/Supporting Documents/PGSuper Coordinate Systems.docx
@@ -99,7 +99,7 @@
           <v:shape id="_x0000_i1025" type="#_x0000_t75" style="width:288.75pt;height:170.25pt" o:ole="">
             <v:imagedata r:id="rId8" o:title=""/>
           </v:shape>
-          <o:OLEObject Type="Embed" ProgID="Visio.Drawing.11" ShapeID="_x0000_i1025" DrawAspect="Content" ObjectID="_1453007402" r:id="rId9"/>
+          <o:OLEObject Type="Embed" ProgID="Visio.Drawing.11" ShapeID="_x0000_i1025" DrawAspect="Content" ObjectID="_1457418648" r:id="rId9"/>
         </w:object>
       </w:r>
     </w:p>
@@ -159,7 +159,7 @@
           <v:shape id="_x0000_i1026" type="#_x0000_t75" style="width:319.5pt;height:164.25pt" o:ole="">
             <v:imagedata r:id="rId10" o:title=""/>
           </v:shape>
-          <o:OLEObject Type="Embed" ProgID="Visio.Drawing.11" ShapeID="_x0000_i1026" DrawAspect="Content" ObjectID="_1453007403" r:id="rId11"/>
+          <o:OLEObject Type="Embed" ProgID="Visio.Drawing.11" ShapeID="_x0000_i1026" DrawAspect="Content" ObjectID="_1457418649" r:id="rId11"/>
         </w:object>
       </w:r>
     </w:p>
@@ -382,7 +382,7 @@
           <v:shape id="_x0000_i1027" type="#_x0000_t75" style="width:181.5pt;height:261.75pt" o:ole="">
             <v:imagedata r:id="rId13" o:title=""/>
           </v:shape>
-          <o:OLEObject Type="Embed" ProgID="Visio.Drawing.11" ShapeID="_x0000_i1027" DrawAspect="Content" ObjectID="_1453007404" r:id="rId14"/>
+          <o:OLEObject Type="Embed" ProgID="Visio.Drawing.11" ShapeID="_x0000_i1027" DrawAspect="Content" ObjectID="_1457418650" r:id="rId14"/>
         </w:object>
       </w:r>
     </w:p>
@@ -440,7 +440,7 @@
           <v:shape id="_x0000_i1028" type="#_x0000_t75" style="width:360.75pt;height:175.5pt" o:ole="">
             <v:imagedata r:id="rId15" o:title=""/>
           </v:shape>
-          <o:OLEObject Type="Embed" ProgID="Visio.Drawing.11" ShapeID="_x0000_i1028" DrawAspect="Content" ObjectID="_1453007405" r:id="rId16"/>
+          <o:OLEObject Type="Embed" ProgID="Visio.Drawing.11" ShapeID="_x0000_i1028" DrawAspect="Content" ObjectID="_1457418651" r:id="rId16"/>
         </w:object>
       </w:r>
     </w:p>
@@ -483,7 +483,7 @@
           <v:shape id="_x0000_i1029" type="#_x0000_t75" style="width:222pt;height:120.75pt" o:ole="">
             <v:imagedata r:id="rId17" o:title=""/>
           </v:shape>
-          <o:OLEObject Type="Embed" ProgID="Visio.Drawing.11" ShapeID="_x0000_i1029" DrawAspect="Content" ObjectID="_1453007406" r:id="rId18"/>
+          <o:OLEObject Type="Embed" ProgID="Visio.Drawing.11" ShapeID="_x0000_i1029" DrawAspect="Content" ObjectID="_1457418652" r:id="rId18"/>
         </w:object>
       </w:r>
     </w:p>
@@ -529,7 +529,7 @@
           <v:shape id="_x0000_i1030" type="#_x0000_t75" style="width:519pt;height:198.75pt" o:ole="">
             <v:imagedata r:id="rId19" o:title=""/>
           </v:shape>
-          <o:OLEObject Type="Embed" ProgID="Visio.Drawing.11" ShapeID="_x0000_i1030" DrawAspect="Content" ObjectID="_1453007407" r:id="rId20"/>
+          <o:OLEObject Type="Embed" ProgID="Visio.Drawing.11" ShapeID="_x0000_i1030" DrawAspect="Content" ObjectID="_1457418653" r:id="rId20"/>
         </w:object>
       </w:r>
     </w:p>
@@ -555,15 +555,13 @@
         <w:t xml:space="preserve"> Girder Line coordinate system starts at the first segment in the first group and ends at the last segment in the last group.</w:t>
       </w:r>
     </w:p>
-    <w:bookmarkStart w:id="0" w:name="_GoBack"/>
-    <w:bookmarkEnd w:id="0"/>
     <w:p>
       <w:r>
         <w:object w:dxaOrig="7215" w:dyaOrig="3512">
           <v:shape id="_x0000_i1031" type="#_x0000_t75" style="width:360.75pt;height:175.5pt" o:ole="">
             <v:imagedata r:id="rId21" o:title=""/>
           </v:shape>
-          <o:OLEObject Type="Embed" ProgID="Visio.Drawing.11" ShapeID="_x0000_i1031" DrawAspect="Content" ObjectID="_1453007408" r:id="rId22"/>
+          <o:OLEObject Type="Embed" ProgID="Visio.Drawing.11" ShapeID="_x0000_i1031" DrawAspect="Content" ObjectID="_1457418654" r:id="rId22"/>
         </w:object>
       </w:r>
     </w:p>
@@ -617,7 +615,7 @@
           <v:shape id="_x0000_i1032" type="#_x0000_t75" style="width:528.75pt;height:183.75pt" o:ole="">
             <v:imagedata r:id="rId23" o:title=""/>
           </v:shape>
-          <o:OLEObject Type="Embed" ProgID="Visio.Drawing.11" ShapeID="_x0000_i1032" DrawAspect="Content" ObjectID="_1453007409" r:id="rId24"/>
+          <o:OLEObject Type="Embed" ProgID="Visio.Drawing.11" ShapeID="_x0000_i1032" DrawAspect="Content" ObjectID="_1457418655" r:id="rId24"/>
         </w:object>
       </w:r>
     </w:p>
@@ -652,19 +650,65 @@
       </w:r>
     </w:p>
     <w:p>
-      <w:r>
+      <w:pPr>
+        <w:pStyle w:val="Heading1"/>
+        <w:tabs>
+          <w:tab w:val="left" w:pos="4095"/>
+        </w:tabs>
+      </w:pPr>
+      <w:r>
+        <w:rPr>
+          <w:rFonts w:asciiTheme="minorHAnsi" w:eastAsiaTheme="minorHAnsi" w:hAnsiTheme="minorHAnsi" w:cstheme="minorBidi"/>
+          <w:b w:val="0"/>
+          <w:bCs w:val="0"/>
+          <w:color w:val="auto"/>
+          <w:sz w:val="22"/>
+          <w:szCs w:val="22"/>
+        </w:rPr>
         <w:t xml:space="preserve">The Span Coordinate system is </w:t>
       </w:r>
       <w:r>
+        <w:rPr>
+          <w:rFonts w:asciiTheme="minorHAnsi" w:eastAsiaTheme="minorHAnsi" w:hAnsiTheme="minorHAnsi" w:cstheme="minorBidi"/>
+          <w:b w:val="0"/>
+          <w:bCs w:val="0"/>
+          <w:color w:val="auto"/>
+          <w:sz w:val="22"/>
+          <w:szCs w:val="22"/>
+        </w:rPr>
         <w:t>a one-dimensional piecewise linear coordinate system measured along the centerline of the girder. The origin of the coordinate system is located</w:t>
       </w:r>
       <w:r>
+        <w:rPr>
+          <w:rFonts w:asciiTheme="minorHAnsi" w:eastAsiaTheme="minorHAnsi" w:hAnsiTheme="minorHAnsi" w:cstheme="minorBidi"/>
+          <w:b w:val="0"/>
+          <w:bCs w:val="0"/>
+          <w:color w:val="auto"/>
+          <w:sz w:val="22"/>
+          <w:szCs w:val="22"/>
+        </w:rPr>
         <w:t xml:space="preserve"> at the intersection of the CL Pier </w:t>
       </w:r>
       <w:r>
+        <w:rPr>
+          <w:rFonts w:asciiTheme="minorHAnsi" w:eastAsiaTheme="minorHAnsi" w:hAnsiTheme="minorHAnsi" w:cstheme="minorBidi"/>
+          <w:b w:val="0"/>
+          <w:bCs w:val="0"/>
+          <w:color w:val="auto"/>
+          <w:sz w:val="22"/>
+          <w:szCs w:val="22"/>
+        </w:rPr>
         <w:t>and the centerline of girder for each span</w:t>
       </w:r>
       <w:r>
+        <w:rPr>
+          <w:rFonts w:asciiTheme="minorHAnsi" w:eastAsiaTheme="minorHAnsi" w:hAnsiTheme="minorHAnsi" w:cstheme="minorBidi"/>
+          <w:b w:val="0"/>
+          <w:bCs w:val="0"/>
+          <w:color w:val="auto"/>
+          <w:sz w:val="22"/>
+          <w:szCs w:val="22"/>
+        </w:rPr>
         <w:t>.</w:t>
       </w:r>
       <w:r>
@@ -675,12 +719,34 @@
           <v:shape id="_x0000_i1033" type="#_x0000_t75" style="width:487.5pt;height:265.5pt" o:ole="">
             <v:imagedata r:id="rId25" o:title=""/>
           </v:shape>
-          <o:OLEObject Type="Embed" ProgID="Visio.Drawing.11" ShapeID="_x0000_i1033" DrawAspect="Content" ObjectID="_1453007410" r:id="rId26"/>
+          <o:OLEObject Type="Embed" ProgID="Visio.Drawing.11" ShapeID="_x0000_i1033" DrawAspect="Content" ObjectID="_1457418656" r:id="rId26"/>
         </w:object>
       </w:r>
+      <w:r>
+        <w:t xml:space="preserve"> </w:t>
+      </w:r>
+      <w:r>
+        <w:t>S</w:t>
+      </w:r>
+      <w:r>
+        <w:t>egment Dimensions</w:t>
+      </w:r>
+    </w:p>
+    <w:p/>
+    <w:p>
+      <w:r>
+        <w:object w:dxaOrig="6469" w:dyaOrig="3449">
+          <v:shape id="_x0000_i1034" type="#_x0000_t75" style="width:323.25pt;height:172.5pt" o:ole="">
+            <v:imagedata r:id="rId27" o:title=""/>
+          </v:shape>
+          <o:OLEObject Type="Embed" ProgID="Visio.Drawing.11" ShapeID="_x0000_i1034" DrawAspect="Content" ObjectID="_1457418657" r:id="rId28"/>
+        </w:object>
+      </w:r>
+      <w:bookmarkStart w:id="0" w:name="_GoBack"/>
+      <w:bookmarkEnd w:id="0"/>
     </w:p>
     <w:sectPr>
-      <w:footerReference w:type="default" r:id="rId27"/>
+      <w:footerReference w:type="default" r:id="rId29"/>
       <w:pgSz w:w="12240" w:h="15840"/>
       <w:pgMar w:top="1440" w:right="1440" w:bottom="1440" w:left="1440" w:header="720" w:footer="720" w:gutter="0"/>
       <w:cols w:space="720"/>
@@ -749,7 +815,7 @@
           <w:rPr>
             <w:noProof/>
           </w:rPr>
-          <w:t>7</w:t>
+          <w:t>8</w:t>
         </w:r>
         <w:r>
           <w:rPr>
@@ -1613,7 +1679,7 @@
 </file>
 
 <file path=customXml/itemProps1.xml><?xml version="1.0" encoding="utf-8"?>
-<ds:datastoreItem xmlns:ds="http://schemas.openxmlformats.org/officeDocument/2006/customXml" ds:itemID="{92B26F66-5241-4E67-B59B-5D77D570B308}">
+<ds:datastoreItem xmlns:ds="http://schemas.openxmlformats.org/officeDocument/2006/customXml" ds:itemID="{30BDB85C-DF12-4A25-A7D1-1785432AA107}">
   <ds:schemaRefs>
     <ds:schemaRef ds:uri="http://schemas.openxmlformats.org/officeDocument/2006/bibliography"/>
   </ds:schemaRefs>

--- a/Supporting Documents/PGSuper Coordinate Systems.docx
+++ b/Supporting Documents/PGSuper Coordinate Systems.docx
@@ -99,7 +99,7 @@
           <v:shape id="_x0000_i1025" type="#_x0000_t75" style="width:288.75pt;height:170.25pt" o:ole="">
             <v:imagedata r:id="rId8" o:title=""/>
           </v:shape>
-          <o:OLEObject Type="Embed" ProgID="Visio.Drawing.11" ShapeID="_x0000_i1025" DrawAspect="Content" ObjectID="_1457418648" r:id="rId9"/>
+          <o:OLEObject Type="Embed" ProgID="Visio.Drawing.11" ShapeID="_x0000_i1025" DrawAspect="Content" ObjectID="_1462273496" r:id="rId9"/>
         </w:object>
       </w:r>
     </w:p>
@@ -159,7 +159,7 @@
           <v:shape id="_x0000_i1026" type="#_x0000_t75" style="width:319.5pt;height:164.25pt" o:ole="">
             <v:imagedata r:id="rId10" o:title=""/>
           </v:shape>
-          <o:OLEObject Type="Embed" ProgID="Visio.Drawing.11" ShapeID="_x0000_i1026" DrawAspect="Content" ObjectID="_1457418649" r:id="rId11"/>
+          <o:OLEObject Type="Embed" ProgID="Visio.Drawing.11" ShapeID="_x0000_i1026" DrawAspect="Content" ObjectID="_1462273497" r:id="rId11"/>
         </w:object>
       </w:r>
     </w:p>
@@ -382,7 +382,7 @@
           <v:shape id="_x0000_i1027" type="#_x0000_t75" style="width:181.5pt;height:261.75pt" o:ole="">
             <v:imagedata r:id="rId13" o:title=""/>
           </v:shape>
-          <o:OLEObject Type="Embed" ProgID="Visio.Drawing.11" ShapeID="_x0000_i1027" DrawAspect="Content" ObjectID="_1457418650" r:id="rId14"/>
+          <o:OLEObject Type="Embed" ProgID="Visio.Drawing.11" ShapeID="_x0000_i1027" DrawAspect="Content" ObjectID="_1462273498" r:id="rId14"/>
         </w:object>
       </w:r>
     </w:p>
@@ -440,7 +440,7 @@
           <v:shape id="_x0000_i1028" type="#_x0000_t75" style="width:360.75pt;height:175.5pt" o:ole="">
             <v:imagedata r:id="rId15" o:title=""/>
           </v:shape>
-          <o:OLEObject Type="Embed" ProgID="Visio.Drawing.11" ShapeID="_x0000_i1028" DrawAspect="Content" ObjectID="_1457418651" r:id="rId16"/>
+          <o:OLEObject Type="Embed" ProgID="Visio.Drawing.11" ShapeID="_x0000_i1028" DrawAspect="Content" ObjectID="_1462273499" r:id="rId16"/>
         </w:object>
       </w:r>
     </w:p>
@@ -452,7 +452,13 @@
         </w:tabs>
       </w:pPr>
       <w:r>
-        <w:t>Segment Coordinate System</w:t>
+        <w:t xml:space="preserve">Segment </w:t>
+      </w:r>
+      <w:r>
+        <w:t xml:space="preserve">Path </w:t>
+      </w:r>
+      <w:r>
+        <w:t>Coordinate System</w:t>
       </w:r>
       <w:r>
         <w:tab/>
@@ -460,7 +466,13 @@
     </w:p>
     <w:p>
       <w:r>
-        <w:t>The Segment Coordinate system is a one-dimensional coordinate system measured along the centerline of a precast segment. The origin is located at the intersection of the centerline of the support at the start of the segment (this could be a pier or a temporary support) and the projected segment centerline.</w:t>
+        <w:t xml:space="preserve">The Segment </w:t>
+      </w:r>
+      <w:r>
+        <w:t xml:space="preserve">Path </w:t>
+      </w:r>
+      <w:r>
+        <w:t>Coordinate system is a one-dimensional coordinate system measured along the centerline of a precast segment. The origin is located at the intersection of the centerline of the support at the start of the segment (this could be a pier or a temporary support) and the projected segment centerline.</w:t>
       </w:r>
       <w:r>
         <w:t xml:space="preserve"> The coordinate system ends at the CL Pier/CL Temp Support for the next segment.</w:t>
@@ -479,11 +491,11 @@
     </w:p>
     <w:p>
       <w:r>
-        <w:object w:dxaOrig="4445" w:dyaOrig="2417">
-          <v:shape id="_x0000_i1029" type="#_x0000_t75" style="width:222pt;height:120.75pt" o:ole="">
+        <w:object w:dxaOrig="4444" w:dyaOrig="2416">
+          <v:shape id="_x0000_i1033" type="#_x0000_t75" style="width:222pt;height:120.75pt" o:ole="">
             <v:imagedata r:id="rId17" o:title=""/>
           </v:shape>
-          <o:OLEObject Type="Embed" ProgID="Visio.Drawing.11" ShapeID="_x0000_i1029" DrawAspect="Content" ObjectID="_1457418652" r:id="rId18"/>
+          <o:OLEObject Type="Embed" ProgID="Visio.Drawing.11" ShapeID="_x0000_i1033" DrawAspect="Content" ObjectID="_1462273500" r:id="rId18"/>
         </w:object>
       </w:r>
     </w:p>
@@ -526,10 +538,49 @@
       </w:r>
       <w:r>
         <w:object w:dxaOrig="10380" w:dyaOrig="3985">
-          <v:shape id="_x0000_i1030" type="#_x0000_t75" style="width:519pt;height:198.75pt" o:ole="">
+          <v:shape id="_x0000_i1029" type="#_x0000_t75" style="width:519pt;height:198.75pt" o:ole="">
             <v:imagedata r:id="rId19" o:title=""/>
           </v:shape>
-          <o:OLEObject Type="Embed" ProgID="Visio.Drawing.11" ShapeID="_x0000_i1030" DrawAspect="Content" ObjectID="_1457418653" r:id="rId20"/>
+          <o:OLEObject Type="Embed" ProgID="Visio.Drawing.11" ShapeID="_x0000_i1029" DrawAspect="Content" ObjectID="_1462273501" r:id="rId20"/>
+        </w:object>
+      </w:r>
+    </w:p>
+    <w:p>
+      <w:pPr>
+        <w:pStyle w:val="Heading1"/>
+      </w:pPr>
+      <w:r>
+        <w:t>Segment Coordinate System</w:t>
+      </w:r>
+    </w:p>
+    <w:p>
+      <w:r>
+        <w:t>The Segment Coordinate System is similar to the Segment Path Coordinate System. The origin is located at the left face of a segment.</w:t>
+      </w:r>
+      <w:bookmarkStart w:id="0" w:name="_GoBack"/>
+      <w:bookmarkEnd w:id="0"/>
+    </w:p>
+    <w:p>
+      <w:r>
+        <w:t>This coordinate system is the same as Point Of Interest locations.</w:t>
+      </w:r>
+      <w:r>
+        <w:t xml:space="preserve"> </w:t>
+      </w:r>
+    </w:p>
+    <w:p>
+      <w:r>
+        <w:t>For spliced girders, points of interest are located at the centerline of closure joints at the end of a segment.  The closure joint POI will have a coordinate value that is greater than the length of the segment.</w:t>
+      </w:r>
+      <w:r>
+        <w:br/>
+      </w:r>
+      <w:r>
+        <w:object w:dxaOrig="10585" w:dyaOrig="3674">
+          <v:shape id="_x0000_i1034" type="#_x0000_t75" style="width:528.75pt;height:183.75pt" o:ole="">
+            <v:imagedata r:id="rId21" o:title=""/>
+          </v:shape>
+          <o:OLEObject Type="Embed" ProgID="Visio.Drawing.11" ShapeID="_x0000_i1034" DrawAspect="Content" ObjectID="_1462273502" r:id="rId22"/>
         </w:object>
       </w:r>
     </w:p>
@@ -541,6 +592,7 @@
         </w:tabs>
       </w:pPr>
       <w:r>
+        <w:lastRenderedPageBreak/>
         <w:t>Girder Line Coordinate System</w:t>
       </w:r>
       <w:r>
@@ -558,64 +610,10 @@
     <w:p>
       <w:r>
         <w:object w:dxaOrig="7215" w:dyaOrig="3512">
-          <v:shape id="_x0000_i1031" type="#_x0000_t75" style="width:360.75pt;height:175.5pt" o:ole="">
-            <v:imagedata r:id="rId21" o:title=""/>
-          </v:shape>
-          <o:OLEObject Type="Embed" ProgID="Visio.Drawing.11" ShapeID="_x0000_i1031" DrawAspect="Content" ObjectID="_1457418654" r:id="rId22"/>
-        </w:object>
-      </w:r>
-    </w:p>
-    <w:p>
-      <w:pPr>
-        <w:pStyle w:val="Heading1"/>
-      </w:pPr>
-      <w:r>
-        <w:t>Point of Interest</w:t>
-      </w:r>
-    </w:p>
-    <w:p>
-      <w:r>
-        <w:t>Points of interest are measured from the starting (left) end of a segment</w:t>
-      </w:r>
-      <w:r>
-        <w:t>.</w:t>
-      </w:r>
-      <w:r>
-        <w:t xml:space="preserve"> </w:t>
-      </w:r>
-    </w:p>
-    <w:p>
-      <w:r>
-        <w:t xml:space="preserve">For spliced girders, points of interest are located at the centerline of closure </w:t>
-      </w:r>
-      <w:r>
-        <w:t>joints</w:t>
-      </w:r>
-      <w:r>
-        <w:t xml:space="preserve"> at the end of a segment. </w:t>
-      </w:r>
-      <w:r>
-        <w:t xml:space="preserve"> T</w:t>
-      </w:r>
-      <w:r>
-        <w:t xml:space="preserve">he closure </w:t>
-      </w:r>
-      <w:r>
-        <w:t xml:space="preserve">joint POI will have a coordinate value that is greater than the length of the </w:t>
-      </w:r>
-      <w:r>
-        <w:lastRenderedPageBreak/>
-        <w:t>segment.</w:t>
-      </w:r>
-      <w:r>
-        <w:br/>
-      </w:r>
-      <w:r>
-        <w:object w:dxaOrig="10586" w:dyaOrig="3674">
-          <v:shape id="_x0000_i1032" type="#_x0000_t75" style="width:528.75pt;height:183.75pt" o:ole="">
+          <v:shape id="_x0000_i1030" type="#_x0000_t75" style="width:360.75pt;height:175.5pt" o:ole="">
             <v:imagedata r:id="rId23" o:title=""/>
           </v:shape>
-          <o:OLEObject Type="Embed" ProgID="Visio.Drawing.11" ShapeID="_x0000_i1032" DrawAspect="Content" ObjectID="_1457418655" r:id="rId24"/>
+          <o:OLEObject Type="Embed" ProgID="Visio.Drawing.11" ShapeID="_x0000_i1030" DrawAspect="Content" ObjectID="_1462273503" r:id="rId24"/>
         </w:object>
       </w:r>
     </w:p>
@@ -716,34 +714,29 @@
       </w:r>
       <w:r>
         <w:object w:dxaOrig="9761" w:dyaOrig="5313">
-          <v:shape id="_x0000_i1033" type="#_x0000_t75" style="width:487.5pt;height:265.5pt" o:ole="">
+          <v:shape id="_x0000_i1031" type="#_x0000_t75" style="width:487.5pt;height:265.5pt" o:ole="">
             <v:imagedata r:id="rId25" o:title=""/>
           </v:shape>
-          <o:OLEObject Type="Embed" ProgID="Visio.Drawing.11" ShapeID="_x0000_i1033" DrawAspect="Content" ObjectID="_1457418656" r:id="rId26"/>
+          <o:OLEObject Type="Embed" ProgID="Visio.Drawing.11" ShapeID="_x0000_i1031" DrawAspect="Content" ObjectID="_1462273504" r:id="rId26"/>
         </w:object>
       </w:r>
       <w:r>
         <w:t xml:space="preserve"> </w:t>
       </w:r>
       <w:r>
-        <w:t>S</w:t>
-      </w:r>
-      <w:r>
-        <w:t>egment Dimensions</w:t>
+        <w:t>Segment Dimensions</w:t>
       </w:r>
     </w:p>
     <w:p/>
     <w:p>
       <w:r>
         <w:object w:dxaOrig="6469" w:dyaOrig="3449">
-          <v:shape id="_x0000_i1034" type="#_x0000_t75" style="width:323.25pt;height:172.5pt" o:ole="">
+          <v:shape id="_x0000_i1032" type="#_x0000_t75" style="width:323.25pt;height:172.5pt" o:ole="">
             <v:imagedata r:id="rId27" o:title=""/>
           </v:shape>
-          <o:OLEObject Type="Embed" ProgID="Visio.Drawing.11" ShapeID="_x0000_i1034" DrawAspect="Content" ObjectID="_1457418657" r:id="rId28"/>
+          <o:OLEObject Type="Embed" ProgID="Visio.Drawing.11" ShapeID="_x0000_i1032" DrawAspect="Content" ObjectID="_1462273505" r:id="rId28"/>
         </w:object>
       </w:r>
-      <w:bookmarkStart w:id="0" w:name="_GoBack"/>
-      <w:bookmarkEnd w:id="0"/>
     </w:p>
     <w:sectPr>
       <w:footerReference w:type="default" r:id="rId29"/>
@@ -815,7 +808,7 @@
           <w:rPr>
             <w:noProof/>
           </w:rPr>
-          <w:t>8</w:t>
+          <w:t>6</w:t>
         </w:r>
         <w:r>
           <w:rPr>
@@ -1679,7 +1672,7 @@
 </file>
 
 <file path=customXml/itemProps1.xml><?xml version="1.0" encoding="utf-8"?>
-<ds:datastoreItem xmlns:ds="http://schemas.openxmlformats.org/officeDocument/2006/customXml" ds:itemID="{30BDB85C-DF12-4A25-A7D1-1785432AA107}">
+<ds:datastoreItem xmlns:ds="http://schemas.openxmlformats.org/officeDocument/2006/customXml" ds:itemID="{2794B620-3A5C-4DF4-AFC9-4397E6914CC5}">
   <ds:schemaRefs>
     <ds:schemaRef ds:uri="http://schemas.openxmlformats.org/officeDocument/2006/bibliography"/>
   </ds:schemaRefs>

--- a/Supporting Documents/PGSuper Coordinate Systems.docx
+++ b/Supporting Documents/PGSuper Coordinate Systems.docx
@@ -20,15 +20,7 @@
     </w:p>
     <w:p>
       <w:r>
-        <w:t>This document describes the various coordinate systems used by the PGSuper/</w:t>
-      </w:r>
-      <w:proofErr w:type="spellStart"/>
-      <w:r>
-        <w:t>PGSplice</w:t>
-      </w:r>
-      <w:proofErr w:type="spellEnd"/>
-      <w:r>
-        <w:t xml:space="preserve"> software.</w:t>
+        <w:t>This document describes the various coordinate systems used by the PGSuper/PGSplice software.</w:t>
       </w:r>
     </w:p>
     <w:p>
@@ -45,33 +37,18 @@
       </w:r>
     </w:p>
     <w:p>
-      <w:proofErr w:type="spellStart"/>
-      <w:r>
-        <w:t>Xg</w:t>
-      </w:r>
-      <w:proofErr w:type="spellEnd"/>
-      <w:r>
-        <w:t xml:space="preserve"> = Positive values are East</w:t>
-      </w:r>
-    </w:p>
-    <w:p>
-      <w:proofErr w:type="spellStart"/>
-      <w:r>
-        <w:t>Yg</w:t>
-      </w:r>
-      <w:proofErr w:type="spellEnd"/>
-      <w:r>
-        <w:t xml:space="preserve"> = Positive values are North</w:t>
-      </w:r>
-    </w:p>
-    <w:p>
-      <w:proofErr w:type="spellStart"/>
-      <w:r>
-        <w:t>Zg</w:t>
-      </w:r>
-      <w:proofErr w:type="spellEnd"/>
-      <w:r>
-        <w:t xml:space="preserve"> = Elevation</w:t>
+      <w:r>
+        <w:t>Xg = Positive values are East</w:t>
+      </w:r>
+    </w:p>
+    <w:p>
+      <w:r>
+        <w:t>Yg = Positive values are North</w:t>
+      </w:r>
+    </w:p>
+    <w:p>
+      <w:r>
+        <w:t>Zg = Elevation</w:t>
       </w:r>
     </w:p>
     <w:p>
@@ -99,7 +76,7 @@
           <v:shape id="_x0000_i1025" type="#_x0000_t75" style="width:288.75pt;height:170.25pt" o:ole="">
             <v:imagedata r:id="rId8" o:title=""/>
           </v:shape>
-          <o:OLEObject Type="Embed" ProgID="Visio.Drawing.11" ShapeID="_x0000_i1025" DrawAspect="Content" ObjectID="_1462273496" r:id="rId9"/>
+          <o:OLEObject Type="Embed" ProgID="Visio.Drawing.11" ShapeID="_x0000_i1025" DrawAspect="Content" ObjectID="_1476252360" r:id="rId9"/>
         </w:object>
       </w:r>
     </w:p>
@@ -159,7 +136,7 @@
           <v:shape id="_x0000_i1026" type="#_x0000_t75" style="width:319.5pt;height:164.25pt" o:ole="">
             <v:imagedata r:id="rId10" o:title=""/>
           </v:shape>
-          <o:OLEObject Type="Embed" ProgID="Visio.Drawing.11" ShapeID="_x0000_i1026" DrawAspect="Content" ObjectID="_1462273497" r:id="rId11"/>
+          <o:OLEObject Type="Embed" ProgID="Visio.Drawing.11" ShapeID="_x0000_i1026" DrawAspect="Content" ObjectID="_1476252361" r:id="rId11"/>
         </w:object>
       </w:r>
     </w:p>
@@ -184,6 +161,110 @@
       </w:pPr>
       <w:r>
         <w:lastRenderedPageBreak/>
+        <w:t>Bridge</w:t>
+      </w:r>
+      <w:r>
+        <w:t xml:space="preserve"> </w:t>
+      </w:r>
+      <w:r>
+        <w:t xml:space="preserve">Line </w:t>
+      </w:r>
+      <w:r>
+        <w:t>Coordinates</w:t>
+      </w:r>
+    </w:p>
+    <w:p>
+      <w:r>
+        <w:t xml:space="preserve">Bridge Line </w:t>
+      </w:r>
+      <w:bookmarkStart w:id="0" w:name="_GoBack"/>
+      <w:bookmarkEnd w:id="0"/>
+      <w:r>
+        <w:t>coordinates are measured along the curvilinear path that represents the</w:t>
+      </w:r>
+      <w:r>
+        <w:t xml:space="preserve"> Bridge Line. The Bridge Line is a path that is parallel to and the alignment and offset from the alignment by an arbitrary distance.</w:t>
+      </w:r>
+      <w:r>
+        <w:t xml:space="preserve"> </w:t>
+      </w:r>
+    </w:p>
+    <w:p>
+      <w:r>
+        <w:t>X</w:t>
+      </w:r>
+      <w:r>
+        <w:rPr>
+          <w:vertAlign w:val="subscript"/>
+        </w:rPr>
+        <w:t>b</w:t>
+      </w:r>
+      <w:r>
+        <w:t xml:space="preserve"> </w:t>
+      </w:r>
+      <w:r>
+        <w:t xml:space="preserve"> = distance along </w:t>
+      </w:r>
+      <w:r>
+        <w:t>bridge line</w:t>
+      </w:r>
+    </w:p>
+    <w:p>
+      <w:r>
+        <w:t>X</w:t>
+      </w:r>
+      <w:r>
+        <w:rPr>
+          <w:vertAlign w:val="subscript"/>
+        </w:rPr>
+        <w:t>b</w:t>
+      </w:r>
+      <w:r>
+        <w:t xml:space="preserve"> = 0 at the intersection of the reference line of the first pier and the bridge line.</w:t>
+      </w:r>
+    </w:p>
+    <w:p>
+      <w:r>
+        <w:t xml:space="preserve">Offset = distance from the </w:t>
+      </w:r>
+      <w:r>
+        <w:t>bridge line</w:t>
+      </w:r>
+      <w:r>
+        <w:t>, measured normal to the path. Positive values are to the right, looking ahead on station</w:t>
+      </w:r>
+    </w:p>
+    <w:p>
+      <w:r>
+        <w:object w:dxaOrig="6389" w:dyaOrig="3287">
+          <v:shape id="_x0000_i1035" type="#_x0000_t75" style="width:319.5pt;height:164.25pt" o:ole="">
+            <v:imagedata r:id="rId12" o:title=""/>
+          </v:shape>
+          <o:OLEObject Type="Embed" ProgID="Visio.Drawing.11" ShapeID="_x0000_i1035" DrawAspect="Content" ObjectID="_1476252362" r:id="rId13"/>
+        </w:object>
+      </w:r>
+    </w:p>
+    <w:p>
+      <w:pPr>
+        <w:rPr>
+          <w:rFonts w:asciiTheme="majorHAnsi" w:eastAsiaTheme="majorEastAsia" w:hAnsiTheme="majorHAnsi" w:cstheme="majorBidi"/>
+          <w:b/>
+          <w:bCs/>
+          <w:color w:val="365F91" w:themeColor="accent1" w:themeShade="BF"/>
+          <w:sz w:val="28"/>
+          <w:szCs w:val="28"/>
+        </w:rPr>
+      </w:pPr>
+      <w:r>
+        <w:br w:type="page"/>
+      </w:r>
+    </w:p>
+    <w:p>
+      <w:pPr>
+        <w:pStyle w:val="Heading1"/>
+      </w:pPr>
+      <w:r>
+        <w:lastRenderedPageBreak/>
         <w:t xml:space="preserve">Bridge </w:t>
       </w:r>
       <w:r>
@@ -214,23 +295,13 @@
       </w:r>
     </w:p>
     <w:p>
-      <w:proofErr w:type="spellStart"/>
-      <w:r>
-        <w:t>Xb</w:t>
-      </w:r>
-      <w:proofErr w:type="spellEnd"/>
-      <w:r>
-        <w:t xml:space="preserve"> = normal distance from the alignment (same as Offset in the Route Coordinate System)</w:t>
-      </w:r>
-    </w:p>
-    <w:p>
-      <w:proofErr w:type="spellStart"/>
-      <w:r>
-        <w:t>Yb</w:t>
-      </w:r>
-      <w:proofErr w:type="spellEnd"/>
-      <w:r>
-        <w:t xml:space="preserve"> = elevation (same as Elevation in the Route Coordinate System)</w:t>
+      <w:r>
+        <w:t>Xb = normal distance from the alignment (same as Offset in the Route Coordinate System)</w:t>
+      </w:r>
+    </w:p>
+    <w:p>
+      <w:r>
+        <w:t>Yb = elevation (same as Elevation in the Route Coordinate System)</w:t>
       </w:r>
     </w:p>
     <w:p>
@@ -290,7 +361,7 @@
                     </pic:cNvPicPr>
                   </pic:nvPicPr>
                   <pic:blipFill>
-                    <a:blip r:embed="rId12" cstate="print"/>
+                    <a:blip r:embed="rId14" cstate="print"/>
                     <a:srcRect/>
                     <a:stretch>
                       <a:fillRect/>
@@ -380,9 +451,9 @@
       <w:r>
         <w:object w:dxaOrig="3627" w:dyaOrig="5238">
           <v:shape id="_x0000_i1027" type="#_x0000_t75" style="width:181.5pt;height:261.75pt" o:ole="">
-            <v:imagedata r:id="rId13" o:title=""/>
+            <v:imagedata r:id="rId15" o:title=""/>
           </v:shape>
-          <o:OLEObject Type="Embed" ProgID="Visio.Drawing.11" ShapeID="_x0000_i1027" DrawAspect="Content" ObjectID="_1462273498" r:id="rId14"/>
+          <o:OLEObject Type="Embed" ProgID="Visio.Drawing.11" ShapeID="_x0000_i1027" DrawAspect="Content" ObjectID="_1476252363" r:id="rId16"/>
         </w:object>
       </w:r>
     </w:p>
@@ -438,9 +509,9 @@
       <w:r>
         <w:object w:dxaOrig="7215" w:dyaOrig="3512">
           <v:shape id="_x0000_i1028" type="#_x0000_t75" style="width:360.75pt;height:175.5pt" o:ole="">
-            <v:imagedata r:id="rId15" o:title=""/>
+            <v:imagedata r:id="rId17" o:title=""/>
           </v:shape>
-          <o:OLEObject Type="Embed" ProgID="Visio.Drawing.11" ShapeID="_x0000_i1028" DrawAspect="Content" ObjectID="_1462273499" r:id="rId16"/>
+          <o:OLEObject Type="Embed" ProgID="Visio.Drawing.11" ShapeID="_x0000_i1028" DrawAspect="Content" ObjectID="_1476252364" r:id="rId18"/>
         </w:object>
       </w:r>
     </w:p>
@@ -492,10 +563,10 @@
     <w:p>
       <w:r>
         <w:object w:dxaOrig="4444" w:dyaOrig="2416">
-          <v:shape id="_x0000_i1033" type="#_x0000_t75" style="width:222pt;height:120.75pt" o:ole="">
-            <v:imagedata r:id="rId17" o:title=""/>
+          <v:shape id="_x0000_i1029" type="#_x0000_t75" style="width:222pt;height:120.75pt" o:ole="">
+            <v:imagedata r:id="rId19" o:title=""/>
           </v:shape>
-          <o:OLEObject Type="Embed" ProgID="Visio.Drawing.11" ShapeID="_x0000_i1033" DrawAspect="Content" ObjectID="_1462273500" r:id="rId18"/>
+          <o:OLEObject Type="Embed" ProgID="Visio.Drawing.11" ShapeID="_x0000_i1029" DrawAspect="Content" ObjectID="_1476252365" r:id="rId20"/>
         </w:object>
       </w:r>
     </w:p>
@@ -538,49 +609,44 @@
       </w:r>
       <w:r>
         <w:object w:dxaOrig="10380" w:dyaOrig="3985">
-          <v:shape id="_x0000_i1029" type="#_x0000_t75" style="width:519pt;height:198.75pt" o:ole="">
-            <v:imagedata r:id="rId19" o:title=""/>
-          </v:shape>
-          <o:OLEObject Type="Embed" ProgID="Visio.Drawing.11" ShapeID="_x0000_i1029" DrawAspect="Content" ObjectID="_1462273501" r:id="rId20"/>
-        </w:object>
-      </w:r>
-    </w:p>
-    <w:p>
-      <w:pPr>
-        <w:pStyle w:val="Heading1"/>
-      </w:pPr>
-      <w:r>
-        <w:t>Segment Coordinate System</w:t>
-      </w:r>
-    </w:p>
-    <w:p>
-      <w:r>
-        <w:t>The Segment Coordinate System is similar to the Segment Path Coordinate System. The origin is located at the left face of a segment.</w:t>
-      </w:r>
-      <w:bookmarkStart w:id="0" w:name="_GoBack"/>
-      <w:bookmarkEnd w:id="0"/>
-    </w:p>
-    <w:p>
-      <w:r>
-        <w:t>This coordinate system is the same as Point Of Interest locations.</w:t>
-      </w:r>
-      <w:r>
-        <w:t xml:space="preserve"> </w:t>
-      </w:r>
-    </w:p>
-    <w:p>
-      <w:r>
-        <w:t>For spliced girders, points of interest are located at the centerline of closure joints at the end of a segment.  The closure joint POI will have a coordinate value that is greater than the length of the segment.</w:t>
-      </w:r>
-      <w:r>
-        <w:br/>
-      </w:r>
-      <w:r>
-        <w:object w:dxaOrig="10585" w:dyaOrig="3674">
-          <v:shape id="_x0000_i1034" type="#_x0000_t75" style="width:528.75pt;height:183.75pt" o:ole="">
+          <v:shape id="_x0000_i1030" type="#_x0000_t75" style="width:519pt;height:198.75pt" o:ole="">
             <v:imagedata r:id="rId21" o:title=""/>
           </v:shape>
-          <o:OLEObject Type="Embed" ProgID="Visio.Drawing.11" ShapeID="_x0000_i1034" DrawAspect="Content" ObjectID="_1462273502" r:id="rId22"/>
+          <o:OLEObject Type="Embed" ProgID="Visio.Drawing.11" ShapeID="_x0000_i1030" DrawAspect="Content" ObjectID="_1476252366" r:id="rId22"/>
+        </w:object>
+      </w:r>
+    </w:p>
+    <w:p>
+      <w:pPr>
+        <w:pStyle w:val="Heading1"/>
+      </w:pPr>
+      <w:r>
+        <w:t>Segment Coordinate System</w:t>
+      </w:r>
+    </w:p>
+    <w:p>
+      <w:r>
+        <w:t>The Segment Coordinate System is similar to the Segment Path Coordinate System. The origin is located at the left face of a segment.</w:t>
+      </w:r>
+    </w:p>
+    <w:p>
+      <w:r>
+        <w:t xml:space="preserve">This coordinate system is the same as Point Of Interest locations. </w:t>
+      </w:r>
+    </w:p>
+    <w:p>
+      <w:r>
+        <w:t>For spliced girders, points of interest are located at the centerline of closure joints at the end of a segment.  The closure joint POI will have a coordinate value that is greater than the length of the segment.</w:t>
+      </w:r>
+      <w:r>
+        <w:br/>
+      </w:r>
+      <w:r>
+        <w:object w:dxaOrig="10585" w:dyaOrig="3674">
+          <v:shape id="_x0000_i1031" type="#_x0000_t75" style="width:528.75pt;height:183.75pt" o:ole="">
+            <v:imagedata r:id="rId23" o:title=""/>
+          </v:shape>
+          <o:OLEObject Type="Embed" ProgID="Visio.Drawing.11" ShapeID="_x0000_i1031" DrawAspect="Content" ObjectID="_1476252367" r:id="rId24"/>
         </w:object>
       </w:r>
     </w:p>
@@ -610,10 +676,10 @@
     <w:p>
       <w:r>
         <w:object w:dxaOrig="7215" w:dyaOrig="3512">
-          <v:shape id="_x0000_i1030" type="#_x0000_t75" style="width:360.75pt;height:175.5pt" o:ole="">
-            <v:imagedata r:id="rId23" o:title=""/>
+          <v:shape id="_x0000_i1032" type="#_x0000_t75" style="width:360.75pt;height:175.5pt" o:ole="">
+            <v:imagedata r:id="rId25" o:title=""/>
           </v:shape>
-          <o:OLEObject Type="Embed" ProgID="Visio.Drawing.11" ShapeID="_x0000_i1030" DrawAspect="Content" ObjectID="_1462273503" r:id="rId24"/>
+          <o:OLEObject Type="Embed" ProgID="Visio.Drawing.11" ShapeID="_x0000_i1032" DrawAspect="Content" ObjectID="_1476252368" r:id="rId26"/>
         </w:object>
       </w:r>
     </w:p>
@@ -714,32 +780,32 @@
       </w:r>
       <w:r>
         <w:object w:dxaOrig="9761" w:dyaOrig="5313">
-          <v:shape id="_x0000_i1031" type="#_x0000_t75" style="width:487.5pt;height:265.5pt" o:ole="">
-            <v:imagedata r:id="rId25" o:title=""/>
-          </v:shape>
-          <o:OLEObject Type="Embed" ProgID="Visio.Drawing.11" ShapeID="_x0000_i1031" DrawAspect="Content" ObjectID="_1462273504" r:id="rId26"/>
-        </w:object>
-      </w:r>
-      <w:r>
-        <w:t xml:space="preserve"> </w:t>
-      </w:r>
-      <w:r>
-        <w:t>Segment Dimensions</w:t>
-      </w:r>
-    </w:p>
-    <w:p/>
-    <w:p>
-      <w:r>
-        <w:object w:dxaOrig="6469" w:dyaOrig="3449">
-          <v:shape id="_x0000_i1032" type="#_x0000_t75" style="width:323.25pt;height:172.5pt" o:ole="">
+          <v:shape id="_x0000_i1033" type="#_x0000_t75" style="width:487.5pt;height:265.5pt" o:ole="">
             <v:imagedata r:id="rId27" o:title=""/>
           </v:shape>
-          <o:OLEObject Type="Embed" ProgID="Visio.Drawing.11" ShapeID="_x0000_i1032" DrawAspect="Content" ObjectID="_1462273505" r:id="rId28"/>
+          <o:OLEObject Type="Embed" ProgID="Visio.Drawing.11" ShapeID="_x0000_i1033" DrawAspect="Content" ObjectID="_1476252369" r:id="rId28"/>
         </w:object>
       </w:r>
+      <w:r>
+        <w:t xml:space="preserve"> </w:t>
+      </w:r>
+      <w:r>
+        <w:t>Segment Dimensions</w:t>
+      </w:r>
+    </w:p>
+    <w:p/>
+    <w:p>
+      <w:r>
+        <w:object w:dxaOrig="6469" w:dyaOrig="3449">
+          <v:shape id="_x0000_i1034" type="#_x0000_t75" style="width:323.25pt;height:172.5pt" o:ole="">
+            <v:imagedata r:id="rId29" o:title=""/>
+          </v:shape>
+          <o:OLEObject Type="Embed" ProgID="Visio.Drawing.11" ShapeID="_x0000_i1034" DrawAspect="Content" ObjectID="_1476252370" r:id="rId30"/>
+        </w:object>
+      </w:r>
     </w:p>
     <w:sectPr>
-      <w:footerReference w:type="default" r:id="rId29"/>
+      <w:footerReference w:type="default" r:id="rId31"/>
       <w:pgSz w:w="12240" w:h="15840"/>
       <w:pgMar w:top="1440" w:right="1440" w:bottom="1440" w:left="1440" w:header="720" w:footer="720" w:gutter="0"/>
       <w:cols w:space="720"/>
@@ -808,7 +874,7 @@
           <w:rPr>
             <w:noProof/>
           </w:rPr>
-          <w:t>6</w:t>
+          <w:t>3</w:t>
         </w:r>
         <w:r>
           <w:rPr>
@@ -1672,7 +1738,7 @@
 </file>
 
 <file path=customXml/itemProps1.xml><?xml version="1.0" encoding="utf-8"?>
-<ds:datastoreItem xmlns:ds="http://schemas.openxmlformats.org/officeDocument/2006/customXml" ds:itemID="{2794B620-3A5C-4DF4-AFC9-4397E6914CC5}">
+<ds:datastoreItem xmlns:ds="http://schemas.openxmlformats.org/officeDocument/2006/customXml" ds:itemID="{699AD5C2-8086-4CD7-A78A-70AECEE5D6B7}">
   <ds:schemaRefs>
     <ds:schemaRef ds:uri="http://schemas.openxmlformats.org/officeDocument/2006/bibliography"/>
   </ds:schemaRefs>

--- a/Supporting Documents/PGSuper Coordinate Systems.docx
+++ b/Supporting Documents/PGSuper Coordinate Systems.docx
@@ -6,8 +6,13 @@
       <w:pPr>
         <w:pStyle w:val="Title"/>
       </w:pPr>
-      <w:r>
-        <w:t>PGSuper Coordinate Systems</w:t>
+      <w:proofErr w:type="spellStart"/>
+      <w:r>
+        <w:t>PGSuper</w:t>
+      </w:r>
+      <w:proofErr w:type="spellEnd"/>
+      <w:r>
+        <w:t xml:space="preserve"> Coordinate Systems</w:t>
       </w:r>
     </w:p>
     <w:p>
@@ -20,7 +25,23 @@
     </w:p>
     <w:p>
       <w:r>
-        <w:t>This document describes the various coordinate systems used by the PGSuper/PGSplice software.</w:t>
+        <w:t xml:space="preserve">This document describes the various coordinate systems used by the </w:t>
+      </w:r>
+      <w:proofErr w:type="spellStart"/>
+      <w:r>
+        <w:t>PGSuper</w:t>
+      </w:r>
+      <w:proofErr w:type="spellEnd"/>
+      <w:r>
+        <w:t>/</w:t>
+      </w:r>
+      <w:proofErr w:type="spellStart"/>
+      <w:r>
+        <w:t>PGSplice</w:t>
+      </w:r>
+      <w:proofErr w:type="spellEnd"/>
+      <w:r>
+        <w:t xml:space="preserve"> software.</w:t>
       </w:r>
     </w:p>
     <w:p>
@@ -37,18 +58,33 @@
       </w:r>
     </w:p>
     <w:p>
-      <w:r>
-        <w:t>Xg = Positive values are East</w:t>
-      </w:r>
-    </w:p>
-    <w:p>
-      <w:r>
-        <w:t>Yg = Positive values are North</w:t>
-      </w:r>
-    </w:p>
-    <w:p>
-      <w:r>
-        <w:t>Zg = Elevation</w:t>
+      <w:proofErr w:type="spellStart"/>
+      <w:r>
+        <w:t>Xg</w:t>
+      </w:r>
+      <w:proofErr w:type="spellEnd"/>
+      <w:r>
+        <w:t xml:space="preserve"> = Positive values are East</w:t>
+      </w:r>
+    </w:p>
+    <w:p>
+      <w:proofErr w:type="spellStart"/>
+      <w:r>
+        <w:t>Yg</w:t>
+      </w:r>
+      <w:proofErr w:type="spellEnd"/>
+      <w:r>
+        <w:t xml:space="preserve"> = Positive values are North</w:t>
+      </w:r>
+    </w:p>
+    <w:p>
+      <w:proofErr w:type="spellStart"/>
+      <w:r>
+        <w:t>Zg</w:t>
+      </w:r>
+      <w:proofErr w:type="spellEnd"/>
+      <w:r>
+        <w:t xml:space="preserve"> = Elevation</w:t>
       </w:r>
     </w:p>
     <w:p>
@@ -76,7 +112,7 @@
           <v:shape id="_x0000_i1025" type="#_x0000_t75" style="width:288.75pt;height:170.25pt" o:ole="">
             <v:imagedata r:id="rId8" o:title=""/>
           </v:shape>
-          <o:OLEObject Type="Embed" ProgID="Visio.Drawing.11" ShapeID="_x0000_i1025" DrawAspect="Content" ObjectID="_1476252360" r:id="rId9"/>
+          <o:OLEObject Type="Embed" ProgID="Visio.Drawing.11" ShapeID="_x0000_i1025" DrawAspect="Content" ObjectID="_1484553859" r:id="rId9"/>
         </w:object>
       </w:r>
     </w:p>
@@ -136,7 +172,7 @@
           <v:shape id="_x0000_i1026" type="#_x0000_t75" style="width:319.5pt;height:164.25pt" o:ole="">
             <v:imagedata r:id="rId10" o:title=""/>
           </v:shape>
-          <o:OLEObject Type="Embed" ProgID="Visio.Drawing.11" ShapeID="_x0000_i1026" DrawAspect="Content" ObjectID="_1476252361" r:id="rId11"/>
+          <o:OLEObject Type="Embed" ProgID="Visio.Drawing.11" ShapeID="_x0000_i1026" DrawAspect="Content" ObjectID="_1484553860" r:id="rId11"/>
         </w:object>
       </w:r>
     </w:p>
@@ -161,10 +197,7 @@
       </w:pPr>
       <w:r>
         <w:lastRenderedPageBreak/>
-        <w:t>Bridge</w:t>
-      </w:r>
-      <w:r>
-        <w:t xml:space="preserve"> </w:t>
+        <w:t xml:space="preserve">Bridge </w:t>
       </w:r>
       <w:r>
         <w:t xml:space="preserve">Line </w:t>
@@ -177,19 +210,21 @@
       <w:r>
         <w:t xml:space="preserve">Bridge Line </w:t>
       </w:r>
-      <w:bookmarkStart w:id="0" w:name="_GoBack"/>
-      <w:bookmarkEnd w:id="0"/>
-      <w:r>
-        <w:t>coordinates are measured along the curvilinear path that represents the</w:t>
-      </w:r>
-      <w:r>
-        <w:t xml:space="preserve"> Bridge Line. The Bridge Line is a path that is parallel to and the alignment and offset from the alignment by an arbitrary distance.</w:t>
-      </w:r>
-      <w:r>
-        <w:t xml:space="preserve"> </w:t>
-      </w:r>
-    </w:p>
-    <w:p>
+      <w:r>
+        <w:t xml:space="preserve">coordinates </w:t>
+      </w:r>
+      <w:proofErr w:type="gramStart"/>
+      <w:r>
+        <w:t>are</w:t>
+      </w:r>
+      <w:proofErr w:type="gramEnd"/>
+      <w:r>
+        <w:t xml:space="preserve"> measured along the curvilinear path that represents the Bridge Line. The Bridge Line is a path that is parallel to and the alignment and offset from the alignment by an arbitrary distance. </w:t>
+      </w:r>
+    </w:p>
+    <w:p>
+      <w:proofErr w:type="spellStart"/>
+      <w:proofErr w:type="gramStart"/>
       <w:r>
         <w:t>X</w:t>
       </w:r>
@@ -199,17 +234,17 @@
         </w:rPr>
         <w:t>b</w:t>
       </w:r>
-      <w:r>
-        <w:t xml:space="preserve"> </w:t>
-      </w:r>
-      <w:r>
-        <w:t xml:space="preserve"> = distance along </w:t>
-      </w:r>
-      <w:r>
-        <w:t>bridge line</w:t>
-      </w:r>
-    </w:p>
-    <w:p>
+      <w:proofErr w:type="spellEnd"/>
+      <w:r>
+        <w:t xml:space="preserve">  =</w:t>
+      </w:r>
+      <w:proofErr w:type="gramEnd"/>
+      <w:r>
+        <w:t xml:space="preserve"> distance along bridge line</w:t>
+      </w:r>
+    </w:p>
+    <w:p>
+      <w:proofErr w:type="spellStart"/>
       <w:r>
         <w:t>X</w:t>
       </w:r>
@@ -219,28 +254,23 @@
         </w:rPr>
         <w:t>b</w:t>
       </w:r>
+      <w:proofErr w:type="spellEnd"/>
       <w:r>
         <w:t xml:space="preserve"> = 0 at the intersection of the reference line of the first pier and the bridge line.</w:t>
       </w:r>
     </w:p>
     <w:p>
       <w:r>
-        <w:t xml:space="preserve">Offset = distance from the </w:t>
-      </w:r>
-      <w:r>
-        <w:t>bridge line</w:t>
-      </w:r>
-      <w:r>
-        <w:t>, measured normal to the path. Positive values are to the right, looking ahead on station</w:t>
+        <w:t>Offset = distance from the bridge line, measured normal to the path. Positive values are to the right, looking ahead on station</w:t>
       </w:r>
     </w:p>
     <w:p>
       <w:r>
         <w:object w:dxaOrig="6389" w:dyaOrig="3287">
-          <v:shape id="_x0000_i1035" type="#_x0000_t75" style="width:319.5pt;height:164.25pt" o:ole="">
+          <v:shape id="_x0000_i1027" type="#_x0000_t75" style="width:319.5pt;height:164.25pt" o:ole="">
             <v:imagedata r:id="rId12" o:title=""/>
           </v:shape>
-          <o:OLEObject Type="Embed" ProgID="Visio.Drawing.11" ShapeID="_x0000_i1035" DrawAspect="Content" ObjectID="_1476252362" r:id="rId13"/>
+          <o:OLEObject Type="Embed" ProgID="Visio.Drawing.11" ShapeID="_x0000_i1027" DrawAspect="Content" ObjectID="_1484553861" r:id="rId13"/>
         </w:object>
       </w:r>
     </w:p>
@@ -295,13 +325,23 @@
       </w:r>
     </w:p>
     <w:p>
-      <w:r>
-        <w:t>Xb = normal distance from the alignment (same as Offset in the Route Coordinate System)</w:t>
-      </w:r>
-    </w:p>
-    <w:p>
-      <w:r>
-        <w:t>Yb = elevation (same as Elevation in the Route Coordinate System)</w:t>
+      <w:proofErr w:type="spellStart"/>
+      <w:r>
+        <w:t>Xb</w:t>
+      </w:r>
+      <w:proofErr w:type="spellEnd"/>
+      <w:r>
+        <w:t xml:space="preserve"> = normal distance from the alignment (same as Offset in the Route Coordinate System)</w:t>
+      </w:r>
+    </w:p>
+    <w:p>
+      <w:proofErr w:type="spellStart"/>
+      <w:r>
+        <w:t>Yb</w:t>
+      </w:r>
+      <w:proofErr w:type="spellEnd"/>
+      <w:r>
+        <w:t xml:space="preserve"> = elevation (same as Elevation in the Route Coordinate System)</w:t>
       </w:r>
     </w:p>
     <w:p>
@@ -450,10 +490,10 @@
     <w:p>
       <w:r>
         <w:object w:dxaOrig="3627" w:dyaOrig="5238">
-          <v:shape id="_x0000_i1027" type="#_x0000_t75" style="width:181.5pt;height:261.75pt" o:ole="">
+          <v:shape id="_x0000_i1028" type="#_x0000_t75" style="width:181.5pt;height:261.75pt" o:ole="">
             <v:imagedata r:id="rId15" o:title=""/>
           </v:shape>
-          <o:OLEObject Type="Embed" ProgID="Visio.Drawing.11" ShapeID="_x0000_i1027" DrawAspect="Content" ObjectID="_1476252363" r:id="rId16"/>
+          <o:OLEObject Type="Embed" ProgID="Visio.Drawing.11" ShapeID="_x0000_i1028" DrawAspect="Content" ObjectID="_1484553862" r:id="rId16"/>
         </w:object>
       </w:r>
     </w:p>
@@ -508,11 +548,16 @@
       </w:r>
       <w:r>
         <w:object w:dxaOrig="7215" w:dyaOrig="3512">
-          <v:shape id="_x0000_i1028" type="#_x0000_t75" style="width:360.75pt;height:175.5pt" o:ole="">
+          <v:shape id="_x0000_i1029" type="#_x0000_t75" style="width:360.75pt;height:175.5pt" o:ole="">
             <v:imagedata r:id="rId17" o:title=""/>
           </v:shape>
-          <o:OLEObject Type="Embed" ProgID="Visio.Drawing.11" ShapeID="_x0000_i1028" DrawAspect="Content" ObjectID="_1476252364" r:id="rId18"/>
+          <o:OLEObject Type="Embed" ProgID="Visio.Drawing.11" ShapeID="_x0000_i1029" DrawAspect="Content" ObjectID="_1484553863" r:id="rId18"/>
         </w:object>
+      </w:r>
+    </w:p>
+    <w:p>
+      <w:r>
+        <w:t>NOTE: if the bearing offset at the start abutment is input as 0, then the Pier Reference Line is at the CL Bearing. The start face of the first coordinate will be at a negative position in this coordinate system.</w:t>
       </w:r>
     </w:p>
     <w:p>
@@ -546,7 +591,19 @@
         <w:t>Coordinate system is a one-dimensional coordinate system measured along the centerline of a precast segment. The origin is located at the intersection of the centerline of the support at the start of the segment (this could be a pier or a temporary support) and the projected segment centerline.</w:t>
       </w:r>
       <w:r>
-        <w:t xml:space="preserve"> The coordinate system ends at the CL Pier/CL Temp Support for the next segment.</w:t>
+        <w:t xml:space="preserve"> The coordinate system ends at the</w:t>
+      </w:r>
+      <w:r>
+        <w:t xml:space="preserve"> </w:t>
+      </w:r>
+      <w:r>
+        <w:t xml:space="preserve">Pier/Temp Support </w:t>
+      </w:r>
+      <w:r>
+        <w:t xml:space="preserve">Reference Line </w:t>
+      </w:r>
+      <w:r>
+        <w:t>for the next segment.</w:t>
       </w:r>
     </w:p>
     <w:p>
@@ -563,10 +620,10 @@
     <w:p>
       <w:r>
         <w:object w:dxaOrig="4444" w:dyaOrig="2416">
-          <v:shape id="_x0000_i1029" type="#_x0000_t75" style="width:222pt;height:120.75pt" o:ole="">
+          <v:shape id="_x0000_i1030" type="#_x0000_t75" style="width:222pt;height:120.75pt" o:ole="">
             <v:imagedata r:id="rId19" o:title=""/>
           </v:shape>
-          <o:OLEObject Type="Embed" ProgID="Visio.Drawing.11" ShapeID="_x0000_i1029" DrawAspect="Content" ObjectID="_1476252365" r:id="rId20"/>
+          <o:OLEObject Type="Embed" ProgID="Visio.Drawing.11" ShapeID="_x0000_i1030" DrawAspect="Content" ObjectID="_1484553864" r:id="rId20"/>
         </w:object>
       </w:r>
     </w:p>
@@ -609,10 +666,10 @@
       </w:r>
       <w:r>
         <w:object w:dxaOrig="10380" w:dyaOrig="3985">
-          <v:shape id="_x0000_i1030" type="#_x0000_t75" style="width:519pt;height:198.75pt" o:ole="">
+          <v:shape id="_x0000_i1031" type="#_x0000_t75" style="width:519pt;height:198.75pt" o:ole="">
             <v:imagedata r:id="rId21" o:title=""/>
           </v:shape>
-          <o:OLEObject Type="Embed" ProgID="Visio.Drawing.11" ShapeID="_x0000_i1030" DrawAspect="Content" ObjectID="_1476252366" r:id="rId22"/>
+          <o:OLEObject Type="Embed" ProgID="Visio.Drawing.11" ShapeID="_x0000_i1031" DrawAspect="Content" ObjectID="_1484553865" r:id="rId22"/>
         </w:object>
       </w:r>
     </w:p>
@@ -643,10 +700,10 @@
       </w:r>
       <w:r>
         <w:object w:dxaOrig="10585" w:dyaOrig="3674">
-          <v:shape id="_x0000_i1031" type="#_x0000_t75" style="width:528.75pt;height:183.75pt" o:ole="">
+          <v:shape id="_x0000_i1032" type="#_x0000_t75" style="width:528.75pt;height:183.75pt" o:ole="">
             <v:imagedata r:id="rId23" o:title=""/>
           </v:shape>
-          <o:OLEObject Type="Embed" ProgID="Visio.Drawing.11" ShapeID="_x0000_i1031" DrawAspect="Content" ObjectID="_1476252367" r:id="rId24"/>
+          <o:OLEObject Type="Embed" ProgID="Visio.Drawing.11" ShapeID="_x0000_i1032" DrawAspect="Content" ObjectID="_1484553866" r:id="rId24"/>
         </w:object>
       </w:r>
     </w:p>
@@ -676,10 +733,10 @@
     <w:p>
       <w:r>
         <w:object w:dxaOrig="7215" w:dyaOrig="3512">
-          <v:shape id="_x0000_i1032" type="#_x0000_t75" style="width:360.75pt;height:175.5pt" o:ole="">
+          <v:shape id="_x0000_i1033" type="#_x0000_t75" style="width:360.75pt;height:175.5pt" o:ole="">
             <v:imagedata r:id="rId25" o:title=""/>
           </v:shape>
-          <o:OLEObject Type="Embed" ProgID="Visio.Drawing.11" ShapeID="_x0000_i1032" DrawAspect="Content" ObjectID="_1476252368" r:id="rId26"/>
+          <o:OLEObject Type="Embed" ProgID="Visio.Drawing.11" ShapeID="_x0000_i1033" DrawAspect="Content" ObjectID="_1484553867" r:id="rId26"/>
         </w:object>
       </w:r>
     </w:p>
@@ -780,10 +837,10 @@
       </w:r>
       <w:r>
         <w:object w:dxaOrig="9761" w:dyaOrig="5313">
-          <v:shape id="_x0000_i1033" type="#_x0000_t75" style="width:487.5pt;height:265.5pt" o:ole="">
+          <v:shape id="_x0000_i1034" type="#_x0000_t75" style="width:487.5pt;height:265.5pt" o:ole="">
             <v:imagedata r:id="rId27" o:title=""/>
           </v:shape>
-          <o:OLEObject Type="Embed" ProgID="Visio.Drawing.11" ShapeID="_x0000_i1033" DrawAspect="Content" ObjectID="_1476252369" r:id="rId28"/>
+          <o:OLEObject Type="Embed" ProgID="Visio.Drawing.11" ShapeID="_x0000_i1034" DrawAspect="Content" ObjectID="_1484553868" r:id="rId28"/>
         </w:object>
       </w:r>
       <w:r>
@@ -796,13 +853,20 @@
     <w:p/>
     <w:p>
       <w:r>
-        <w:object w:dxaOrig="6469" w:dyaOrig="3449">
-          <v:shape id="_x0000_i1034" type="#_x0000_t75" style="width:323.25pt;height:172.5pt" o:ole="">
+        <w:object w:dxaOrig="6469" w:dyaOrig="3448">
+          <v:shape id="_x0000_i1035" type="#_x0000_t75" style="width:323.25pt;height:172.5pt" o:ole="">
             <v:imagedata r:id="rId29" o:title=""/>
           </v:shape>
-          <o:OLEObject Type="Embed" ProgID="Visio.Drawing.11" ShapeID="_x0000_i1034" DrawAspect="Content" ObjectID="_1476252370" r:id="rId30"/>
+          <o:OLEObject Type="Embed" ProgID="Visio.Drawing.11" ShapeID="_x0000_i1035" DrawAspect="Content" ObjectID="_1484553869" r:id="rId30"/>
         </w:object>
       </w:r>
+    </w:p>
+    <w:p>
+      <w:r>
+        <w:t>NOTE: The layout length can be shorter than the length if the bearing offset is zero. The Pier/TS Reference Line will be located at the CL Bearing.</w:t>
+      </w:r>
+      <w:bookmarkStart w:id="0" w:name="_GoBack"/>
+      <w:bookmarkEnd w:id="0"/>
     </w:p>
     <w:sectPr>
       <w:footerReference w:type="default" r:id="rId31"/>
@@ -874,7 +938,7 @@
           <w:rPr>
             <w:noProof/>
           </w:rPr>
-          <w:t>3</w:t>
+          <w:t>9</w:t>
         </w:r>
         <w:r>
           <w:rPr>
@@ -1738,7 +1802,7 @@
 </file>
 
 <file path=customXml/itemProps1.xml><?xml version="1.0" encoding="utf-8"?>
-<ds:datastoreItem xmlns:ds="http://schemas.openxmlformats.org/officeDocument/2006/customXml" ds:itemID="{699AD5C2-8086-4CD7-A78A-70AECEE5D6B7}">
+<ds:datastoreItem xmlns:ds="http://schemas.openxmlformats.org/officeDocument/2006/customXml" ds:itemID="{F71F6588-A110-4AEF-8566-E78C68B37E8A}">
   <ds:schemaRefs>
     <ds:schemaRef ds:uri="http://schemas.openxmlformats.org/officeDocument/2006/bibliography"/>
   </ds:schemaRefs>

--- a/Supporting Documents/PGSuper Coordinate Systems.docx
+++ b/Supporting Documents/PGSuper Coordinate Systems.docx
@@ -112,7 +112,7 @@
           <v:shape id="_x0000_i1025" type="#_x0000_t75" style="width:288.75pt;height:170.25pt" o:ole="">
             <v:imagedata r:id="rId8" o:title=""/>
           </v:shape>
-          <o:OLEObject Type="Embed" ProgID="Visio.Drawing.11" ShapeID="_x0000_i1025" DrawAspect="Content" ObjectID="_1484553859" r:id="rId9"/>
+          <o:OLEObject Type="Embed" ProgID="Visio.Drawing.11" ShapeID="_x0000_i1025" DrawAspect="Content" ObjectID="_1488626659" r:id="rId9"/>
         </w:object>
       </w:r>
     </w:p>
@@ -172,7 +172,7 @@
           <v:shape id="_x0000_i1026" type="#_x0000_t75" style="width:319.5pt;height:164.25pt" o:ole="">
             <v:imagedata r:id="rId10" o:title=""/>
           </v:shape>
-          <o:OLEObject Type="Embed" ProgID="Visio.Drawing.11" ShapeID="_x0000_i1026" DrawAspect="Content" ObjectID="_1484553860" r:id="rId11"/>
+          <o:OLEObject Type="Embed" ProgID="Visio.Drawing.11" ShapeID="_x0000_i1026" DrawAspect="Content" ObjectID="_1488626660" r:id="rId11"/>
         </w:object>
       </w:r>
     </w:p>
@@ -270,7 +270,7 @@
           <v:shape id="_x0000_i1027" type="#_x0000_t75" style="width:319.5pt;height:164.25pt" o:ole="">
             <v:imagedata r:id="rId12" o:title=""/>
           </v:shape>
-          <o:OLEObject Type="Embed" ProgID="Visio.Drawing.11" ShapeID="_x0000_i1027" DrawAspect="Content" ObjectID="_1484553861" r:id="rId13"/>
+          <o:OLEObject Type="Embed" ProgID="Visio.Drawing.11" ShapeID="_x0000_i1027" DrawAspect="Content" ObjectID="_1488626661" r:id="rId13"/>
         </w:object>
       </w:r>
     </w:p>
@@ -493,7 +493,7 @@
           <v:shape id="_x0000_i1028" type="#_x0000_t75" style="width:181.5pt;height:261.75pt" o:ole="">
             <v:imagedata r:id="rId15" o:title=""/>
           </v:shape>
-          <o:OLEObject Type="Embed" ProgID="Visio.Drawing.11" ShapeID="_x0000_i1028" DrawAspect="Content" ObjectID="_1484553862" r:id="rId16"/>
+          <o:OLEObject Type="Embed" ProgID="Visio.Drawing.11" ShapeID="_x0000_i1028" DrawAspect="Content" ObjectID="_1488626662" r:id="rId16"/>
         </w:object>
       </w:r>
     </w:p>
@@ -551,7 +551,7 @@
           <v:shape id="_x0000_i1029" type="#_x0000_t75" style="width:360.75pt;height:175.5pt" o:ole="">
             <v:imagedata r:id="rId17" o:title=""/>
           </v:shape>
-          <o:OLEObject Type="Embed" ProgID="Visio.Drawing.11" ShapeID="_x0000_i1029" DrawAspect="Content" ObjectID="_1484553863" r:id="rId18"/>
+          <o:OLEObject Type="Embed" ProgID="Visio.Drawing.11" ShapeID="_x0000_i1029" DrawAspect="Content" ObjectID="_1488626663" r:id="rId18"/>
         </w:object>
       </w:r>
     </w:p>
@@ -623,7 +623,7 @@
           <v:shape id="_x0000_i1030" type="#_x0000_t75" style="width:222pt;height:120.75pt" o:ole="">
             <v:imagedata r:id="rId19" o:title=""/>
           </v:shape>
-          <o:OLEObject Type="Embed" ProgID="Visio.Drawing.11" ShapeID="_x0000_i1030" DrawAspect="Content" ObjectID="_1484553864" r:id="rId20"/>
+          <o:OLEObject Type="Embed" ProgID="Visio.Drawing.11" ShapeID="_x0000_i1030" DrawAspect="Content" ObjectID="_1488626664" r:id="rId20"/>
         </w:object>
       </w:r>
     </w:p>
@@ -669,7 +669,7 @@
           <v:shape id="_x0000_i1031" type="#_x0000_t75" style="width:519pt;height:198.75pt" o:ole="">
             <v:imagedata r:id="rId21" o:title=""/>
           </v:shape>
-          <o:OLEObject Type="Embed" ProgID="Visio.Drawing.11" ShapeID="_x0000_i1031" DrawAspect="Content" ObjectID="_1484553865" r:id="rId22"/>
+          <o:OLEObject Type="Embed" ProgID="Visio.Drawing.11" ShapeID="_x0000_i1031" DrawAspect="Content" ObjectID="_1488626665" r:id="rId22"/>
         </w:object>
       </w:r>
     </w:p>
@@ -703,7 +703,7 @@
           <v:shape id="_x0000_i1032" type="#_x0000_t75" style="width:528.75pt;height:183.75pt" o:ole="">
             <v:imagedata r:id="rId23" o:title=""/>
           </v:shape>
-          <o:OLEObject Type="Embed" ProgID="Visio.Drawing.11" ShapeID="_x0000_i1032" DrawAspect="Content" ObjectID="_1484553866" r:id="rId24"/>
+          <o:OLEObject Type="Embed" ProgID="Visio.Drawing.11" ShapeID="_x0000_i1032" DrawAspect="Content" ObjectID="_1488626666" r:id="rId24"/>
         </w:object>
       </w:r>
     </w:p>
@@ -736,7 +736,7 @@
           <v:shape id="_x0000_i1033" type="#_x0000_t75" style="width:360.75pt;height:175.5pt" o:ole="">
             <v:imagedata r:id="rId25" o:title=""/>
           </v:shape>
-          <o:OLEObject Type="Embed" ProgID="Visio.Drawing.11" ShapeID="_x0000_i1033" DrawAspect="Content" ObjectID="_1484553867" r:id="rId26"/>
+          <o:OLEObject Type="Embed" ProgID="Visio.Drawing.11" ShapeID="_x0000_i1033" DrawAspect="Content" ObjectID="_1488626667" r:id="rId26"/>
         </w:object>
       </w:r>
     </w:p>
@@ -840,7 +840,7 @@
           <v:shape id="_x0000_i1034" type="#_x0000_t75" style="width:487.5pt;height:265.5pt" o:ole="">
             <v:imagedata r:id="rId27" o:title=""/>
           </v:shape>
-          <o:OLEObject Type="Embed" ProgID="Visio.Drawing.11" ShapeID="_x0000_i1034" DrawAspect="Content" ObjectID="_1484553868" r:id="rId28"/>
+          <o:OLEObject Type="Embed" ProgID="Visio.Drawing.11" ShapeID="_x0000_i1034" DrawAspect="Content" ObjectID="_1488626668" r:id="rId28"/>
         </w:object>
       </w:r>
       <w:r>
@@ -857,16 +857,56 @@
           <v:shape id="_x0000_i1035" type="#_x0000_t75" style="width:323.25pt;height:172.5pt" o:ole="">
             <v:imagedata r:id="rId29" o:title=""/>
           </v:shape>
-          <o:OLEObject Type="Embed" ProgID="Visio.Drawing.11" ShapeID="_x0000_i1035" DrawAspect="Content" ObjectID="_1484553869" r:id="rId30"/>
+          <o:OLEObject Type="Embed" ProgID="Visio.Drawing.11" ShapeID="_x0000_i1035" DrawAspect="Content" ObjectID="_1488626669" r:id="rId30"/>
         </w:object>
       </w:r>
     </w:p>
     <w:p>
       <w:r>
         <w:t>NOTE: The layout length can be shorter than the length if the bearing offset is zero. The Pier/TS Reference Line will be located at the CL Bearing.</w:t>
+      </w:r>
+    </w:p>
+    <w:p>
+      <w:pPr>
+        <w:pStyle w:val="Heading1"/>
+      </w:pPr>
+      <w:r>
+        <w:lastRenderedPageBreak/>
+        <w:t>General Directions</w:t>
+      </w:r>
+    </w:p>
+    <w:p>
+      <w:proofErr w:type="spellStart"/>
+      <w:r>
+        <w:t>PGSuper</w:t>
+      </w:r>
+      <w:proofErr w:type="spellEnd"/>
+      <w:r>
+        <w:t>™ uses two “general directions”; Left/Right and Start/End.</w:t>
+      </w:r>
+    </w:p>
+    <w:p>
+      <w:r>
+        <w:t xml:space="preserve">Left and Right refer to the left and right hand side of something, looking head on station. Examples are left traffic barrier, right curb line, end </w:t>
       </w:r>
       <w:bookmarkStart w:id="0" w:name="_GoBack"/>
       <w:bookmarkEnd w:id="0"/>
+      <w:r>
+        <w:t>right offset.</w:t>
+      </w:r>
+    </w:p>
+    <w:p>
+      <w:r>
+        <w:t xml:space="preserve">Start/End refers to the start or end of something looking at the bridge, girder, or other element in elevation. The start end of an element is nearest the first pier and end </w:t>
+      </w:r>
+      <w:proofErr w:type="spellStart"/>
+      <w:r>
+        <w:t>end</w:t>
+      </w:r>
+      <w:proofErr w:type="spellEnd"/>
+      <w:r>
+        <w:t xml:space="preserve"> is nearest the last pier. Examples are start of bridge, start of girder, and end of segment.</w:t>
+      </w:r>
     </w:p>
     <w:sectPr>
       <w:footerReference w:type="default" r:id="rId31"/>
@@ -938,7 +978,7 @@
           <w:rPr>
             <w:noProof/>
           </w:rPr>
-          <w:t>9</w:t>
+          <w:t>10</w:t>
         </w:r>
         <w:r>
           <w:rPr>
@@ -1802,7 +1842,7 @@
 </file>
 
 <file path=customXml/itemProps1.xml><?xml version="1.0" encoding="utf-8"?>
-<ds:datastoreItem xmlns:ds="http://schemas.openxmlformats.org/officeDocument/2006/customXml" ds:itemID="{F71F6588-A110-4AEF-8566-E78C68B37E8A}">
+<ds:datastoreItem xmlns:ds="http://schemas.openxmlformats.org/officeDocument/2006/customXml" ds:itemID="{2404872E-19C2-46CE-BF4A-8324C80F5900}">
   <ds:schemaRefs>
     <ds:schemaRef ds:uri="http://schemas.openxmlformats.org/officeDocument/2006/bibliography"/>
   </ds:schemaRefs>

--- a/Supporting Documents/PGSuper Coordinate Systems.docx
+++ b/Supporting Documents/PGSuper Coordinate Systems.docx
@@ -1,13 +1,47 @@
 
 <file path=word/document.xml><?xml version="1.0" encoding="utf-8"?>
-<w:document xmlns:ve="http://schemas.openxmlformats.org/markup-compatibility/2006" xmlns:o="urn:schemas-microsoft-com:office:office" xmlns:r="http://schemas.openxmlformats.org/officeDocument/2006/relationships" xmlns:m="http://schemas.openxmlformats.org/officeDocument/2006/math" xmlns:v="urn:schemas-microsoft-com:vml" xmlns:wp="http://schemas.openxmlformats.org/drawingml/2006/wordprocessingDrawing" xmlns:w10="urn:schemas-microsoft-com:office:word" xmlns:w="http://schemas.openxmlformats.org/wordprocessingml/2006/main" xmlns:wne="http://schemas.microsoft.com/office/word/2006/wordml">
+<w:document xmlns:wpc="http://schemas.microsoft.com/office/word/2010/wordprocessingCanvas" xmlns:mc="http://schemas.openxmlformats.org/markup-compatibility/2006" xmlns:o="urn:schemas-microsoft-com:office:office" xmlns:r="http://schemas.openxmlformats.org/officeDocument/2006/relationships" xmlns:m="http://schemas.openxmlformats.org/officeDocument/2006/math" xmlns:v="urn:schemas-microsoft-com:vml" xmlns:wp14="http://schemas.microsoft.com/office/word/2010/wordprocessingDrawing" xmlns:wp="http://schemas.openxmlformats.org/drawingml/2006/wordprocessingDrawing" xmlns:w10="urn:schemas-microsoft-com:office:word" xmlns:w="http://schemas.openxmlformats.org/wordprocessingml/2006/main" xmlns:w14="http://schemas.microsoft.com/office/word/2010/wordml" xmlns:wpg="http://schemas.microsoft.com/office/word/2010/wordprocessingGroup" xmlns:wpi="http://schemas.microsoft.com/office/word/2010/wordprocessingInk" xmlns:wne="http://schemas.microsoft.com/office/word/2006/wordml" xmlns:wps="http://schemas.microsoft.com/office/word/2010/wordprocessingShape" mc:Ignorable="w14 wp14">
   <w:body>
     <w:p>
       <w:pPr>
         <w:pStyle w:val="Title"/>
       </w:pPr>
-      <w:r>
-        <w:t>PGSuper Coordinate Systems</w:t>
+      <w:proofErr w:type="spellStart"/>
+      <w:r>
+        <w:t>PGSuper</w:t>
+      </w:r>
+      <w:proofErr w:type="spellEnd"/>
+      <w:r>
+        <w:t xml:space="preserve"> Coordinate Systems</w:t>
+      </w:r>
+    </w:p>
+    <w:p>
+      <w:pPr>
+        <w:pStyle w:val="Heading1"/>
+      </w:pPr>
+      <w:r>
+        <w:t>Introduction</w:t>
+      </w:r>
+    </w:p>
+    <w:p>
+      <w:r>
+        <w:t xml:space="preserve">This document describes the various coordinate systems used by the </w:t>
+      </w:r>
+      <w:proofErr w:type="spellStart"/>
+      <w:r>
+        <w:t>PGSuper</w:t>
+      </w:r>
+      <w:proofErr w:type="spellEnd"/>
+      <w:r>
+        <w:t>/</w:t>
+      </w:r>
+      <w:proofErr w:type="spellStart"/>
+      <w:r>
+        <w:t>PGSplice</w:t>
+      </w:r>
+      <w:proofErr w:type="spellEnd"/>
+      <w:r>
+        <w:t xml:space="preserve"> software.</w:t>
       </w:r>
     </w:p>
     <w:p>
@@ -76,23 +110,45 @@
             <o:lock v:ext="edit" aspectratio="t"/>
           </v:shapetype>
           <v:shape id="_x0000_i1025" type="#_x0000_t75" style="width:288.75pt;height:170.25pt" o:ole="">
-            <v:imagedata r:id="rId4" o:title=""/>
+            <v:imagedata r:id="rId8" o:title=""/>
           </v:shape>
-          <o:OLEObject Type="Embed" ProgID="Visio.Drawing.11" ShapeID="_x0000_i1025" DrawAspect="Content" ObjectID="_1335334277" r:id="rId5"/>
+          <o:OLEObject Type="Embed" ProgID="Visio.Drawing.11" ShapeID="_x0000_i1025" DrawAspect="Content" ObjectID="_1493451017" r:id="rId9"/>
         </w:object>
       </w:r>
     </w:p>
     <w:p>
       <w:pPr>
+        <w:rPr>
+          <w:rFonts w:asciiTheme="majorHAnsi" w:eastAsiaTheme="majorEastAsia" w:hAnsiTheme="majorHAnsi" w:cstheme="majorBidi"/>
+          <w:b/>
+          <w:bCs/>
+          <w:color w:val="365F91" w:themeColor="accent1" w:themeShade="BF"/>
+          <w:sz w:val="28"/>
+          <w:szCs w:val="28"/>
+        </w:rPr>
+      </w:pPr>
+      <w:r>
+        <w:br w:type="page"/>
+      </w:r>
+    </w:p>
+    <w:p>
+      <w:pPr>
         <w:pStyle w:val="Heading1"/>
       </w:pPr>
       <w:r>
+        <w:lastRenderedPageBreak/>
         <w:t>Route Coordinates</w:t>
       </w:r>
     </w:p>
     <w:p>
       <w:r>
-        <w:t xml:space="preserve">Route coordinates are measured along the curvilinear path that represents the roadway alignment. </w:t>
+        <w:t>Route coordinates are measured along the curvilinear path that represents the roadway alignment</w:t>
+      </w:r>
+      <w:r>
+        <w:t xml:space="preserve"> that is known as the Profile Grade Line</w:t>
+      </w:r>
+      <w:r>
+        <w:t xml:space="preserve">. </w:t>
       </w:r>
     </w:p>
     <w:p>
@@ -114,30 +170,164 @@
       <w:r>
         <w:object w:dxaOrig="6389" w:dyaOrig="3288">
           <v:shape id="_x0000_i1026" type="#_x0000_t75" style="width:319.5pt;height:164.25pt" o:ole="">
-            <v:imagedata r:id="rId6" o:title=""/>
+            <v:imagedata r:id="rId10" o:title=""/>
           </v:shape>
-          <o:OLEObject Type="Embed" ProgID="Visio.Drawing.11" ShapeID="_x0000_i1026" DrawAspect="Content" ObjectID="_1335334278" r:id="rId7"/>
+          <o:OLEObject Type="Embed" ProgID="Visio.Drawing.11" ShapeID="_x0000_i1026" DrawAspect="Content" ObjectID="_1493451018" r:id="rId11"/>
         </w:object>
       </w:r>
     </w:p>
     <w:p>
       <w:pPr>
+        <w:rPr>
+          <w:rFonts w:asciiTheme="majorHAnsi" w:eastAsiaTheme="majorEastAsia" w:hAnsiTheme="majorHAnsi" w:cstheme="majorBidi"/>
+          <w:b/>
+          <w:bCs/>
+          <w:color w:val="365F91" w:themeColor="accent1" w:themeShade="BF"/>
+          <w:sz w:val="28"/>
+          <w:szCs w:val="28"/>
+        </w:rPr>
+      </w:pPr>
+      <w:r>
+        <w:br w:type="page"/>
+      </w:r>
+    </w:p>
+    <w:p>
+      <w:pPr>
         <w:pStyle w:val="Heading1"/>
       </w:pPr>
       <w:r>
-        <w:t>Bridge Coordinates</w:t>
-      </w:r>
-    </w:p>
-    <w:p>
-      <w:r>
-        <w:t>Bridge coordinates are a planar coordinate system</w:t>
-      </w:r>
-      <w:r>
-        <w:t xml:space="preserve"> measured normal to the roadway alignment.</w:t>
+        <w:lastRenderedPageBreak/>
+        <w:t xml:space="preserve">Bridge </w:t>
+      </w:r>
+      <w:r>
+        <w:t xml:space="preserve">Line </w:t>
+      </w:r>
+      <w:r>
+        <w:t>Coordinates</w:t>
+      </w:r>
+    </w:p>
+    <w:p>
+      <w:r>
+        <w:t xml:space="preserve">Bridge Line </w:t>
+      </w:r>
+      <w:r>
+        <w:t xml:space="preserve">coordinates </w:t>
+      </w:r>
+      <w:proofErr w:type="gramStart"/>
+      <w:r>
+        <w:t>are</w:t>
+      </w:r>
+      <w:proofErr w:type="gramEnd"/>
+      <w:r>
+        <w:t xml:space="preserve"> measured along the curvilinear path that represents the Bridge Line. The Bridge Line is a path that is parallel to and the alignment and offset from the alignment by an arbitrary distance. </w:t>
       </w:r>
     </w:p>
     <w:p>
       <w:proofErr w:type="spellStart"/>
+      <w:proofErr w:type="gramStart"/>
+      <w:r>
+        <w:t>X</w:t>
+      </w:r>
+      <w:r>
+        <w:rPr>
+          <w:vertAlign w:val="subscript"/>
+        </w:rPr>
+        <w:t>b</w:t>
+      </w:r>
+      <w:proofErr w:type="spellEnd"/>
+      <w:r>
+        <w:t xml:space="preserve">  =</w:t>
+      </w:r>
+      <w:proofErr w:type="gramEnd"/>
+      <w:r>
+        <w:t xml:space="preserve"> distance along bridge line</w:t>
+      </w:r>
+    </w:p>
+    <w:p>
+      <w:proofErr w:type="spellStart"/>
+      <w:r>
+        <w:t>X</w:t>
+      </w:r>
+      <w:r>
+        <w:rPr>
+          <w:vertAlign w:val="subscript"/>
+        </w:rPr>
+        <w:t>b</w:t>
+      </w:r>
+      <w:proofErr w:type="spellEnd"/>
+      <w:r>
+        <w:t xml:space="preserve"> = 0 at the intersection of the reference line of the first pier and the bridge line.</w:t>
+      </w:r>
+    </w:p>
+    <w:p>
+      <w:r>
+        <w:t>Offset = distance from the bridge line, measured normal to the path. Positive values are to the right, looking ahead on station</w:t>
+      </w:r>
+    </w:p>
+    <w:p>
+      <w:r>
+        <w:object w:dxaOrig="6389" w:dyaOrig="3287">
+          <v:shape id="_x0000_i1035" type="#_x0000_t75" style="width:319.5pt;height:164.25pt" o:ole="">
+            <v:imagedata r:id="rId12" o:title=""/>
+          </v:shape>
+          <o:OLEObject Type="Embed" ProgID="Visio.Drawing.11" ShapeID="_x0000_i1035" DrawAspect="Content" ObjectID="_1493451019" r:id="rId13"/>
+        </w:object>
+      </w:r>
+    </w:p>
+    <w:p>
+      <w:pPr>
+        <w:rPr>
+          <w:rFonts w:asciiTheme="majorHAnsi" w:eastAsiaTheme="majorEastAsia" w:hAnsiTheme="majorHAnsi" w:cstheme="majorBidi"/>
+          <w:b/>
+          <w:bCs/>
+          <w:color w:val="365F91" w:themeColor="accent1" w:themeShade="BF"/>
+          <w:sz w:val="28"/>
+          <w:szCs w:val="28"/>
+        </w:rPr>
+      </w:pPr>
+      <w:r>
+        <w:br w:type="page"/>
+      </w:r>
+      <w:bookmarkStart w:id="0" w:name="_GoBack"/>
+      <w:bookmarkEnd w:id="0"/>
+    </w:p>
+    <w:p>
+      <w:pPr>
+        <w:pStyle w:val="Heading1"/>
+      </w:pPr>
+      <w:r>
+        <w:lastRenderedPageBreak/>
+        <w:t xml:space="preserve">Bridge </w:t>
+      </w:r>
+      <w:r>
+        <w:t xml:space="preserve">Section </w:t>
+      </w:r>
+      <w:r>
+        <w:t>Coordinates</w:t>
+      </w:r>
+    </w:p>
+    <w:p>
+      <w:r>
+        <w:t xml:space="preserve">Bridge </w:t>
+      </w:r>
+      <w:r>
+        <w:t>Section C</w:t>
+      </w:r>
+      <w:r>
+        <w:t>oordinates are a planar coordinate system</w:t>
+      </w:r>
+      <w:r>
+        <w:t xml:space="preserve"> located at each cross sectional cut of the bridge. Cross section cuts are taken normal to the alignment. The origin of the X axis is at the roadway alignment. The origin of the Y axis is at an elevation of 0.</w:t>
+      </w:r>
+      <w:r>
+        <w:t xml:space="preserve"> </w:t>
+      </w:r>
+      <w:r>
+        <w:t>Girder, deck, and traffic barriers cross sections are located in Bridge Section Coordinates.</w:t>
+      </w:r>
+    </w:p>
+    <w:p>
+      <w:proofErr w:type="spellStart"/>
       <w:r>
         <w:t>Xb</w:t>
       </w:r>
@@ -157,6 +347,40 @@
       </w:r>
     </w:p>
     <w:p>
+      <w:r>
+        <w:rPr>
+          <w:noProof/>
+        </w:rPr>
+        <w:pict>
+          <v:shapetype id="_x0000_t202" coordsize="21600,21600" o:spt="202" path="m,l,21600r21600,l21600,xe">
+            <v:stroke joinstyle="miter"/>
+            <v:path gradientshapeok="t" o:connecttype="rect"/>
+          </v:shapetype>
+          <v:shape id="_x0000_s1034" type="#_x0000_t202" style="position:absolute;margin-left:197.25pt;margin-top:39.95pt;width:76.5pt;height:23.25pt;z-index:251659264" strokecolor="red">
+            <v:textbox>
+              <w:txbxContent>
+                <w:p>
+                  <w:r>
+                    <w:t>Alignment</w:t>
+                  </w:r>
+                </w:p>
+              </w:txbxContent>
+            </v:textbox>
+          </v:shape>
+        </w:pict>
+      </w:r>
+      <w:r>
+        <w:rPr>
+          <w:noProof/>
+        </w:rPr>
+        <w:pict>
+          <v:shapetype id="_x0000_t32" coordsize="21600,21600" o:spt="32" o:oned="t" path="m,l21600,21600e" filled="f">
+            <v:path arrowok="t" fillok="f" o:connecttype="none"/>
+            <o:lock v:ext="edit" shapetype="t"/>
+          </v:shapetype>
+          <v:shape id="_x0000_s1033" type="#_x0000_t32" style="position:absolute;margin-left:141.75pt;margin-top:50.45pt;width:59.25pt;height:2.25pt;z-index:251658240" o:connectortype="straight" strokecolor="red"/>
+        </w:pict>
+      </w:r>
       <w:r>
         <w:rPr>
           <w:noProof/>
@@ -179,7 +403,7 @@
                     </pic:cNvPicPr>
                   </pic:nvPicPr>
                   <pic:blipFill>
-                    <a:blip r:embed="rId8" cstate="print"/>
+                    <a:blip r:embed="rId14" cstate="print"/>
                     <a:srcRect/>
                     <a:stretch>
                       <a:fillRect/>
@@ -210,8 +434,18 @@
     </w:p>
     <w:p/>
     <w:p>
-      <w:r>
-        <w:t>Girder, deck, and traffic barriers are defined in the bridge coordinate system.</w:t>
+      <w:pPr>
+        <w:rPr>
+          <w:rFonts w:asciiTheme="majorHAnsi" w:eastAsiaTheme="majorEastAsia" w:hAnsiTheme="majorHAnsi" w:cstheme="majorBidi"/>
+          <w:b/>
+          <w:bCs/>
+          <w:color w:val="365F91" w:themeColor="accent1" w:themeShade="BF"/>
+          <w:sz w:val="28"/>
+          <w:szCs w:val="28"/>
+        </w:rPr>
+      </w:pPr>
+      <w:r>
+        <w:br w:type="page"/>
       </w:r>
     </w:p>
     <w:p>
@@ -219,73 +453,460 @@
         <w:pStyle w:val="Heading1"/>
       </w:pPr>
       <w:r>
+        <w:lastRenderedPageBreak/>
+        <w:t xml:space="preserve">Girder </w:t>
+      </w:r>
+      <w:r>
+        <w:t xml:space="preserve">Section </w:t>
+      </w:r>
+      <w:r>
+        <w:t>Coordinate System</w:t>
+      </w:r>
+    </w:p>
+    <w:p>
+      <w:r>
+        <w:t xml:space="preserve">Girder </w:t>
+      </w:r>
+      <w:r>
+        <w:t>Section C</w:t>
+      </w:r>
+      <w:r>
+        <w:t xml:space="preserve">oordinates are a planar coordinate system that lays in the same plan as the Bridge Cross Section coordinates. The origin of the coordinate system is the </w:t>
+      </w:r>
+      <w:r>
+        <w:t>top</w:t>
+      </w:r>
+      <w:r>
+        <w:t xml:space="preserve"> center of the rectangle that surrounds the girder cross section.</w:t>
+      </w:r>
+      <w:r>
+        <w:t xml:space="preserve"> Each girder has its own Gir</w:t>
+      </w:r>
+      <w:r>
+        <w:t xml:space="preserve">der Section coordinates. Strands, tendons </w:t>
+      </w:r>
+      <w:r>
+        <w:t>and rebar are defined in Girder Section coordinates.</w:t>
+      </w:r>
+    </w:p>
+    <w:p>
+      <w:r>
+        <w:object w:dxaOrig="3627" w:dyaOrig="5238">
+          <v:shape id="_x0000_i1027" type="#_x0000_t75" style="width:181.5pt;height:261.75pt" o:ole="">
+            <v:imagedata r:id="rId15" o:title=""/>
+          </v:shape>
+          <o:OLEObject Type="Embed" ProgID="Visio.Drawing.11" ShapeID="_x0000_i1027" DrawAspect="Content" ObjectID="_1493451020" r:id="rId16"/>
+        </w:object>
+      </w:r>
+    </w:p>
+    <w:p>
+      <w:pPr>
+        <w:rPr>
+          <w:rFonts w:asciiTheme="majorHAnsi" w:eastAsiaTheme="majorEastAsia" w:hAnsiTheme="majorHAnsi" w:cstheme="majorBidi"/>
+          <w:b/>
+          <w:bCs/>
+          <w:color w:val="365F91" w:themeColor="accent1" w:themeShade="BF"/>
+          <w:sz w:val="28"/>
+          <w:szCs w:val="28"/>
+        </w:rPr>
+      </w:pPr>
+      <w:r>
+        <w:br w:type="page"/>
+      </w:r>
+    </w:p>
+    <w:p>
+      <w:pPr>
+        <w:pStyle w:val="Heading1"/>
+      </w:pPr>
+      <w:r>
+        <w:lastRenderedPageBreak/>
+        <w:t>Girder Path Coordinate System</w:t>
+      </w:r>
+    </w:p>
+    <w:p>
+      <w:r>
+        <w:t xml:space="preserve">The </w:t>
+      </w:r>
+      <w:r>
+        <w:t>Girder Path Coordinate</w:t>
+      </w:r>
+      <w:r>
+        <w:t xml:space="preserve"> system is a one-dimensional</w:t>
+      </w:r>
+      <w:r>
+        <w:t xml:space="preserve"> piecewise linear coordinate system that </w:t>
+      </w:r>
+      <w:r>
+        <w:t xml:space="preserve">follows </w:t>
+      </w:r>
+      <w:r>
+        <w:t xml:space="preserve">the centerline of a girder. The origin of the coordinate system is at the intersection of the centerline of pier where the girder begins and </w:t>
+      </w:r>
+      <w:r>
+        <w:t xml:space="preserve">the projected </w:t>
+      </w:r>
+      <w:r>
+        <w:t>centerline of the girder.</w:t>
+      </w:r>
+      <w:r>
+        <w:object w:dxaOrig="7215" w:dyaOrig="3512">
+          <v:shape id="_x0000_i1028" type="#_x0000_t75" style="width:360.75pt;height:175.5pt" o:ole="">
+            <v:imagedata r:id="rId17" o:title=""/>
+          </v:shape>
+          <o:OLEObject Type="Embed" ProgID="Visio.Drawing.11" ShapeID="_x0000_i1028" DrawAspect="Content" ObjectID="_1493451021" r:id="rId18"/>
+        </w:object>
+      </w:r>
+    </w:p>
+    <w:p>
+      <w:r>
+        <w:t>NOTE: if the bearing offset at the start abutment is input as 0, then the Pier Reference Line is at the CL Bearing. The start face of the first coordinate will be at a negative position in this coordinate system.</w:t>
+      </w:r>
+    </w:p>
+    <w:p>
+      <w:pPr>
+        <w:pStyle w:val="Heading1"/>
+        <w:tabs>
+          <w:tab w:val="left" w:pos="4095"/>
+        </w:tabs>
+      </w:pPr>
+      <w:r>
+        <w:t xml:space="preserve">Segment </w:t>
+      </w:r>
+      <w:r>
+        <w:t xml:space="preserve">Path </w:t>
+      </w:r>
+      <w:r>
+        <w:t>Coordinate System</w:t>
+      </w:r>
+      <w:r>
+        <w:tab/>
+      </w:r>
+    </w:p>
+    <w:p>
+      <w:r>
+        <w:t xml:space="preserve">The Segment </w:t>
+      </w:r>
+      <w:r>
+        <w:t xml:space="preserve">Path </w:t>
+      </w:r>
+      <w:r>
+        <w:t>Coordinate system is a one-dimensional coordinate system measured along the centerline of a precast segment. The origin is located at the intersection of the centerline of the support at the start of the segment (this could be a pier or a temporary support) and the projected segment centerline.</w:t>
+      </w:r>
+      <w:r>
+        <w:t xml:space="preserve"> The coordinate system ends at the</w:t>
+      </w:r>
+      <w:r>
+        <w:t xml:space="preserve"> </w:t>
+      </w:r>
+      <w:r>
+        <w:t xml:space="preserve">Pier/Temp Support </w:t>
+      </w:r>
+      <w:r>
+        <w:t xml:space="preserve">Reference Line </w:t>
+      </w:r>
+      <w:r>
+        <w:t>for the next segment.</w:t>
+      </w:r>
+    </w:p>
+    <w:p>
+      <w:r>
+        <w:t xml:space="preserve">The segment coordinate system is longer than the segment and includes the closure </w:t>
+      </w:r>
+      <w:r>
+        <w:t>joint</w:t>
+      </w:r>
+      <w:r>
+        <w:t xml:space="preserve"> between segments.</w:t>
+      </w:r>
+    </w:p>
+    <w:p>
+      <w:r>
+        <w:object w:dxaOrig="4444" w:dyaOrig="2416">
+          <v:shape id="_x0000_i1029" type="#_x0000_t75" style="width:222pt;height:120.75pt" o:ole="">
+            <v:imagedata r:id="rId19" o:title=""/>
+          </v:shape>
+          <o:OLEObject Type="Embed" ProgID="Visio.Drawing.11" ShapeID="_x0000_i1029" DrawAspect="Content" ObjectID="_1493451022" r:id="rId20"/>
+        </w:object>
+      </w:r>
+    </w:p>
+    <w:p>
+      <w:pPr>
+        <w:rPr>
+          <w:rFonts w:asciiTheme="majorHAnsi" w:eastAsiaTheme="majorEastAsia" w:hAnsiTheme="majorHAnsi" w:cstheme="majorBidi"/>
+          <w:b/>
+          <w:bCs/>
+          <w:color w:val="365F91" w:themeColor="accent1" w:themeShade="BF"/>
+          <w:sz w:val="28"/>
+          <w:szCs w:val="28"/>
+        </w:rPr>
+      </w:pPr>
+      <w:r>
+        <w:br w:type="page"/>
+      </w:r>
+    </w:p>
+    <w:p>
+      <w:pPr>
+        <w:pStyle w:val="Heading1"/>
+        <w:tabs>
+          <w:tab w:val="left" w:pos="4095"/>
+        </w:tabs>
+      </w:pPr>
+      <w:r>
+        <w:lastRenderedPageBreak/>
         <w:t>Girder Coordinate System</w:t>
       </w:r>
-    </w:p>
-    <w:p>
-      <w:r>
-        <w:t>Girder coordinates are a planar coordinate system that lays in the same plan as the Bridge Cross Section coordinates. The origin of the coordinate system is the bottom center of the rectangle that surrounds the girder cross section.</w:t>
-      </w:r>
-    </w:p>
-    <w:p>
-      <w:r>
+      <w:r>
+        <w:tab/>
+      </w:r>
+    </w:p>
+    <w:p>
+      <w:r>
+        <w:t xml:space="preserve">The Girder Coordinate system is similar to the Girder Path Coordinate </w:t>
+      </w:r>
+      <w:r>
+        <w:t>System. The origin is located at the left face of the first segment in the girder.</w:t>
+      </w:r>
+      <w:r>
+        <w:object w:dxaOrig="10380" w:dyaOrig="3985">
+          <v:shape id="_x0000_i1030" type="#_x0000_t75" style="width:519pt;height:198.75pt" o:ole="">
+            <v:imagedata r:id="rId21" o:title=""/>
+          </v:shape>
+          <o:OLEObject Type="Embed" ProgID="Visio.Drawing.11" ShapeID="_x0000_i1030" DrawAspect="Content" ObjectID="_1493451023" r:id="rId22"/>
+        </w:object>
+      </w:r>
+    </w:p>
+    <w:p>
+      <w:pPr>
+        <w:pStyle w:val="Heading1"/>
+      </w:pPr>
+      <w:r>
+        <w:t>Segment Coordinate System</w:t>
+      </w:r>
+    </w:p>
+    <w:p>
+      <w:r>
+        <w:t>The Segment Coordinate System is similar to the Segment Path Coordinate System. The origin is located at the left face of a segment.</w:t>
+      </w:r>
+    </w:p>
+    <w:p>
+      <w:r>
+        <w:t xml:space="preserve">This coordinate system is the same as Point Of Interest locations. </w:t>
+      </w:r>
+    </w:p>
+    <w:p>
+      <w:r>
+        <w:t>For spliced girders, points of interest are located at the centerline of closure joints at the end of a segment.  The closure joint POI will have a coordinate value that is greater than the length of the segment.</w:t>
+      </w:r>
+      <w:r>
+        <w:br/>
+      </w:r>
+      <w:r>
+        <w:object w:dxaOrig="10585" w:dyaOrig="3674">
+          <v:shape id="_x0000_i1031" type="#_x0000_t75" style="width:528.75pt;height:183.75pt" o:ole="">
+            <v:imagedata r:id="rId23" o:title=""/>
+          </v:shape>
+          <o:OLEObject Type="Embed" ProgID="Visio.Drawing.11" ShapeID="_x0000_i1031" DrawAspect="Content" ObjectID="_1493451024" r:id="rId24"/>
+        </w:object>
+      </w:r>
+    </w:p>
+    <w:p>
+      <w:pPr>
+        <w:pStyle w:val="Heading1"/>
+        <w:tabs>
+          <w:tab w:val="left" w:pos="4095"/>
+        </w:tabs>
+      </w:pPr>
+      <w:r>
+        <w:lastRenderedPageBreak/>
+        <w:t>Girder Line Coordinate System</w:t>
+      </w:r>
+      <w:r>
+        <w:tab/>
+      </w:r>
+    </w:p>
+    <w:p>
+      <w:r>
+        <w:t>The Girder Line Coordinate system is similar to the Girder Coordinate System. The origin is located at the left face of the first segment in the first girder the bridge.</w:t>
+      </w:r>
+      <w:r>
+        <w:t xml:space="preserve"> Girder Line coordinate system starts at the first segment in the first group and ends at the last segment in the last group.</w:t>
+      </w:r>
+    </w:p>
+    <w:p>
+      <w:r>
+        <w:object w:dxaOrig="7215" w:dyaOrig="3512">
+          <v:shape id="_x0000_i1032" type="#_x0000_t75" style="width:360.75pt;height:175.5pt" o:ole="">
+            <v:imagedata r:id="rId25" o:title=""/>
+          </v:shape>
+          <o:OLEObject Type="Embed" ProgID="Visio.Drawing.11" ShapeID="_x0000_i1032" DrawAspect="Content" ObjectID="_1493451025" r:id="rId26"/>
+        </w:object>
+      </w:r>
+    </w:p>
+    <w:p>
+      <w:pPr>
         <w:rPr>
-          <w:noProof/>
+          <w:rFonts w:asciiTheme="majorHAnsi" w:eastAsiaTheme="majorEastAsia" w:hAnsiTheme="majorHAnsi" w:cstheme="majorBidi"/>
+          <w:b/>
+          <w:bCs/>
+          <w:color w:val="365F91" w:themeColor="accent1" w:themeShade="BF"/>
+          <w:sz w:val="28"/>
+          <w:szCs w:val="28"/>
         </w:rPr>
+      </w:pPr>
+      <w:r>
+        <w:br w:type="page"/>
+      </w:r>
+    </w:p>
+    <w:p>
+      <w:pPr>
+        <w:pStyle w:val="Heading1"/>
+        <w:tabs>
+          <w:tab w:val="left" w:pos="4095"/>
+        </w:tabs>
+      </w:pPr>
+      <w:r>
         <w:lastRenderedPageBreak/>
-        <w:drawing>
-          <wp:inline distT="0" distB="0" distL="0" distR="0">
-            <wp:extent cx="4829175" cy="4410075"/>
-            <wp:effectExtent l="19050" t="0" r="9525" b="0"/>
-            <wp:docPr id="4" name="Picture 4"/>
-            <wp:cNvGraphicFramePr>
-              <a:graphicFrameLocks xmlns:a="http://schemas.openxmlformats.org/drawingml/2006/main" noChangeAspect="1"/>
-            </wp:cNvGraphicFramePr>
-            <a:graphic xmlns:a="http://schemas.openxmlformats.org/drawingml/2006/main">
-              <a:graphicData uri="http://schemas.openxmlformats.org/drawingml/2006/picture">
-                <pic:pic xmlns:pic="http://schemas.openxmlformats.org/drawingml/2006/picture">
-                  <pic:nvPicPr>
-                    <pic:cNvPr id="0" name="Picture 4"/>
-                    <pic:cNvPicPr>
-                      <a:picLocks noChangeAspect="1" noChangeArrowheads="1"/>
-                    </pic:cNvPicPr>
-                  </pic:nvPicPr>
-                  <pic:blipFill>
-                    <a:blip r:embed="rId9" cstate="print"/>
-                    <a:srcRect/>
-                    <a:stretch>
-                      <a:fillRect/>
-                    </a:stretch>
-                  </pic:blipFill>
-                  <pic:spPr bwMode="auto">
-                    <a:xfrm>
-                      <a:off x="0" y="0"/>
-                      <a:ext cx="4829175" cy="4410075"/>
-                    </a:xfrm>
-                    <a:prstGeom prst="rect">
-                      <a:avLst/>
-                    </a:prstGeom>
-                    <a:noFill/>
-                    <a:ln w="9525">
-                      <a:noFill/>
-                      <a:miter lim="800000"/>
-                      <a:headEnd/>
-                      <a:tailEnd/>
-                    </a:ln>
-                  </pic:spPr>
-                </pic:pic>
-              </a:graphicData>
-            </a:graphic>
-          </wp:inline>
-        </w:drawing>
-      </w:r>
-    </w:p>
-    <w:p>
-      <w:r>
-        <w:t>Strands are defined in the girder coordinate system</w:t>
+        <w:t>Span Coordinate System</w:t>
+      </w:r>
+      <w:r>
+        <w:tab/>
+      </w:r>
+    </w:p>
+    <w:p>
+      <w:pPr>
+        <w:pStyle w:val="Heading1"/>
+        <w:tabs>
+          <w:tab w:val="left" w:pos="4095"/>
+        </w:tabs>
+      </w:pPr>
+      <w:r>
+        <w:rPr>
+          <w:rFonts w:asciiTheme="minorHAnsi" w:eastAsiaTheme="minorHAnsi" w:hAnsiTheme="minorHAnsi" w:cstheme="minorBidi"/>
+          <w:b w:val="0"/>
+          <w:bCs w:val="0"/>
+          <w:color w:val="auto"/>
+          <w:sz w:val="22"/>
+          <w:szCs w:val="22"/>
+        </w:rPr>
+        <w:t xml:space="preserve">The Span Coordinate system is </w:t>
+      </w:r>
+      <w:r>
+        <w:rPr>
+          <w:rFonts w:asciiTheme="minorHAnsi" w:eastAsiaTheme="minorHAnsi" w:hAnsiTheme="minorHAnsi" w:cstheme="minorBidi"/>
+          <w:b w:val="0"/>
+          <w:bCs w:val="0"/>
+          <w:color w:val="auto"/>
+          <w:sz w:val="22"/>
+          <w:szCs w:val="22"/>
+        </w:rPr>
+        <w:t>a one-dimensional piecewise linear coordinate system measured along the centerline of the girder. The origin of the coordinate system is located</w:t>
+      </w:r>
+      <w:r>
+        <w:rPr>
+          <w:rFonts w:asciiTheme="minorHAnsi" w:eastAsiaTheme="minorHAnsi" w:hAnsiTheme="minorHAnsi" w:cstheme="minorBidi"/>
+          <w:b w:val="0"/>
+          <w:bCs w:val="0"/>
+          <w:color w:val="auto"/>
+          <w:sz w:val="22"/>
+          <w:szCs w:val="22"/>
+        </w:rPr>
+        <w:t xml:space="preserve"> at the intersection of the CL Pier </w:t>
+      </w:r>
+      <w:r>
+        <w:rPr>
+          <w:rFonts w:asciiTheme="minorHAnsi" w:eastAsiaTheme="minorHAnsi" w:hAnsiTheme="minorHAnsi" w:cstheme="minorBidi"/>
+          <w:b w:val="0"/>
+          <w:bCs w:val="0"/>
+          <w:color w:val="auto"/>
+          <w:sz w:val="22"/>
+          <w:szCs w:val="22"/>
+        </w:rPr>
+        <w:t>and the centerline of girder for each span</w:t>
+      </w:r>
+      <w:r>
+        <w:rPr>
+          <w:rFonts w:asciiTheme="minorHAnsi" w:eastAsiaTheme="minorHAnsi" w:hAnsiTheme="minorHAnsi" w:cstheme="minorBidi"/>
+          <w:b w:val="0"/>
+          <w:bCs w:val="0"/>
+          <w:color w:val="auto"/>
+          <w:sz w:val="22"/>
+          <w:szCs w:val="22"/>
+        </w:rPr>
+        <w:t>.</w:t>
+      </w:r>
+      <w:r>
+        <w:br/>
+      </w:r>
+      <w:r>
+        <w:object w:dxaOrig="9761" w:dyaOrig="5313">
+          <v:shape id="_x0000_i1033" type="#_x0000_t75" style="width:487.5pt;height:265.5pt" o:ole="">
+            <v:imagedata r:id="rId27" o:title=""/>
+          </v:shape>
+          <o:OLEObject Type="Embed" ProgID="Visio.Drawing.11" ShapeID="_x0000_i1033" DrawAspect="Content" ObjectID="_1493451026" r:id="rId28"/>
+        </w:object>
+      </w:r>
+      <w:r>
+        <w:t xml:space="preserve"> </w:t>
+      </w:r>
+      <w:r>
+        <w:t>Segment Dimensions</w:t>
+      </w:r>
+    </w:p>
+    <w:p/>
+    <w:p>
+      <w:r>
+        <w:object w:dxaOrig="6469" w:dyaOrig="3448">
+          <v:shape id="_x0000_i1034" type="#_x0000_t75" style="width:323.25pt;height:172.5pt" o:ole="">
+            <v:imagedata r:id="rId29" o:title=""/>
+          </v:shape>
+          <o:OLEObject Type="Embed" ProgID="Visio.Drawing.11" ShapeID="_x0000_i1034" DrawAspect="Content" ObjectID="_1493451027" r:id="rId30"/>
+        </w:object>
+      </w:r>
+    </w:p>
+    <w:p>
+      <w:r>
+        <w:t>NOTE: The layout length can be shorter than the length if the bearing offset is zero. The Pier/TS Reference Line will be located at the CL Bearing.</w:t>
+      </w:r>
+    </w:p>
+    <w:p>
+      <w:pPr>
+        <w:pStyle w:val="Heading1"/>
+      </w:pPr>
+      <w:r>
+        <w:lastRenderedPageBreak/>
+        <w:t>General Directions</w:t>
+      </w:r>
+    </w:p>
+    <w:p>
+      <w:proofErr w:type="spellStart"/>
+      <w:r>
+        <w:t>PGSuper</w:t>
+      </w:r>
+      <w:proofErr w:type="spellEnd"/>
+      <w:r>
+        <w:t>™ uses two “general directions”; Left/Right and Start/End.</w:t>
+      </w:r>
+    </w:p>
+    <w:p>
+      <w:r>
+        <w:t>Left and Right refer to the left and right hand side of something, looking head on station. Examples are left traffic barrier, right curb line, end right offset.</w:t>
+      </w:r>
+    </w:p>
+    <w:p>
+      <w:r>
+        <w:t xml:space="preserve">Start/End refers to the start or end of something looking at the bridge, girder, or other element in elevation. The start end of an element is nearest the first pier and end </w:t>
+      </w:r>
+      <w:proofErr w:type="spellStart"/>
+      <w:r>
+        <w:t>end</w:t>
+      </w:r>
+      <w:proofErr w:type="spellEnd"/>
+      <w:r>
+        <w:t xml:space="preserve"> is nearest the last pier. Examples are start of bridge, start of girder, and end of segment.</w:t>
       </w:r>
     </w:p>
     <w:sectPr>
+      <w:footerReference w:type="default" r:id="rId31"/>
       <w:pgSz w:w="12240" w:h="15840"/>
       <w:pgMar w:top="1440" w:right="1440" w:bottom="1440" w:left="1440" w:header="720" w:footer="720" w:gutter="0"/>
       <w:cols w:space="720"/>
@@ -295,8 +916,111 @@
 </w:document>
 </file>
 
+<file path=word/endnotes.xml><?xml version="1.0" encoding="utf-8"?>
+<w:endnotes xmlns:wpc="http://schemas.microsoft.com/office/word/2010/wordprocessingCanvas" xmlns:mc="http://schemas.openxmlformats.org/markup-compatibility/2006" xmlns:o="urn:schemas-microsoft-com:office:office" xmlns:r="http://schemas.openxmlformats.org/officeDocument/2006/relationships" xmlns:m="http://schemas.openxmlformats.org/officeDocument/2006/math" xmlns:v="urn:schemas-microsoft-com:vml" xmlns:wp14="http://schemas.microsoft.com/office/word/2010/wordprocessingDrawing" xmlns:wp="http://schemas.openxmlformats.org/drawingml/2006/wordprocessingDrawing" xmlns:w10="urn:schemas-microsoft-com:office:word" xmlns:w="http://schemas.openxmlformats.org/wordprocessingml/2006/main" xmlns:w14="http://schemas.microsoft.com/office/word/2010/wordml" xmlns:wpg="http://schemas.microsoft.com/office/word/2010/wordprocessingGroup" xmlns:wpi="http://schemas.microsoft.com/office/word/2010/wordprocessingInk" xmlns:wne="http://schemas.microsoft.com/office/word/2006/wordml" xmlns:wps="http://schemas.microsoft.com/office/word/2010/wordprocessingShape" mc:Ignorable="w14 wp14">
+  <w:endnote w:type="separator" w:id="-1">
+    <w:p>
+      <w:pPr>
+        <w:spacing w:after="0" w:line="240" w:lineRule="auto"/>
+      </w:pPr>
+      <w:r>
+        <w:separator/>
+      </w:r>
+    </w:p>
+  </w:endnote>
+  <w:endnote w:type="continuationSeparator" w:id="0">
+    <w:p>
+      <w:pPr>
+        <w:spacing w:after="0" w:line="240" w:lineRule="auto"/>
+      </w:pPr>
+      <w:r>
+        <w:continuationSeparator/>
+      </w:r>
+    </w:p>
+  </w:endnote>
+</w:endnotes>
+</file>
+
+<file path=word/footer1.xml><?xml version="1.0" encoding="utf-8"?>
+<w:ftr xmlns:wpc="http://schemas.microsoft.com/office/word/2010/wordprocessingCanvas" xmlns:mc="http://schemas.openxmlformats.org/markup-compatibility/2006" xmlns:o="urn:schemas-microsoft-com:office:office" xmlns:r="http://schemas.openxmlformats.org/officeDocument/2006/relationships" xmlns:m="http://schemas.openxmlformats.org/officeDocument/2006/math" xmlns:v="urn:schemas-microsoft-com:vml" xmlns:wp14="http://schemas.microsoft.com/office/word/2010/wordprocessingDrawing" xmlns:wp="http://schemas.openxmlformats.org/drawingml/2006/wordprocessingDrawing" xmlns:w10="urn:schemas-microsoft-com:office:word" xmlns:w="http://schemas.openxmlformats.org/wordprocessingml/2006/main" xmlns:w14="http://schemas.microsoft.com/office/word/2010/wordml" xmlns:wpg="http://schemas.microsoft.com/office/word/2010/wordprocessingGroup" xmlns:wpi="http://schemas.microsoft.com/office/word/2010/wordprocessingInk" xmlns:wne="http://schemas.microsoft.com/office/word/2006/wordml" xmlns:wps="http://schemas.microsoft.com/office/word/2010/wordprocessingShape" mc:Ignorable="w14 wp14">
+  <w:sdt>
+    <w:sdtPr>
+      <w:id w:val="1128201279"/>
+      <w:docPartObj>
+        <w:docPartGallery w:val="Page Numbers (Bottom of Page)"/>
+        <w:docPartUnique/>
+      </w:docPartObj>
+    </w:sdtPr>
+    <w:sdtEndPr>
+      <w:rPr>
+        <w:noProof/>
+      </w:rPr>
+    </w:sdtEndPr>
+    <w:sdtContent>
+      <w:p>
+        <w:pPr>
+          <w:pStyle w:val="Footer"/>
+          <w:jc w:val="right"/>
+        </w:pPr>
+        <w:r>
+          <w:fldChar w:fldCharType="begin"/>
+        </w:r>
+        <w:r>
+          <w:instrText xml:space="preserve"> PAGE   \* MERGEFORMAT </w:instrText>
+        </w:r>
+        <w:r>
+          <w:fldChar w:fldCharType="separate"/>
+        </w:r>
+        <w:r>
+          <w:rPr>
+            <w:noProof/>
+          </w:rPr>
+          <w:t>3</w:t>
+        </w:r>
+        <w:r>
+          <w:rPr>
+            <w:noProof/>
+          </w:rPr>
+          <w:fldChar w:fldCharType="end"/>
+        </w:r>
+      </w:p>
+    </w:sdtContent>
+  </w:sdt>
+  <w:p>
+    <w:pPr>
+      <w:pStyle w:val="Footer"/>
+    </w:pPr>
+  </w:p>
+</w:ftr>
+</file>
+
+<file path=word/footnotes.xml><?xml version="1.0" encoding="utf-8"?>
+<w:footnotes xmlns:wpc="http://schemas.microsoft.com/office/word/2010/wordprocessingCanvas" xmlns:mc="http://schemas.openxmlformats.org/markup-compatibility/2006" xmlns:o="urn:schemas-microsoft-com:office:office" xmlns:r="http://schemas.openxmlformats.org/officeDocument/2006/relationships" xmlns:m="http://schemas.openxmlformats.org/officeDocument/2006/math" xmlns:v="urn:schemas-microsoft-com:vml" xmlns:wp14="http://schemas.microsoft.com/office/word/2010/wordprocessingDrawing" xmlns:wp="http://schemas.openxmlformats.org/drawingml/2006/wordprocessingDrawing" xmlns:w10="urn:schemas-microsoft-com:office:word" xmlns:w="http://schemas.openxmlformats.org/wordprocessingml/2006/main" xmlns:w14="http://schemas.microsoft.com/office/word/2010/wordml" xmlns:wpg="http://schemas.microsoft.com/office/word/2010/wordprocessingGroup" xmlns:wpi="http://schemas.microsoft.com/office/word/2010/wordprocessingInk" xmlns:wne="http://schemas.microsoft.com/office/word/2006/wordml" xmlns:wps="http://schemas.microsoft.com/office/word/2010/wordprocessingShape" mc:Ignorable="w14 wp14">
+  <w:footnote w:type="separator" w:id="-1">
+    <w:p>
+      <w:pPr>
+        <w:spacing w:after="0" w:line="240" w:lineRule="auto"/>
+      </w:pPr>
+      <w:r>
+        <w:separator/>
+      </w:r>
+    </w:p>
+  </w:footnote>
+  <w:footnote w:type="continuationSeparator" w:id="0">
+    <w:p>
+      <w:pPr>
+        <w:spacing w:after="0" w:line="240" w:lineRule="auto"/>
+      </w:pPr>
+      <w:r>
+        <w:continuationSeparator/>
+      </w:r>
+    </w:p>
+  </w:footnote>
+</w:footnotes>
+</file>
+
 <file path=word/styles.xml><?xml version="1.0" encoding="utf-8"?>
-<w:styles xmlns:r="http://schemas.openxmlformats.org/officeDocument/2006/relationships" xmlns:w="http://schemas.openxmlformats.org/wordprocessingml/2006/main">
+<w:styles xmlns:mc="http://schemas.openxmlformats.org/markup-compatibility/2006" xmlns:r="http://schemas.openxmlformats.org/officeDocument/2006/relationships" xmlns:w="http://schemas.openxmlformats.org/wordprocessingml/2006/main" xmlns:w14="http://schemas.microsoft.com/office/word/2010/wordml" mc:Ignorable="w14">
   <w:docDefaults>
     <w:rPrDefault>
       <w:rPr>
@@ -454,7 +1178,7 @@
   <w:style w:type="paragraph" w:default="1" w:styleId="Normal">
     <w:name w:val="Normal"/>
     <w:qFormat/>
-    <w:rsid w:val="009E1FB2"/>
+    <w:rsid w:val="00764916"/>
   </w:style>
   <w:style w:type="paragraph" w:styleId="Heading1">
     <w:name w:val="heading 1"/>
@@ -490,7 +1214,6 @@
     <w:uiPriority w:val="99"/>
     <w:semiHidden/>
     <w:unhideWhenUsed/>
-    <w:qFormat/>
     <w:tblPr>
       <w:tblInd w:w="0" w:type="dxa"/>
       <w:tblCellMar>
@@ -590,6 +1313,240 @@
       <w:sz w:val="16"/>
       <w:szCs w:val="16"/>
     </w:rPr>
+  </w:style>
+  <w:style w:type="paragraph" w:styleId="Header">
+    <w:name w:val="header"/>
+    <w:basedOn w:val="Normal"/>
+    <w:link w:val="HeaderChar"/>
+    <w:uiPriority w:val="99"/>
+    <w:unhideWhenUsed/>
+    <w:rsid w:val="00053D99"/>
+    <w:pPr>
+      <w:tabs>
+        <w:tab w:val="center" w:pos="4680"/>
+        <w:tab w:val="right" w:pos="9360"/>
+      </w:tabs>
+      <w:spacing w:after="0" w:line="240" w:lineRule="auto"/>
+    </w:pPr>
+  </w:style>
+  <w:style w:type="character" w:customStyle="1" w:styleId="HeaderChar">
+    <w:name w:val="Header Char"/>
+    <w:basedOn w:val="DefaultParagraphFont"/>
+    <w:link w:val="Header"/>
+    <w:uiPriority w:val="99"/>
+    <w:rsid w:val="00053D99"/>
+  </w:style>
+  <w:style w:type="paragraph" w:styleId="Footer">
+    <w:name w:val="footer"/>
+    <w:basedOn w:val="Normal"/>
+    <w:link w:val="FooterChar"/>
+    <w:uiPriority w:val="99"/>
+    <w:unhideWhenUsed/>
+    <w:rsid w:val="00053D99"/>
+    <w:pPr>
+      <w:tabs>
+        <w:tab w:val="center" w:pos="4680"/>
+        <w:tab w:val="right" w:pos="9360"/>
+      </w:tabs>
+      <w:spacing w:after="0" w:line="240" w:lineRule="auto"/>
+    </w:pPr>
+  </w:style>
+  <w:style w:type="character" w:customStyle="1" w:styleId="FooterChar">
+    <w:name w:val="Footer Char"/>
+    <w:basedOn w:val="DefaultParagraphFont"/>
+    <w:link w:val="Footer"/>
+    <w:uiPriority w:val="99"/>
+    <w:rsid w:val="00053D99"/>
+  </w:style>
+</w:styles>
+</file>
+
+<file path=word/stylesWithEffects.xml><?xml version="1.0" encoding="utf-8"?>
+<w:styles xmlns:wpc="http://schemas.microsoft.com/office/word/2010/wordprocessingCanvas" xmlns:mc="http://schemas.openxmlformats.org/markup-compatibility/2006" xmlns:o="urn:schemas-microsoft-com:office:office" xmlns:r="http://schemas.openxmlformats.org/officeDocument/2006/relationships" xmlns:m="http://schemas.openxmlformats.org/officeDocument/2006/math" xmlns:v="urn:schemas-microsoft-com:vml" xmlns:wp14="http://schemas.microsoft.com/office/word/2010/wordprocessingDrawing" xmlns:wp="http://schemas.openxmlformats.org/drawingml/2006/wordprocessingDrawing" xmlns:w10="urn:schemas-microsoft-com:office:word" xmlns:w="http://schemas.openxmlformats.org/wordprocessingml/2006/main" xmlns:w14="http://schemas.microsoft.com/office/word/2010/wordml" xmlns:wpg="http://schemas.microsoft.com/office/word/2010/wordprocessingGroup" xmlns:wpi="http://schemas.microsoft.com/office/word/2010/wordprocessingInk" xmlns:wne="http://schemas.microsoft.com/office/word/2006/wordml" xmlns:wps="http://schemas.microsoft.com/office/word/2010/wordprocessingShape" mc:Ignorable="w14 wp14">
+  <w:docDefaults>
+    <w:rPrDefault>
+      <w:rPr>
+        <w:rFonts w:asciiTheme="minorHAnsi" w:eastAsiaTheme="minorEastAsia" w:hAnsiTheme="minorHAnsi" w:cstheme="minorBidi"/>
+        <w:sz w:val="22"/>
+        <w:szCs w:val="22"/>
+        <w:lang w:val="en-US" w:eastAsia="en-US" w:bidi="ar-SA"/>
+      </w:rPr>
+    </w:rPrDefault>
+    <w:pPrDefault>
+      <w:pPr>
+        <w:spacing w:after="200" w:line="276" w:lineRule="auto"/>
+      </w:pPr>
+    </w:pPrDefault>
+  </w:docDefaults>
+  <w:latentStyles w:defLockedState="0" w:defUIPriority="99" w:defSemiHidden="1" w:defUnhideWhenUsed="1" w:defQFormat="0" w:count="267">
+    <w:lsdException w:name="Normal" w:semiHidden="0" w:uiPriority="0" w:unhideWhenUsed="0" w:qFormat="1"/>
+    <w:lsdException w:name="heading 1" w:semiHidden="0" w:uiPriority="9" w:unhideWhenUsed="0" w:qFormat="1"/>
+    <w:lsdException w:name="heading 2" w:uiPriority="9" w:qFormat="1"/>
+    <w:lsdException w:name="heading 3" w:uiPriority="9" w:qFormat="1"/>
+    <w:lsdException w:name="heading 4" w:uiPriority="9" w:qFormat="1"/>
+    <w:lsdException w:name="heading 5" w:uiPriority="9" w:qFormat="1"/>
+    <w:lsdException w:name="heading 6" w:uiPriority="9" w:qFormat="1"/>
+    <w:lsdException w:name="heading 7" w:uiPriority="9" w:qFormat="1"/>
+    <w:lsdException w:name="heading 8" w:uiPriority="9" w:qFormat="1"/>
+    <w:lsdException w:name="heading 9" w:uiPriority="9" w:qFormat="1"/>
+    <w:lsdException w:name="toc 1" w:uiPriority="39"/>
+    <w:lsdException w:name="toc 2" w:uiPriority="39"/>
+    <w:lsdException w:name="toc 3" w:uiPriority="39"/>
+    <w:lsdException w:name="toc 4" w:uiPriority="39"/>
+    <w:lsdException w:name="toc 5" w:uiPriority="39"/>
+    <w:lsdException w:name="toc 6" w:uiPriority="39"/>
+    <w:lsdException w:name="toc 7" w:uiPriority="39"/>
+    <w:lsdException w:name="toc 8" w:uiPriority="39"/>
+    <w:lsdException w:name="toc 9" w:uiPriority="39"/>
+    <w:lsdException w:name="caption" w:uiPriority="35" w:qFormat="1"/>
+    <w:lsdException w:name="Title" w:semiHidden="0" w:uiPriority="10" w:unhideWhenUsed="0" w:qFormat="1"/>
+    <w:lsdException w:name="Default Paragraph Font" w:uiPriority="1"/>
+    <w:lsdException w:name="Subtitle" w:semiHidden="0" w:uiPriority="11" w:unhideWhenUsed="0" w:qFormat="1"/>
+    <w:lsdException w:name="Strong" w:semiHidden="0" w:uiPriority="22" w:unhideWhenUsed="0" w:qFormat="1"/>
+    <w:lsdException w:name="Emphasis" w:semiHidden="0" w:uiPriority="20" w:unhideWhenUsed="0" w:qFormat="1"/>
+    <w:lsdException w:name="Table Grid" w:semiHidden="0" w:uiPriority="59" w:unhideWhenUsed="0"/>
+    <w:lsdException w:name="Placeholder Text" w:unhideWhenUsed="0"/>
+    <w:lsdException w:name="No Spacing" w:semiHidden="0" w:uiPriority="1" w:unhideWhenUsed="0" w:qFormat="1"/>
+    <w:lsdException w:name="Light Shading" w:semiHidden="0" w:uiPriority="60" w:unhideWhenUsed="0"/>
+    <w:lsdException w:name="Light List" w:semiHidden="0" w:uiPriority="61" w:unhideWhenUsed="0"/>
+    <w:lsdException w:name="Light Grid" w:semiHidden="0" w:uiPriority="62" w:unhideWhenUsed="0"/>
+    <w:lsdException w:name="Medium Shading 1" w:semiHidden="0" w:uiPriority="63" w:unhideWhenUsed="0"/>
+    <w:lsdException w:name="Medium Shading 2" w:semiHidden="0" w:uiPriority="64" w:unhideWhenUsed="0"/>
+    <w:lsdException w:name="Medium List 1" w:semiHidden="0" w:uiPriority="65" w:unhideWhenUsed="0"/>
+    <w:lsdException w:name="Medium List 2" w:semiHidden="0" w:uiPriority="66" w:unhideWhenUsed="0"/>
+    <w:lsdException w:name="Medium Grid 1" w:semiHidden="0" w:uiPriority="67" w:unhideWhenUsed="0"/>
+    <w:lsdException w:name="Medium Grid 2" w:semiHidden="0" w:uiPriority="68" w:unhideWhenUsed="0"/>
+    <w:lsdException w:name="Medium Grid 3" w:semiHidden="0" w:uiPriority="69" w:unhideWhenUsed="0"/>
+    <w:lsdException w:name="Dark List" w:semiHidden="0" w:uiPriority="70" w:unhideWhenUsed="0"/>
+    <w:lsdException w:name="Colorful Shading" w:semiHidden="0" w:uiPriority="71" w:unhideWhenUsed="0"/>
+    <w:lsdException w:name="Colorful List" w:semiHidden="0" w:uiPriority="72" w:unhideWhenUsed="0"/>
+    <w:lsdException w:name="Colorful Grid" w:semiHidden="0" w:uiPriority="73" w:unhideWhenUsed="0"/>
+    <w:lsdException w:name="Light Shading Accent 1" w:semiHidden="0" w:uiPriority="60" w:unhideWhenUsed="0"/>
+    <w:lsdException w:name="Light List Accent 1" w:semiHidden="0" w:uiPriority="61" w:unhideWhenUsed="0"/>
+    <w:lsdException w:name="Light Grid Accent 1" w:semiHidden="0" w:uiPriority="62" w:unhideWhenUsed="0"/>
+    <w:lsdException w:name="Medium Shading 1 Accent 1" w:semiHidden="0" w:uiPriority="63" w:unhideWhenUsed="0"/>
+    <w:lsdException w:name="Medium Shading 2 Accent 1" w:semiHidden="0" w:uiPriority="64" w:unhideWhenUsed="0"/>
+    <w:lsdException w:name="Medium List 1 Accent 1" w:semiHidden="0" w:uiPriority="65" w:unhideWhenUsed="0"/>
+    <w:lsdException w:name="Revision" w:unhideWhenUsed="0"/>
+    <w:lsdException w:name="List Paragraph" w:semiHidden="0" w:uiPriority="34" w:unhideWhenUsed="0" w:qFormat="1"/>
+    <w:lsdException w:name="Quote" w:semiHidden="0" w:uiPriority="29" w:unhideWhenUsed="0" w:qFormat="1"/>
+    <w:lsdException w:name="Intense Quote" w:semiHidden="0" w:uiPriority="30" w:unhideWhenUsed="0" w:qFormat="1"/>
+    <w:lsdException w:name="Medium List 2 Accent 1" w:semiHidden="0" w:uiPriority="66" w:unhideWhenUsed="0"/>
+    <w:lsdException w:name="Medium Grid 1 Accent 1" w:semiHidden="0" w:uiPriority="67" w:unhideWhenUsed="0"/>
+    <w:lsdException w:name="Medium Grid 2 Accent 1" w:semiHidden="0" w:uiPriority="68" w:unhideWhenUsed="0"/>
+    <w:lsdException w:name="Medium Grid 3 Accent 1" w:semiHidden="0" w:uiPriority="69" w:unhideWhenUsed="0"/>
+    <w:lsdException w:name="Dark List Accent 1" w:semiHidden="0" w:uiPriority="70" w:unhideWhenUsed="0"/>
+    <w:lsdException w:name="Colorful Shading Accent 1" w:semiHidden="0" w:uiPriority="71" w:unhideWhenUsed="0"/>
+    <w:lsdException w:name="Colorful List Accent 1" w:semiHidden="0" w:uiPriority="72" w:unhideWhenUsed="0"/>
+    <w:lsdException w:name="Colorful Grid Accent 1" w:semiHidden="0" w:uiPriority="73" w:unhideWhenUsed="0"/>
+    <w:lsdException w:name="Light Shading Accent 2" w:semiHidden="0" w:uiPriority="60" w:unhideWhenUsed="0"/>
+    <w:lsdException w:name="Light List Accent 2" w:semiHidden="0" w:uiPriority="61" w:unhideWhenUsed="0"/>
+    <w:lsdException w:name="Light Grid Accent 2" w:semiHidden="0" w:uiPriority="62" w:unhideWhenUsed="0"/>
+    <w:lsdException w:name="Medium Shading 1 Accent 2" w:semiHidden="0" w:uiPriority="63" w:unhideWhenUsed="0"/>
+    <w:lsdException w:name="Medium Shading 2 Accent 2" w:semiHidden="0" w:uiPriority="64" w:unhideWhenUsed="0"/>
+    <w:lsdException w:name="Medium List 1 Accent 2" w:semiHidden="0" w:uiPriority="65" w:unhideWhenUsed="0"/>
+    <w:lsdException w:name="Medium List 2 Accent 2" w:semiHidden="0" w:uiPriority="66" w:unhideWhenUsed="0"/>
+    <w:lsdException w:name="Medium Grid 1 Accent 2" w:semiHidden="0" w:uiPriority="67" w:unhideWhenUsed="0"/>
+    <w:lsdException w:name="Medium Grid 2 Accent 2" w:semiHidden="0" w:uiPriority="68" w:unhideWhenUsed="0"/>
+    <w:lsdException w:name="Medium Grid 3 Accent 2" w:semiHidden="0" w:uiPriority="69" w:unhideWhenUsed="0"/>
+    <w:lsdException w:name="Dark List Accent 2" w:semiHidden="0" w:uiPriority="70" w:unhideWhenUsed="0"/>
+    <w:lsdException w:name="Colorful Shading Accent 2" w:semiHidden="0" w:uiPriority="71" w:unhideWhenUsed="0"/>
+    <w:lsdException w:name="Colorful List Accent 2" w:semiHidden="0" w:uiPriority="72" w:unhideWhenUsed="0"/>
+    <w:lsdException w:name="Colorful Grid Accent 2" w:semiHidden="0" w:uiPriority="73" w:unhideWhenUsed="0"/>
+    <w:lsdException w:name="Light Shading Accent 3" w:semiHidden="0" w:uiPriority="60" w:unhideWhenUsed="0"/>
+    <w:lsdException w:name="Light List Accent 3" w:semiHidden="0" w:uiPriority="61" w:unhideWhenUsed="0"/>
+    <w:lsdException w:name="Light Grid Accent 3" w:semiHidden="0" w:uiPriority="62" w:unhideWhenUsed="0"/>
+    <w:lsdException w:name="Medium Shading 1 Accent 3" w:semiHidden="0" w:uiPriority="63" w:unhideWhenUsed="0"/>
+    <w:lsdException w:name="Medium Shading 2 Accent 3" w:semiHidden="0" w:uiPriority="64" w:unhideWhenUsed="0"/>
+    <w:lsdException w:name="Medium List 1 Accent 3" w:semiHidden="0" w:uiPriority="65" w:unhideWhenUsed="0"/>
+    <w:lsdException w:name="Medium List 2 Accent 3" w:semiHidden="0" w:uiPriority="66" w:unhideWhenUsed="0"/>
+    <w:lsdException w:name="Medium Grid 1 Accent 3" w:semiHidden="0" w:uiPriority="67" w:unhideWhenUsed="0"/>
+    <w:lsdException w:name="Medium Grid 2 Accent 3" w:semiHidden="0" w:uiPriority="68" w:unhideWhenUsed="0"/>
+    <w:lsdException w:name="Medium Grid 3 Accent 3" w:semiHidden="0" w:uiPriority="69" w:unhideWhenUsed="0"/>
+    <w:lsdException w:name="Dark List Accent 3" w:semiHidden="0" w:uiPriority="70" w:unhideWhenUsed="0"/>
+    <w:lsdException w:name="Colorful Shading Accent 3" w:semiHidden="0" w:uiPriority="71" w:unhideWhenUsed="0"/>
+    <w:lsdException w:name="Colorful List Accent 3" w:semiHidden="0" w:uiPriority="72" w:unhideWhenUsed="0"/>
+    <w:lsdException w:name="Colorful Grid Accent 3" w:semiHidden="0" w:uiPriority="73" w:unhideWhenUsed="0"/>
+    <w:lsdException w:name="Light Shading Accent 4" w:semiHidden="0" w:uiPriority="60" w:unhideWhenUsed="0"/>
+    <w:lsdException w:name="Light List Accent 4" w:semiHidden="0" w:uiPriority="61" w:unhideWhenUsed="0"/>
+    <w:lsdException w:name="Light Grid Accent 4" w:semiHidden="0" w:uiPriority="62" w:unhideWhenUsed="0"/>
+    <w:lsdException w:name="Medium Shading 1 Accent 4" w:semiHidden="0" w:uiPriority="63" w:unhideWhenUsed="0"/>
+    <w:lsdException w:name="Medium Shading 2 Accent 4" w:semiHidden="0" w:uiPriority="64" w:unhideWhenUsed="0"/>
+    <w:lsdException w:name="Medium List 1 Accent 4" w:semiHidden="0" w:uiPriority="65" w:unhideWhenUsed="0"/>
+    <w:lsdException w:name="Medium List 2 Accent 4" w:semiHidden="0" w:uiPriority="66" w:unhideWhenUsed="0"/>
+    <w:lsdException w:name="Medium Grid 1 Accent 4" w:semiHidden="0" w:uiPriority="67" w:unhideWhenUsed="0"/>
+    <w:lsdException w:name="Medium Grid 2 Accent 4" w:semiHidden="0" w:uiPriority="68" w:unhideWhenUsed="0"/>
+    <w:lsdException w:name="Medium Grid 3 Accent 4" w:semiHidden="0" w:uiPriority="69" w:unhideWhenUsed="0"/>
+    <w:lsdException w:name="Dark List Accent 4" w:semiHidden="0" w:uiPriority="70" w:unhideWhenUsed="0"/>
+    <w:lsdException w:name="Colorful Shading Accent 4" w:semiHidden="0" w:uiPriority="71" w:unhideWhenUsed="0"/>
+    <w:lsdException w:name="Colorful List Accent 4" w:semiHidden="0" w:uiPriority="72" w:unhideWhenUsed="0"/>
+    <w:lsdException w:name="Colorful Grid Accent 4" w:semiHidden="0" w:uiPriority="73" w:unhideWhenUsed="0"/>
+    <w:lsdException w:name="Light Shading Accent 5" w:semiHidden="0" w:uiPriority="60" w:unhideWhenUsed="0"/>
+    <w:lsdException w:name="Light List Accent 5" w:semiHidden="0" w:uiPriority="61" w:unhideWhenUsed="0"/>
+    <w:lsdException w:name="Light Grid Accent 5" w:semiHidden="0" w:uiPriority="62" w:unhideWhenUsed="0"/>
+    <w:lsdException w:name="Medium Shading 1 Accent 5" w:semiHidden="0" w:uiPriority="63" w:unhideWhenUsed="0"/>
+    <w:lsdException w:name="Medium Shading 2 Accent 5" w:semiHidden="0" w:uiPriority="64" w:unhideWhenUsed="0"/>
+    <w:lsdException w:name="Medium List 1 Accent 5" w:semiHidden="0" w:uiPriority="65" w:unhideWhenUsed="0"/>
+    <w:lsdException w:name="Medium List 2 Accent 5" w:semiHidden="0" w:uiPriority="66" w:unhideWhenUsed="0"/>
+    <w:lsdException w:name="Medium Grid 1 Accent 5" w:semiHidden="0" w:uiPriority="67" w:unhideWhenUsed="0"/>
+    <w:lsdException w:name="Medium Grid 2 Accent 5" w:semiHidden="0" w:uiPriority="68" w:unhideWhenUsed="0"/>
+    <w:lsdException w:name="Medium Grid 3 Accent 5" w:semiHidden="0" w:uiPriority="69" w:unhideWhenUsed="0"/>
+    <w:lsdException w:name="Dark List Accent 5" w:semiHidden="0" w:uiPriority="70" w:unhideWhenUsed="0"/>
+    <w:lsdException w:name="Colorful Shading Accent 5" w:semiHidden="0" w:uiPriority="71" w:unhideWhenUsed="0"/>
+    <w:lsdException w:name="Colorful List Accent 5" w:semiHidden="0" w:uiPriority="72" w:unhideWhenUsed="0"/>
+    <w:lsdException w:name="Colorful Grid Accent 5" w:semiHidden="0" w:uiPriority="73" w:unhideWhenUsed="0"/>
+    <w:lsdException w:name="Light Shading Accent 6" w:semiHidden="0" w:uiPriority="60" w:unhideWhenUsed="0"/>
+    <w:lsdException w:name="Light List Accent 6" w:semiHidden="0" w:uiPriority="61" w:unhideWhenUsed="0"/>
+    <w:lsdException w:name="Light Grid Accent 6" w:semiHidden="0" w:uiPriority="62" w:unhideWhenUsed="0"/>
+    <w:lsdException w:name="Medium Shading 1 Accent 6" w:semiHidden="0" w:uiPriority="63" w:unhideWhenUsed="0"/>
+    <w:lsdException w:name="Medium Shading 2 Accent 6" w:semiHidden="0" w:uiPriority="64" w:unhideWhenUsed="0"/>
+    <w:lsdException w:name="Medium List 1 Accent 6" w:semiHidden="0" w:uiPriority="65" w:unhideWhenUsed="0"/>
+    <w:lsdException w:name="Medium List 2 Accent 6" w:semiHidden="0" w:uiPriority="66" w:unhideWhenUsed="0"/>
+    <w:lsdException w:name="Medium Grid 1 Accent 6" w:semiHidden="0" w:uiPriority="67" w:unhideWhenUsed="0"/>
+    <w:lsdException w:name="Medium Grid 2 Accent 6" w:semiHidden="0" w:uiPriority="68" w:unhideWhenUsed="0"/>
+    <w:lsdException w:name="Medium Grid 3 Accent 6" w:semiHidden="0" w:uiPriority="69" w:unhideWhenUsed="0"/>
+    <w:lsdException w:name="Dark List Accent 6" w:semiHidden="0" w:uiPriority="70" w:unhideWhenUsed="0"/>
+    <w:lsdException w:name="Colorful Shading Accent 6" w:semiHidden="0" w:uiPriority="71" w:unhideWhenUsed="0"/>
+    <w:lsdException w:name="Colorful List Accent 6" w:semiHidden="0" w:uiPriority="72" w:unhideWhenUsed="0"/>
+    <w:lsdException w:name="Colorful Grid Accent 6" w:semiHidden="0" w:uiPriority="73" w:unhideWhenUsed="0"/>
+    <w:lsdException w:name="Subtle Emphasis" w:semiHidden="0" w:uiPriority="19" w:unhideWhenUsed="0" w:qFormat="1"/>
+    <w:lsdException w:name="Intense Emphasis" w:semiHidden="0" w:uiPriority="21" w:unhideWhenUsed="0" w:qFormat="1"/>
+    <w:lsdException w:name="Subtle Reference" w:semiHidden="0" w:uiPriority="31" w:unhideWhenUsed="0" w:qFormat="1"/>
+    <w:lsdException w:name="Intense Reference" w:semiHidden="0" w:uiPriority="32" w:unhideWhenUsed="0" w:qFormat="1"/>
+    <w:lsdException w:name="Book Title" w:semiHidden="0" w:uiPriority="33" w:unhideWhenUsed="0" w:qFormat="1"/>
+    <w:lsdException w:name="Bibliography" w:uiPriority="37"/>
+    <w:lsdException w:name="TOC Heading" w:uiPriority="39" w:qFormat="1"/>
+  </w:latentStyles>
+  <w:style w:type="paragraph" w:default="1" w:styleId="Normal">
+    <w:name w:val="Normal"/>
+    <w:qFormat/>
+  </w:style>
+  <w:style w:type="character" w:default="1" w:styleId="DefaultParagraphFont">
+    <w:name w:val="Default Paragraph Font"/>
+    <w:uiPriority w:val="1"/>
+    <w:semiHidden/>
+    <w:unhideWhenUsed/>
+  </w:style>
+  <w:style w:type="table" w:default="1" w:styleId="TableNormal">
+    <w:name w:val="Normal Table"/>
+    <w:uiPriority w:val="99"/>
+    <w:semiHidden/>
+    <w:unhideWhenUsed/>
+    <w:tblPr>
+      <w:tblInd w:w="0" w:type="dxa"/>
+      <w:tblCellMar>
+        <w:top w:w="0" w:type="dxa"/>
+        <w:left w:w="108" w:type="dxa"/>
+        <w:bottom w:w="0" w:type="dxa"/>
+        <w:right w:w="108" w:type="dxa"/>
+      </w:tblCellMar>
+    </w:tblPr>
+  </w:style>
+  <w:style w:type="numbering" w:default="1" w:styleId="NoList">
+    <w:name w:val="No List"/>
+    <w:uiPriority w:val="99"/>
+    <w:semiHidden/>
+    <w:unhideWhenUsed/>
   </w:style>
 </w:styles>
 </file>
@@ -875,4 +1832,16 @@
   <a:objectDefaults/>
   <a:extraClrSchemeLst/>
 </a:theme>
+</file>
+
+<file path=customXml/item1.xml><?xml version="1.0" encoding="utf-8"?>
+<b:Sources xmlns:b="http://schemas.openxmlformats.org/officeDocument/2006/bibliography" xmlns="http://schemas.openxmlformats.org/officeDocument/2006/bibliography" SelectedStyle="\APA.XSL" StyleName="APA"/>
+</file>
+
+<file path=customXml/itemProps1.xml><?xml version="1.0" encoding="utf-8"?>
+<ds:datastoreItem xmlns:ds="http://schemas.openxmlformats.org/officeDocument/2006/customXml" ds:itemID="{C5F1F2F2-D5B9-4FB1-930D-66D55A7BFDDB}">
+  <ds:schemaRefs>
+    <ds:schemaRef ds:uri="http://schemas.openxmlformats.org/officeDocument/2006/bibliography"/>
+  </ds:schemaRefs>
+</ds:datastoreItem>
 </file>
--- a/Supporting Documents/PGSuper Coordinate Systems.docx
+++ b/Supporting Documents/PGSuper Coordinate Systems.docx
@@ -48,6 +48,44 @@
       <w:pPr>
         <w:pStyle w:val="Heading1"/>
       </w:pPr>
+      <w:r>
+        <w:t>General Directions</w:t>
+      </w:r>
+    </w:p>
+    <w:p>
+      <w:proofErr w:type="spellStart"/>
+      <w:r>
+        <w:t>PGSuper</w:t>
+      </w:r>
+      <w:proofErr w:type="spellEnd"/>
+      <w:r>
+        <w:t>™ uses two “general directions”; Left/Right and Start/End.</w:t>
+      </w:r>
+    </w:p>
+    <w:p>
+      <w:r>
+        <w:t>Left and Right refer to the left and right hand side of something, looking head on station. Examples are left traffic barrier, right curb line, end right offset.</w:t>
+      </w:r>
+    </w:p>
+    <w:p>
+      <w:r>
+        <w:t xml:space="preserve">Start/End refers to the start or end of something looking at the bridge, girder, or other element in elevation. The start end of an element is nearest the first pier and end </w:t>
+      </w:r>
+      <w:proofErr w:type="spellStart"/>
+      <w:r>
+        <w:t>end</w:t>
+      </w:r>
+      <w:proofErr w:type="spellEnd"/>
+      <w:r>
+        <w:t xml:space="preserve"> is nearest the last pier. Examples are start of bridge, start of girder, and end of segment.</w:t>
+      </w:r>
+    </w:p>
+    <w:p>
+      <w:pPr>
+        <w:pStyle w:val="Heading1"/>
+      </w:pPr>
+      <w:bookmarkStart w:id="0" w:name="_GoBack"/>
+      <w:bookmarkEnd w:id="0"/>
       <w:r>
         <w:t>Global Coordinates</w:t>
       </w:r>
@@ -112,7 +150,7 @@
           <v:shape id="_x0000_i1025" type="#_x0000_t75" style="width:288.75pt;height:170.25pt" o:ole="">
             <v:imagedata r:id="rId8" o:title=""/>
           </v:shape>
-          <o:OLEObject Type="Embed" ProgID="Visio.Drawing.11" ShapeID="_x0000_i1025" DrawAspect="Content" ObjectID="_1493451017" r:id="rId9"/>
+          <o:OLEObject Type="Embed" ProgID="Visio.Drawing.11" ShapeID="_x0000_i1025" DrawAspect="Content" ObjectID="_1497083012" r:id="rId9"/>
         </w:object>
       </w:r>
     </w:p>
@@ -172,7 +210,7 @@
           <v:shape id="_x0000_i1026" type="#_x0000_t75" style="width:319.5pt;height:164.25pt" o:ole="">
             <v:imagedata r:id="rId10" o:title=""/>
           </v:shape>
-          <o:OLEObject Type="Embed" ProgID="Visio.Drawing.11" ShapeID="_x0000_i1026" DrawAspect="Content" ObjectID="_1493451018" r:id="rId11"/>
+          <o:OLEObject Type="Embed" ProgID="Visio.Drawing.11" ShapeID="_x0000_i1026" DrawAspect="Content" ObjectID="_1497083013" r:id="rId11"/>
         </w:object>
       </w:r>
     </w:p>
@@ -267,10 +305,10 @@
     <w:p>
       <w:r>
         <w:object w:dxaOrig="6389" w:dyaOrig="3287">
-          <v:shape id="_x0000_i1035" type="#_x0000_t75" style="width:319.5pt;height:164.25pt" o:ole="">
+          <v:shape id="_x0000_i1027" type="#_x0000_t75" style="width:319.5pt;height:164.25pt" o:ole="">
             <v:imagedata r:id="rId12" o:title=""/>
           </v:shape>
-          <o:OLEObject Type="Embed" ProgID="Visio.Drawing.11" ShapeID="_x0000_i1035" DrawAspect="Content" ObjectID="_1493451019" r:id="rId13"/>
+          <o:OLEObject Type="Embed" ProgID="Visio.Drawing.11" ShapeID="_x0000_i1027" DrawAspect="Content" ObjectID="_1497083014" r:id="rId13"/>
         </w:object>
       </w:r>
     </w:p>
@@ -288,8 +326,6 @@
       <w:r>
         <w:br w:type="page"/>
       </w:r>
-      <w:bookmarkStart w:id="0" w:name="_GoBack"/>
-      <w:bookmarkEnd w:id="0"/>
     </w:p>
     <w:p>
       <w:pPr>
@@ -492,10 +528,10 @@
     <w:p>
       <w:r>
         <w:object w:dxaOrig="3627" w:dyaOrig="5238">
-          <v:shape id="_x0000_i1027" type="#_x0000_t75" style="width:181.5pt;height:261.75pt" o:ole="">
+          <v:shape id="_x0000_i1028" type="#_x0000_t75" style="width:181.5pt;height:261.75pt" o:ole="">
             <v:imagedata r:id="rId15" o:title=""/>
           </v:shape>
-          <o:OLEObject Type="Embed" ProgID="Visio.Drawing.11" ShapeID="_x0000_i1027" DrawAspect="Content" ObjectID="_1493451020" r:id="rId16"/>
+          <o:OLEObject Type="Embed" ProgID="Visio.Drawing.11" ShapeID="_x0000_i1028" DrawAspect="Content" ObjectID="_1497083015" r:id="rId16"/>
         </w:object>
       </w:r>
     </w:p>
@@ -550,10 +586,10 @@
       </w:r>
       <w:r>
         <w:object w:dxaOrig="7215" w:dyaOrig="3512">
-          <v:shape id="_x0000_i1028" type="#_x0000_t75" style="width:360.75pt;height:175.5pt" o:ole="">
+          <v:shape id="_x0000_i1029" type="#_x0000_t75" style="width:360.75pt;height:175.5pt" o:ole="">
             <v:imagedata r:id="rId17" o:title=""/>
           </v:shape>
-          <o:OLEObject Type="Embed" ProgID="Visio.Drawing.11" ShapeID="_x0000_i1028" DrawAspect="Content" ObjectID="_1493451021" r:id="rId18"/>
+          <o:OLEObject Type="Embed" ProgID="Visio.Drawing.11" ShapeID="_x0000_i1029" DrawAspect="Content" ObjectID="_1497083016" r:id="rId18"/>
         </w:object>
       </w:r>
     </w:p>
@@ -622,10 +658,10 @@
     <w:p>
       <w:r>
         <w:object w:dxaOrig="4444" w:dyaOrig="2416">
-          <v:shape id="_x0000_i1029" type="#_x0000_t75" style="width:222pt;height:120.75pt" o:ole="">
+          <v:shape id="_x0000_i1030" type="#_x0000_t75" style="width:222pt;height:120.75pt" o:ole="">
             <v:imagedata r:id="rId19" o:title=""/>
           </v:shape>
-          <o:OLEObject Type="Embed" ProgID="Visio.Drawing.11" ShapeID="_x0000_i1029" DrawAspect="Content" ObjectID="_1493451022" r:id="rId20"/>
+          <o:OLEObject Type="Embed" ProgID="Visio.Drawing.11" ShapeID="_x0000_i1030" DrawAspect="Content" ObjectID="_1497083017" r:id="rId20"/>
         </w:object>
       </w:r>
     </w:p>
@@ -668,10 +704,10 @@
       </w:r>
       <w:r>
         <w:object w:dxaOrig="10380" w:dyaOrig="3985">
-          <v:shape id="_x0000_i1030" type="#_x0000_t75" style="width:519pt;height:198.75pt" o:ole="">
+          <v:shape id="_x0000_i1031" type="#_x0000_t75" style="width:519pt;height:198.75pt" o:ole="">
             <v:imagedata r:id="rId21" o:title=""/>
           </v:shape>
-          <o:OLEObject Type="Embed" ProgID="Visio.Drawing.11" ShapeID="_x0000_i1030" DrawAspect="Content" ObjectID="_1493451023" r:id="rId22"/>
+          <o:OLEObject Type="Embed" ProgID="Visio.Drawing.11" ShapeID="_x0000_i1031" DrawAspect="Content" ObjectID="_1497083018" r:id="rId22"/>
         </w:object>
       </w:r>
     </w:p>
@@ -702,10 +738,10 @@
       </w:r>
       <w:r>
         <w:object w:dxaOrig="10585" w:dyaOrig="3674">
-          <v:shape id="_x0000_i1031" type="#_x0000_t75" style="width:528.75pt;height:183.75pt" o:ole="">
+          <v:shape id="_x0000_i1032" type="#_x0000_t75" style="width:528.75pt;height:183.75pt" o:ole="">
             <v:imagedata r:id="rId23" o:title=""/>
           </v:shape>
-          <o:OLEObject Type="Embed" ProgID="Visio.Drawing.11" ShapeID="_x0000_i1031" DrawAspect="Content" ObjectID="_1493451024" r:id="rId24"/>
+          <o:OLEObject Type="Embed" ProgID="Visio.Drawing.11" ShapeID="_x0000_i1032" DrawAspect="Content" ObjectID="_1497083019" r:id="rId24"/>
         </w:object>
       </w:r>
     </w:p>
@@ -735,10 +771,10 @@
     <w:p>
       <w:r>
         <w:object w:dxaOrig="7215" w:dyaOrig="3512">
-          <v:shape id="_x0000_i1032" type="#_x0000_t75" style="width:360.75pt;height:175.5pt" o:ole="">
+          <v:shape id="_x0000_i1033" type="#_x0000_t75" style="width:360.75pt;height:175.5pt" o:ole="">
             <v:imagedata r:id="rId25" o:title=""/>
           </v:shape>
-          <o:OLEObject Type="Embed" ProgID="Visio.Drawing.11" ShapeID="_x0000_i1032" DrawAspect="Content" ObjectID="_1493451025" r:id="rId26"/>
+          <o:OLEObject Type="Embed" ProgID="Visio.Drawing.11" ShapeID="_x0000_i1033" DrawAspect="Content" ObjectID="_1497083020" r:id="rId26"/>
         </w:object>
       </w:r>
     </w:p>
@@ -839,10 +875,10 @@
       </w:r>
       <w:r>
         <w:object w:dxaOrig="9761" w:dyaOrig="5313">
-          <v:shape id="_x0000_i1033" type="#_x0000_t75" style="width:487.5pt;height:265.5pt" o:ole="">
+          <v:shape id="_x0000_i1034" type="#_x0000_t75" style="width:487.5pt;height:265.5pt" o:ole="">
             <v:imagedata r:id="rId27" o:title=""/>
           </v:shape>
-          <o:OLEObject Type="Embed" ProgID="Visio.Drawing.11" ShapeID="_x0000_i1033" DrawAspect="Content" ObjectID="_1493451026" r:id="rId28"/>
+          <o:OLEObject Type="Embed" ProgID="Visio.Drawing.11" ShapeID="_x0000_i1034" DrawAspect="Content" ObjectID="_1497083021" r:id="rId28"/>
         </w:object>
       </w:r>
       <w:r>
@@ -856,53 +892,16 @@
     <w:p>
       <w:r>
         <w:object w:dxaOrig="6469" w:dyaOrig="3448">
-          <v:shape id="_x0000_i1034" type="#_x0000_t75" style="width:323.25pt;height:172.5pt" o:ole="">
+          <v:shape id="_x0000_i1035" type="#_x0000_t75" style="width:323.25pt;height:172.5pt" o:ole="">
             <v:imagedata r:id="rId29" o:title=""/>
           </v:shape>
-          <o:OLEObject Type="Embed" ProgID="Visio.Drawing.11" ShapeID="_x0000_i1034" DrawAspect="Content" ObjectID="_1493451027" r:id="rId30"/>
+          <o:OLEObject Type="Embed" ProgID="Visio.Drawing.11" ShapeID="_x0000_i1035" DrawAspect="Content" ObjectID="_1497083022" r:id="rId30"/>
         </w:object>
       </w:r>
     </w:p>
     <w:p>
       <w:r>
         <w:t>NOTE: The layout length can be shorter than the length if the bearing offset is zero. The Pier/TS Reference Line will be located at the CL Bearing.</w:t>
-      </w:r>
-    </w:p>
-    <w:p>
-      <w:pPr>
-        <w:pStyle w:val="Heading1"/>
-      </w:pPr>
-      <w:r>
-        <w:lastRenderedPageBreak/>
-        <w:t>General Directions</w:t>
-      </w:r>
-    </w:p>
-    <w:p>
-      <w:proofErr w:type="spellStart"/>
-      <w:r>
-        <w:t>PGSuper</w:t>
-      </w:r>
-      <w:proofErr w:type="spellEnd"/>
-      <w:r>
-        <w:t>™ uses two “general directions”; Left/Right and Start/End.</w:t>
-      </w:r>
-    </w:p>
-    <w:p>
-      <w:r>
-        <w:t>Left and Right refer to the left and right hand side of something, looking head on station. Examples are left traffic barrier, right curb line, end right offset.</w:t>
-      </w:r>
-    </w:p>
-    <w:p>
-      <w:r>
-        <w:t xml:space="preserve">Start/End refers to the start or end of something looking at the bridge, girder, or other element in elevation. The start end of an element is nearest the first pier and end </w:t>
-      </w:r>
-      <w:proofErr w:type="spellStart"/>
-      <w:r>
-        <w:t>end</w:t>
-      </w:r>
-      <w:proofErr w:type="spellEnd"/>
-      <w:r>
-        <w:t xml:space="preserve"> is nearest the last pier. Examples are start of bridge, start of girder, and end of segment.</w:t>
       </w:r>
     </w:p>
     <w:sectPr>
@@ -975,7 +974,7 @@
           <w:rPr>
             <w:noProof/>
           </w:rPr>
-          <w:t>3</w:t>
+          <w:t>1</w:t>
         </w:r>
         <w:r>
           <w:rPr>
@@ -1839,7 +1838,7 @@
 </file>
 
 <file path=customXml/itemProps1.xml><?xml version="1.0" encoding="utf-8"?>
-<ds:datastoreItem xmlns:ds="http://schemas.openxmlformats.org/officeDocument/2006/customXml" ds:itemID="{C5F1F2F2-D5B9-4FB1-930D-66D55A7BFDDB}">
+<ds:datastoreItem xmlns:ds="http://schemas.openxmlformats.org/officeDocument/2006/customXml" ds:itemID="{CF0CA8A9-C278-4C00-9536-26848ED4DA7B}">
   <ds:schemaRefs>
     <ds:schemaRef ds:uri="http://schemas.openxmlformats.org/officeDocument/2006/bibliography"/>
   </ds:schemaRefs>

--- a/Supporting Documents/PGSuper Coordinate Systems.docx
+++ b/Supporting Documents/PGSuper Coordinate Systems.docx
@@ -6,13 +6,8 @@
       <w:pPr>
         <w:pStyle w:val="Title"/>
       </w:pPr>
-      <w:proofErr w:type="spellStart"/>
-      <w:r>
-        <w:t>PGSuper</w:t>
-      </w:r>
-      <w:proofErr w:type="spellEnd"/>
-      <w:r>
-        <w:t xml:space="preserve"> Coordinate Systems</w:t>
+      <w:r>
+        <w:t>PGSuper Coordinate Systems</w:t>
       </w:r>
     </w:p>
     <w:p>
@@ -25,23 +20,7 @@
     </w:p>
     <w:p>
       <w:r>
-        <w:t xml:space="preserve">This document describes the various coordinate systems used by the </w:t>
-      </w:r>
-      <w:proofErr w:type="spellStart"/>
-      <w:r>
-        <w:t>PGSuper</w:t>
-      </w:r>
-      <w:proofErr w:type="spellEnd"/>
-      <w:r>
-        <w:t>/</w:t>
-      </w:r>
-      <w:proofErr w:type="spellStart"/>
-      <w:r>
-        <w:t>PGSplice</w:t>
-      </w:r>
-      <w:proofErr w:type="spellEnd"/>
-      <w:r>
-        <w:t xml:space="preserve"> software.</w:t>
+        <w:t>This document describes the various coordinate systems used by the PGSuper/PGSplice software.</w:t>
       </w:r>
     </w:p>
     <w:p>
@@ -53,13 +32,8 @@
       </w:r>
     </w:p>
     <w:p>
-      <w:proofErr w:type="spellStart"/>
-      <w:r>
-        <w:t>PGSuper</w:t>
-      </w:r>
-      <w:proofErr w:type="spellEnd"/>
-      <w:r>
-        <w:t>™ uses two “general directions”; Left/Right and Start/End.</w:t>
+      <w:r>
+        <w:t>PGSuper™ uses two “general directions”; Left/Right and Start/End.</w:t>
       </w:r>
     </w:p>
     <w:p>
@@ -69,23 +43,13 @@
     </w:p>
     <w:p>
       <w:r>
-        <w:t xml:space="preserve">Start/End refers to the start or end of something looking at the bridge, girder, or other element in elevation. The start end of an element is nearest the first pier and end </w:t>
-      </w:r>
-      <w:proofErr w:type="spellStart"/>
-      <w:r>
-        <w:t>end</w:t>
-      </w:r>
-      <w:proofErr w:type="spellEnd"/>
-      <w:r>
-        <w:t xml:space="preserve"> is nearest the last pier. Examples are start of bridge, start of girder, and end of segment.</w:t>
+        <w:t>Start/End refers to the start or end of something looking at the bridge, girder, or other element in elevation. The start end of an element is nearest the first pier and end end is nearest the last pier. Examples are start of bridge, start of girder, and end of segment.</w:t>
       </w:r>
     </w:p>
     <w:p>
       <w:pPr>
         <w:pStyle w:val="Heading1"/>
       </w:pPr>
-      <w:bookmarkStart w:id="0" w:name="_GoBack"/>
-      <w:bookmarkEnd w:id="0"/>
       <w:r>
         <w:t>Global Coordinates</w:t>
       </w:r>
@@ -96,33 +60,18 @@
       </w:r>
     </w:p>
     <w:p>
-      <w:proofErr w:type="spellStart"/>
-      <w:r>
-        <w:t>Xg</w:t>
-      </w:r>
-      <w:proofErr w:type="spellEnd"/>
-      <w:r>
-        <w:t xml:space="preserve"> = Positive values are East</w:t>
-      </w:r>
-    </w:p>
-    <w:p>
-      <w:proofErr w:type="spellStart"/>
-      <w:r>
-        <w:t>Yg</w:t>
-      </w:r>
-      <w:proofErr w:type="spellEnd"/>
-      <w:r>
-        <w:t xml:space="preserve"> = Positive values are North</w:t>
-      </w:r>
-    </w:p>
-    <w:p>
-      <w:proofErr w:type="spellStart"/>
-      <w:r>
-        <w:t>Zg</w:t>
-      </w:r>
-      <w:proofErr w:type="spellEnd"/>
-      <w:r>
-        <w:t xml:space="preserve"> = Elevation</w:t>
+      <w:r>
+        <w:t>Xg = Positive values are East</w:t>
+      </w:r>
+    </w:p>
+    <w:p>
+      <w:r>
+        <w:t>Yg = Positive values are North</w:t>
+      </w:r>
+    </w:p>
+    <w:p>
+      <w:r>
+        <w:t>Zg = Elevation</w:t>
       </w:r>
     </w:p>
     <w:p>
@@ -150,7 +99,7 @@
           <v:shape id="_x0000_i1025" type="#_x0000_t75" style="width:288.75pt;height:170.25pt" o:ole="">
             <v:imagedata r:id="rId8" o:title=""/>
           </v:shape>
-          <o:OLEObject Type="Embed" ProgID="Visio.Drawing.11" ShapeID="_x0000_i1025" DrawAspect="Content" ObjectID="_1497083012" r:id="rId9"/>
+          <o:OLEObject Type="Embed" ProgID="Visio.Drawing.11" ShapeID="_x0000_i1025" DrawAspect="Content" ObjectID="_1516599298" r:id="rId9"/>
         </w:object>
       </w:r>
     </w:p>
@@ -210,7 +159,7 @@
           <v:shape id="_x0000_i1026" type="#_x0000_t75" style="width:319.5pt;height:164.25pt" o:ole="">
             <v:imagedata r:id="rId10" o:title=""/>
           </v:shape>
-          <o:OLEObject Type="Embed" ProgID="Visio.Drawing.11" ShapeID="_x0000_i1026" DrawAspect="Content" ObjectID="_1497083013" r:id="rId11"/>
+          <o:OLEObject Type="Embed" ProgID="Visio.Drawing.11" ShapeID="_x0000_i1026" DrawAspect="Content" ObjectID="_1516599299" r:id="rId11"/>
         </w:object>
       </w:r>
     </w:p>
@@ -249,20 +198,10 @@
         <w:t xml:space="preserve">Bridge Line </w:t>
       </w:r>
       <w:r>
-        <w:t xml:space="preserve">coordinates </w:t>
-      </w:r>
-      <w:proofErr w:type="gramStart"/>
-      <w:r>
-        <w:t>are</w:t>
-      </w:r>
-      <w:proofErr w:type="gramEnd"/>
-      <w:r>
-        <w:t xml:space="preserve"> measured along the curvilinear path that represents the Bridge Line. The Bridge Line is a path that is parallel to and the alignment and offset from the alignment by an arbitrary distance. </w:t>
-      </w:r>
-    </w:p>
-    <w:p>
-      <w:proofErr w:type="spellStart"/>
-      <w:proofErr w:type="gramStart"/>
+        <w:t xml:space="preserve">coordinates are measured along the curvilinear path that represents the Bridge Line. The Bridge Line is a path that is parallel to and the alignment and offset from the alignment by an arbitrary distance. </w:t>
+      </w:r>
+    </w:p>
+    <w:p>
       <w:r>
         <w:t>X</w:t>
       </w:r>
@@ -272,17 +211,11 @@
         </w:rPr>
         <w:t>b</w:t>
       </w:r>
-      <w:proofErr w:type="spellEnd"/>
-      <w:r>
-        <w:t xml:space="preserve">  =</w:t>
-      </w:r>
-      <w:proofErr w:type="gramEnd"/>
-      <w:r>
-        <w:t xml:space="preserve"> distance along bridge line</w:t>
-      </w:r>
-    </w:p>
-    <w:p>
-      <w:proofErr w:type="spellStart"/>
+      <w:r>
+        <w:t xml:space="preserve">  = distance along bridge line</w:t>
+      </w:r>
+    </w:p>
+    <w:p>
       <w:r>
         <w:t>X</w:t>
       </w:r>
@@ -292,7 +225,6 @@
         </w:rPr>
         <w:t>b</w:t>
       </w:r>
-      <w:proofErr w:type="spellEnd"/>
       <w:r>
         <w:t xml:space="preserve"> = 0 at the intersection of the reference line of the first pier and the bridge line.</w:t>
       </w:r>
@@ -308,7 +240,7 @@
           <v:shape id="_x0000_i1027" type="#_x0000_t75" style="width:319.5pt;height:164.25pt" o:ole="">
             <v:imagedata r:id="rId12" o:title=""/>
           </v:shape>
-          <o:OLEObject Type="Embed" ProgID="Visio.Drawing.11" ShapeID="_x0000_i1027" DrawAspect="Content" ObjectID="_1497083014" r:id="rId13"/>
+          <o:OLEObject Type="Embed" ProgID="Visio.Drawing.11" ShapeID="_x0000_i1027" DrawAspect="Content" ObjectID="_1516599300" r:id="rId13"/>
         </w:object>
       </w:r>
     </w:p>
@@ -363,23 +295,13 @@
       </w:r>
     </w:p>
     <w:p>
-      <w:proofErr w:type="spellStart"/>
-      <w:r>
-        <w:t>Xb</w:t>
-      </w:r>
-      <w:proofErr w:type="spellEnd"/>
-      <w:r>
-        <w:t xml:space="preserve"> = normal distance from the alignment (same as Offset in the Route Coordinate System)</w:t>
-      </w:r>
-    </w:p>
-    <w:p>
-      <w:proofErr w:type="spellStart"/>
-      <w:r>
-        <w:t>Yb</w:t>
-      </w:r>
-      <w:proofErr w:type="spellEnd"/>
-      <w:r>
-        <w:t xml:space="preserve"> = elevation (same as Elevation in the Route Coordinate System)</w:t>
+      <w:r>
+        <w:t>Xb = normal distance from the alignment (same as Offset in the Route Coordinate System)</w:t>
+      </w:r>
+    </w:p>
+    <w:p>
+      <w:r>
+        <w:t>Yb = elevation (same as Elevation in the Route Coordinate System)</w:t>
       </w:r>
     </w:p>
     <w:p>
@@ -531,7 +453,7 @@
           <v:shape id="_x0000_i1028" type="#_x0000_t75" style="width:181.5pt;height:261.75pt" o:ole="">
             <v:imagedata r:id="rId15" o:title=""/>
           </v:shape>
-          <o:OLEObject Type="Embed" ProgID="Visio.Drawing.11" ShapeID="_x0000_i1028" DrawAspect="Content" ObjectID="_1497083015" r:id="rId16"/>
+          <o:OLEObject Type="Embed" ProgID="Visio.Drawing.11" ShapeID="_x0000_i1028" DrawAspect="Content" ObjectID="_1516599301" r:id="rId16"/>
         </w:object>
       </w:r>
     </w:p>
@@ -589,7 +511,7 @@
           <v:shape id="_x0000_i1029" type="#_x0000_t75" style="width:360.75pt;height:175.5pt" o:ole="">
             <v:imagedata r:id="rId17" o:title=""/>
           </v:shape>
-          <o:OLEObject Type="Embed" ProgID="Visio.Drawing.11" ShapeID="_x0000_i1029" DrawAspect="Content" ObjectID="_1497083016" r:id="rId18"/>
+          <o:OLEObject Type="Embed" ProgID="Visio.Drawing.11" ShapeID="_x0000_i1029" DrawAspect="Content" ObjectID="_1516599302" r:id="rId18"/>
         </w:object>
       </w:r>
     </w:p>
@@ -661,7 +583,7 @@
           <v:shape id="_x0000_i1030" type="#_x0000_t75" style="width:222pt;height:120.75pt" o:ole="">
             <v:imagedata r:id="rId19" o:title=""/>
           </v:shape>
-          <o:OLEObject Type="Embed" ProgID="Visio.Drawing.11" ShapeID="_x0000_i1030" DrawAspect="Content" ObjectID="_1497083017" r:id="rId20"/>
+          <o:OLEObject Type="Embed" ProgID="Visio.Drawing.11" ShapeID="_x0000_i1030" DrawAspect="Content" ObjectID="_1516599303" r:id="rId20"/>
         </w:object>
       </w:r>
     </w:p>
@@ -707,7 +629,7 @@
           <v:shape id="_x0000_i1031" type="#_x0000_t75" style="width:519pt;height:198.75pt" o:ole="">
             <v:imagedata r:id="rId21" o:title=""/>
           </v:shape>
-          <o:OLEObject Type="Embed" ProgID="Visio.Drawing.11" ShapeID="_x0000_i1031" DrawAspect="Content" ObjectID="_1497083018" r:id="rId22"/>
+          <o:OLEObject Type="Embed" ProgID="Visio.Drawing.11" ShapeID="_x0000_i1031" DrawAspect="Content" ObjectID="_1516599304" r:id="rId22"/>
         </w:object>
       </w:r>
     </w:p>
@@ -741,7 +663,7 @@
           <v:shape id="_x0000_i1032" type="#_x0000_t75" style="width:528.75pt;height:183.75pt" o:ole="">
             <v:imagedata r:id="rId23" o:title=""/>
           </v:shape>
-          <o:OLEObject Type="Embed" ProgID="Visio.Drawing.11" ShapeID="_x0000_i1032" DrawAspect="Content" ObjectID="_1497083019" r:id="rId24"/>
+          <o:OLEObject Type="Embed" ProgID="Visio.Drawing.11" ShapeID="_x0000_i1032" DrawAspect="Content" ObjectID="_1516599305" r:id="rId24"/>
         </w:object>
       </w:r>
     </w:p>
@@ -774,7 +696,7 @@
           <v:shape id="_x0000_i1033" type="#_x0000_t75" style="width:360.75pt;height:175.5pt" o:ole="">
             <v:imagedata r:id="rId25" o:title=""/>
           </v:shape>
-          <o:OLEObject Type="Embed" ProgID="Visio.Drawing.11" ShapeID="_x0000_i1033" DrawAspect="Content" ObjectID="_1497083020" r:id="rId26"/>
+          <o:OLEObject Type="Embed" ProgID="Visio.Drawing.11" ShapeID="_x0000_i1033" DrawAspect="Content" ObjectID="_1516599306" r:id="rId26"/>
         </w:object>
       </w:r>
     </w:p>
@@ -868,6 +790,19 @@
           <w:sz w:val="22"/>
           <w:szCs w:val="22"/>
         </w:rPr>
+        <w:t>, except for the first span, where it begins at the CL Bearing</w:t>
+      </w:r>
+      <w:bookmarkStart w:id="0" w:name="_GoBack"/>
+      <w:bookmarkEnd w:id="0"/>
+      <w:r>
+        <w:rPr>
+          <w:rFonts w:asciiTheme="minorHAnsi" w:eastAsiaTheme="minorHAnsi" w:hAnsiTheme="minorHAnsi" w:cstheme="minorBidi"/>
+          <w:b w:val="0"/>
+          <w:bCs w:val="0"/>
+          <w:color w:val="auto"/>
+          <w:sz w:val="22"/>
+          <w:szCs w:val="22"/>
+        </w:rPr>
         <w:t>.</w:t>
       </w:r>
       <w:r>
@@ -875,10 +810,10 @@
       </w:r>
       <w:r>
         <w:object w:dxaOrig="9761" w:dyaOrig="5313">
-          <v:shape id="_x0000_i1034" type="#_x0000_t75" style="width:487.5pt;height:265.5pt" o:ole="">
+          <v:shape id="_x0000_i1035" type="#_x0000_t75" style="width:487.5pt;height:265.5pt" o:ole="">
             <v:imagedata r:id="rId27" o:title=""/>
           </v:shape>
-          <o:OLEObject Type="Embed" ProgID="Visio.Drawing.11" ShapeID="_x0000_i1034" DrawAspect="Content" ObjectID="_1497083021" r:id="rId28"/>
+          <o:OLEObject Type="Embed" ProgID="Visio.Drawing.11" ShapeID="_x0000_i1035" DrawAspect="Content" ObjectID="_1516599307" r:id="rId28"/>
         </w:object>
       </w:r>
       <w:r>
@@ -892,10 +827,10 @@
     <w:p>
       <w:r>
         <w:object w:dxaOrig="6469" w:dyaOrig="3448">
-          <v:shape id="_x0000_i1035" type="#_x0000_t75" style="width:323.25pt;height:172.5pt" o:ole="">
+          <v:shape id="_x0000_i1034" type="#_x0000_t75" style="width:323.25pt;height:172.5pt" o:ole="">
             <v:imagedata r:id="rId29" o:title=""/>
           </v:shape>
-          <o:OLEObject Type="Embed" ProgID="Visio.Drawing.11" ShapeID="_x0000_i1035" DrawAspect="Content" ObjectID="_1497083022" r:id="rId30"/>
+          <o:OLEObject Type="Embed" ProgID="Visio.Drawing.11" ShapeID="_x0000_i1034" DrawAspect="Content" ObjectID="_1516599308" r:id="rId30"/>
         </w:object>
       </w:r>
     </w:p>
@@ -974,7 +909,7 @@
           <w:rPr>
             <w:noProof/>
           </w:rPr>
-          <w:t>1</w:t>
+          <w:t>9</w:t>
         </w:r>
         <w:r>
           <w:rPr>
@@ -1838,7 +1773,7 @@
 </file>
 
 <file path=customXml/itemProps1.xml><?xml version="1.0" encoding="utf-8"?>
-<ds:datastoreItem xmlns:ds="http://schemas.openxmlformats.org/officeDocument/2006/customXml" ds:itemID="{CF0CA8A9-C278-4C00-9536-26848ED4DA7B}">
+<ds:datastoreItem xmlns:ds="http://schemas.openxmlformats.org/officeDocument/2006/customXml" ds:itemID="{84B4B919-D340-43BF-B2A0-19127E2F0026}">
   <ds:schemaRefs>
     <ds:schemaRef ds:uri="http://schemas.openxmlformats.org/officeDocument/2006/bibliography"/>
   </ds:schemaRefs>

--- a/Supporting Documents/PGSuper Coordinate Systems.docx
+++ b/Supporting Documents/PGSuper Coordinate Systems.docx
@@ -6,8 +6,13 @@
       <w:pPr>
         <w:pStyle w:val="Title"/>
       </w:pPr>
-      <w:r>
-        <w:t>PGSuper Coordinate Systems</w:t>
+      <w:proofErr w:type="spellStart"/>
+      <w:r>
+        <w:t>PGSuper</w:t>
+      </w:r>
+      <w:proofErr w:type="spellEnd"/>
+      <w:r>
+        <w:t xml:space="preserve"> Coordinate Systems</w:t>
       </w:r>
     </w:p>
     <w:p>
@@ -20,7 +25,23 @@
     </w:p>
     <w:p>
       <w:r>
-        <w:t>This document describes the various coordinate systems used by the PGSuper/PGSplice software.</w:t>
+        <w:t xml:space="preserve">This document describes the various coordinate systems used by the </w:t>
+      </w:r>
+      <w:proofErr w:type="spellStart"/>
+      <w:r>
+        <w:t>PGSuper</w:t>
+      </w:r>
+      <w:proofErr w:type="spellEnd"/>
+      <w:r>
+        <w:t>/</w:t>
+      </w:r>
+      <w:proofErr w:type="spellStart"/>
+      <w:r>
+        <w:t>PGSplice</w:t>
+      </w:r>
+      <w:proofErr w:type="spellEnd"/>
+      <w:r>
+        <w:t xml:space="preserve"> software.</w:t>
       </w:r>
     </w:p>
     <w:p>
@@ -32,8 +53,13 @@
       </w:r>
     </w:p>
     <w:p>
-      <w:r>
-        <w:t>PGSuper™ uses two “general directions”; Left/Right and Start/End.</w:t>
+      <w:proofErr w:type="spellStart"/>
+      <w:r>
+        <w:t>PGSuper</w:t>
+      </w:r>
+      <w:proofErr w:type="spellEnd"/>
+      <w:r>
+        <w:t>™ uses two “general directions”; Left/Right and Start/End.</w:t>
       </w:r>
     </w:p>
     <w:p>
@@ -43,7 +69,15 @@
     </w:p>
     <w:p>
       <w:r>
-        <w:t>Start/End refers to the start or end of something looking at the bridge, girder, or other element in elevation. The start end of an element is nearest the first pier and end end is nearest the last pier. Examples are start of bridge, start of girder, and end of segment.</w:t>
+        <w:t xml:space="preserve">Start/End refers to the start or end of something looking at the bridge, girder, or other element in elevation. The start end of an element is nearest the first pier and end </w:t>
+      </w:r>
+      <w:proofErr w:type="spellStart"/>
+      <w:r>
+        <w:t>end</w:t>
+      </w:r>
+      <w:proofErr w:type="spellEnd"/>
+      <w:r>
+        <w:t xml:space="preserve"> is nearest the last pier. Examples are start of bridge, start of girder, and end of segment.</w:t>
       </w:r>
     </w:p>
     <w:p>
@@ -51,32 +85,12 @@
         <w:pStyle w:val="Heading1"/>
       </w:pPr>
       <w:r>
-        <w:t>Global Coordinates</w:t>
-      </w:r>
-    </w:p>
-    <w:p>
-      <w:r>
-        <w:t>The global coordinate system defines points in a 3D global space</w:t>
-      </w:r>
-    </w:p>
-    <w:p>
-      <w:r>
-        <w:t>Xg = Positive values are East</w:t>
-      </w:r>
-    </w:p>
-    <w:p>
-      <w:r>
-        <w:t>Yg = Positive values are North</w:t>
-      </w:r>
-    </w:p>
-    <w:p>
-      <w:r>
-        <w:t>Zg = Elevation</w:t>
-      </w:r>
-    </w:p>
-    <w:p>
-      <w:r>
-        <w:object w:dxaOrig="5782" w:dyaOrig="3404">
+        <w:t>General Bridge Layout</w:t>
+      </w:r>
+    </w:p>
+    <w:p>
+      <w:r>
+        <w:object w:dxaOrig="20985" w:dyaOrig="5103">
           <v:shapetype id="_x0000_t75" coordsize="21600,21600" o:spt="75" o:preferrelative="t" path="m@4@5l@4@11@9@11@9@5xe" filled="f" stroked="f">
             <v:stroke joinstyle="miter"/>
             <v:formulas>
@@ -96,10 +110,96 @@
             <v:path o:extrusionok="f" gradientshapeok="t" o:connecttype="rect"/>
             <o:lock v:ext="edit" aspectratio="t"/>
           </v:shapetype>
-          <v:shape id="_x0000_i1025" type="#_x0000_t75" style="width:288.75pt;height:170.25pt" o:ole="">
+          <v:shape id="_x0000_i1036" type="#_x0000_t75" style="width:468pt;height:114pt" o:ole="">
             <v:imagedata r:id="rId8" o:title=""/>
           </v:shape>
-          <o:OLEObject Type="Embed" ProgID="Visio.Drawing.11" ShapeID="_x0000_i1025" DrawAspect="Content" ObjectID="_1516599298" r:id="rId9"/>
+          <o:OLEObject Type="Embed" ProgID="Visio.Drawing.11" ShapeID="_x0000_i1036" DrawAspect="Content" ObjectID="_1520317364" r:id="rId9"/>
+        </w:object>
+      </w:r>
+    </w:p>
+    <w:p>
+      <w:r>
+        <w:t>The general bridge layout is made up of the following components</w:t>
+      </w:r>
+    </w:p>
+    <w:p>
+      <w:r>
+        <w:t>Bridge = the entire bridge</w:t>
+      </w:r>
+    </w:p>
+    <w:p>
+      <w:r>
+        <w:t>Spans = the units of the bridge between the permanent piers</w:t>
+      </w:r>
+    </w:p>
+    <w:p>
+      <w:r>
+        <w:t>Group = a collection of girders with the same arrangement of segments, temporary supports, and permanent supports. All of the girders in a group start and end at the same piers. A group can be made up of one or more spans. There are two groups in the figure above. Group one has 6 girders, starts and Abutment 1 and ends at Pier 3. Group 2 has 4 girders, starts at Pier 3 and ends at Pier 4. Another way to think of a group is a group of segments that are post-tensioned together to make a girder. Post-tensioning and precast-segments never cross a group boundary.</w:t>
+      </w:r>
+      <w:bookmarkStart w:id="0" w:name="_GoBack"/>
+      <w:bookmarkEnd w:id="0"/>
+    </w:p>
+    <w:p>
+      <w:r>
+        <w:t>Girder = a collection of segments</w:t>
+      </w:r>
+    </w:p>
+    <w:p>
+      <w:r>
+        <w:t>Segment = a precast element</w:t>
+      </w:r>
+    </w:p>
+    <w:p>
+      <w:pPr>
+        <w:pStyle w:val="Heading1"/>
+      </w:pPr>
+      <w:r>
+        <w:lastRenderedPageBreak/>
+        <w:t>Global Coordinates</w:t>
+      </w:r>
+    </w:p>
+    <w:p>
+      <w:r>
+        <w:t>The global coordinate system defines points in a 3D global space</w:t>
+      </w:r>
+    </w:p>
+    <w:p>
+      <w:proofErr w:type="spellStart"/>
+      <w:r>
+        <w:t>Xg</w:t>
+      </w:r>
+      <w:proofErr w:type="spellEnd"/>
+      <w:r>
+        <w:t xml:space="preserve"> = Positive values are East</w:t>
+      </w:r>
+    </w:p>
+    <w:p>
+      <w:proofErr w:type="spellStart"/>
+      <w:r>
+        <w:t>Yg</w:t>
+      </w:r>
+      <w:proofErr w:type="spellEnd"/>
+      <w:r>
+        <w:t xml:space="preserve"> = Positive values are North</w:t>
+      </w:r>
+    </w:p>
+    <w:p>
+      <w:proofErr w:type="spellStart"/>
+      <w:r>
+        <w:t>Zg</w:t>
+      </w:r>
+      <w:proofErr w:type="spellEnd"/>
+      <w:r>
+        <w:t xml:space="preserve"> = Elevation</w:t>
+      </w:r>
+    </w:p>
+    <w:p>
+      <w:r>
+        <w:object w:dxaOrig="5782" w:dyaOrig="3404">
+          <v:shape id="_x0000_i1025" type="#_x0000_t75" style="width:288.75pt;height:170.25pt" o:ole="">
+            <v:imagedata r:id="rId10" o:title=""/>
+          </v:shape>
+          <o:OLEObject Type="Embed" ProgID="Visio.Drawing.11" ShapeID="_x0000_i1025" DrawAspect="Content" ObjectID="_1520317365" r:id="rId11"/>
         </w:object>
       </w:r>
     </w:p>
@@ -157,9 +257,9 @@
       <w:r>
         <w:object w:dxaOrig="6389" w:dyaOrig="3288">
           <v:shape id="_x0000_i1026" type="#_x0000_t75" style="width:319.5pt;height:164.25pt" o:ole="">
-            <v:imagedata r:id="rId10" o:title=""/>
+            <v:imagedata r:id="rId12" o:title=""/>
           </v:shape>
-          <o:OLEObject Type="Embed" ProgID="Visio.Drawing.11" ShapeID="_x0000_i1026" DrawAspect="Content" ObjectID="_1516599299" r:id="rId11"/>
+          <o:OLEObject Type="Embed" ProgID="Visio.Drawing.11" ShapeID="_x0000_i1026" DrawAspect="Content" ObjectID="_1520317366" r:id="rId13"/>
         </w:object>
       </w:r>
     </w:p>
@@ -198,10 +298,20 @@
         <w:t xml:space="preserve">Bridge Line </w:t>
       </w:r>
       <w:r>
-        <w:t xml:space="preserve">coordinates are measured along the curvilinear path that represents the Bridge Line. The Bridge Line is a path that is parallel to and the alignment and offset from the alignment by an arbitrary distance. </w:t>
-      </w:r>
-    </w:p>
-    <w:p>
+        <w:t xml:space="preserve">coordinates </w:t>
+      </w:r>
+      <w:proofErr w:type="gramStart"/>
+      <w:r>
+        <w:t>are</w:t>
+      </w:r>
+      <w:proofErr w:type="gramEnd"/>
+      <w:r>
+        <w:t xml:space="preserve"> measured along the curvilinear path that represents the Bridge Line. The Bridge Line is a path that is parallel to and the alignment and offset from the alignment by an arbitrary distance. </w:t>
+      </w:r>
+    </w:p>
+    <w:p>
+      <w:proofErr w:type="spellStart"/>
+      <w:proofErr w:type="gramStart"/>
       <w:r>
         <w:t>X</w:t>
       </w:r>
@@ -211,11 +321,17 @@
         </w:rPr>
         <w:t>b</w:t>
       </w:r>
-      <w:r>
-        <w:t xml:space="preserve">  = distance along bridge line</w:t>
-      </w:r>
-    </w:p>
-    <w:p>
+      <w:proofErr w:type="spellEnd"/>
+      <w:r>
+        <w:t xml:space="preserve">  =</w:t>
+      </w:r>
+      <w:proofErr w:type="gramEnd"/>
+      <w:r>
+        <w:t xml:space="preserve"> distance along bridge line</w:t>
+      </w:r>
+    </w:p>
+    <w:p>
+      <w:proofErr w:type="spellStart"/>
       <w:r>
         <w:t>X</w:t>
       </w:r>
@@ -225,6 +341,7 @@
         </w:rPr>
         <w:t>b</w:t>
       </w:r>
+      <w:proofErr w:type="spellEnd"/>
       <w:r>
         <w:t xml:space="preserve"> = 0 at the intersection of the reference line of the first pier and the bridge line.</w:t>
       </w:r>
@@ -238,9 +355,9 @@
       <w:r>
         <w:object w:dxaOrig="6389" w:dyaOrig="3287">
           <v:shape id="_x0000_i1027" type="#_x0000_t75" style="width:319.5pt;height:164.25pt" o:ole="">
-            <v:imagedata r:id="rId12" o:title=""/>
+            <v:imagedata r:id="rId14" o:title=""/>
           </v:shape>
-          <o:OLEObject Type="Embed" ProgID="Visio.Drawing.11" ShapeID="_x0000_i1027" DrawAspect="Content" ObjectID="_1516599300" r:id="rId13"/>
+          <o:OLEObject Type="Embed" ProgID="Visio.Drawing.11" ShapeID="_x0000_i1027" DrawAspect="Content" ObjectID="_1520317367" r:id="rId15"/>
         </w:object>
       </w:r>
     </w:p>
@@ -295,13 +412,23 @@
       </w:r>
     </w:p>
     <w:p>
-      <w:r>
-        <w:t>Xb = normal distance from the alignment (same as Offset in the Route Coordinate System)</w:t>
-      </w:r>
-    </w:p>
-    <w:p>
-      <w:r>
-        <w:t>Yb = elevation (same as Elevation in the Route Coordinate System)</w:t>
+      <w:proofErr w:type="spellStart"/>
+      <w:r>
+        <w:t>Xb</w:t>
+      </w:r>
+      <w:proofErr w:type="spellEnd"/>
+      <w:r>
+        <w:t xml:space="preserve"> = normal distance from the alignment (same as Offset in the Route Coordinate System)</w:t>
+      </w:r>
+    </w:p>
+    <w:p>
+      <w:proofErr w:type="spellStart"/>
+      <w:r>
+        <w:t>Yb</w:t>
+      </w:r>
+      <w:proofErr w:type="spellEnd"/>
+      <w:r>
+        <w:t xml:space="preserve"> = elevation (same as Elevation in the Route Coordinate System)</w:t>
       </w:r>
     </w:p>
     <w:p>
@@ -361,7 +488,7 @@
                     </pic:cNvPicPr>
                   </pic:nvPicPr>
                   <pic:blipFill>
-                    <a:blip r:embed="rId14" cstate="print"/>
+                    <a:blip r:embed="rId16" cstate="print"/>
                     <a:srcRect/>
                     <a:stretch>
                       <a:fillRect/>
@@ -451,9 +578,9 @@
       <w:r>
         <w:object w:dxaOrig="3627" w:dyaOrig="5238">
           <v:shape id="_x0000_i1028" type="#_x0000_t75" style="width:181.5pt;height:261.75pt" o:ole="">
-            <v:imagedata r:id="rId15" o:title=""/>
+            <v:imagedata r:id="rId17" o:title=""/>
           </v:shape>
-          <o:OLEObject Type="Embed" ProgID="Visio.Drawing.11" ShapeID="_x0000_i1028" DrawAspect="Content" ObjectID="_1516599301" r:id="rId16"/>
+          <o:OLEObject Type="Embed" ProgID="Visio.Drawing.11" ShapeID="_x0000_i1028" DrawAspect="Content" ObjectID="_1520317368" r:id="rId18"/>
         </w:object>
       </w:r>
     </w:p>
@@ -509,9 +636,9 @@
       <w:r>
         <w:object w:dxaOrig="7215" w:dyaOrig="3512">
           <v:shape id="_x0000_i1029" type="#_x0000_t75" style="width:360.75pt;height:175.5pt" o:ole="">
-            <v:imagedata r:id="rId17" o:title=""/>
+            <v:imagedata r:id="rId19" o:title=""/>
           </v:shape>
-          <o:OLEObject Type="Embed" ProgID="Visio.Drawing.11" ShapeID="_x0000_i1029" DrawAspect="Content" ObjectID="_1516599302" r:id="rId18"/>
+          <o:OLEObject Type="Embed" ProgID="Visio.Drawing.11" ShapeID="_x0000_i1029" DrawAspect="Content" ObjectID="_1520317369" r:id="rId20"/>
         </w:object>
       </w:r>
     </w:p>
@@ -581,9 +708,9 @@
       <w:r>
         <w:object w:dxaOrig="4444" w:dyaOrig="2416">
           <v:shape id="_x0000_i1030" type="#_x0000_t75" style="width:222pt;height:120.75pt" o:ole="">
-            <v:imagedata r:id="rId19" o:title=""/>
+            <v:imagedata r:id="rId21" o:title=""/>
           </v:shape>
-          <o:OLEObject Type="Embed" ProgID="Visio.Drawing.11" ShapeID="_x0000_i1030" DrawAspect="Content" ObjectID="_1516599303" r:id="rId20"/>
+          <o:OLEObject Type="Embed" ProgID="Visio.Drawing.11" ShapeID="_x0000_i1030" DrawAspect="Content" ObjectID="_1520317370" r:id="rId22"/>
         </w:object>
       </w:r>
     </w:p>
@@ -627,9 +754,9 @@
       <w:r>
         <w:object w:dxaOrig="10380" w:dyaOrig="3985">
           <v:shape id="_x0000_i1031" type="#_x0000_t75" style="width:519pt;height:198.75pt" o:ole="">
-            <v:imagedata r:id="rId21" o:title=""/>
+            <v:imagedata r:id="rId23" o:title=""/>
           </v:shape>
-          <o:OLEObject Type="Embed" ProgID="Visio.Drawing.11" ShapeID="_x0000_i1031" DrawAspect="Content" ObjectID="_1516599304" r:id="rId22"/>
+          <o:OLEObject Type="Embed" ProgID="Visio.Drawing.11" ShapeID="_x0000_i1031" DrawAspect="Content" ObjectID="_1520317371" r:id="rId24"/>
         </w:object>
       </w:r>
     </w:p>
@@ -661,9 +788,9 @@
       <w:r>
         <w:object w:dxaOrig="10585" w:dyaOrig="3674">
           <v:shape id="_x0000_i1032" type="#_x0000_t75" style="width:528.75pt;height:183.75pt" o:ole="">
-            <v:imagedata r:id="rId23" o:title=""/>
+            <v:imagedata r:id="rId25" o:title=""/>
           </v:shape>
-          <o:OLEObject Type="Embed" ProgID="Visio.Drawing.11" ShapeID="_x0000_i1032" DrawAspect="Content" ObjectID="_1516599305" r:id="rId24"/>
+          <o:OLEObject Type="Embed" ProgID="Visio.Drawing.11" ShapeID="_x0000_i1032" DrawAspect="Content" ObjectID="_1520317372" r:id="rId26"/>
         </w:object>
       </w:r>
     </w:p>
@@ -694,9 +821,9 @@
       <w:r>
         <w:object w:dxaOrig="7215" w:dyaOrig="3512">
           <v:shape id="_x0000_i1033" type="#_x0000_t75" style="width:360.75pt;height:175.5pt" o:ole="">
-            <v:imagedata r:id="rId25" o:title=""/>
+            <v:imagedata r:id="rId27" o:title=""/>
           </v:shape>
-          <o:OLEObject Type="Embed" ProgID="Visio.Drawing.11" ShapeID="_x0000_i1033" DrawAspect="Content" ObjectID="_1516599306" r:id="rId26"/>
+          <o:OLEObject Type="Embed" ProgID="Visio.Drawing.11" ShapeID="_x0000_i1033" DrawAspect="Content" ObjectID="_1520317373" r:id="rId28"/>
         </w:object>
       </w:r>
     </w:p>
@@ -792,8 +919,6 @@
         </w:rPr>
         <w:t>, except for the first span, where it begins at the CL Bearing</w:t>
       </w:r>
-      <w:bookmarkStart w:id="0" w:name="_GoBack"/>
-      <w:bookmarkEnd w:id="0"/>
       <w:r>
         <w:rPr>
           <w:rFonts w:asciiTheme="minorHAnsi" w:eastAsiaTheme="minorHAnsi" w:hAnsiTheme="minorHAnsi" w:cstheme="minorBidi"/>
@@ -810,29 +935,29 @@
       </w:r>
       <w:r>
         <w:object w:dxaOrig="9761" w:dyaOrig="5313">
-          <v:shape id="_x0000_i1035" type="#_x0000_t75" style="width:487.5pt;height:265.5pt" o:ole="">
-            <v:imagedata r:id="rId27" o:title=""/>
-          </v:shape>
-          <o:OLEObject Type="Embed" ProgID="Visio.Drawing.11" ShapeID="_x0000_i1035" DrawAspect="Content" ObjectID="_1516599307" r:id="rId28"/>
-        </w:object>
-      </w:r>
-      <w:r>
-        <w:t xml:space="preserve"> </w:t>
-      </w:r>
-      <w:r>
-        <w:t>Segment Dimensions</w:t>
-      </w:r>
-    </w:p>
-    <w:p/>
-    <w:p>
-      <w:r>
-        <w:object w:dxaOrig="6469" w:dyaOrig="3448">
-          <v:shape id="_x0000_i1034" type="#_x0000_t75" style="width:323.25pt;height:172.5pt" o:ole="">
+          <v:shape id="_x0000_i1034" type="#_x0000_t75" style="width:487.5pt;height:265.5pt" o:ole="">
             <v:imagedata r:id="rId29" o:title=""/>
           </v:shape>
-          <o:OLEObject Type="Embed" ProgID="Visio.Drawing.11" ShapeID="_x0000_i1034" DrawAspect="Content" ObjectID="_1516599308" r:id="rId30"/>
+          <o:OLEObject Type="Embed" ProgID="Visio.Drawing.11" ShapeID="_x0000_i1034" DrawAspect="Content" ObjectID="_1520317374" r:id="rId30"/>
         </w:object>
       </w:r>
+      <w:r>
+        <w:t xml:space="preserve"> </w:t>
+      </w:r>
+      <w:r>
+        <w:t>Segment Dimensions</w:t>
+      </w:r>
+    </w:p>
+    <w:p/>
+    <w:p>
+      <w:r>
+        <w:object w:dxaOrig="6469" w:dyaOrig="3448">
+          <v:shape id="_x0000_i1035" type="#_x0000_t75" style="width:323.25pt;height:172.5pt" o:ole="">
+            <v:imagedata r:id="rId31" o:title=""/>
+          </v:shape>
+          <o:OLEObject Type="Embed" ProgID="Visio.Drawing.11" ShapeID="_x0000_i1035" DrawAspect="Content" ObjectID="_1520317375" r:id="rId32"/>
+        </w:object>
+      </w:r>
     </w:p>
     <w:p>
       <w:r>
@@ -840,7 +965,7 @@
       </w:r>
     </w:p>
     <w:sectPr>
-      <w:footerReference w:type="default" r:id="rId31"/>
+      <w:footerReference w:type="default" r:id="rId33"/>
       <w:pgSz w:w="12240" w:h="15840"/>
       <w:pgMar w:top="1440" w:right="1440" w:bottom="1440" w:left="1440" w:header="720" w:footer="720" w:gutter="0"/>
       <w:cols w:space="720"/>
@@ -909,7 +1034,7 @@
           <w:rPr>
             <w:noProof/>
           </w:rPr>
-          <w:t>9</w:t>
+          <w:t>4</w:t>
         </w:r>
         <w:r>
           <w:rPr>
@@ -1773,7 +1898,7 @@
 </file>
 
 <file path=customXml/itemProps1.xml><?xml version="1.0" encoding="utf-8"?>
-<ds:datastoreItem xmlns:ds="http://schemas.openxmlformats.org/officeDocument/2006/customXml" ds:itemID="{84B4B919-D340-43BF-B2A0-19127E2F0026}">
+<ds:datastoreItem xmlns:ds="http://schemas.openxmlformats.org/officeDocument/2006/customXml" ds:itemID="{DAABD8C9-F0C9-464D-9CF5-28AD2B206AB6}">
   <ds:schemaRefs>
     <ds:schemaRef ds:uri="http://schemas.openxmlformats.org/officeDocument/2006/bibliography"/>
   </ds:schemaRefs>

--- a/Supporting Documents/PGSuper Coordinate Systems.docx
+++ b/Supporting Documents/PGSuper Coordinate Systems.docx
@@ -110,10 +110,10 @@
             <v:path o:extrusionok="f" gradientshapeok="t" o:connecttype="rect"/>
             <o:lock v:ext="edit" aspectratio="t"/>
           </v:shapetype>
-          <v:shape id="_x0000_i1036" type="#_x0000_t75" style="width:468pt;height:114pt" o:ole="">
+          <v:shape id="_x0000_i1025" type="#_x0000_t75" style="width:468pt;height:114pt" o:ole="">
             <v:imagedata r:id="rId8" o:title=""/>
           </v:shape>
-          <o:OLEObject Type="Embed" ProgID="Visio.Drawing.11" ShapeID="_x0000_i1036" DrawAspect="Content" ObjectID="_1520317364" r:id="rId9"/>
+          <o:OLEObject Type="Embed" ProgID="Visio.Drawing.11" ShapeID="_x0000_i1025" DrawAspect="Content" ObjectID="_1525241847" r:id="rId9"/>
         </w:object>
       </w:r>
     </w:p>
@@ -135,74 +135,108 @@
     <w:p>
       <w:r>
         <w:t>Group = a collection of girders with the same arrangement of segments, temporary supports, and permanent supports. All of the girders in a group start and end at the same piers. A group can be made up of one or more spans. There are two groups in the figure above. Group one has 6 girders, starts and Abutment 1 and ends at Pier 3. Group 2 has 4 girders, starts at Pier 3 and ends at Pier 4. Another way to think of a group is a group of segments that are post-tensioned together to make a girder. Post-tensioning and precast-segments never cross a group boundary.</w:t>
+      </w:r>
+    </w:p>
+    <w:p>
+      <w:r>
+        <w:t>Girder = a collection of segments</w:t>
+      </w:r>
+    </w:p>
+    <w:p>
+      <w:r>
+        <w:t>Segment = a precast element</w:t>
+      </w:r>
+    </w:p>
+    <w:p>
+      <w:pPr>
+        <w:pStyle w:val="Heading1"/>
+      </w:pPr>
+      <w:r>
+        <w:lastRenderedPageBreak/>
+        <w:t>Global Coordinates</w:t>
+      </w:r>
+    </w:p>
+    <w:p>
+      <w:r>
+        <w:t>The global coordinate system defines points in a 3D global space</w:t>
+      </w:r>
+    </w:p>
+    <w:p>
+      <w:proofErr w:type="spellStart"/>
+      <w:r>
+        <w:t>Xg</w:t>
+      </w:r>
+      <w:proofErr w:type="spellEnd"/>
+      <w:r>
+        <w:t xml:space="preserve"> = Positive values are East</w:t>
+      </w:r>
+    </w:p>
+    <w:p>
+      <w:proofErr w:type="spellStart"/>
+      <w:r>
+        <w:t>Yg</w:t>
+      </w:r>
+      <w:proofErr w:type="spellEnd"/>
+      <w:r>
+        <w:t xml:space="preserve"> = Positive values are North</w:t>
+      </w:r>
+    </w:p>
+    <w:p>
+      <w:proofErr w:type="spellStart"/>
+      <w:r>
+        <w:t>Zg</w:t>
+      </w:r>
+      <w:proofErr w:type="spellEnd"/>
+      <w:r>
+        <w:t xml:space="preserve"> = Elevation</w:t>
+      </w:r>
+    </w:p>
+    <w:p>
+      <w:r>
+        <w:object w:dxaOrig="5782" w:dyaOrig="3404">
+          <v:shape id="_x0000_i1026" type="#_x0000_t75" style="width:288.75pt;height:170.25pt" o:ole="">
+            <v:imagedata r:id="rId10" o:title=""/>
+          </v:shape>
+          <o:OLEObject Type="Embed" ProgID="Visio.Drawing.11" ShapeID="_x0000_i1026" DrawAspect="Content" ObjectID="_1525241848" r:id="rId11"/>
+        </w:object>
+      </w:r>
+    </w:p>
+    <w:p>
+      <w:pPr>
+        <w:pStyle w:val="Heading1"/>
+      </w:pPr>
+      <w:r>
+        <w:t>Local</w:t>
+      </w:r>
+      <w:r>
+        <w:t xml:space="preserve"> Coordinates</w:t>
+      </w:r>
+    </w:p>
+    <w:p>
+      <w:r>
+        <w:t xml:space="preserve">The </w:t>
+      </w:r>
+      <w:r>
+        <w:t>local</w:t>
+      </w:r>
+      <w:r>
+        <w:t xml:space="preserve"> coordinate system defines points in a 3D global space</w:t>
+      </w:r>
+      <w:r>
+        <w:t xml:space="preserve">. The origin of the local coordinate system is at the intersection of the alignment and the </w:t>
+      </w:r>
+      <w:proofErr w:type="spellStart"/>
+      <w:r>
+        <w:t>pierline</w:t>
+      </w:r>
+      <w:proofErr w:type="spellEnd"/>
+      <w:r>
+        <w:t xml:space="preserve"> of the first pier. The direction of the local and global coordinates are aligned (there only translation, no rotation).</w:t>
       </w:r>
       <w:bookmarkStart w:id="0" w:name="_GoBack"/>
       <w:bookmarkEnd w:id="0"/>
     </w:p>
-    <w:p>
-      <w:r>
-        <w:t>Girder = a collection of segments</w:t>
-      </w:r>
-    </w:p>
-    <w:p>
-      <w:r>
-        <w:t>Segment = a precast element</w:t>
-      </w:r>
-    </w:p>
-    <w:p>
-      <w:pPr>
-        <w:pStyle w:val="Heading1"/>
-      </w:pPr>
-      <w:r>
-        <w:lastRenderedPageBreak/>
-        <w:t>Global Coordinates</w:t>
-      </w:r>
-    </w:p>
-    <w:p>
-      <w:r>
-        <w:t>The global coordinate system defines points in a 3D global space</w:t>
-      </w:r>
-    </w:p>
-    <w:p>
-      <w:proofErr w:type="spellStart"/>
-      <w:r>
-        <w:t>Xg</w:t>
-      </w:r>
-      <w:proofErr w:type="spellEnd"/>
-      <w:r>
-        <w:t xml:space="preserve"> = Positive values are East</w:t>
-      </w:r>
-    </w:p>
-    <w:p>
-      <w:proofErr w:type="spellStart"/>
-      <w:r>
-        <w:t>Yg</w:t>
-      </w:r>
-      <w:proofErr w:type="spellEnd"/>
-      <w:r>
-        <w:t xml:space="preserve"> = Positive values are North</w:t>
-      </w:r>
-    </w:p>
-    <w:p>
-      <w:proofErr w:type="spellStart"/>
-      <w:r>
-        <w:t>Zg</w:t>
-      </w:r>
-      <w:proofErr w:type="spellEnd"/>
-      <w:r>
-        <w:t xml:space="preserve"> = Elevation</w:t>
-      </w:r>
-    </w:p>
-    <w:p>
-      <w:r>
-        <w:object w:dxaOrig="5782" w:dyaOrig="3404">
-          <v:shape id="_x0000_i1025" type="#_x0000_t75" style="width:288.75pt;height:170.25pt" o:ole="">
-            <v:imagedata r:id="rId10" o:title=""/>
-          </v:shape>
-          <o:OLEObject Type="Embed" ProgID="Visio.Drawing.11" ShapeID="_x0000_i1025" DrawAspect="Content" ObjectID="_1520317365" r:id="rId11"/>
-        </w:object>
-      </w:r>
-    </w:p>
+    <w:p/>
     <w:p>
       <w:pPr>
         <w:rPr>
@@ -256,10 +290,10 @@
     <w:p>
       <w:r>
         <w:object w:dxaOrig="6389" w:dyaOrig="3288">
-          <v:shape id="_x0000_i1026" type="#_x0000_t75" style="width:319.5pt;height:164.25pt" o:ole="">
+          <v:shape id="_x0000_i1027" type="#_x0000_t75" style="width:319.5pt;height:164.25pt" o:ole="">
             <v:imagedata r:id="rId12" o:title=""/>
           </v:shape>
-          <o:OLEObject Type="Embed" ProgID="Visio.Drawing.11" ShapeID="_x0000_i1026" DrawAspect="Content" ObjectID="_1520317366" r:id="rId13"/>
+          <o:OLEObject Type="Embed" ProgID="Visio.Drawing.11" ShapeID="_x0000_i1027" DrawAspect="Content" ObjectID="_1525241849" r:id="rId13"/>
         </w:object>
       </w:r>
     </w:p>
@@ -354,10 +388,10 @@
     <w:p>
       <w:r>
         <w:object w:dxaOrig="6389" w:dyaOrig="3287">
-          <v:shape id="_x0000_i1027" type="#_x0000_t75" style="width:319.5pt;height:164.25pt" o:ole="">
+          <v:shape id="_x0000_i1028" type="#_x0000_t75" style="width:319.5pt;height:164.25pt" o:ole="">
             <v:imagedata r:id="rId14" o:title=""/>
           </v:shape>
-          <o:OLEObject Type="Embed" ProgID="Visio.Drawing.11" ShapeID="_x0000_i1027" DrawAspect="Content" ObjectID="_1520317367" r:id="rId15"/>
+          <o:OLEObject Type="Embed" ProgID="Visio.Drawing.11" ShapeID="_x0000_i1028" DrawAspect="Content" ObjectID="_1525241850" r:id="rId15"/>
         </w:object>
       </w:r>
     </w:p>
@@ -577,10 +611,10 @@
     <w:p>
       <w:r>
         <w:object w:dxaOrig="3627" w:dyaOrig="5238">
-          <v:shape id="_x0000_i1028" type="#_x0000_t75" style="width:181.5pt;height:261.75pt" o:ole="">
+          <v:shape id="_x0000_i1029" type="#_x0000_t75" style="width:181.5pt;height:261.75pt" o:ole="">
             <v:imagedata r:id="rId17" o:title=""/>
           </v:shape>
-          <o:OLEObject Type="Embed" ProgID="Visio.Drawing.11" ShapeID="_x0000_i1028" DrawAspect="Content" ObjectID="_1520317368" r:id="rId18"/>
+          <o:OLEObject Type="Embed" ProgID="Visio.Drawing.11" ShapeID="_x0000_i1029" DrawAspect="Content" ObjectID="_1525241851" r:id="rId18"/>
         </w:object>
       </w:r>
     </w:p>
@@ -635,10 +669,10 @@
       </w:r>
       <w:r>
         <w:object w:dxaOrig="7215" w:dyaOrig="3512">
-          <v:shape id="_x0000_i1029" type="#_x0000_t75" style="width:360.75pt;height:175.5pt" o:ole="">
+          <v:shape id="_x0000_i1030" type="#_x0000_t75" style="width:360.75pt;height:175.5pt" o:ole="">
             <v:imagedata r:id="rId19" o:title=""/>
           </v:shape>
-          <o:OLEObject Type="Embed" ProgID="Visio.Drawing.11" ShapeID="_x0000_i1029" DrawAspect="Content" ObjectID="_1520317369" r:id="rId20"/>
+          <o:OLEObject Type="Embed" ProgID="Visio.Drawing.11" ShapeID="_x0000_i1030" DrawAspect="Content" ObjectID="_1525241852" r:id="rId20"/>
         </w:object>
       </w:r>
     </w:p>
@@ -707,10 +741,10 @@
     <w:p>
       <w:r>
         <w:object w:dxaOrig="4444" w:dyaOrig="2416">
-          <v:shape id="_x0000_i1030" type="#_x0000_t75" style="width:222pt;height:120.75pt" o:ole="">
+          <v:shape id="_x0000_i1031" type="#_x0000_t75" style="width:222pt;height:120.75pt" o:ole="">
             <v:imagedata r:id="rId21" o:title=""/>
           </v:shape>
-          <o:OLEObject Type="Embed" ProgID="Visio.Drawing.11" ShapeID="_x0000_i1030" DrawAspect="Content" ObjectID="_1520317370" r:id="rId22"/>
+          <o:OLEObject Type="Embed" ProgID="Visio.Drawing.11" ShapeID="_x0000_i1031" DrawAspect="Content" ObjectID="_1525241853" r:id="rId22"/>
         </w:object>
       </w:r>
     </w:p>
@@ -753,10 +787,10 @@
       </w:r>
       <w:r>
         <w:object w:dxaOrig="10380" w:dyaOrig="3985">
-          <v:shape id="_x0000_i1031" type="#_x0000_t75" style="width:519pt;height:198.75pt" o:ole="">
+          <v:shape id="_x0000_i1032" type="#_x0000_t75" style="width:519pt;height:198.75pt" o:ole="">
             <v:imagedata r:id="rId23" o:title=""/>
           </v:shape>
-          <o:OLEObject Type="Embed" ProgID="Visio.Drawing.11" ShapeID="_x0000_i1031" DrawAspect="Content" ObjectID="_1520317371" r:id="rId24"/>
+          <o:OLEObject Type="Embed" ProgID="Visio.Drawing.11" ShapeID="_x0000_i1032" DrawAspect="Content" ObjectID="_1525241854" r:id="rId24"/>
         </w:object>
       </w:r>
     </w:p>
@@ -787,10 +821,10 @@
       </w:r>
       <w:r>
         <w:object w:dxaOrig="10585" w:dyaOrig="3674">
-          <v:shape id="_x0000_i1032" type="#_x0000_t75" style="width:528.75pt;height:183.75pt" o:ole="">
+          <v:shape id="_x0000_i1033" type="#_x0000_t75" style="width:528.75pt;height:183.75pt" o:ole="">
             <v:imagedata r:id="rId25" o:title=""/>
           </v:shape>
-          <o:OLEObject Type="Embed" ProgID="Visio.Drawing.11" ShapeID="_x0000_i1032" DrawAspect="Content" ObjectID="_1520317372" r:id="rId26"/>
+          <o:OLEObject Type="Embed" ProgID="Visio.Drawing.11" ShapeID="_x0000_i1033" DrawAspect="Content" ObjectID="_1525241855" r:id="rId26"/>
         </w:object>
       </w:r>
     </w:p>
@@ -820,10 +854,10 @@
     <w:p>
       <w:r>
         <w:object w:dxaOrig="7215" w:dyaOrig="3512">
-          <v:shape id="_x0000_i1033" type="#_x0000_t75" style="width:360.75pt;height:175.5pt" o:ole="">
+          <v:shape id="_x0000_i1034" type="#_x0000_t75" style="width:360.75pt;height:175.5pt" o:ole="">
             <v:imagedata r:id="rId27" o:title=""/>
           </v:shape>
-          <o:OLEObject Type="Embed" ProgID="Visio.Drawing.11" ShapeID="_x0000_i1033" DrawAspect="Content" ObjectID="_1520317373" r:id="rId28"/>
+          <o:OLEObject Type="Embed" ProgID="Visio.Drawing.11" ShapeID="_x0000_i1034" DrawAspect="Content" ObjectID="_1525241856" r:id="rId28"/>
         </w:object>
       </w:r>
     </w:p>
@@ -935,10 +969,10 @@
       </w:r>
       <w:r>
         <w:object w:dxaOrig="9761" w:dyaOrig="5313">
-          <v:shape id="_x0000_i1034" type="#_x0000_t75" style="width:487.5pt;height:265.5pt" o:ole="">
+          <v:shape id="_x0000_i1035" type="#_x0000_t75" style="width:487.5pt;height:265.5pt" o:ole="">
             <v:imagedata r:id="rId29" o:title=""/>
           </v:shape>
-          <o:OLEObject Type="Embed" ProgID="Visio.Drawing.11" ShapeID="_x0000_i1034" DrawAspect="Content" ObjectID="_1520317374" r:id="rId30"/>
+          <o:OLEObject Type="Embed" ProgID="Visio.Drawing.11" ShapeID="_x0000_i1035" DrawAspect="Content" ObjectID="_1525241857" r:id="rId30"/>
         </w:object>
       </w:r>
       <w:r>
@@ -952,10 +986,10 @@
     <w:p>
       <w:r>
         <w:object w:dxaOrig="6469" w:dyaOrig="3448">
-          <v:shape id="_x0000_i1035" type="#_x0000_t75" style="width:323.25pt;height:172.5pt" o:ole="">
+          <v:shape id="_x0000_i1036" type="#_x0000_t75" style="width:323.25pt;height:172.5pt" o:ole="">
             <v:imagedata r:id="rId31" o:title=""/>
           </v:shape>
-          <o:OLEObject Type="Embed" ProgID="Visio.Drawing.11" ShapeID="_x0000_i1035" DrawAspect="Content" ObjectID="_1520317375" r:id="rId32"/>
+          <o:OLEObject Type="Embed" ProgID="Visio.Drawing.11" ShapeID="_x0000_i1036" DrawAspect="Content" ObjectID="_1525241858" r:id="rId32"/>
         </w:object>
       </w:r>
     </w:p>
@@ -1034,7 +1068,7 @@
           <w:rPr>
             <w:noProof/>
           </w:rPr>
-          <w:t>4</w:t>
+          <w:t>2</w:t>
         </w:r>
         <w:r>
           <w:rPr>
@@ -1898,7 +1932,7 @@
 </file>
 
 <file path=customXml/itemProps1.xml><?xml version="1.0" encoding="utf-8"?>
-<ds:datastoreItem xmlns:ds="http://schemas.openxmlformats.org/officeDocument/2006/customXml" ds:itemID="{DAABD8C9-F0C9-464D-9CF5-28AD2B206AB6}">
+<ds:datastoreItem xmlns:ds="http://schemas.openxmlformats.org/officeDocument/2006/customXml" ds:itemID="{0CD06755-0B3D-4817-874C-0AA1539A597D}">
   <ds:schemaRefs>
     <ds:schemaRef ds:uri="http://schemas.openxmlformats.org/officeDocument/2006/bibliography"/>
   </ds:schemaRefs>

--- a/Supporting Documents/PGSuper Coordinate Systems.docx
+++ b/Supporting Documents/PGSuper Coordinate Systems.docx
@@ -1,18 +1,13 @@
 
 <file path=word/document.xml><?xml version="1.0" encoding="utf-8"?>
-<w:document xmlns:wpc="http://schemas.microsoft.com/office/word/2010/wordprocessingCanvas" xmlns:mc="http://schemas.openxmlformats.org/markup-compatibility/2006" xmlns:o="urn:schemas-microsoft-com:office:office" xmlns:r="http://schemas.openxmlformats.org/officeDocument/2006/relationships" xmlns:m="http://schemas.openxmlformats.org/officeDocument/2006/math" xmlns:v="urn:schemas-microsoft-com:vml" xmlns:wp14="http://schemas.microsoft.com/office/word/2010/wordprocessingDrawing" xmlns:wp="http://schemas.openxmlformats.org/drawingml/2006/wordprocessingDrawing" xmlns:w10="urn:schemas-microsoft-com:office:word" xmlns:w="http://schemas.openxmlformats.org/wordprocessingml/2006/main" xmlns:w14="http://schemas.microsoft.com/office/word/2010/wordml" xmlns:wpg="http://schemas.microsoft.com/office/word/2010/wordprocessingGroup" xmlns:wpi="http://schemas.microsoft.com/office/word/2010/wordprocessingInk" xmlns:wne="http://schemas.microsoft.com/office/word/2006/wordml" xmlns:wps="http://schemas.microsoft.com/office/word/2010/wordprocessingShape" mc:Ignorable="w14 wp14">
+<w:document xmlns:wpc="http://schemas.microsoft.com/office/word/2010/wordprocessingCanvas" xmlns:cx="http://schemas.microsoft.com/office/drawing/2014/chartex" xmlns:cx1="http://schemas.microsoft.com/office/drawing/2015/9/8/chartex" xmlns:mc="http://schemas.openxmlformats.org/markup-compatibility/2006" xmlns:o="urn:schemas-microsoft-com:office:office" xmlns:r="http://schemas.openxmlformats.org/officeDocument/2006/relationships" xmlns:m="http://schemas.openxmlformats.org/officeDocument/2006/math" xmlns:v="urn:schemas-microsoft-com:vml" xmlns:wp14="http://schemas.microsoft.com/office/word/2010/wordprocessingDrawing" xmlns:wp="http://schemas.openxmlformats.org/drawingml/2006/wordprocessingDrawing" xmlns:w10="urn:schemas-microsoft-com:office:word" xmlns:w="http://schemas.openxmlformats.org/wordprocessingml/2006/main" xmlns:w14="http://schemas.microsoft.com/office/word/2010/wordml" xmlns:w15="http://schemas.microsoft.com/office/word/2012/wordml" xmlns:w16se="http://schemas.microsoft.com/office/word/2015/wordml/symex" xmlns:wpg="http://schemas.microsoft.com/office/word/2010/wordprocessingGroup" xmlns:wpi="http://schemas.microsoft.com/office/word/2010/wordprocessingInk" xmlns:wne="http://schemas.microsoft.com/office/word/2006/wordml" xmlns:wps="http://schemas.microsoft.com/office/word/2010/wordprocessingShape" mc:Ignorable="w14 w15 w16se wp14">
   <w:body>
     <w:p>
       <w:pPr>
         <w:pStyle w:val="Title"/>
       </w:pPr>
-      <w:proofErr w:type="spellStart"/>
-      <w:r>
-        <w:t>PGSuper</w:t>
-      </w:r>
-      <w:proofErr w:type="spellEnd"/>
-      <w:r>
-        <w:t xml:space="preserve"> Coordinate Systems</w:t>
+      <w:r>
+        <w:t>PGSuper Coordinate Systems</w:t>
       </w:r>
     </w:p>
     <w:p>
@@ -25,23 +20,7 @@
     </w:p>
     <w:p>
       <w:r>
-        <w:t xml:space="preserve">This document describes the various coordinate systems used by the </w:t>
-      </w:r>
-      <w:proofErr w:type="spellStart"/>
-      <w:r>
-        <w:t>PGSuper</w:t>
-      </w:r>
-      <w:proofErr w:type="spellEnd"/>
-      <w:r>
-        <w:t>/</w:t>
-      </w:r>
-      <w:proofErr w:type="spellStart"/>
-      <w:r>
-        <w:t>PGSplice</w:t>
-      </w:r>
-      <w:proofErr w:type="spellEnd"/>
-      <w:r>
-        <w:t xml:space="preserve"> software.</w:t>
+        <w:t>This document describes the various coordinate systems used by the PGSuper/PGSplice software.</w:t>
       </w:r>
     </w:p>
     <w:p>
@@ -53,13 +32,8 @@
       </w:r>
     </w:p>
     <w:p>
-      <w:proofErr w:type="spellStart"/>
-      <w:r>
-        <w:t>PGSuper</w:t>
-      </w:r>
-      <w:proofErr w:type="spellEnd"/>
-      <w:r>
-        <w:t>™ uses two “general directions”; Left/Right and Start/End.</w:t>
+      <w:r>
+        <w:t>PGSuper™ uses two “general directions”; Left/Right and Start/End.</w:t>
       </w:r>
     </w:p>
     <w:p>
@@ -69,15 +43,7 @@
     </w:p>
     <w:p>
       <w:r>
-        <w:t xml:space="preserve">Start/End refers to the start or end of something looking at the bridge, girder, or other element in elevation. The start end of an element is nearest the first pier and end </w:t>
-      </w:r>
-      <w:proofErr w:type="spellStart"/>
-      <w:r>
-        <w:t>end</w:t>
-      </w:r>
-      <w:proofErr w:type="spellEnd"/>
-      <w:r>
-        <w:t xml:space="preserve"> is nearest the last pier. Examples are start of bridge, start of girder, and end of segment.</w:t>
+        <w:t>Start/End refers to the start or end of something looking at the bridge, girder, or other element in elevation. The start end of an element is nearest the first pier and end end is nearest the last pier. Examples are start of bridge, start of girder, and end of segment.</w:t>
       </w:r>
     </w:p>
     <w:p>
@@ -111,9 +77,9 @@
             <o:lock v:ext="edit" aspectratio="t"/>
           </v:shapetype>
           <v:shape id="_x0000_i1025" type="#_x0000_t75" style="width:468pt;height:114pt" o:ole="">
-            <v:imagedata r:id="rId8" o:title=""/>
+            <v:imagedata r:id="rId7" o:title=""/>
           </v:shape>
-          <o:OLEObject Type="Embed" ProgID="Visio.Drawing.11" ShapeID="_x0000_i1025" DrawAspect="Content" ObjectID="_1525241847" r:id="rId9"/>
+          <o:OLEObject Type="Embed" ProgID="Visio.Drawing.11" ShapeID="_x0000_i1025" DrawAspect="Content" ObjectID="_1567429054" r:id="rId8"/>
         </w:object>
       </w:r>
     </w:p>
@@ -162,42 +128,27 @@
       </w:r>
     </w:p>
     <w:p>
-      <w:proofErr w:type="spellStart"/>
-      <w:r>
-        <w:t>Xg</w:t>
-      </w:r>
-      <w:proofErr w:type="spellEnd"/>
-      <w:r>
-        <w:t xml:space="preserve"> = Positive values are East</w:t>
-      </w:r>
-    </w:p>
-    <w:p>
-      <w:proofErr w:type="spellStart"/>
-      <w:r>
-        <w:t>Yg</w:t>
-      </w:r>
-      <w:proofErr w:type="spellEnd"/>
-      <w:r>
-        <w:t xml:space="preserve"> = Positive values are North</w:t>
-      </w:r>
-    </w:p>
-    <w:p>
-      <w:proofErr w:type="spellStart"/>
-      <w:r>
-        <w:t>Zg</w:t>
-      </w:r>
-      <w:proofErr w:type="spellEnd"/>
-      <w:r>
-        <w:t xml:space="preserve"> = Elevation</w:t>
+      <w:r>
+        <w:t>Xg = Positive values are East</w:t>
+      </w:r>
+    </w:p>
+    <w:p>
+      <w:r>
+        <w:t>Yg = Positive values are North</w:t>
+      </w:r>
+    </w:p>
+    <w:p>
+      <w:r>
+        <w:t>Zg = Elevation</w:t>
       </w:r>
     </w:p>
     <w:p>
       <w:r>
         <w:object w:dxaOrig="5782" w:dyaOrig="3404">
           <v:shape id="_x0000_i1026" type="#_x0000_t75" style="width:288.75pt;height:170.25pt" o:ole="">
-            <v:imagedata r:id="rId10" o:title=""/>
+            <v:imagedata r:id="rId9" o:title=""/>
           </v:shape>
-          <o:OLEObject Type="Embed" ProgID="Visio.Drawing.11" ShapeID="_x0000_i1026" DrawAspect="Content" ObjectID="_1525241848" r:id="rId11"/>
+          <o:OLEObject Type="Embed" ProgID="Visio.Drawing.11" ShapeID="_x0000_i1026" DrawAspect="Content" ObjectID="_1567429055" r:id="rId10"/>
         </w:object>
       </w:r>
     </w:p>
@@ -206,35 +157,13 @@
         <w:pStyle w:val="Heading1"/>
       </w:pPr>
       <w:r>
-        <w:t>Local</w:t>
-      </w:r>
-      <w:r>
-        <w:t xml:space="preserve"> Coordinates</w:t>
-      </w:r>
-    </w:p>
-    <w:p>
-      <w:r>
-        <w:t xml:space="preserve">The </w:t>
-      </w:r>
-      <w:r>
-        <w:t>local</w:t>
-      </w:r>
-      <w:r>
-        <w:t xml:space="preserve"> coordinate system defines points in a 3D global space</w:t>
-      </w:r>
-      <w:r>
-        <w:t xml:space="preserve">. The origin of the local coordinate system is at the intersection of the alignment and the </w:t>
-      </w:r>
-      <w:proofErr w:type="spellStart"/>
-      <w:r>
-        <w:t>pierline</w:t>
-      </w:r>
-      <w:proofErr w:type="spellEnd"/>
-      <w:r>
-        <w:t xml:space="preserve"> of the first pier. The direction of the local and global coordinates are aligned (there only translation, no rotation).</w:t>
-      </w:r>
-      <w:bookmarkStart w:id="0" w:name="_GoBack"/>
-      <w:bookmarkEnd w:id="0"/>
+        <w:t>Local Coordinates</w:t>
+      </w:r>
+    </w:p>
+    <w:p>
+      <w:r>
+        <w:t>The local coordinate system defines points in a 3D global space. The origin of the local coordinate system is at the intersection of the alignment and the pierline of the first pier. The direction of the local and global coordinates are aligned (there only translation, no rotation).</w:t>
+      </w:r>
     </w:p>
     <w:p/>
     <w:p>
@@ -291,9 +220,9 @@
       <w:r>
         <w:object w:dxaOrig="6389" w:dyaOrig="3288">
           <v:shape id="_x0000_i1027" type="#_x0000_t75" style="width:319.5pt;height:164.25pt" o:ole="">
-            <v:imagedata r:id="rId12" o:title=""/>
+            <v:imagedata r:id="rId11" o:title=""/>
           </v:shape>
-          <o:OLEObject Type="Embed" ProgID="Visio.Drawing.11" ShapeID="_x0000_i1027" DrawAspect="Content" ObjectID="_1525241849" r:id="rId13"/>
+          <o:OLEObject Type="Embed" ProgID="Visio.Drawing.11" ShapeID="_x0000_i1027" DrawAspect="Content" ObjectID="_1567429056" r:id="rId12"/>
         </w:object>
       </w:r>
     </w:p>
@@ -332,20 +261,10 @@
         <w:t xml:space="preserve">Bridge Line </w:t>
       </w:r>
       <w:r>
-        <w:t xml:space="preserve">coordinates </w:t>
-      </w:r>
-      <w:proofErr w:type="gramStart"/>
-      <w:r>
-        <w:t>are</w:t>
-      </w:r>
-      <w:proofErr w:type="gramEnd"/>
-      <w:r>
-        <w:t xml:space="preserve"> measured along the curvilinear path that represents the Bridge Line. The Bridge Line is a path that is parallel to and the alignment and offset from the alignment by an arbitrary distance. </w:t>
-      </w:r>
-    </w:p>
-    <w:p>
-      <w:proofErr w:type="spellStart"/>
-      <w:proofErr w:type="gramStart"/>
+        <w:t xml:space="preserve">coordinates are measured along the curvilinear path that represents the Bridge Line. The Bridge Line is a path that is parallel to and the alignment and offset from the alignment by an arbitrary distance. </w:t>
+      </w:r>
+    </w:p>
+    <w:p>
       <w:r>
         <w:t>X</w:t>
       </w:r>
@@ -355,17 +274,11 @@
         </w:rPr>
         <w:t>b</w:t>
       </w:r>
-      <w:proofErr w:type="spellEnd"/>
-      <w:r>
-        <w:t xml:space="preserve">  =</w:t>
-      </w:r>
-      <w:proofErr w:type="gramEnd"/>
-      <w:r>
-        <w:t xml:space="preserve"> distance along bridge line</w:t>
-      </w:r>
-    </w:p>
-    <w:p>
-      <w:proofErr w:type="spellStart"/>
+      <w:r>
+        <w:t xml:space="preserve">  = distance along bridge line</w:t>
+      </w:r>
+    </w:p>
+    <w:p>
       <w:r>
         <w:t>X</w:t>
       </w:r>
@@ -375,7 +288,6 @@
         </w:rPr>
         <w:t>b</w:t>
       </w:r>
-      <w:proofErr w:type="spellEnd"/>
       <w:r>
         <w:t xml:space="preserve"> = 0 at the intersection of the reference line of the first pier and the bridge line.</w:t>
       </w:r>
@@ -389,9 +301,9 @@
       <w:r>
         <w:object w:dxaOrig="6389" w:dyaOrig="3287">
           <v:shape id="_x0000_i1028" type="#_x0000_t75" style="width:319.5pt;height:164.25pt" o:ole="">
-            <v:imagedata r:id="rId14" o:title=""/>
+            <v:imagedata r:id="rId13" o:title=""/>
           </v:shape>
-          <o:OLEObject Type="Embed" ProgID="Visio.Drawing.11" ShapeID="_x0000_i1028" DrawAspect="Content" ObjectID="_1525241850" r:id="rId15"/>
+          <o:OLEObject Type="Embed" ProgID="Visio.Drawing.11" ShapeID="_x0000_i1028" DrawAspect="Content" ObjectID="_1567429057" r:id="rId14"/>
         </w:object>
       </w:r>
     </w:p>
@@ -446,23 +358,13 @@
       </w:r>
     </w:p>
     <w:p>
-      <w:proofErr w:type="spellStart"/>
-      <w:r>
-        <w:t>Xb</w:t>
-      </w:r>
-      <w:proofErr w:type="spellEnd"/>
-      <w:r>
-        <w:t xml:space="preserve"> = normal distance from the alignment (same as Offset in the Route Coordinate System)</w:t>
-      </w:r>
-    </w:p>
-    <w:p>
-      <w:proofErr w:type="spellStart"/>
-      <w:r>
-        <w:t>Yb</w:t>
-      </w:r>
-      <w:proofErr w:type="spellEnd"/>
-      <w:r>
-        <w:t xml:space="preserve"> = elevation (same as Elevation in the Route Coordinate System)</w:t>
+      <w:r>
+        <w:t>Xb = normal distance from the alignment (same as Offset in the Route Coordinate System)</w:t>
+      </w:r>
+    </w:p>
+    <w:p>
+      <w:r>
+        <w:t>Yb = elevation (same as Elevation in the Route Coordinate System)</w:t>
       </w:r>
     </w:p>
     <w:p>
@@ -522,7 +424,7 @@
                     </pic:cNvPicPr>
                   </pic:nvPicPr>
                   <pic:blipFill>
-                    <a:blip r:embed="rId16" cstate="print"/>
+                    <a:blip r:embed="rId15" cstate="print"/>
                     <a:srcRect/>
                     <a:stretch>
                       <a:fillRect/>
@@ -612,9 +514,9 @@
       <w:r>
         <w:object w:dxaOrig="3627" w:dyaOrig="5238">
           <v:shape id="_x0000_i1029" type="#_x0000_t75" style="width:181.5pt;height:261.75pt" o:ole="">
-            <v:imagedata r:id="rId17" o:title=""/>
+            <v:imagedata r:id="rId16" o:title=""/>
           </v:shape>
-          <o:OLEObject Type="Embed" ProgID="Visio.Drawing.11" ShapeID="_x0000_i1029" DrawAspect="Content" ObjectID="_1525241851" r:id="rId18"/>
+          <o:OLEObject Type="Embed" ProgID="Visio.Drawing.11" ShapeID="_x0000_i1029" DrawAspect="Content" ObjectID="_1567429058" r:id="rId17"/>
         </w:object>
       </w:r>
     </w:p>
@@ -637,114 +539,49 @@
       <w:pPr>
         <w:pStyle w:val="Heading1"/>
       </w:pPr>
+      <w:bookmarkStart w:id="0" w:name="_GoBack"/>
+      <w:bookmarkEnd w:id="0"/>
       <w:r>
         <w:lastRenderedPageBreak/>
-        <w:t>Girder Path Coordinate System</w:t>
-      </w:r>
-    </w:p>
-    <w:p>
-      <w:r>
-        <w:t xml:space="preserve">The </w:t>
-      </w:r>
-      <w:r>
-        <w:t>Girder Path Coordinate</w:t>
-      </w:r>
-      <w:r>
-        <w:t xml:space="preserve"> system is a one-dimensional</w:t>
-      </w:r>
-      <w:r>
-        <w:t xml:space="preserve"> piecewise linear coordinate system that </w:t>
-      </w:r>
-      <w:r>
-        <w:t xml:space="preserve">follows </w:t>
-      </w:r>
-      <w:r>
-        <w:t xml:space="preserve">the centerline of a girder. The origin of the coordinate system is at the intersection of the centerline of pier where the girder begins and </w:t>
-      </w:r>
-      <w:r>
-        <w:t xml:space="preserve">the projected </w:t>
-      </w:r>
-      <w:r>
-        <w:t>centerline of the girder.</w:t>
-      </w:r>
-      <w:r>
-        <w:object w:dxaOrig="7215" w:dyaOrig="3512">
-          <v:shape id="_x0000_i1030" type="#_x0000_t75" style="width:360.75pt;height:175.5pt" o:ole="">
-            <v:imagedata r:id="rId19" o:title=""/>
+        <w:t>Centroidal/Stress Point</w:t>
+      </w:r>
+      <w:r>
+        <w:t xml:space="preserve"> Coordinate System</w:t>
+      </w:r>
+    </w:p>
+    <w:p>
+      <w:r>
+        <w:t xml:space="preserve">Centroidal coordinates (also known as stress point coordinates) </w:t>
+      </w:r>
+      <w:r>
+        <w:t xml:space="preserve">are a planar coordinate system that lays in </w:t>
+      </w:r>
+      <w:r>
+        <w:t xml:space="preserve">plane of the girder cross section. </w:t>
+      </w:r>
+      <w:r>
+        <w:t xml:space="preserve">The origin of the coordinate system is the </w:t>
+      </w:r>
+      <w:r>
+        <w:t xml:space="preserve">centroid of the </w:t>
+      </w:r>
+      <w:r>
+        <w:t xml:space="preserve">girder cross section. Each girder has its own </w:t>
+      </w:r>
+      <w:r>
+        <w:t xml:space="preserve">Centroidal </w:t>
+      </w:r>
+      <w:r>
+        <w:t xml:space="preserve">coordinates. </w:t>
+      </w:r>
+    </w:p>
+    <w:p>
+      <w:r>
+        <w:object w:dxaOrig="3627" w:dyaOrig="5238">
+          <v:shape id="_x0000_i1040" type="#_x0000_t75" style="width:181.5pt;height:261.75pt" o:ole="">
+            <v:imagedata r:id="rId18" o:title=""/>
           </v:shape>
-          <o:OLEObject Type="Embed" ProgID="Visio.Drawing.11" ShapeID="_x0000_i1030" DrawAspect="Content" ObjectID="_1525241852" r:id="rId20"/>
-        </w:object>
-      </w:r>
-    </w:p>
-    <w:p>
-      <w:r>
-        <w:t>NOTE: if the bearing offset at the start abutment is input as 0, then the Pier Reference Line is at the CL Bearing. The start face of the first coordinate will be at a negative position in this coordinate system.</w:t>
-      </w:r>
-    </w:p>
-    <w:p>
-      <w:pPr>
-        <w:pStyle w:val="Heading1"/>
-        <w:tabs>
-          <w:tab w:val="left" w:pos="4095"/>
-        </w:tabs>
-      </w:pPr>
-      <w:r>
-        <w:t xml:space="preserve">Segment </w:t>
-      </w:r>
-      <w:r>
-        <w:t xml:space="preserve">Path </w:t>
-      </w:r>
-      <w:r>
-        <w:t>Coordinate System</w:t>
-      </w:r>
-      <w:r>
-        <w:tab/>
-      </w:r>
-    </w:p>
-    <w:p>
-      <w:r>
-        <w:t xml:space="preserve">The Segment </w:t>
-      </w:r>
-      <w:r>
-        <w:t xml:space="preserve">Path </w:t>
-      </w:r>
-      <w:r>
-        <w:t>Coordinate system is a one-dimensional coordinate system measured along the centerline of a precast segment. The origin is located at the intersection of the centerline of the support at the start of the segment (this could be a pier or a temporary support) and the projected segment centerline.</w:t>
-      </w:r>
-      <w:r>
-        <w:t xml:space="preserve"> The coordinate system ends at the</w:t>
-      </w:r>
-      <w:r>
-        <w:t xml:space="preserve"> </w:t>
-      </w:r>
-      <w:r>
-        <w:t xml:space="preserve">Pier/Temp Support </w:t>
-      </w:r>
-      <w:r>
-        <w:t xml:space="preserve">Reference Line </w:t>
-      </w:r>
-      <w:r>
-        <w:t>for the next segment.</w:t>
-      </w:r>
-    </w:p>
-    <w:p>
-      <w:r>
-        <w:t xml:space="preserve">The segment coordinate system is longer than the segment and includes the closure </w:t>
-      </w:r>
-      <w:r>
-        <w:t>joint</w:t>
-      </w:r>
-      <w:r>
-        <w:t xml:space="preserve"> between segments.</w:t>
-      </w:r>
-    </w:p>
-    <w:p>
-      <w:r>
-        <w:object w:dxaOrig="4444" w:dyaOrig="2416">
-          <v:shape id="_x0000_i1031" type="#_x0000_t75" style="width:222pt;height:120.75pt" o:ole="">
-            <v:imagedata r:id="rId21" o:title=""/>
-          </v:shape>
-          <o:OLEObject Type="Embed" ProgID="Visio.Drawing.11" ShapeID="_x0000_i1031" DrawAspect="Content" ObjectID="_1525241853" r:id="rId22"/>
+          <o:OLEObject Type="Embed" ProgID="Visio.Drawing.11" ShapeID="_x0000_i1040" DrawAspect="Content" ObjectID="_1567429059" r:id="rId19"/>
         </w:object>
       </w:r>
     </w:p>
@@ -766,66 +603,49 @@
     <w:p>
       <w:pPr>
         <w:pStyle w:val="Heading1"/>
-        <w:tabs>
-          <w:tab w:val="left" w:pos="4095"/>
-        </w:tabs>
       </w:pPr>
       <w:r>
         <w:lastRenderedPageBreak/>
-        <w:t>Girder Coordinate System</w:t>
-      </w:r>
-      <w:r>
-        <w:tab/>
-      </w:r>
-    </w:p>
-    <w:p>
-      <w:r>
-        <w:t xml:space="preserve">The Girder Coordinate system is similar to the Girder Path Coordinate </w:t>
-      </w:r>
-      <w:r>
-        <w:t>System. The origin is located at the left face of the first segment in the girder.</w:t>
-      </w:r>
-      <w:r>
-        <w:object w:dxaOrig="10380" w:dyaOrig="3985">
-          <v:shape id="_x0000_i1032" type="#_x0000_t75" style="width:519pt;height:198.75pt" o:ole="">
-            <v:imagedata r:id="rId23" o:title=""/>
+        <w:t>Girder Path Coordinate System</w:t>
+      </w:r>
+    </w:p>
+    <w:p>
+      <w:r>
+        <w:t xml:space="preserve">The </w:t>
+      </w:r>
+      <w:r>
+        <w:t>Girder Path Coordinate</w:t>
+      </w:r>
+      <w:r>
+        <w:t xml:space="preserve"> system is a one-dimensional</w:t>
+      </w:r>
+      <w:r>
+        <w:t xml:space="preserve"> piecewise linear coordinate system that </w:t>
+      </w:r>
+      <w:r>
+        <w:t xml:space="preserve">follows </w:t>
+      </w:r>
+      <w:r>
+        <w:t xml:space="preserve">the centerline of a girder. The origin of the coordinate system is at the intersection of the centerline of pier where the girder begins and </w:t>
+      </w:r>
+      <w:r>
+        <w:t xml:space="preserve">the projected </w:t>
+      </w:r>
+      <w:r>
+        <w:t>centerline of the girder.</w:t>
+      </w:r>
+      <w:r>
+        <w:object w:dxaOrig="7215" w:dyaOrig="3512">
+          <v:shape id="_x0000_i1030" type="#_x0000_t75" style="width:360.75pt;height:175.5pt" o:ole="">
+            <v:imagedata r:id="rId20" o:title=""/>
           </v:shape>
-          <o:OLEObject Type="Embed" ProgID="Visio.Drawing.11" ShapeID="_x0000_i1032" DrawAspect="Content" ObjectID="_1525241854" r:id="rId24"/>
+          <o:OLEObject Type="Embed" ProgID="Visio.Drawing.11" ShapeID="_x0000_i1030" DrawAspect="Content" ObjectID="_1567429060" r:id="rId21"/>
         </w:object>
       </w:r>
     </w:p>
     <w:p>
-      <w:pPr>
-        <w:pStyle w:val="Heading1"/>
-      </w:pPr>
-      <w:r>
-        <w:t>Segment Coordinate System</w:t>
-      </w:r>
-    </w:p>
-    <w:p>
-      <w:r>
-        <w:t>The Segment Coordinate System is similar to the Segment Path Coordinate System. The origin is located at the left face of a segment.</w:t>
-      </w:r>
-    </w:p>
-    <w:p>
-      <w:r>
-        <w:t xml:space="preserve">This coordinate system is the same as Point Of Interest locations. </w:t>
-      </w:r>
-    </w:p>
-    <w:p>
-      <w:r>
-        <w:t>For spliced girders, points of interest are located at the centerline of closure joints at the end of a segment.  The closure joint POI will have a coordinate value that is greater than the length of the segment.</w:t>
-      </w:r>
-      <w:r>
-        <w:br/>
-      </w:r>
-      <w:r>
-        <w:object w:dxaOrig="10585" w:dyaOrig="3674">
-          <v:shape id="_x0000_i1033" type="#_x0000_t75" style="width:528.75pt;height:183.75pt" o:ole="">
-            <v:imagedata r:id="rId25" o:title=""/>
-          </v:shape>
-          <o:OLEObject Type="Embed" ProgID="Visio.Drawing.11" ShapeID="_x0000_i1033" DrawAspect="Content" ObjectID="_1525241855" r:id="rId26"/>
-        </w:object>
+      <w:r>
+        <w:t>NOTE: if the bearing offset at the start abutment is input as 0, then the Pier Reference Line is at the CL Bearing. The start face of the first coordinate will be at a negative position in this coordinate system.</w:t>
       </w:r>
     </w:p>
     <w:p>
@@ -836,6 +656,153 @@
         </w:tabs>
       </w:pPr>
       <w:r>
+        <w:t xml:space="preserve">Segment </w:t>
+      </w:r>
+      <w:r>
+        <w:t xml:space="preserve">Path </w:t>
+      </w:r>
+      <w:r>
+        <w:t>Coordinate System</w:t>
+      </w:r>
+      <w:r>
+        <w:tab/>
+      </w:r>
+    </w:p>
+    <w:p>
+      <w:r>
+        <w:t xml:space="preserve">The Segment </w:t>
+      </w:r>
+      <w:r>
+        <w:t xml:space="preserve">Path </w:t>
+      </w:r>
+      <w:r>
+        <w:t>Coordinate system is a one-dimensional coordinate system measured along the centerline of a precast segment. The origin is located at the intersection of the centerline of the support at the start of the segment (this could be a pier or a temporary support) and the projected segment centerline.</w:t>
+      </w:r>
+      <w:r>
+        <w:t xml:space="preserve"> The coordinate system ends at the</w:t>
+      </w:r>
+      <w:r>
+        <w:t xml:space="preserve"> </w:t>
+      </w:r>
+      <w:r>
+        <w:t xml:space="preserve">Pier/Temp Support </w:t>
+      </w:r>
+      <w:r>
+        <w:t xml:space="preserve">Reference Line </w:t>
+      </w:r>
+      <w:r>
+        <w:t>for the next segment.</w:t>
+      </w:r>
+    </w:p>
+    <w:p>
+      <w:r>
+        <w:t xml:space="preserve">The segment coordinate system is longer than the segment and includes the closure </w:t>
+      </w:r>
+      <w:r>
+        <w:t>joint</w:t>
+      </w:r>
+      <w:r>
+        <w:t xml:space="preserve"> between segments.</w:t>
+      </w:r>
+    </w:p>
+    <w:p>
+      <w:r>
+        <w:object w:dxaOrig="4444" w:dyaOrig="2416">
+          <v:shape id="_x0000_i1031" type="#_x0000_t75" style="width:222pt;height:120.75pt" o:ole="">
+            <v:imagedata r:id="rId22" o:title=""/>
+          </v:shape>
+          <o:OLEObject Type="Embed" ProgID="Visio.Drawing.11" ShapeID="_x0000_i1031" DrawAspect="Content" ObjectID="_1567429061" r:id="rId23"/>
+        </w:object>
+      </w:r>
+    </w:p>
+    <w:p>
+      <w:pPr>
+        <w:rPr>
+          <w:rFonts w:asciiTheme="majorHAnsi" w:eastAsiaTheme="majorEastAsia" w:hAnsiTheme="majorHAnsi" w:cstheme="majorBidi"/>
+          <w:b/>
+          <w:bCs/>
+          <w:color w:val="365F91" w:themeColor="accent1" w:themeShade="BF"/>
+          <w:sz w:val="28"/>
+          <w:szCs w:val="28"/>
+        </w:rPr>
+      </w:pPr>
+      <w:r>
+        <w:br w:type="page"/>
+      </w:r>
+    </w:p>
+    <w:p>
+      <w:pPr>
+        <w:pStyle w:val="Heading1"/>
+        <w:tabs>
+          <w:tab w:val="left" w:pos="4095"/>
+        </w:tabs>
+      </w:pPr>
+      <w:r>
+        <w:lastRenderedPageBreak/>
+        <w:t>Girder Coordinate System</w:t>
+      </w:r>
+      <w:r>
+        <w:tab/>
+      </w:r>
+    </w:p>
+    <w:p>
+      <w:r>
+        <w:t xml:space="preserve">The Girder Coordinate system is similar to the Girder Path Coordinate </w:t>
+      </w:r>
+      <w:r>
+        <w:t>System. The origin is located at the left face of the first segment in the girder.</w:t>
+      </w:r>
+      <w:r>
+        <w:object w:dxaOrig="10380" w:dyaOrig="3985">
+          <v:shape id="_x0000_i1032" type="#_x0000_t75" style="width:519pt;height:198.75pt" o:ole="">
+            <v:imagedata r:id="rId24" o:title=""/>
+          </v:shape>
+          <o:OLEObject Type="Embed" ProgID="Visio.Drawing.11" ShapeID="_x0000_i1032" DrawAspect="Content" ObjectID="_1567429062" r:id="rId25"/>
+        </w:object>
+      </w:r>
+    </w:p>
+    <w:p>
+      <w:pPr>
+        <w:pStyle w:val="Heading1"/>
+      </w:pPr>
+      <w:r>
+        <w:t>Segment Coordinate System</w:t>
+      </w:r>
+    </w:p>
+    <w:p>
+      <w:r>
+        <w:t>The Segment Coordinate System is similar to the Segment Path Coordinate System. The origin is located at the left face of a segment.</w:t>
+      </w:r>
+    </w:p>
+    <w:p>
+      <w:r>
+        <w:t xml:space="preserve">This coordinate system is the same as Point Of Interest locations. </w:t>
+      </w:r>
+    </w:p>
+    <w:p>
+      <w:r>
+        <w:t>For spliced girders, points of interest are located at the centerline of closure joints at the end of a segment.  The closure joint POI will have a coordinate value that is greater than the length of the segment.</w:t>
+      </w:r>
+      <w:r>
+        <w:br/>
+      </w:r>
+      <w:r>
+        <w:object w:dxaOrig="10585" w:dyaOrig="3674">
+          <v:shape id="_x0000_i1033" type="#_x0000_t75" style="width:528.75pt;height:183.75pt" o:ole="">
+            <v:imagedata r:id="rId26" o:title=""/>
+          </v:shape>
+          <o:OLEObject Type="Embed" ProgID="Visio.Drawing.11" ShapeID="_x0000_i1033" DrawAspect="Content" ObjectID="_1567429063" r:id="rId27"/>
+        </w:object>
+      </w:r>
+    </w:p>
+    <w:p>
+      <w:pPr>
+        <w:pStyle w:val="Heading1"/>
+        <w:tabs>
+          <w:tab w:val="left" w:pos="4095"/>
+        </w:tabs>
+      </w:pPr>
+      <w:r>
         <w:lastRenderedPageBreak/>
         <w:t>Girder Line Coordinate System</w:t>
       </w:r>
@@ -855,9 +822,9 @@
       <w:r>
         <w:object w:dxaOrig="7215" w:dyaOrig="3512">
           <v:shape id="_x0000_i1034" type="#_x0000_t75" style="width:360.75pt;height:175.5pt" o:ole="">
-            <v:imagedata r:id="rId27" o:title=""/>
+            <v:imagedata r:id="rId28" o:title=""/>
           </v:shape>
-          <o:OLEObject Type="Embed" ProgID="Visio.Drawing.11" ShapeID="_x0000_i1034" DrawAspect="Content" ObjectID="_1525241856" r:id="rId28"/>
+          <o:OLEObject Type="Embed" ProgID="Visio.Drawing.11" ShapeID="_x0000_i1034" DrawAspect="Content" ObjectID="_1567429064" r:id="rId29"/>
         </w:object>
       </w:r>
     </w:p>
@@ -970,9 +937,9 @@
       <w:r>
         <w:object w:dxaOrig="9761" w:dyaOrig="5313">
           <v:shape id="_x0000_i1035" type="#_x0000_t75" style="width:487.5pt;height:265.5pt" o:ole="">
-            <v:imagedata r:id="rId29" o:title=""/>
+            <v:imagedata r:id="rId30" o:title=""/>
           </v:shape>
-          <o:OLEObject Type="Embed" ProgID="Visio.Drawing.11" ShapeID="_x0000_i1035" DrawAspect="Content" ObjectID="_1525241857" r:id="rId30"/>
+          <o:OLEObject Type="Embed" ProgID="Visio.Drawing.11" ShapeID="_x0000_i1035" DrawAspect="Content" ObjectID="_1567429065" r:id="rId31"/>
         </w:object>
       </w:r>
       <w:r>
@@ -987,9 +954,9 @@
       <w:r>
         <w:object w:dxaOrig="6469" w:dyaOrig="3448">
           <v:shape id="_x0000_i1036" type="#_x0000_t75" style="width:323.25pt;height:172.5pt" o:ole="">
-            <v:imagedata r:id="rId31" o:title=""/>
+            <v:imagedata r:id="rId32" o:title=""/>
           </v:shape>
-          <o:OLEObject Type="Embed" ProgID="Visio.Drawing.11" ShapeID="_x0000_i1036" DrawAspect="Content" ObjectID="_1525241858" r:id="rId32"/>
+          <o:OLEObject Type="Embed" ProgID="Visio.Drawing.11" ShapeID="_x0000_i1036" DrawAspect="Content" ObjectID="_1567429066" r:id="rId33"/>
         </w:object>
       </w:r>
     </w:p>
@@ -999,7 +966,7 @@
       </w:r>
     </w:p>
     <w:sectPr>
-      <w:footerReference w:type="default" r:id="rId33"/>
+      <w:footerReference w:type="default" r:id="rId34"/>
       <w:pgSz w:w="12240" w:h="15840"/>
       <w:pgMar w:top="1440" w:right="1440" w:bottom="1440" w:left="1440" w:header="720" w:footer="720" w:gutter="0"/>
       <w:cols w:space="720"/>
@@ -1010,7 +977,7 @@
 </file>
 
 <file path=word/endnotes.xml><?xml version="1.0" encoding="utf-8"?>
-<w:endnotes xmlns:wpc="http://schemas.microsoft.com/office/word/2010/wordprocessingCanvas" xmlns:mc="http://schemas.openxmlformats.org/markup-compatibility/2006" xmlns:o="urn:schemas-microsoft-com:office:office" xmlns:r="http://schemas.openxmlformats.org/officeDocument/2006/relationships" xmlns:m="http://schemas.openxmlformats.org/officeDocument/2006/math" xmlns:v="urn:schemas-microsoft-com:vml" xmlns:wp14="http://schemas.microsoft.com/office/word/2010/wordprocessingDrawing" xmlns:wp="http://schemas.openxmlformats.org/drawingml/2006/wordprocessingDrawing" xmlns:w10="urn:schemas-microsoft-com:office:word" xmlns:w="http://schemas.openxmlformats.org/wordprocessingml/2006/main" xmlns:w14="http://schemas.microsoft.com/office/word/2010/wordml" xmlns:wpg="http://schemas.microsoft.com/office/word/2010/wordprocessingGroup" xmlns:wpi="http://schemas.microsoft.com/office/word/2010/wordprocessingInk" xmlns:wne="http://schemas.microsoft.com/office/word/2006/wordml" xmlns:wps="http://schemas.microsoft.com/office/word/2010/wordprocessingShape" mc:Ignorable="w14 wp14">
+<w:endnotes xmlns:wpc="http://schemas.microsoft.com/office/word/2010/wordprocessingCanvas" xmlns:cx="http://schemas.microsoft.com/office/drawing/2014/chartex" xmlns:cx1="http://schemas.microsoft.com/office/drawing/2015/9/8/chartex" xmlns:mc="http://schemas.openxmlformats.org/markup-compatibility/2006" xmlns:o="urn:schemas-microsoft-com:office:office" xmlns:r="http://schemas.openxmlformats.org/officeDocument/2006/relationships" xmlns:m="http://schemas.openxmlformats.org/officeDocument/2006/math" xmlns:v="urn:schemas-microsoft-com:vml" xmlns:wp14="http://schemas.microsoft.com/office/word/2010/wordprocessingDrawing" xmlns:wp="http://schemas.openxmlformats.org/drawingml/2006/wordprocessingDrawing" xmlns:w10="urn:schemas-microsoft-com:office:word" xmlns:w="http://schemas.openxmlformats.org/wordprocessingml/2006/main" xmlns:w14="http://schemas.microsoft.com/office/word/2010/wordml" xmlns:w15="http://schemas.microsoft.com/office/word/2012/wordml" xmlns:w16se="http://schemas.microsoft.com/office/word/2015/wordml/symex" xmlns:wpg="http://schemas.microsoft.com/office/word/2010/wordprocessingGroup" xmlns:wpi="http://schemas.microsoft.com/office/word/2010/wordprocessingInk" xmlns:wne="http://schemas.microsoft.com/office/word/2006/wordml" xmlns:wps="http://schemas.microsoft.com/office/word/2010/wordprocessingShape" mc:Ignorable="w14 w15 w16se wp14">
   <w:endnote w:type="separator" w:id="-1">
     <w:p>
       <w:pPr>
@@ -1035,7 +1002,7 @@
 </file>
 
 <file path=word/footer1.xml><?xml version="1.0" encoding="utf-8"?>
-<w:ftr xmlns:wpc="http://schemas.microsoft.com/office/word/2010/wordprocessingCanvas" xmlns:mc="http://schemas.openxmlformats.org/markup-compatibility/2006" xmlns:o="urn:schemas-microsoft-com:office:office" xmlns:r="http://schemas.openxmlformats.org/officeDocument/2006/relationships" xmlns:m="http://schemas.openxmlformats.org/officeDocument/2006/math" xmlns:v="urn:schemas-microsoft-com:vml" xmlns:wp14="http://schemas.microsoft.com/office/word/2010/wordprocessingDrawing" xmlns:wp="http://schemas.openxmlformats.org/drawingml/2006/wordprocessingDrawing" xmlns:w10="urn:schemas-microsoft-com:office:word" xmlns:w="http://schemas.openxmlformats.org/wordprocessingml/2006/main" xmlns:w14="http://schemas.microsoft.com/office/word/2010/wordml" xmlns:wpg="http://schemas.microsoft.com/office/word/2010/wordprocessingGroup" xmlns:wpi="http://schemas.microsoft.com/office/word/2010/wordprocessingInk" xmlns:wne="http://schemas.microsoft.com/office/word/2006/wordml" xmlns:wps="http://schemas.microsoft.com/office/word/2010/wordprocessingShape" mc:Ignorable="w14 wp14">
+<w:ftr xmlns:wpc="http://schemas.microsoft.com/office/word/2010/wordprocessingCanvas" xmlns:cx="http://schemas.microsoft.com/office/drawing/2014/chartex" xmlns:cx1="http://schemas.microsoft.com/office/drawing/2015/9/8/chartex" xmlns:mc="http://schemas.openxmlformats.org/markup-compatibility/2006" xmlns:o="urn:schemas-microsoft-com:office:office" xmlns:r="http://schemas.openxmlformats.org/officeDocument/2006/relationships" xmlns:m="http://schemas.openxmlformats.org/officeDocument/2006/math" xmlns:v="urn:schemas-microsoft-com:vml" xmlns:wp14="http://schemas.microsoft.com/office/word/2010/wordprocessingDrawing" xmlns:wp="http://schemas.openxmlformats.org/drawingml/2006/wordprocessingDrawing" xmlns:w10="urn:schemas-microsoft-com:office:word" xmlns:w="http://schemas.openxmlformats.org/wordprocessingml/2006/main" xmlns:w14="http://schemas.microsoft.com/office/word/2010/wordml" xmlns:w15="http://schemas.microsoft.com/office/word/2012/wordml" xmlns:w16se="http://schemas.microsoft.com/office/word/2015/wordml/symex" xmlns:wpg="http://schemas.microsoft.com/office/word/2010/wordprocessingGroup" xmlns:wpi="http://schemas.microsoft.com/office/word/2010/wordprocessingInk" xmlns:wne="http://schemas.microsoft.com/office/word/2006/wordml" xmlns:wps="http://schemas.microsoft.com/office/word/2010/wordprocessingShape" mc:Ignorable="w14 w15 w16se wp14">
   <w:sdt>
     <w:sdtPr>
       <w:id w:val="1128201279"/>
@@ -1068,7 +1035,7 @@
           <w:rPr>
             <w:noProof/>
           </w:rPr>
-          <w:t>2</w:t>
+          <w:t>7</w:t>
         </w:r>
         <w:r>
           <w:rPr>
@@ -1088,7 +1055,7 @@
 </file>
 
 <file path=word/footnotes.xml><?xml version="1.0" encoding="utf-8"?>
-<w:footnotes xmlns:wpc="http://schemas.microsoft.com/office/word/2010/wordprocessingCanvas" xmlns:mc="http://schemas.openxmlformats.org/markup-compatibility/2006" xmlns:o="urn:schemas-microsoft-com:office:office" xmlns:r="http://schemas.openxmlformats.org/officeDocument/2006/relationships" xmlns:m="http://schemas.openxmlformats.org/officeDocument/2006/math" xmlns:v="urn:schemas-microsoft-com:vml" xmlns:wp14="http://schemas.microsoft.com/office/word/2010/wordprocessingDrawing" xmlns:wp="http://schemas.openxmlformats.org/drawingml/2006/wordprocessingDrawing" xmlns:w10="urn:schemas-microsoft-com:office:word" xmlns:w="http://schemas.openxmlformats.org/wordprocessingml/2006/main" xmlns:w14="http://schemas.microsoft.com/office/word/2010/wordml" xmlns:wpg="http://schemas.microsoft.com/office/word/2010/wordprocessingGroup" xmlns:wpi="http://schemas.microsoft.com/office/word/2010/wordprocessingInk" xmlns:wne="http://schemas.microsoft.com/office/word/2006/wordml" xmlns:wps="http://schemas.microsoft.com/office/word/2010/wordprocessingShape" mc:Ignorable="w14 wp14">
+<w:footnotes xmlns:wpc="http://schemas.microsoft.com/office/word/2010/wordprocessingCanvas" xmlns:cx="http://schemas.microsoft.com/office/drawing/2014/chartex" xmlns:cx1="http://schemas.microsoft.com/office/drawing/2015/9/8/chartex" xmlns:mc="http://schemas.openxmlformats.org/markup-compatibility/2006" xmlns:o="urn:schemas-microsoft-com:office:office" xmlns:r="http://schemas.openxmlformats.org/officeDocument/2006/relationships" xmlns:m="http://schemas.openxmlformats.org/officeDocument/2006/math" xmlns:v="urn:schemas-microsoft-com:vml" xmlns:wp14="http://schemas.microsoft.com/office/word/2010/wordprocessingDrawing" xmlns:wp="http://schemas.openxmlformats.org/drawingml/2006/wordprocessingDrawing" xmlns:w10="urn:schemas-microsoft-com:office:word" xmlns:w="http://schemas.openxmlformats.org/wordprocessingml/2006/main" xmlns:w14="http://schemas.microsoft.com/office/word/2010/wordml" xmlns:w15="http://schemas.microsoft.com/office/word/2012/wordml" xmlns:w16se="http://schemas.microsoft.com/office/word/2015/wordml/symex" xmlns:wpg="http://schemas.microsoft.com/office/word/2010/wordprocessingGroup" xmlns:wpi="http://schemas.microsoft.com/office/word/2010/wordprocessingInk" xmlns:wne="http://schemas.microsoft.com/office/word/2006/wordml" xmlns:wps="http://schemas.microsoft.com/office/word/2010/wordprocessingShape" mc:Ignorable="w14 w15 w16se wp14">
   <w:footnote w:type="separator" w:id="-1">
     <w:p>
       <w:pPr>
@@ -1113,7 +1080,7 @@
 </file>
 
 <file path=word/styles.xml><?xml version="1.0" encoding="utf-8"?>
-<w:styles xmlns:mc="http://schemas.openxmlformats.org/markup-compatibility/2006" xmlns:r="http://schemas.openxmlformats.org/officeDocument/2006/relationships" xmlns:w="http://schemas.openxmlformats.org/wordprocessingml/2006/main" xmlns:w14="http://schemas.microsoft.com/office/word/2010/wordml" mc:Ignorable="w14">
+<w:styles xmlns:mc="http://schemas.openxmlformats.org/markup-compatibility/2006" xmlns:r="http://schemas.openxmlformats.org/officeDocument/2006/relationships" xmlns:w="http://schemas.openxmlformats.org/wordprocessingml/2006/main" xmlns:w14="http://schemas.microsoft.com/office/word/2010/wordml" xmlns:w15="http://schemas.microsoft.com/office/word/2012/wordml" xmlns:w16se="http://schemas.microsoft.com/office/word/2015/wordml/symex" mc:Ignorable="w14 w15 w16se">
   <w:docDefaults>
     <w:rPrDefault>
       <w:rPr>
@@ -1129,144 +1096,378 @@
       </w:pPr>
     </w:pPrDefault>
   </w:docDefaults>
-  <w:latentStyles w:defLockedState="0" w:defUIPriority="99" w:defSemiHidden="1" w:defUnhideWhenUsed="1" w:defQFormat="0" w:count="267">
-    <w:lsdException w:name="Normal" w:semiHidden="0" w:uiPriority="0" w:unhideWhenUsed="0" w:qFormat="1"/>
-    <w:lsdException w:name="heading 1" w:semiHidden="0" w:uiPriority="9" w:unhideWhenUsed="0" w:qFormat="1"/>
-    <w:lsdException w:name="heading 2" w:uiPriority="9" w:qFormat="1"/>
-    <w:lsdException w:name="heading 3" w:uiPriority="9" w:qFormat="1"/>
-    <w:lsdException w:name="heading 4" w:uiPriority="9" w:qFormat="1"/>
-    <w:lsdException w:name="heading 5" w:uiPriority="9" w:qFormat="1"/>
-    <w:lsdException w:name="heading 6" w:uiPriority="9" w:qFormat="1"/>
-    <w:lsdException w:name="heading 7" w:uiPriority="9" w:qFormat="1"/>
-    <w:lsdException w:name="heading 8" w:uiPriority="9" w:qFormat="1"/>
-    <w:lsdException w:name="heading 9" w:uiPriority="9" w:qFormat="1"/>
-    <w:lsdException w:name="toc 1" w:uiPriority="39"/>
-    <w:lsdException w:name="toc 2" w:uiPriority="39"/>
-    <w:lsdException w:name="toc 3" w:uiPriority="39"/>
-    <w:lsdException w:name="toc 4" w:uiPriority="39"/>
-    <w:lsdException w:name="toc 5" w:uiPriority="39"/>
-    <w:lsdException w:name="toc 6" w:uiPriority="39"/>
-    <w:lsdException w:name="toc 7" w:uiPriority="39"/>
-    <w:lsdException w:name="toc 8" w:uiPriority="39"/>
-    <w:lsdException w:name="toc 9" w:uiPriority="39"/>
-    <w:lsdException w:name="caption" w:uiPriority="35" w:qFormat="1"/>
-    <w:lsdException w:name="Title" w:semiHidden="0" w:uiPriority="10" w:unhideWhenUsed="0" w:qFormat="1"/>
-    <w:lsdException w:name="Default Paragraph Font" w:uiPriority="1"/>
-    <w:lsdException w:name="Subtitle" w:semiHidden="0" w:uiPriority="11" w:unhideWhenUsed="0" w:qFormat="1"/>
-    <w:lsdException w:name="Strong" w:semiHidden="0" w:uiPriority="22" w:unhideWhenUsed="0" w:qFormat="1"/>
-    <w:lsdException w:name="Emphasis" w:semiHidden="0" w:uiPriority="20" w:unhideWhenUsed="0" w:qFormat="1"/>
-    <w:lsdException w:name="Table Grid" w:semiHidden="0" w:uiPriority="59" w:unhideWhenUsed="0"/>
-    <w:lsdException w:name="Placeholder Text" w:unhideWhenUsed="0"/>
-    <w:lsdException w:name="No Spacing" w:semiHidden="0" w:uiPriority="1" w:unhideWhenUsed="0" w:qFormat="1"/>
-    <w:lsdException w:name="Light Shading" w:semiHidden="0" w:uiPriority="60" w:unhideWhenUsed="0"/>
-    <w:lsdException w:name="Light List" w:semiHidden="0" w:uiPriority="61" w:unhideWhenUsed="0"/>
-    <w:lsdException w:name="Light Grid" w:semiHidden="0" w:uiPriority="62" w:unhideWhenUsed="0"/>
-    <w:lsdException w:name="Medium Shading 1" w:semiHidden="0" w:uiPriority="63" w:unhideWhenUsed="0"/>
-    <w:lsdException w:name="Medium Shading 2" w:semiHidden="0" w:uiPriority="64" w:unhideWhenUsed="0"/>
-    <w:lsdException w:name="Medium List 1" w:semiHidden="0" w:uiPriority="65" w:unhideWhenUsed="0"/>
-    <w:lsdException w:name="Medium List 2" w:semiHidden="0" w:uiPriority="66" w:unhideWhenUsed="0"/>
-    <w:lsdException w:name="Medium Grid 1" w:semiHidden="0" w:uiPriority="67" w:unhideWhenUsed="0"/>
-    <w:lsdException w:name="Medium Grid 2" w:semiHidden="0" w:uiPriority="68" w:unhideWhenUsed="0"/>
-    <w:lsdException w:name="Medium Grid 3" w:semiHidden="0" w:uiPriority="69" w:unhideWhenUsed="0"/>
-    <w:lsdException w:name="Dark List" w:semiHidden="0" w:uiPriority="70" w:unhideWhenUsed="0"/>
-    <w:lsdException w:name="Colorful Shading" w:semiHidden="0" w:uiPriority="71" w:unhideWhenUsed="0"/>
-    <w:lsdException w:name="Colorful List" w:semiHidden="0" w:uiPriority="72" w:unhideWhenUsed="0"/>
-    <w:lsdException w:name="Colorful Grid" w:semiHidden="0" w:uiPriority="73" w:unhideWhenUsed="0"/>
-    <w:lsdException w:name="Light Shading Accent 1" w:semiHidden="0" w:uiPriority="60" w:unhideWhenUsed="0"/>
-    <w:lsdException w:name="Light List Accent 1" w:semiHidden="0" w:uiPriority="61" w:unhideWhenUsed="0"/>
-    <w:lsdException w:name="Light Grid Accent 1" w:semiHidden="0" w:uiPriority="62" w:unhideWhenUsed="0"/>
-    <w:lsdException w:name="Medium Shading 1 Accent 1" w:semiHidden="0" w:uiPriority="63" w:unhideWhenUsed="0"/>
-    <w:lsdException w:name="Medium Shading 2 Accent 1" w:semiHidden="0" w:uiPriority="64" w:unhideWhenUsed="0"/>
-    <w:lsdException w:name="Medium List 1 Accent 1" w:semiHidden="0" w:uiPriority="65" w:unhideWhenUsed="0"/>
-    <w:lsdException w:name="Revision" w:unhideWhenUsed="0"/>
-    <w:lsdException w:name="List Paragraph" w:semiHidden="0" w:uiPriority="34" w:unhideWhenUsed="0" w:qFormat="1"/>
-    <w:lsdException w:name="Quote" w:semiHidden="0" w:uiPriority="29" w:unhideWhenUsed="0" w:qFormat="1"/>
-    <w:lsdException w:name="Intense Quote" w:semiHidden="0" w:uiPriority="30" w:unhideWhenUsed="0" w:qFormat="1"/>
-    <w:lsdException w:name="Medium List 2 Accent 1" w:semiHidden="0" w:uiPriority="66" w:unhideWhenUsed="0"/>
-    <w:lsdException w:name="Medium Grid 1 Accent 1" w:semiHidden="0" w:uiPriority="67" w:unhideWhenUsed="0"/>
-    <w:lsdException w:name="Medium Grid 2 Accent 1" w:semiHidden="0" w:uiPriority="68" w:unhideWhenUsed="0"/>
-    <w:lsdException w:name="Medium Grid 3 Accent 1" w:semiHidden="0" w:uiPriority="69" w:unhideWhenUsed="0"/>
-    <w:lsdException w:name="Dark List Accent 1" w:semiHidden="0" w:uiPriority="70" w:unhideWhenUsed="0"/>
-    <w:lsdException w:name="Colorful Shading Accent 1" w:semiHidden="0" w:uiPriority="71" w:unhideWhenUsed="0"/>
-    <w:lsdException w:name="Colorful List Accent 1" w:semiHidden="0" w:uiPriority="72" w:unhideWhenUsed="0"/>
-    <w:lsdException w:name="Colorful Grid Accent 1" w:semiHidden="0" w:uiPriority="73" w:unhideWhenUsed="0"/>
-    <w:lsdException w:name="Light Shading Accent 2" w:semiHidden="0" w:uiPriority="60" w:unhideWhenUsed="0"/>
-    <w:lsdException w:name="Light List Accent 2" w:semiHidden="0" w:uiPriority="61" w:unhideWhenUsed="0"/>
-    <w:lsdException w:name="Light Grid Accent 2" w:semiHidden="0" w:uiPriority="62" w:unhideWhenUsed="0"/>
-    <w:lsdException w:name="Medium Shading 1 Accent 2" w:semiHidden="0" w:uiPriority="63" w:unhideWhenUsed="0"/>
-    <w:lsdException w:name="Medium Shading 2 Accent 2" w:semiHidden="0" w:uiPriority="64" w:unhideWhenUsed="0"/>
-    <w:lsdException w:name="Medium List 1 Accent 2" w:semiHidden="0" w:uiPriority="65" w:unhideWhenUsed="0"/>
-    <w:lsdException w:name="Medium List 2 Accent 2" w:semiHidden="0" w:uiPriority="66" w:unhideWhenUsed="0"/>
-    <w:lsdException w:name="Medium Grid 1 Accent 2" w:semiHidden="0" w:uiPriority="67" w:unhideWhenUsed="0"/>
-    <w:lsdException w:name="Medium Grid 2 Accent 2" w:semiHidden="0" w:uiPriority="68" w:unhideWhenUsed="0"/>
-    <w:lsdException w:name="Medium Grid 3 Accent 2" w:semiHidden="0" w:uiPriority="69" w:unhideWhenUsed="0"/>
-    <w:lsdException w:name="Dark List Accent 2" w:semiHidden="0" w:uiPriority="70" w:unhideWhenUsed="0"/>
-    <w:lsdException w:name="Colorful Shading Accent 2" w:semiHidden="0" w:uiPriority="71" w:unhideWhenUsed="0"/>
-    <w:lsdException w:name="Colorful List Accent 2" w:semiHidden="0" w:uiPriority="72" w:unhideWhenUsed="0"/>
-    <w:lsdException w:name="Colorful Grid Accent 2" w:semiHidden="0" w:uiPriority="73" w:unhideWhenUsed="0"/>
-    <w:lsdException w:name="Light Shading Accent 3" w:semiHidden="0" w:uiPriority="60" w:unhideWhenUsed="0"/>
-    <w:lsdException w:name="Light List Accent 3" w:semiHidden="0" w:uiPriority="61" w:unhideWhenUsed="0"/>
-    <w:lsdException w:name="Light Grid Accent 3" w:semiHidden="0" w:uiPriority="62" w:unhideWhenUsed="0"/>
-    <w:lsdException w:name="Medium Shading 1 Accent 3" w:semiHidden="0" w:uiPriority="63" w:unhideWhenUsed="0"/>
-    <w:lsdException w:name="Medium Shading 2 Accent 3" w:semiHidden="0" w:uiPriority="64" w:unhideWhenUsed="0"/>
-    <w:lsdException w:name="Medium List 1 Accent 3" w:semiHidden="0" w:uiPriority="65" w:unhideWhenUsed="0"/>
-    <w:lsdException w:name="Medium List 2 Accent 3" w:semiHidden="0" w:uiPriority="66" w:unhideWhenUsed="0"/>
-    <w:lsdException w:name="Medium Grid 1 Accent 3" w:semiHidden="0" w:uiPriority="67" w:unhideWhenUsed="0"/>
-    <w:lsdException w:name="Medium Grid 2 Accent 3" w:semiHidden="0" w:uiPriority="68" w:unhideWhenUsed="0"/>
-    <w:lsdException w:name="Medium Grid 3 Accent 3" w:semiHidden="0" w:uiPriority="69" w:unhideWhenUsed="0"/>
-    <w:lsdException w:name="Dark List Accent 3" w:semiHidden="0" w:uiPriority="70" w:unhideWhenUsed="0"/>
-    <w:lsdException w:name="Colorful Shading Accent 3" w:semiHidden="0" w:uiPriority="71" w:unhideWhenUsed="0"/>
-    <w:lsdException w:name="Colorful List Accent 3" w:semiHidden="0" w:uiPriority="72" w:unhideWhenUsed="0"/>
-    <w:lsdException w:name="Colorful Grid Accent 3" w:semiHidden="0" w:uiPriority="73" w:unhideWhenUsed="0"/>
-    <w:lsdException w:name="Light Shading Accent 4" w:semiHidden="0" w:uiPriority="60" w:unhideWhenUsed="0"/>
-    <w:lsdException w:name="Light List Accent 4" w:semiHidden="0" w:uiPriority="61" w:unhideWhenUsed="0"/>
-    <w:lsdException w:name="Light Grid Accent 4" w:semiHidden="0" w:uiPriority="62" w:unhideWhenUsed="0"/>
-    <w:lsdException w:name="Medium Shading 1 Accent 4" w:semiHidden="0" w:uiPriority="63" w:unhideWhenUsed="0"/>
-    <w:lsdException w:name="Medium Shading 2 Accent 4" w:semiHidden="0" w:uiPriority="64" w:unhideWhenUsed="0"/>
-    <w:lsdException w:name="Medium List 1 Accent 4" w:semiHidden="0" w:uiPriority="65" w:unhideWhenUsed="0"/>
-    <w:lsdException w:name="Medium List 2 Accent 4" w:semiHidden="0" w:uiPriority="66" w:unhideWhenUsed="0"/>
-    <w:lsdException w:name="Medium Grid 1 Accent 4" w:semiHidden="0" w:uiPriority="67" w:unhideWhenUsed="0"/>
-    <w:lsdException w:name="Medium Grid 2 Accent 4" w:semiHidden="0" w:uiPriority="68" w:unhideWhenUsed="0"/>
-    <w:lsdException w:name="Medium Grid 3 Accent 4" w:semiHidden="0" w:uiPriority="69" w:unhideWhenUsed="0"/>
-    <w:lsdException w:name="Dark List Accent 4" w:semiHidden="0" w:uiPriority="70" w:unhideWhenUsed="0"/>
-    <w:lsdException w:name="Colorful Shading Accent 4" w:semiHidden="0" w:uiPriority="71" w:unhideWhenUsed="0"/>
-    <w:lsdException w:name="Colorful List Accent 4" w:semiHidden="0" w:uiPriority="72" w:unhideWhenUsed="0"/>
-    <w:lsdException w:name="Colorful Grid Accent 4" w:semiHidden="0" w:uiPriority="73" w:unhideWhenUsed="0"/>
-    <w:lsdException w:name="Light Shading Accent 5" w:semiHidden="0" w:uiPriority="60" w:unhideWhenUsed="0"/>
-    <w:lsdException w:name="Light List Accent 5" w:semiHidden="0" w:uiPriority="61" w:unhideWhenUsed="0"/>
-    <w:lsdException w:name="Light Grid Accent 5" w:semiHidden="0" w:uiPriority="62" w:unhideWhenUsed="0"/>
-    <w:lsdException w:name="Medium Shading 1 Accent 5" w:semiHidden="0" w:uiPriority="63" w:unhideWhenUsed="0"/>
-    <w:lsdException w:name="Medium Shading 2 Accent 5" w:semiHidden="0" w:uiPriority="64" w:unhideWhenUsed="0"/>
-    <w:lsdException w:name="Medium List 1 Accent 5" w:semiHidden="0" w:uiPriority="65" w:unhideWhenUsed="0"/>
-    <w:lsdException w:name="Medium List 2 Accent 5" w:semiHidden="0" w:uiPriority="66" w:unhideWhenUsed="0"/>
-    <w:lsdException w:name="Medium Grid 1 Accent 5" w:semiHidden="0" w:uiPriority="67" w:unhideWhenUsed="0"/>
-    <w:lsdException w:name="Medium Grid 2 Accent 5" w:semiHidden="0" w:uiPriority="68" w:unhideWhenUsed="0"/>
-    <w:lsdException w:name="Medium Grid 3 Accent 5" w:semiHidden="0" w:uiPriority="69" w:unhideWhenUsed="0"/>
-    <w:lsdException w:name="Dark List Accent 5" w:semiHidden="0" w:uiPriority="70" w:unhideWhenUsed="0"/>
-    <w:lsdException w:name="Colorful Shading Accent 5" w:semiHidden="0" w:uiPriority="71" w:unhideWhenUsed="0"/>
-    <w:lsdException w:name="Colorful List Accent 5" w:semiHidden="0" w:uiPriority="72" w:unhideWhenUsed="0"/>
-    <w:lsdException w:name="Colorful Grid Accent 5" w:semiHidden="0" w:uiPriority="73" w:unhideWhenUsed="0"/>
-    <w:lsdException w:name="Light Shading Accent 6" w:semiHidden="0" w:uiPriority="60" w:unhideWhenUsed="0"/>
-    <w:lsdException w:name="Light List Accent 6" w:semiHidden="0" w:uiPriority="61" w:unhideWhenUsed="0"/>
-    <w:lsdException w:name="Light Grid Accent 6" w:semiHidden="0" w:uiPriority="62" w:unhideWhenUsed="0"/>
-    <w:lsdException w:name="Medium Shading 1 Accent 6" w:semiHidden="0" w:uiPriority="63" w:unhideWhenUsed="0"/>
-    <w:lsdException w:name="Medium Shading 2 Accent 6" w:semiHidden="0" w:uiPriority="64" w:unhideWhenUsed="0"/>
-    <w:lsdException w:name="Medium List 1 Accent 6" w:semiHidden="0" w:uiPriority="65" w:unhideWhenUsed="0"/>
-    <w:lsdException w:name="Medium List 2 Accent 6" w:semiHidden="0" w:uiPriority="66" w:unhideWhenUsed="0"/>
-    <w:lsdException w:name="Medium Grid 1 Accent 6" w:semiHidden="0" w:uiPriority="67" w:unhideWhenUsed="0"/>
-    <w:lsdException w:name="Medium Grid 2 Accent 6" w:semiHidden="0" w:uiPriority="68" w:unhideWhenUsed="0"/>
-    <w:lsdException w:name="Medium Grid 3 Accent 6" w:semiHidden="0" w:uiPriority="69" w:unhideWhenUsed="0"/>
-    <w:lsdException w:name="Dark List Accent 6" w:semiHidden="0" w:uiPriority="70" w:unhideWhenUsed="0"/>
-    <w:lsdException w:name="Colorful Shading Accent 6" w:semiHidden="0" w:uiPriority="71" w:unhideWhenUsed="0"/>
-    <w:lsdException w:name="Colorful List Accent 6" w:semiHidden="0" w:uiPriority="72" w:unhideWhenUsed="0"/>
-    <w:lsdException w:name="Colorful Grid Accent 6" w:semiHidden="0" w:uiPriority="73" w:unhideWhenUsed="0"/>
-    <w:lsdException w:name="Subtle Emphasis" w:semiHidden="0" w:uiPriority="19" w:unhideWhenUsed="0" w:qFormat="1"/>
-    <w:lsdException w:name="Intense Emphasis" w:semiHidden="0" w:uiPriority="21" w:unhideWhenUsed="0" w:qFormat="1"/>
-    <w:lsdException w:name="Subtle Reference" w:semiHidden="0" w:uiPriority="31" w:unhideWhenUsed="0" w:qFormat="1"/>
-    <w:lsdException w:name="Intense Reference" w:semiHidden="0" w:uiPriority="32" w:unhideWhenUsed="0" w:qFormat="1"/>
-    <w:lsdException w:name="Book Title" w:semiHidden="0" w:uiPriority="33" w:unhideWhenUsed="0" w:qFormat="1"/>
-    <w:lsdException w:name="Bibliography" w:uiPriority="37"/>
-    <w:lsdException w:name="TOC Heading" w:uiPriority="39" w:qFormat="1"/>
+  <w:latentStyles w:defLockedState="0" w:defUIPriority="99" w:defSemiHidden="0" w:defUnhideWhenUsed="0" w:defQFormat="0" w:count="371">
+    <w:lsdException w:name="Normal" w:uiPriority="0" w:qFormat="1"/>
+    <w:lsdException w:name="heading 1" w:uiPriority="9" w:qFormat="1"/>
+    <w:lsdException w:name="heading 2" w:semiHidden="1" w:uiPriority="9" w:unhideWhenUsed="1" w:qFormat="1"/>
+    <w:lsdException w:name="heading 3" w:semiHidden="1" w:uiPriority="9" w:unhideWhenUsed="1" w:qFormat="1"/>
+    <w:lsdException w:name="heading 4" w:semiHidden="1" w:uiPriority="9" w:unhideWhenUsed="1" w:qFormat="1"/>
+    <w:lsdException w:name="heading 5" w:semiHidden="1" w:uiPriority="9" w:unhideWhenUsed="1" w:qFormat="1"/>
+    <w:lsdException w:name="heading 6" w:semiHidden="1" w:uiPriority="9" w:unhideWhenUsed="1" w:qFormat="1"/>
+    <w:lsdException w:name="heading 7" w:semiHidden="1" w:uiPriority="9" w:unhideWhenUsed="1" w:qFormat="1"/>
+    <w:lsdException w:name="heading 8" w:semiHidden="1" w:uiPriority="9" w:unhideWhenUsed="1" w:qFormat="1"/>
+    <w:lsdException w:name="heading 9" w:semiHidden="1" w:uiPriority="9" w:unhideWhenUsed="1" w:qFormat="1"/>
+    <w:lsdException w:name="index 1" w:semiHidden="1" w:unhideWhenUsed="1"/>
+    <w:lsdException w:name="index 2" w:semiHidden="1" w:unhideWhenUsed="1"/>
+    <w:lsdException w:name="index 3" w:semiHidden="1" w:unhideWhenUsed="1"/>
+    <w:lsdException w:name="index 4" w:semiHidden="1" w:unhideWhenUsed="1"/>
+    <w:lsdException w:name="index 5" w:semiHidden="1" w:unhideWhenUsed="1"/>
+    <w:lsdException w:name="index 6" w:semiHidden="1" w:unhideWhenUsed="1"/>
+    <w:lsdException w:name="index 7" w:semiHidden="1" w:unhideWhenUsed="1"/>
+    <w:lsdException w:name="index 8" w:semiHidden="1" w:unhideWhenUsed="1"/>
+    <w:lsdException w:name="index 9" w:semiHidden="1" w:unhideWhenUsed="1"/>
+    <w:lsdException w:name="toc 1" w:semiHidden="1" w:uiPriority="39" w:unhideWhenUsed="1"/>
+    <w:lsdException w:name="toc 2" w:semiHidden="1" w:uiPriority="39" w:unhideWhenUsed="1"/>
+    <w:lsdException w:name="toc 3" w:semiHidden="1" w:uiPriority="39" w:unhideWhenUsed="1"/>
+    <w:lsdException w:name="toc 4" w:semiHidden="1" w:uiPriority="39" w:unhideWhenUsed="1"/>
+    <w:lsdException w:name="toc 5" w:semiHidden="1" w:uiPriority="39" w:unhideWhenUsed="1"/>
+    <w:lsdException w:name="toc 6" w:semiHidden="1" w:uiPriority="39" w:unhideWhenUsed="1"/>
+    <w:lsdException w:name="toc 7" w:semiHidden="1" w:uiPriority="39" w:unhideWhenUsed="1"/>
+    <w:lsdException w:name="toc 8" w:semiHidden="1" w:uiPriority="39" w:unhideWhenUsed="1"/>
+    <w:lsdException w:name="toc 9" w:semiHidden="1" w:uiPriority="39" w:unhideWhenUsed="1"/>
+    <w:lsdException w:name="Normal Indent" w:semiHidden="1" w:unhideWhenUsed="1"/>
+    <w:lsdException w:name="footnote text" w:semiHidden="1" w:unhideWhenUsed="1"/>
+    <w:lsdException w:name="annotation text" w:semiHidden="1" w:unhideWhenUsed="1"/>
+    <w:lsdException w:name="header" w:semiHidden="1" w:unhideWhenUsed="1"/>
+    <w:lsdException w:name="footer" w:semiHidden="1" w:unhideWhenUsed="1"/>
+    <w:lsdException w:name="index heading" w:semiHidden="1" w:unhideWhenUsed="1"/>
+    <w:lsdException w:name="caption" w:semiHidden="1" w:uiPriority="35" w:unhideWhenUsed="1" w:qFormat="1"/>
+    <w:lsdException w:name="table of figures" w:semiHidden="1" w:unhideWhenUsed="1"/>
+    <w:lsdException w:name="envelope address" w:semiHidden="1" w:unhideWhenUsed="1"/>
+    <w:lsdException w:name="envelope return" w:semiHidden="1" w:unhideWhenUsed="1"/>
+    <w:lsdException w:name="footnote reference" w:semiHidden="1" w:unhideWhenUsed="1"/>
+    <w:lsdException w:name="annotation reference" w:semiHidden="1" w:unhideWhenUsed="1"/>
+    <w:lsdException w:name="line number" w:semiHidden="1" w:unhideWhenUsed="1"/>
+    <w:lsdException w:name="page number" w:semiHidden="1" w:unhideWhenUsed="1"/>
+    <w:lsdException w:name="endnote reference" w:semiHidden="1" w:unhideWhenUsed="1"/>
+    <w:lsdException w:name="endnote text" w:semiHidden="1" w:unhideWhenUsed="1"/>
+    <w:lsdException w:name="table of authorities" w:semiHidden="1" w:unhideWhenUsed="1"/>
+    <w:lsdException w:name="macro" w:semiHidden="1" w:unhideWhenUsed="1"/>
+    <w:lsdException w:name="toa heading" w:semiHidden="1" w:unhideWhenUsed="1"/>
+    <w:lsdException w:name="List" w:semiHidden="1" w:unhideWhenUsed="1"/>
+    <w:lsdException w:name="List Bullet" w:semiHidden="1" w:unhideWhenUsed="1"/>
+    <w:lsdException w:name="List Number" w:semiHidden="1" w:unhideWhenUsed="1"/>
+    <w:lsdException w:name="List 2" w:semiHidden="1" w:unhideWhenUsed="1"/>
+    <w:lsdException w:name="List 3" w:semiHidden="1" w:unhideWhenUsed="1"/>
+    <w:lsdException w:name="List 4" w:semiHidden="1" w:unhideWhenUsed="1"/>
+    <w:lsdException w:name="List 5" w:semiHidden="1" w:unhideWhenUsed="1"/>
+    <w:lsdException w:name="List Bullet 2" w:semiHidden="1" w:unhideWhenUsed="1"/>
+    <w:lsdException w:name="List Bullet 3" w:semiHidden="1" w:unhideWhenUsed="1"/>
+    <w:lsdException w:name="List Bullet 4" w:semiHidden="1" w:unhideWhenUsed="1"/>
+    <w:lsdException w:name="List Bullet 5" w:semiHidden="1" w:unhideWhenUsed="1"/>
+    <w:lsdException w:name="List Number 2" w:semiHidden="1" w:unhideWhenUsed="1"/>
+    <w:lsdException w:name="List Number 3" w:semiHidden="1" w:unhideWhenUsed="1"/>
+    <w:lsdException w:name="List Number 4" w:semiHidden="1" w:unhideWhenUsed="1"/>
+    <w:lsdException w:name="List Number 5" w:semiHidden="1" w:unhideWhenUsed="1"/>
+    <w:lsdException w:name="Title" w:uiPriority="10" w:qFormat="1"/>
+    <w:lsdException w:name="Closing" w:semiHidden="1" w:unhideWhenUsed="1"/>
+    <w:lsdException w:name="Signature" w:semiHidden="1" w:unhideWhenUsed="1"/>
+    <w:lsdException w:name="Default Paragraph Font" w:semiHidden="1" w:uiPriority="1" w:unhideWhenUsed="1"/>
+    <w:lsdException w:name="Body Text" w:semiHidden="1" w:unhideWhenUsed="1"/>
+    <w:lsdException w:name="Body Text Indent" w:semiHidden="1" w:unhideWhenUsed="1"/>
+    <w:lsdException w:name="List Continue" w:semiHidden="1" w:unhideWhenUsed="1"/>
+    <w:lsdException w:name="List Continue 2" w:semiHidden="1" w:unhideWhenUsed="1"/>
+    <w:lsdException w:name="List Continue 3" w:semiHidden="1" w:unhideWhenUsed="1"/>
+    <w:lsdException w:name="List Continue 4" w:semiHidden="1" w:unhideWhenUsed="1"/>
+    <w:lsdException w:name="List Continue 5" w:semiHidden="1" w:unhideWhenUsed="1"/>
+    <w:lsdException w:name="Message Header" w:semiHidden="1" w:unhideWhenUsed="1"/>
+    <w:lsdException w:name="Subtitle" w:uiPriority="11" w:qFormat="1"/>
+    <w:lsdException w:name="Salutation" w:semiHidden="1" w:unhideWhenUsed="1"/>
+    <w:lsdException w:name="Date" w:semiHidden="1" w:unhideWhenUsed="1"/>
+    <w:lsdException w:name="Body Text First Indent" w:semiHidden="1" w:unhideWhenUsed="1"/>
+    <w:lsdException w:name="Body Text First Indent 2" w:semiHidden="1" w:unhideWhenUsed="1"/>
+    <w:lsdException w:name="Note Heading" w:semiHidden="1" w:unhideWhenUsed="1"/>
+    <w:lsdException w:name="Body Text 2" w:semiHidden="1" w:unhideWhenUsed="1"/>
+    <w:lsdException w:name="Body Text 3" w:semiHidden="1" w:unhideWhenUsed="1"/>
+    <w:lsdException w:name="Body Text Indent 2" w:semiHidden="1" w:unhideWhenUsed="1"/>
+    <w:lsdException w:name="Body Text Indent 3" w:semiHidden="1" w:unhideWhenUsed="1"/>
+    <w:lsdException w:name="Block Text" w:semiHidden="1" w:unhideWhenUsed="1"/>
+    <w:lsdException w:name="Hyperlink" w:semiHidden="1" w:unhideWhenUsed="1"/>
+    <w:lsdException w:name="FollowedHyperlink" w:semiHidden="1" w:unhideWhenUsed="1"/>
+    <w:lsdException w:name="Strong" w:uiPriority="22" w:qFormat="1"/>
+    <w:lsdException w:name="Emphasis" w:uiPriority="20" w:qFormat="1"/>
+    <w:lsdException w:name="Document Map" w:semiHidden="1" w:unhideWhenUsed="1"/>
+    <w:lsdException w:name="Plain Text" w:semiHidden="1" w:unhideWhenUsed="1"/>
+    <w:lsdException w:name="E-mail Signature" w:semiHidden="1" w:unhideWhenUsed="1"/>
+    <w:lsdException w:name="HTML Top of Form" w:semiHidden="1" w:unhideWhenUsed="1"/>
+    <w:lsdException w:name="HTML Bottom of Form" w:semiHidden="1" w:unhideWhenUsed="1"/>
+    <w:lsdException w:name="Normal (Web)" w:semiHidden="1" w:unhideWhenUsed="1"/>
+    <w:lsdException w:name="HTML Acronym" w:semiHidden="1" w:unhideWhenUsed="1"/>
+    <w:lsdException w:name="HTML Address" w:semiHidden="1" w:unhideWhenUsed="1"/>
+    <w:lsdException w:name="HTML Cite" w:semiHidden="1" w:unhideWhenUsed="1"/>
+    <w:lsdException w:name="HTML Code" w:semiHidden="1" w:unhideWhenUsed="1"/>
+    <w:lsdException w:name="HTML Definition" w:semiHidden="1" w:unhideWhenUsed="1"/>
+    <w:lsdException w:name="HTML Keyboard" w:semiHidden="1" w:unhideWhenUsed="1"/>
+    <w:lsdException w:name="HTML Preformatted" w:semiHidden="1" w:unhideWhenUsed="1"/>
+    <w:lsdException w:name="HTML Sample" w:semiHidden="1" w:unhideWhenUsed="1"/>
+    <w:lsdException w:name="HTML Typewriter" w:semiHidden="1" w:unhideWhenUsed="1"/>
+    <w:lsdException w:name="HTML Variable" w:semiHidden="1" w:unhideWhenUsed="1"/>
+    <w:lsdException w:name="Normal Table" w:semiHidden="1" w:unhideWhenUsed="1"/>
+    <w:lsdException w:name="annotation subject" w:semiHidden="1" w:unhideWhenUsed="1"/>
+    <w:lsdException w:name="No List" w:semiHidden="1" w:unhideWhenUsed="1"/>
+    <w:lsdException w:name="Outline List 1" w:semiHidden="1" w:unhideWhenUsed="1"/>
+    <w:lsdException w:name="Outline List 2" w:semiHidden="1" w:unhideWhenUsed="1"/>
+    <w:lsdException w:name="Outline List 3" w:semiHidden="1" w:unhideWhenUsed="1"/>
+    <w:lsdException w:name="Table Simple 1" w:semiHidden="1" w:unhideWhenUsed="1"/>
+    <w:lsdException w:name="Table Simple 2" w:semiHidden="1" w:unhideWhenUsed="1"/>
+    <w:lsdException w:name="Table Simple 3" w:semiHidden="1" w:unhideWhenUsed="1"/>
+    <w:lsdException w:name="Table Classic 1" w:semiHidden="1" w:unhideWhenUsed="1"/>
+    <w:lsdException w:name="Table Classic 2" w:semiHidden="1" w:unhideWhenUsed="1"/>
+    <w:lsdException w:name="Table Classic 3" w:semiHidden="1" w:unhideWhenUsed="1"/>
+    <w:lsdException w:name="Table Classic 4" w:semiHidden="1" w:unhideWhenUsed="1"/>
+    <w:lsdException w:name="Table Colorful 1" w:semiHidden="1" w:unhideWhenUsed="1"/>
+    <w:lsdException w:name="Table Colorful 2" w:semiHidden="1" w:unhideWhenUsed="1"/>
+    <w:lsdException w:name="Table Colorful 3" w:semiHidden="1" w:unhideWhenUsed="1"/>
+    <w:lsdException w:name="Table Columns 1" w:semiHidden="1" w:unhideWhenUsed="1"/>
+    <w:lsdException w:name="Table Columns 2" w:semiHidden="1" w:unhideWhenUsed="1"/>
+    <w:lsdException w:name="Table Columns 3" w:semiHidden="1" w:unhideWhenUsed="1"/>
+    <w:lsdException w:name="Table Columns 4" w:semiHidden="1" w:unhideWhenUsed="1"/>
+    <w:lsdException w:name="Table Columns 5" w:semiHidden="1" w:unhideWhenUsed="1"/>
+    <w:lsdException w:name="Table Grid 1" w:semiHidden="1" w:unhideWhenUsed="1"/>
+    <w:lsdException w:name="Table Grid 2" w:semiHidden="1" w:unhideWhenUsed="1"/>
+    <w:lsdException w:name="Table Grid 3" w:semiHidden="1" w:unhideWhenUsed="1"/>
+    <w:lsdException w:name="Table Grid 4" w:semiHidden="1" w:unhideWhenUsed="1"/>
+    <w:lsdException w:name="Table Grid 5" w:semiHidden="1" w:unhideWhenUsed="1"/>
+    <w:lsdException w:name="Table Grid 6" w:semiHidden="1" w:unhideWhenUsed="1"/>
+    <w:lsdException w:name="Table Grid 7" w:semiHidden="1" w:unhideWhenUsed="1"/>
+    <w:lsdException w:name="Table Grid 8" w:semiHidden="1" w:unhideWhenUsed="1"/>
+    <w:lsdException w:name="Table List 1" w:semiHidden="1" w:unhideWhenUsed="1"/>
+    <w:lsdException w:name="Table List 2" w:semiHidden="1" w:unhideWhenUsed="1"/>
+    <w:lsdException w:name="Table List 3" w:semiHidden="1" w:unhideWhenUsed="1"/>
+    <w:lsdException w:name="Table List 4" w:semiHidden="1" w:unhideWhenUsed="1"/>
+    <w:lsdException w:name="Table List 5" w:semiHidden="1" w:unhideWhenUsed="1"/>
+    <w:lsdException w:name="Table List 6" w:semiHidden="1" w:unhideWhenUsed="1"/>
+    <w:lsdException w:name="Table List 7" w:semiHidden="1" w:unhideWhenUsed="1"/>
+    <w:lsdException w:name="Table List 8" w:semiHidden="1" w:unhideWhenUsed="1"/>
+    <w:lsdException w:name="Table 3D effects 1" w:semiHidden="1" w:unhideWhenUsed="1"/>
+    <w:lsdException w:name="Table 3D effects 2" w:semiHidden="1" w:unhideWhenUsed="1"/>
+    <w:lsdException w:name="Table 3D effects 3" w:semiHidden="1" w:unhideWhenUsed="1"/>
+    <w:lsdException w:name="Table Contemporary" w:semiHidden="1" w:unhideWhenUsed="1"/>
+    <w:lsdException w:name="Table Elegant" w:semiHidden="1" w:unhideWhenUsed="1"/>
+    <w:lsdException w:name="Table Professional" w:semiHidden="1" w:unhideWhenUsed="1"/>
+    <w:lsdException w:name="Table Subtle 1" w:semiHidden="1" w:unhideWhenUsed="1"/>
+    <w:lsdException w:name="Table Subtle 2" w:semiHidden="1" w:unhideWhenUsed="1"/>
+    <w:lsdException w:name="Table Web 1" w:semiHidden="1" w:unhideWhenUsed="1"/>
+    <w:lsdException w:name="Table Web 2" w:semiHidden="1" w:unhideWhenUsed="1"/>
+    <w:lsdException w:name="Table Web 3" w:semiHidden="1" w:unhideWhenUsed="1"/>
+    <w:lsdException w:name="Balloon Text" w:semiHidden="1" w:unhideWhenUsed="1"/>
+    <w:lsdException w:name="Table Grid" w:uiPriority="59"/>
+    <w:lsdException w:name="Table Theme" w:semiHidden="1" w:unhideWhenUsed="1"/>
+    <w:lsdException w:name="Placeholder Text" w:semiHidden="1"/>
+    <w:lsdException w:name="No Spacing" w:uiPriority="1" w:qFormat="1"/>
+    <w:lsdException w:name="Light Shading" w:uiPriority="60"/>
+    <w:lsdException w:name="Light List" w:uiPriority="61"/>
+    <w:lsdException w:name="Light Grid" w:uiPriority="62"/>
+    <w:lsdException w:name="Medium Shading 1" w:uiPriority="63"/>
+    <w:lsdException w:name="Medium Shading 2" w:uiPriority="64"/>
+    <w:lsdException w:name="Medium List 1" w:uiPriority="65"/>
+    <w:lsdException w:name="Medium List 2" w:uiPriority="66"/>
+    <w:lsdException w:name="Medium Grid 1" w:uiPriority="67"/>
+    <w:lsdException w:name="Medium Grid 2" w:uiPriority="68"/>
+    <w:lsdException w:name="Medium Grid 3" w:uiPriority="69"/>
+    <w:lsdException w:name="Dark List" w:uiPriority="70"/>
+    <w:lsdException w:name="Colorful Shading" w:uiPriority="71"/>
+    <w:lsdException w:name="Colorful List" w:uiPriority="72"/>
+    <w:lsdException w:name="Colorful Grid" w:uiPriority="73"/>
+    <w:lsdException w:name="Light Shading Accent 1" w:uiPriority="60"/>
+    <w:lsdException w:name="Light List Accent 1" w:uiPriority="61"/>
+    <w:lsdException w:name="Light Grid Accent 1" w:uiPriority="62"/>
+    <w:lsdException w:name="Medium Shading 1 Accent 1" w:uiPriority="63"/>
+    <w:lsdException w:name="Medium Shading 2 Accent 1" w:uiPriority="64"/>
+    <w:lsdException w:name="Medium List 1 Accent 1" w:uiPriority="65"/>
+    <w:lsdException w:name="Revision" w:semiHidden="1"/>
+    <w:lsdException w:name="List Paragraph" w:uiPriority="34" w:qFormat="1"/>
+    <w:lsdException w:name="Quote" w:uiPriority="29" w:qFormat="1"/>
+    <w:lsdException w:name="Intense Quote" w:uiPriority="30" w:qFormat="1"/>
+    <w:lsdException w:name="Medium List 2 Accent 1" w:uiPriority="66"/>
+    <w:lsdException w:name="Medium Grid 1 Accent 1" w:uiPriority="67"/>
+    <w:lsdException w:name="Medium Grid 2 Accent 1" w:uiPriority="68"/>
+    <w:lsdException w:name="Medium Grid 3 Accent 1" w:uiPriority="69"/>
+    <w:lsdException w:name="Dark List Accent 1" w:uiPriority="70"/>
+    <w:lsdException w:name="Colorful Shading Accent 1" w:uiPriority="71"/>
+    <w:lsdException w:name="Colorful List Accent 1" w:uiPriority="72"/>
+    <w:lsdException w:name="Colorful Grid Accent 1" w:uiPriority="73"/>
+    <w:lsdException w:name="Light Shading Accent 2" w:uiPriority="60"/>
+    <w:lsdException w:name="Light List Accent 2" w:uiPriority="61"/>
+    <w:lsdException w:name="Light Grid Accent 2" w:uiPriority="62"/>
+    <w:lsdException w:name="Medium Shading 1 Accent 2" w:uiPriority="63"/>
+    <w:lsdException w:name="Medium Shading 2 Accent 2" w:uiPriority="64"/>
+    <w:lsdException w:name="Medium List 1 Accent 2" w:uiPriority="65"/>
+    <w:lsdException w:name="Medium List 2 Accent 2" w:uiPriority="66"/>
+    <w:lsdException w:name="Medium Grid 1 Accent 2" w:uiPriority="67"/>
+    <w:lsdException w:name="Medium Grid 2 Accent 2" w:uiPriority="68"/>
+    <w:lsdException w:name="Medium Grid 3 Accent 2" w:uiPriority="69"/>
+    <w:lsdException w:name="Dark List Accent 2" w:uiPriority="70"/>
+    <w:lsdException w:name="Colorful Shading Accent 2" w:uiPriority="71"/>
+    <w:lsdException w:name="Colorful List Accent 2" w:uiPriority="72"/>
+    <w:lsdException w:name="Colorful Grid Accent 2" w:uiPriority="73"/>
+    <w:lsdException w:name="Light Shading Accent 3" w:uiPriority="60"/>
+    <w:lsdException w:name="Light List Accent 3" w:uiPriority="61"/>
+    <w:lsdException w:name="Light Grid Accent 3" w:uiPriority="62"/>
+    <w:lsdException w:name="Medium Shading 1 Accent 3" w:uiPriority="63"/>
+    <w:lsdException w:name="Medium Shading 2 Accent 3" w:uiPriority="64"/>
+    <w:lsdException w:name="Medium List 1 Accent 3" w:uiPriority="65"/>
+    <w:lsdException w:name="Medium List 2 Accent 3" w:uiPriority="66"/>
+    <w:lsdException w:name="Medium Grid 1 Accent 3" w:uiPriority="67"/>
+    <w:lsdException w:name="Medium Grid 2 Accent 3" w:uiPriority="68"/>
+    <w:lsdException w:name="Medium Grid 3 Accent 3" w:uiPriority="69"/>
+    <w:lsdException w:name="Dark List Accent 3" w:uiPriority="70"/>
+    <w:lsdException w:name="Colorful Shading Accent 3" w:uiPriority="71"/>
+    <w:lsdException w:name="Colorful List Accent 3" w:uiPriority="72"/>
+    <w:lsdException w:name="Colorful Grid Accent 3" w:uiPriority="73"/>
+    <w:lsdException w:name="Light Shading Accent 4" w:uiPriority="60"/>
+    <w:lsdException w:name="Light List Accent 4" w:uiPriority="61"/>
+    <w:lsdException w:name="Light Grid Accent 4" w:uiPriority="62"/>
+    <w:lsdException w:name="Medium Shading 1 Accent 4" w:uiPriority="63"/>
+    <w:lsdException w:name="Medium Shading 2 Accent 4" w:uiPriority="64"/>
+    <w:lsdException w:name="Medium List 1 Accent 4" w:uiPriority="65"/>
+    <w:lsdException w:name="Medium List 2 Accent 4" w:uiPriority="66"/>
+    <w:lsdException w:name="Medium Grid 1 Accent 4" w:uiPriority="67"/>
+    <w:lsdException w:name="Medium Grid 2 Accent 4" w:uiPriority="68"/>
+    <w:lsdException w:name="Medium Grid 3 Accent 4" w:uiPriority="69"/>
+    <w:lsdException w:name="Dark List Accent 4" w:uiPriority="70"/>
+    <w:lsdException w:name="Colorful Shading Accent 4" w:uiPriority="71"/>
+    <w:lsdException w:name="Colorful List Accent 4" w:uiPriority="72"/>
+    <w:lsdException w:name="Colorful Grid Accent 4" w:uiPriority="73"/>
+    <w:lsdException w:name="Light Shading Accent 5" w:uiPriority="60"/>
+    <w:lsdException w:name="Light List Accent 5" w:uiPriority="61"/>
+    <w:lsdException w:name="Light Grid Accent 5" w:uiPriority="62"/>
+    <w:lsdException w:name="Medium Shading 1 Accent 5" w:uiPriority="63"/>
+    <w:lsdException w:name="Medium Shading 2 Accent 5" w:uiPriority="64"/>
+    <w:lsdException w:name="Medium List 1 Accent 5" w:uiPriority="65"/>
+    <w:lsdException w:name="Medium List 2 Accent 5" w:uiPriority="66"/>
+    <w:lsdException w:name="Medium Grid 1 Accent 5" w:uiPriority="67"/>
+    <w:lsdException w:name="Medium Grid 2 Accent 5" w:uiPriority="68"/>
+    <w:lsdException w:name="Medium Grid 3 Accent 5" w:uiPriority="69"/>
+    <w:lsdException w:name="Dark List Accent 5" w:uiPriority="70"/>
+    <w:lsdException w:name="Colorful Shading Accent 5" w:uiPriority="71"/>
+    <w:lsdException w:name="Colorful List Accent 5" w:uiPriority="72"/>
+    <w:lsdException w:name="Colorful Grid Accent 5" w:uiPriority="73"/>
+    <w:lsdException w:name="Light Shading Accent 6" w:uiPriority="60"/>
+    <w:lsdException w:name="Light List Accent 6" w:uiPriority="61"/>
+    <w:lsdException w:name="Light Grid Accent 6" w:uiPriority="62"/>
+    <w:lsdException w:name="Medium Shading 1 Accent 6" w:uiPriority="63"/>
+    <w:lsdException w:name="Medium Shading 2 Accent 6" w:uiPriority="64"/>
+    <w:lsdException w:name="Medium List 1 Accent 6" w:uiPriority="65"/>
+    <w:lsdException w:name="Medium List 2 Accent 6" w:uiPriority="66"/>
+    <w:lsdException w:name="Medium Grid 1 Accent 6" w:uiPriority="67"/>
+    <w:lsdException w:name="Medium Grid 2 Accent 6" w:uiPriority="68"/>
+    <w:lsdException w:name="Medium Grid 3 Accent 6" w:uiPriority="69"/>
+    <w:lsdException w:name="Dark List Accent 6" w:uiPriority="70"/>
+    <w:lsdException w:name="Colorful Shading Accent 6" w:uiPriority="71"/>
+    <w:lsdException w:name="Colorful List Accent 6" w:uiPriority="72"/>
+    <w:lsdException w:name="Colorful Grid Accent 6" w:uiPriority="73"/>
+    <w:lsdException w:name="Subtle Emphasis" w:uiPriority="19" w:qFormat="1"/>
+    <w:lsdException w:name="Intense Emphasis" w:uiPriority="21" w:qFormat="1"/>
+    <w:lsdException w:name="Subtle Reference" w:uiPriority="31" w:qFormat="1"/>
+    <w:lsdException w:name="Intense Reference" w:uiPriority="32" w:qFormat="1"/>
+    <w:lsdException w:name="Book Title" w:uiPriority="33" w:qFormat="1"/>
+    <w:lsdException w:name="Bibliography" w:semiHidden="1" w:uiPriority="37" w:unhideWhenUsed="1"/>
+    <w:lsdException w:name="TOC Heading" w:semiHidden="1" w:uiPriority="39" w:unhideWhenUsed="1" w:qFormat="1"/>
+    <w:lsdException w:name="Plain Table 1" w:uiPriority="41"/>
+    <w:lsdException w:name="Plain Table 2" w:uiPriority="42"/>
+    <w:lsdException w:name="Plain Table 3" w:uiPriority="43"/>
+    <w:lsdException w:name="Plain Table 4" w:uiPriority="44"/>
+    <w:lsdException w:name="Plain Table 5" w:uiPriority="45"/>
+    <w:lsdException w:name="Grid Table Light" w:uiPriority="40"/>
+    <w:lsdException w:name="Grid Table 1 Light" w:uiPriority="46"/>
+    <w:lsdException w:name="Grid Table 2" w:uiPriority="47"/>
+    <w:lsdException w:name="Grid Table 3" w:uiPriority="48"/>
+    <w:lsdException w:name="Grid Table 4" w:uiPriority="49"/>
+    <w:lsdException w:name="Grid Table 5 Dark" w:uiPriority="50"/>
+    <w:lsdException w:name="Grid Table 6 Colorful" w:uiPriority="51"/>
+    <w:lsdException w:name="Grid Table 7 Colorful" w:uiPriority="52"/>
+    <w:lsdException w:name="Grid Table 1 Light Accent 1" w:uiPriority="46"/>
+    <w:lsdException w:name="Grid Table 2 Accent 1" w:uiPriority="47"/>
+    <w:lsdException w:name="Grid Table 3 Accent 1" w:uiPriority="48"/>
+    <w:lsdException w:name="Grid Table 4 Accent 1" w:uiPriority="49"/>
+    <w:lsdException w:name="Grid Table 5 Dark Accent 1" w:uiPriority="50"/>
+    <w:lsdException w:name="Grid Table 6 Colorful Accent 1" w:uiPriority="51"/>
+    <w:lsdException w:name="Grid Table 7 Colorful Accent 1" w:uiPriority="52"/>
+    <w:lsdException w:name="Grid Table 1 Light Accent 2" w:uiPriority="46"/>
+    <w:lsdException w:name="Grid Table 2 Accent 2" w:uiPriority="47"/>
+    <w:lsdException w:name="Grid Table 3 Accent 2" w:uiPriority="48"/>
+    <w:lsdException w:name="Grid Table 4 Accent 2" w:uiPriority="49"/>
+    <w:lsdException w:name="Grid Table 5 Dark Accent 2" w:uiPriority="50"/>
+    <w:lsdException w:name="Grid Table 6 Colorful Accent 2" w:uiPriority="51"/>
+    <w:lsdException w:name="Grid Table 7 Colorful Accent 2" w:uiPriority="52"/>
+    <w:lsdException w:name="Grid Table 1 Light Accent 3" w:uiPriority="46"/>
+    <w:lsdException w:name="Grid Table 2 Accent 3" w:uiPriority="47"/>
+    <w:lsdException w:name="Grid Table 3 Accent 3" w:uiPriority="48"/>
+    <w:lsdException w:name="Grid Table 4 Accent 3" w:uiPriority="49"/>
+    <w:lsdException w:name="Grid Table 5 Dark Accent 3" w:uiPriority="50"/>
+    <w:lsdException w:name="Grid Table 6 Colorful Accent 3" w:uiPriority="51"/>
+    <w:lsdException w:name="Grid Table 7 Colorful Accent 3" w:uiPriority="52"/>
+    <w:lsdException w:name="Grid Table 1 Light Accent 4" w:uiPriority="46"/>
+    <w:lsdException w:name="Grid Table 2 Accent 4" w:uiPriority="47"/>
+    <w:lsdException w:name="Grid Table 3 Accent 4" w:uiPriority="48"/>
+    <w:lsdException w:name="Grid Table 4 Accent 4" w:uiPriority="49"/>
+    <w:lsdException w:name="Grid Table 5 Dark Accent 4" w:uiPriority="50"/>
+    <w:lsdException w:name="Grid Table 6 Colorful Accent 4" w:uiPriority="51"/>
+    <w:lsdException w:name="Grid Table 7 Colorful Accent 4" w:uiPriority="52"/>
+    <w:lsdException w:name="Grid Table 1 Light Accent 5" w:uiPriority="46"/>
+    <w:lsdException w:name="Grid Table 2 Accent 5" w:uiPriority="47"/>
+    <w:lsdException w:name="Grid Table 3 Accent 5" w:uiPriority="48"/>
+    <w:lsdException w:name="Grid Table 4 Accent 5" w:uiPriority="49"/>
+    <w:lsdException w:name="Grid Table 5 Dark Accent 5" w:uiPriority="50"/>
+    <w:lsdException w:name="Grid Table 6 Colorful Accent 5" w:uiPriority="51"/>
+    <w:lsdException w:name="Grid Table 7 Colorful Accent 5" w:uiPriority="52"/>
+    <w:lsdException w:name="Grid Table 1 Light Accent 6" w:uiPriority="46"/>
+    <w:lsdException w:name="Grid Table 2 Accent 6" w:uiPriority="47"/>
+    <w:lsdException w:name="Grid Table 3 Accent 6" w:uiPriority="48"/>
+    <w:lsdException w:name="Grid Table 4 Accent 6" w:uiPriority="49"/>
+    <w:lsdException w:name="Grid Table 5 Dark Accent 6" w:uiPriority="50"/>
+    <w:lsdException w:name="Grid Table 6 Colorful Accent 6" w:uiPriority="51"/>
+    <w:lsdException w:name="Grid Table 7 Colorful Accent 6" w:uiPriority="52"/>
+    <w:lsdException w:name="List Table 1 Light" w:uiPriority="46"/>
+    <w:lsdException w:name="List Table 2" w:uiPriority="47"/>
+    <w:lsdException w:name="List Table 3" w:uiPriority="48"/>
+    <w:lsdException w:name="List Table 4" w:uiPriority="49"/>
+    <w:lsdException w:name="List Table 5 Dark" w:uiPriority="50"/>
+    <w:lsdException w:name="List Table 6 Colorful" w:uiPriority="51"/>
+    <w:lsdException w:name="List Table 7 Colorful" w:uiPriority="52"/>
+    <w:lsdException w:name="List Table 1 Light Accent 1" w:uiPriority="46"/>
+    <w:lsdException w:name="List Table 2 Accent 1" w:uiPriority="47"/>
+    <w:lsdException w:name="List Table 3 Accent 1" w:uiPriority="48"/>
+    <w:lsdException w:name="List Table 4 Accent 1" w:uiPriority="49"/>
+    <w:lsdException w:name="List Table 5 Dark Accent 1" w:uiPriority="50"/>
+    <w:lsdException w:name="List Table 6 Colorful Accent 1" w:uiPriority="51"/>
+    <w:lsdException w:name="List Table 7 Colorful Accent 1" w:uiPriority="52"/>
+    <w:lsdException w:name="List Table 1 Light Accent 2" w:uiPriority="46"/>
+    <w:lsdException w:name="List Table 2 Accent 2" w:uiPriority="47"/>
+    <w:lsdException w:name="List Table 3 Accent 2" w:uiPriority="48"/>
+    <w:lsdException w:name="List Table 4 Accent 2" w:uiPriority="49"/>
+    <w:lsdException w:name="List Table 5 Dark Accent 2" w:uiPriority="50"/>
+    <w:lsdException w:name="List Table 6 Colorful Accent 2" w:uiPriority="51"/>
+    <w:lsdException w:name="List Table 7 Colorful Accent 2" w:uiPriority="52"/>
+    <w:lsdException w:name="List Table 1 Light Accent 3" w:uiPriority="46"/>
+    <w:lsdException w:name="List Table 2 Accent 3" w:uiPriority="47"/>
+    <w:lsdException w:name="List Table 3 Accent 3" w:uiPriority="48"/>
+    <w:lsdException w:name="List Table 4 Accent 3" w:uiPriority="49"/>
+    <w:lsdException w:name="List Table 5 Dark Accent 3" w:uiPriority="50"/>
+    <w:lsdException w:name="List Table 6 Colorful Accent 3" w:uiPriority="51"/>
+    <w:lsdException w:name="List Table 7 Colorful Accent 3" w:uiPriority="52"/>
+    <w:lsdException w:name="List Table 1 Light Accent 4" w:uiPriority="46"/>
+    <w:lsdException w:name="List Table 2 Accent 4" w:uiPriority="47"/>
+    <w:lsdException w:name="List Table 3 Accent 4" w:uiPriority="48"/>
+    <w:lsdException w:name="List Table 4 Accent 4" w:uiPriority="49"/>
+    <w:lsdException w:name="List Table 5 Dark Accent 4" w:uiPriority="50"/>
+    <w:lsdException w:name="List Table 6 Colorful Accent 4" w:uiPriority="51"/>
+    <w:lsdException w:name="List Table 7 Colorful Accent 4" w:uiPriority="52"/>
+    <w:lsdException w:name="List Table 1 Light Accent 5" w:uiPriority="46"/>
+    <w:lsdException w:name="List Table 2 Accent 5" w:uiPriority="47"/>
+    <w:lsdException w:name="List Table 3 Accent 5" w:uiPriority="48"/>
+    <w:lsdException w:name="List Table 4 Accent 5" w:uiPriority="49"/>
+    <w:lsdException w:name="List Table 5 Dark Accent 5" w:uiPriority="50"/>
+    <w:lsdException w:name="List Table 6 Colorful Accent 5" w:uiPriority="51"/>
+    <w:lsdException w:name="List Table 7 Colorful Accent 5" w:uiPriority="52"/>
+    <w:lsdException w:name="List Table 1 Light Accent 6" w:uiPriority="46"/>
+    <w:lsdException w:name="List Table 2 Accent 6" w:uiPriority="47"/>
+    <w:lsdException w:name="List Table 3 Accent 6" w:uiPriority="48"/>
+    <w:lsdException w:name="List Table 4 Accent 6" w:uiPriority="49"/>
+    <w:lsdException w:name="List Table 5 Dark Accent 6" w:uiPriority="50"/>
+    <w:lsdException w:name="List Table 6 Colorful Accent 6" w:uiPriority="51"/>
+    <w:lsdException w:name="List Table 7 Colorful Accent 6" w:uiPriority="52"/>
   </w:latentStyles>
   <w:style w:type="paragraph" w:default="1" w:styleId="Normal">
     <w:name w:val="Normal"/>
@@ -1450,196 +1651,6 @@
     <w:link w:val="Footer"/>
     <w:uiPriority w:val="99"/>
     <w:rsid w:val="00053D99"/>
-  </w:style>
-</w:styles>
-</file>
-
-<file path=word/stylesWithEffects.xml><?xml version="1.0" encoding="utf-8"?>
-<w:styles xmlns:wpc="http://schemas.microsoft.com/office/word/2010/wordprocessingCanvas" xmlns:mc="http://schemas.openxmlformats.org/markup-compatibility/2006" xmlns:o="urn:schemas-microsoft-com:office:office" xmlns:r="http://schemas.openxmlformats.org/officeDocument/2006/relationships" xmlns:m="http://schemas.openxmlformats.org/officeDocument/2006/math" xmlns:v="urn:schemas-microsoft-com:vml" xmlns:wp14="http://schemas.microsoft.com/office/word/2010/wordprocessingDrawing" xmlns:wp="http://schemas.openxmlformats.org/drawingml/2006/wordprocessingDrawing" xmlns:w10="urn:schemas-microsoft-com:office:word" xmlns:w="http://schemas.openxmlformats.org/wordprocessingml/2006/main" xmlns:w14="http://schemas.microsoft.com/office/word/2010/wordml" xmlns:wpg="http://schemas.microsoft.com/office/word/2010/wordprocessingGroup" xmlns:wpi="http://schemas.microsoft.com/office/word/2010/wordprocessingInk" xmlns:wne="http://schemas.microsoft.com/office/word/2006/wordml" xmlns:wps="http://schemas.microsoft.com/office/word/2010/wordprocessingShape" mc:Ignorable="w14 wp14">
-  <w:docDefaults>
-    <w:rPrDefault>
-      <w:rPr>
-        <w:rFonts w:asciiTheme="minorHAnsi" w:eastAsiaTheme="minorEastAsia" w:hAnsiTheme="minorHAnsi" w:cstheme="minorBidi"/>
-        <w:sz w:val="22"/>
-        <w:szCs w:val="22"/>
-        <w:lang w:val="en-US" w:eastAsia="en-US" w:bidi="ar-SA"/>
-      </w:rPr>
-    </w:rPrDefault>
-    <w:pPrDefault>
-      <w:pPr>
-        <w:spacing w:after="200" w:line="276" w:lineRule="auto"/>
-      </w:pPr>
-    </w:pPrDefault>
-  </w:docDefaults>
-  <w:latentStyles w:defLockedState="0" w:defUIPriority="99" w:defSemiHidden="1" w:defUnhideWhenUsed="1" w:defQFormat="0" w:count="267">
-    <w:lsdException w:name="Normal" w:semiHidden="0" w:uiPriority="0" w:unhideWhenUsed="0" w:qFormat="1"/>
-    <w:lsdException w:name="heading 1" w:semiHidden="0" w:uiPriority="9" w:unhideWhenUsed="0" w:qFormat="1"/>
-    <w:lsdException w:name="heading 2" w:uiPriority="9" w:qFormat="1"/>
-    <w:lsdException w:name="heading 3" w:uiPriority="9" w:qFormat="1"/>
-    <w:lsdException w:name="heading 4" w:uiPriority="9" w:qFormat="1"/>
-    <w:lsdException w:name="heading 5" w:uiPriority="9" w:qFormat="1"/>
-    <w:lsdException w:name="heading 6" w:uiPriority="9" w:qFormat="1"/>
-    <w:lsdException w:name="heading 7" w:uiPriority="9" w:qFormat="1"/>
-    <w:lsdException w:name="heading 8" w:uiPriority="9" w:qFormat="1"/>
-    <w:lsdException w:name="heading 9" w:uiPriority="9" w:qFormat="1"/>
-    <w:lsdException w:name="toc 1" w:uiPriority="39"/>
-    <w:lsdException w:name="toc 2" w:uiPriority="39"/>
-    <w:lsdException w:name="toc 3" w:uiPriority="39"/>
-    <w:lsdException w:name="toc 4" w:uiPriority="39"/>
-    <w:lsdException w:name="toc 5" w:uiPriority="39"/>
-    <w:lsdException w:name="toc 6" w:uiPriority="39"/>
-    <w:lsdException w:name="toc 7" w:uiPriority="39"/>
-    <w:lsdException w:name="toc 8" w:uiPriority="39"/>
-    <w:lsdException w:name="toc 9" w:uiPriority="39"/>
-    <w:lsdException w:name="caption" w:uiPriority="35" w:qFormat="1"/>
-    <w:lsdException w:name="Title" w:semiHidden="0" w:uiPriority="10" w:unhideWhenUsed="0" w:qFormat="1"/>
-    <w:lsdException w:name="Default Paragraph Font" w:uiPriority="1"/>
-    <w:lsdException w:name="Subtitle" w:semiHidden="0" w:uiPriority="11" w:unhideWhenUsed="0" w:qFormat="1"/>
-    <w:lsdException w:name="Strong" w:semiHidden="0" w:uiPriority="22" w:unhideWhenUsed="0" w:qFormat="1"/>
-    <w:lsdException w:name="Emphasis" w:semiHidden="0" w:uiPriority="20" w:unhideWhenUsed="0" w:qFormat="1"/>
-    <w:lsdException w:name="Table Grid" w:semiHidden="0" w:uiPriority="59" w:unhideWhenUsed="0"/>
-    <w:lsdException w:name="Placeholder Text" w:unhideWhenUsed="0"/>
-    <w:lsdException w:name="No Spacing" w:semiHidden="0" w:uiPriority="1" w:unhideWhenUsed="0" w:qFormat="1"/>
-    <w:lsdException w:name="Light Shading" w:semiHidden="0" w:uiPriority="60" w:unhideWhenUsed="0"/>
-    <w:lsdException w:name="Light List" w:semiHidden="0" w:uiPriority="61" w:unhideWhenUsed="0"/>
-    <w:lsdException w:name="Light Grid" w:semiHidden="0" w:uiPriority="62" w:unhideWhenUsed="0"/>
-    <w:lsdException w:name="Medium Shading 1" w:semiHidden="0" w:uiPriority="63" w:unhideWhenUsed="0"/>
-    <w:lsdException w:name="Medium Shading 2" w:semiHidden="0" w:uiPriority="64" w:unhideWhenUsed="0"/>
-    <w:lsdException w:name="Medium List 1" w:semiHidden="0" w:uiPriority="65" w:unhideWhenUsed="0"/>
-    <w:lsdException w:name="Medium List 2" w:semiHidden="0" w:uiPriority="66" w:unhideWhenUsed="0"/>
-    <w:lsdException w:name="Medium Grid 1" w:semiHidden="0" w:uiPriority="67" w:unhideWhenUsed="0"/>
-    <w:lsdException w:name="Medium Grid 2" w:semiHidden="0" w:uiPriority="68" w:unhideWhenUsed="0"/>
-    <w:lsdException w:name="Medium Grid 3" w:semiHidden="0" w:uiPriority="69" w:unhideWhenUsed="0"/>
-    <w:lsdException w:name="Dark List" w:semiHidden="0" w:uiPriority="70" w:unhideWhenUsed="0"/>
-    <w:lsdException w:name="Colorful Shading" w:semiHidden="0" w:uiPriority="71" w:unhideWhenUsed="0"/>
-    <w:lsdException w:name="Colorful List" w:semiHidden="0" w:uiPriority="72" w:unhideWhenUsed="0"/>
-    <w:lsdException w:name="Colorful Grid" w:semiHidden="0" w:uiPriority="73" w:unhideWhenUsed="0"/>
-    <w:lsdException w:name="Light Shading Accent 1" w:semiHidden="0" w:uiPriority="60" w:unhideWhenUsed="0"/>
-    <w:lsdException w:name="Light List Accent 1" w:semiHidden="0" w:uiPriority="61" w:unhideWhenUsed="0"/>
-    <w:lsdException w:name="Light Grid Accent 1" w:semiHidden="0" w:uiPriority="62" w:unhideWhenUsed="0"/>
-    <w:lsdException w:name="Medium Shading 1 Accent 1" w:semiHidden="0" w:uiPriority="63" w:unhideWhenUsed="0"/>
-    <w:lsdException w:name="Medium Shading 2 Accent 1" w:semiHidden="0" w:uiPriority="64" w:unhideWhenUsed="0"/>
-    <w:lsdException w:name="Medium List 1 Accent 1" w:semiHidden="0" w:uiPriority="65" w:unhideWhenUsed="0"/>
-    <w:lsdException w:name="Revision" w:unhideWhenUsed="0"/>
-    <w:lsdException w:name="List Paragraph" w:semiHidden="0" w:uiPriority="34" w:unhideWhenUsed="0" w:qFormat="1"/>
-    <w:lsdException w:name="Quote" w:semiHidden="0" w:uiPriority="29" w:unhideWhenUsed="0" w:qFormat="1"/>
-    <w:lsdException w:name="Intense Quote" w:semiHidden="0" w:uiPriority="30" w:unhideWhenUsed="0" w:qFormat="1"/>
-    <w:lsdException w:name="Medium List 2 Accent 1" w:semiHidden="0" w:uiPriority="66" w:unhideWhenUsed="0"/>
-    <w:lsdException w:name="Medium Grid 1 Accent 1" w:semiHidden="0" w:uiPriority="67" w:unhideWhenUsed="0"/>
-    <w:lsdException w:name="Medium Grid 2 Accent 1" w:semiHidden="0" w:uiPriority="68" w:unhideWhenUsed="0"/>
-    <w:lsdException w:name="Medium Grid 3 Accent 1" w:semiHidden="0" w:uiPriority="69" w:unhideWhenUsed="0"/>
-    <w:lsdException w:name="Dark List Accent 1" w:semiHidden="0" w:uiPriority="70" w:unhideWhenUsed="0"/>
-    <w:lsdException w:name="Colorful Shading Accent 1" w:semiHidden="0" w:uiPriority="71" w:unhideWhenUsed="0"/>
-    <w:lsdException w:name="Colorful List Accent 1" w:semiHidden="0" w:uiPriority="72" w:unhideWhenUsed="0"/>
-    <w:lsdException w:name="Colorful Grid Accent 1" w:semiHidden="0" w:uiPriority="73" w:unhideWhenUsed="0"/>
-    <w:lsdException w:name="Light Shading Accent 2" w:semiHidden="0" w:uiPriority="60" w:unhideWhenUsed="0"/>
-    <w:lsdException w:name="Light List Accent 2" w:semiHidden="0" w:uiPriority="61" w:unhideWhenUsed="0"/>
-    <w:lsdException w:name="Light Grid Accent 2" w:semiHidden="0" w:uiPriority="62" w:unhideWhenUsed="0"/>
-    <w:lsdException w:name="Medium Shading 1 Accent 2" w:semiHidden="0" w:uiPriority="63" w:unhideWhenUsed="0"/>
-    <w:lsdException w:name="Medium Shading 2 Accent 2" w:semiHidden="0" w:uiPriority="64" w:unhideWhenUsed="0"/>
-    <w:lsdException w:name="Medium List 1 Accent 2" w:semiHidden="0" w:uiPriority="65" w:unhideWhenUsed="0"/>
-    <w:lsdException w:name="Medium List 2 Accent 2" w:semiHidden="0" w:uiPriority="66" w:unhideWhenUsed="0"/>
-    <w:lsdException w:name="Medium Grid 1 Accent 2" w:semiHidden="0" w:uiPriority="67" w:unhideWhenUsed="0"/>
-    <w:lsdException w:name="Medium Grid 2 Accent 2" w:semiHidden="0" w:uiPriority="68" w:unhideWhenUsed="0"/>
-    <w:lsdException w:name="Medium Grid 3 Accent 2" w:semiHidden="0" w:uiPriority="69" w:unhideWhenUsed="0"/>
-    <w:lsdException w:name="Dark List Accent 2" w:semiHidden="0" w:uiPriority="70" w:unhideWhenUsed="0"/>
-    <w:lsdException w:name="Colorful Shading Accent 2" w:semiHidden="0" w:uiPriority="71" w:unhideWhenUsed="0"/>
-    <w:lsdException w:name="Colorful List Accent 2" w:semiHidden="0" w:uiPriority="72" w:unhideWhenUsed="0"/>
-    <w:lsdException w:name="Colorful Grid Accent 2" w:semiHidden="0" w:uiPriority="73" w:unhideWhenUsed="0"/>
-    <w:lsdException w:name="Light Shading Accent 3" w:semiHidden="0" w:uiPriority="60" w:unhideWhenUsed="0"/>
-    <w:lsdException w:name="Light List Accent 3" w:semiHidden="0" w:uiPriority="61" w:unhideWhenUsed="0"/>
-    <w:lsdException w:name="Light Grid Accent 3" w:semiHidden="0" w:uiPriority="62" w:unhideWhenUsed="0"/>
-    <w:lsdException w:name="Medium Shading 1 Accent 3" w:semiHidden="0" w:uiPriority="63" w:unhideWhenUsed="0"/>
-    <w:lsdException w:name="Medium Shading 2 Accent 3" w:semiHidden="0" w:uiPriority="64" w:unhideWhenUsed="0"/>
-    <w:lsdException w:name="Medium List 1 Accent 3" w:semiHidden="0" w:uiPriority="65" w:unhideWhenUsed="0"/>
-    <w:lsdException w:name="Medium List 2 Accent 3" w:semiHidden="0" w:uiPriority="66" w:unhideWhenUsed="0"/>
-    <w:lsdException w:name="Medium Grid 1 Accent 3" w:semiHidden="0" w:uiPriority="67" w:unhideWhenUsed="0"/>
-    <w:lsdException w:name="Medium Grid 2 Accent 3" w:semiHidden="0" w:uiPriority="68" w:unhideWhenUsed="0"/>
-    <w:lsdException w:name="Medium Grid 3 Accent 3" w:semiHidden="0" w:uiPriority="69" w:unhideWhenUsed="0"/>
-    <w:lsdException w:name="Dark List Accent 3" w:semiHidden="0" w:uiPriority="70" w:unhideWhenUsed="0"/>
-    <w:lsdException w:name="Colorful Shading Accent 3" w:semiHidden="0" w:uiPriority="71" w:unhideWhenUsed="0"/>
-    <w:lsdException w:name="Colorful List Accent 3" w:semiHidden="0" w:uiPriority="72" w:unhideWhenUsed="0"/>
-    <w:lsdException w:name="Colorful Grid Accent 3" w:semiHidden="0" w:uiPriority="73" w:unhideWhenUsed="0"/>
-    <w:lsdException w:name="Light Shading Accent 4" w:semiHidden="0" w:uiPriority="60" w:unhideWhenUsed="0"/>
-    <w:lsdException w:name="Light List Accent 4" w:semiHidden="0" w:uiPriority="61" w:unhideWhenUsed="0"/>
-    <w:lsdException w:name="Light Grid Accent 4" w:semiHidden="0" w:uiPriority="62" w:unhideWhenUsed="0"/>
-    <w:lsdException w:name="Medium Shading 1 Accent 4" w:semiHidden="0" w:uiPriority="63" w:unhideWhenUsed="0"/>
-    <w:lsdException w:name="Medium Shading 2 Accent 4" w:semiHidden="0" w:uiPriority="64" w:unhideWhenUsed="0"/>
-    <w:lsdException w:name="Medium List 1 Accent 4" w:semiHidden="0" w:uiPriority="65" w:unhideWhenUsed="0"/>
-    <w:lsdException w:name="Medium List 2 Accent 4" w:semiHidden="0" w:uiPriority="66" w:unhideWhenUsed="0"/>
-    <w:lsdException w:name="Medium Grid 1 Accent 4" w:semiHidden="0" w:uiPriority="67" w:unhideWhenUsed="0"/>
-    <w:lsdException w:name="Medium Grid 2 Accent 4" w:semiHidden="0" w:uiPriority="68" w:unhideWhenUsed="0"/>
-    <w:lsdException w:name="Medium Grid 3 Accent 4" w:semiHidden="0" w:uiPriority="69" w:unhideWhenUsed="0"/>
-    <w:lsdException w:name="Dark List Accent 4" w:semiHidden="0" w:uiPriority="70" w:unhideWhenUsed="0"/>
-    <w:lsdException w:name="Colorful Shading Accent 4" w:semiHidden="0" w:uiPriority="71" w:unhideWhenUsed="0"/>
-    <w:lsdException w:name="Colorful List Accent 4" w:semiHidden="0" w:uiPriority="72" w:unhideWhenUsed="0"/>
-    <w:lsdException w:name="Colorful Grid Accent 4" w:semiHidden="0" w:uiPriority="73" w:unhideWhenUsed="0"/>
-    <w:lsdException w:name="Light Shading Accent 5" w:semiHidden="0" w:uiPriority="60" w:unhideWhenUsed="0"/>
-    <w:lsdException w:name="Light List Accent 5" w:semiHidden="0" w:uiPriority="61" w:unhideWhenUsed="0"/>
-    <w:lsdException w:name="Light Grid Accent 5" w:semiHidden="0" w:uiPriority="62" w:unhideWhenUsed="0"/>
-    <w:lsdException w:name="Medium Shading 1 Accent 5" w:semiHidden="0" w:uiPriority="63" w:unhideWhenUsed="0"/>
-    <w:lsdException w:name="Medium Shading 2 Accent 5" w:semiHidden="0" w:uiPriority="64" w:unhideWhenUsed="0"/>
-    <w:lsdException w:name="Medium List 1 Accent 5" w:semiHidden="0" w:uiPriority="65" w:unhideWhenUsed="0"/>
-    <w:lsdException w:name="Medium List 2 Accent 5" w:semiHidden="0" w:uiPriority="66" w:unhideWhenUsed="0"/>
-    <w:lsdException w:name="Medium Grid 1 Accent 5" w:semiHidden="0" w:uiPriority="67" w:unhideWhenUsed="0"/>
-    <w:lsdException w:name="Medium Grid 2 Accent 5" w:semiHidden="0" w:uiPriority="68" w:unhideWhenUsed="0"/>
-    <w:lsdException w:name="Medium Grid 3 Accent 5" w:semiHidden="0" w:uiPriority="69" w:unhideWhenUsed="0"/>
-    <w:lsdException w:name="Dark List Accent 5" w:semiHidden="0" w:uiPriority="70" w:unhideWhenUsed="0"/>
-    <w:lsdException w:name="Colorful Shading Accent 5" w:semiHidden="0" w:uiPriority="71" w:unhideWhenUsed="0"/>
-    <w:lsdException w:name="Colorful List Accent 5" w:semiHidden="0" w:uiPriority="72" w:unhideWhenUsed="0"/>
-    <w:lsdException w:name="Colorful Grid Accent 5" w:semiHidden="0" w:uiPriority="73" w:unhideWhenUsed="0"/>
-    <w:lsdException w:name="Light Shading Accent 6" w:semiHidden="0" w:uiPriority="60" w:unhideWhenUsed="0"/>
-    <w:lsdException w:name="Light List Accent 6" w:semiHidden="0" w:uiPriority="61" w:unhideWhenUsed="0"/>
-    <w:lsdException w:name="Light Grid Accent 6" w:semiHidden="0" w:uiPriority="62" w:unhideWhenUsed="0"/>
-    <w:lsdException w:name="Medium Shading 1 Accent 6" w:semiHidden="0" w:uiPriority="63" w:unhideWhenUsed="0"/>
-    <w:lsdException w:name="Medium Shading 2 Accent 6" w:semiHidden="0" w:uiPriority="64" w:unhideWhenUsed="0"/>
-    <w:lsdException w:name="Medium List 1 Accent 6" w:semiHidden="0" w:uiPriority="65" w:unhideWhenUsed="0"/>
-    <w:lsdException w:name="Medium List 2 Accent 6" w:semiHidden="0" w:uiPriority="66" w:unhideWhenUsed="0"/>
-    <w:lsdException w:name="Medium Grid 1 Accent 6" w:semiHidden="0" w:uiPriority="67" w:unhideWhenUsed="0"/>
-    <w:lsdException w:name="Medium Grid 2 Accent 6" w:semiHidden="0" w:uiPriority="68" w:unhideWhenUsed="0"/>
-    <w:lsdException w:name="Medium Grid 3 Accent 6" w:semiHidden="0" w:uiPriority="69" w:unhideWhenUsed="0"/>
-    <w:lsdException w:name="Dark List Accent 6" w:semiHidden="0" w:uiPriority="70" w:unhideWhenUsed="0"/>
-    <w:lsdException w:name="Colorful Shading Accent 6" w:semiHidden="0" w:uiPriority="71" w:unhideWhenUsed="0"/>
-    <w:lsdException w:name="Colorful List Accent 6" w:semiHidden="0" w:uiPriority="72" w:unhideWhenUsed="0"/>
-    <w:lsdException w:name="Colorful Grid Accent 6" w:semiHidden="0" w:uiPriority="73" w:unhideWhenUsed="0"/>
-    <w:lsdException w:name="Subtle Emphasis" w:semiHidden="0" w:uiPriority="19" w:unhideWhenUsed="0" w:qFormat="1"/>
-    <w:lsdException w:name="Intense Emphasis" w:semiHidden="0" w:uiPriority="21" w:unhideWhenUsed="0" w:qFormat="1"/>
-    <w:lsdException w:name="Subtle Reference" w:semiHidden="0" w:uiPriority="31" w:unhideWhenUsed="0" w:qFormat="1"/>
-    <w:lsdException w:name="Intense Reference" w:semiHidden="0" w:uiPriority="32" w:unhideWhenUsed="0" w:qFormat="1"/>
-    <w:lsdException w:name="Book Title" w:semiHidden="0" w:uiPriority="33" w:unhideWhenUsed="0" w:qFormat="1"/>
-    <w:lsdException w:name="Bibliography" w:uiPriority="37"/>
-    <w:lsdException w:name="TOC Heading" w:uiPriority="39" w:qFormat="1"/>
-  </w:latentStyles>
-  <w:style w:type="paragraph" w:default="1" w:styleId="Normal">
-    <w:name w:val="Normal"/>
-    <w:qFormat/>
-  </w:style>
-  <w:style w:type="character" w:default="1" w:styleId="DefaultParagraphFont">
-    <w:name w:val="Default Paragraph Font"/>
-    <w:uiPriority w:val="1"/>
-    <w:semiHidden/>
-    <w:unhideWhenUsed/>
-  </w:style>
-  <w:style w:type="table" w:default="1" w:styleId="TableNormal">
-    <w:name w:val="Normal Table"/>
-    <w:uiPriority w:val="99"/>
-    <w:semiHidden/>
-    <w:unhideWhenUsed/>
-    <w:tblPr>
-      <w:tblInd w:w="0" w:type="dxa"/>
-      <w:tblCellMar>
-        <w:top w:w="0" w:type="dxa"/>
-        <w:left w:w="108" w:type="dxa"/>
-        <w:bottom w:w="0" w:type="dxa"/>
-        <w:right w:w="108" w:type="dxa"/>
-      </w:tblCellMar>
-    </w:tblPr>
-  </w:style>
-  <w:style w:type="numbering" w:default="1" w:styleId="NoList">
-    <w:name w:val="No List"/>
-    <w:uiPriority w:val="99"/>
-    <w:semiHidden/>
-    <w:unhideWhenUsed/>
   </w:style>
 </w:styles>
 </file>
@@ -1932,7 +1943,7 @@
 </file>
 
 <file path=customXml/itemProps1.xml><?xml version="1.0" encoding="utf-8"?>
-<ds:datastoreItem xmlns:ds="http://schemas.openxmlformats.org/officeDocument/2006/customXml" ds:itemID="{0CD06755-0B3D-4817-874C-0AA1539A597D}">
+<ds:datastoreItem xmlns:ds="http://schemas.openxmlformats.org/officeDocument/2006/customXml" ds:itemID="{07780EB5-E01B-4946-B2F5-98905E1F12B0}">
   <ds:schemaRefs>
     <ds:schemaRef ds:uri="http://schemas.openxmlformats.org/officeDocument/2006/bibliography"/>
   </ds:schemaRefs>
